--- a/Main.docx
+++ b/Main.docx
@@ -1762,7 +1762,7 @@
           <w:noProof/>
         </w:rPr>
         <w:drawing>
-          <wp:inline distT="0" distB="0" distL="0" distR="0" wp14:anchorId="79E5143B" wp14:editId="695492BE">
+          <wp:inline distT="0" distB="0" distL="0" distR="0" wp14:anchorId="79E5143B" wp14:editId="102852CB">
             <wp:extent cx="2895564" cy="2620434"/>
             <wp:effectExtent l="0" t="0" r="635" b="8890"/>
             <wp:docPr id="1205885056" name="Picture 1" descr="A graph of a number of users&#10;&#10;Description automatically generated"/>
@@ -3289,14 +3289,12 @@
         </w:rPr>
         <w:t xml:space="preserve"> się </w:t>
       </w:r>
-      <w:proofErr w:type="spellStart"/>
-      <w:r>
-        <w:rPr>
-          <w:lang w:val="pl-PL"/>
-        </w:rPr>
-        <w:t>póżniej</w:t>
-      </w:r>
-      <w:proofErr w:type="spellEnd"/>
+      <w:r>
+        <w:rPr>
+          <w:lang w:val="pl-PL"/>
+        </w:rPr>
+        <w:t>później</w:t>
+      </w:r>
       <w:r>
         <w:rPr>
           <w:lang w:val="pl-PL"/>
@@ -3320,7 +3318,19 @@
         <w:rPr>
           <w:lang w:val="pl-PL"/>
         </w:rPr>
-        <w:t xml:space="preserve"> musimy się zastanowić czy to się opłaca. Jak się okazuję, cena pamięci z roku na rok się zmniejsza.</w:t>
+        <w:t xml:space="preserve"> musimy się zastanowić czy to się opłaca.</w:t>
+      </w:r>
+      <w:r>
+        <w:rPr>
+          <w:lang w:val="pl-PL"/>
+        </w:rPr>
+        <w:t xml:space="preserve"> Oczywiście, odpowiedź na to pytanie każda firma musi udzielić samodzielne. Jednak, j</w:t>
+      </w:r>
+      <w:r>
+        <w:rPr>
+          <w:lang w:val="pl-PL"/>
+        </w:rPr>
+        <w:t>ak się okazuję, cena pamięci z roku na rok się zmniejsza.</w:t>
       </w:r>
     </w:p>
     <w:p>
@@ -3428,38 +3438,52 @@
         <w:rPr>
           <w:lang w:val="pl-PL"/>
         </w:rPr>
-        <w:t>ięć dyskową spadła trzykrotnie (z 45$ do 14.3$ za TB). Najprawdopodobniej taki trend się zachowa, więc pamięć i przechowywanie danych będą co raz tańsze. Co znaczy, że co raz większa ilość danych będzie możliwa do przechowywania.</w:t>
-      </w:r>
-    </w:p>
-    <w:p>
-      <w:pPr>
-        <w:ind w:left="360"/>
-        <w:rPr>
-          <w:lang w:val="pl-PL"/>
-        </w:rPr>
-      </w:pPr>
-    </w:p>
-    <w:p>
-      <w:pPr>
-        <w:ind w:left="360"/>
-        <w:rPr>
-          <w:lang w:val="pl-PL"/>
-        </w:rPr>
-      </w:pPr>
-      <w:r>
-        <w:rPr>
-          <w:lang w:val="pl-PL"/>
-        </w:rPr>
-        <w:t xml:space="preserve">AI in </w:t>
-      </w:r>
-      <w:proofErr w:type="spellStart"/>
-      <w:r>
-        <w:rPr>
-          <w:lang w:val="pl-PL"/>
-        </w:rPr>
-        <w:t>analitycs</w:t>
-      </w:r>
-      <w:proofErr w:type="spellEnd"/>
+        <w:t>ięć dyskową spadła trzykrotnie (z 45$ do 14.3$ za TB). Najprawdopodobniej taki trend się zachowa, więc pamięć i przechowywanie danych będą co raz tańsze. Co znaczy, że co raz większa ilość danych będzie możliwa</w:t>
+      </w:r>
+      <w:r>
+        <w:rPr>
+          <w:lang w:val="pl-PL"/>
+        </w:rPr>
+        <w:t xml:space="preserve"> i opłacalna</w:t>
+      </w:r>
+      <w:r>
+        <w:rPr>
+          <w:lang w:val="pl-PL"/>
+        </w:rPr>
+        <w:t xml:space="preserve"> do przechowywania.</w:t>
+      </w:r>
+    </w:p>
+    <w:p>
+      <w:pPr>
+        <w:rPr>
+          <w:lang w:val="pl-PL"/>
+        </w:rPr>
+      </w:pPr>
+    </w:p>
+    <w:p>
+      <w:pPr>
+        <w:rPr>
+          <w:lang w:val="pl-PL"/>
+        </w:rPr>
+      </w:pPr>
+      <w:r>
+        <w:rPr>
+          <w:lang w:val="pl-PL"/>
+        </w:rPr>
+        <w:t xml:space="preserve">Warto też </w:t>
+      </w:r>
+      <w:r>
+        <w:rPr>
+          <w:lang w:val="pl-PL"/>
+        </w:rPr>
+        <w:t xml:space="preserve">przypomnieć </w:t>
+      </w:r>
+      <w:r>
+        <w:rPr>
+          <w:lang w:val="pl-PL"/>
+        </w:rPr>
+        <w:t>iż w analizie danych od dawna się stosuję sztucznej inteligencji. Skoro przyszłość AI nie jest tematem tego wypracowania powiem tylko, że popularność zagadnienia doprowadzi do zwiększenia ilości specjalistów oraz narzędzi w tym obszarze. Co swoją drogą przyczyni się do rozwoju AI i zwiększeniu efektywności jego użycia w analizie danych.</w:t>
+      </w:r>
     </w:p>
     <w:p>
       <w:pPr>

--- a/Main.docx
+++ b/Main.docx
@@ -1,6 +1,6 @@
 
 <file path=word/document.xml><?xml version="1.0" encoding="utf-8"?>
-<w:document xmlns:wpc="http://schemas.microsoft.com/office/word/2010/wordprocessingCanvas" xmlns:cx="http://schemas.microsoft.com/office/drawing/2014/chartex" xmlns:cx1="http://schemas.microsoft.com/office/drawing/2015/9/8/chartex" xmlns:cx2="http://schemas.microsoft.com/office/drawing/2015/10/21/chartex" xmlns:cx3="http://schemas.microsoft.com/office/drawing/2016/5/9/chartex" xmlns:cx4="http://schemas.microsoft.com/office/drawing/2016/5/10/chartex" xmlns:cx5="http://schemas.microsoft.com/office/drawing/2016/5/11/chartex" xmlns:cx6="http://schemas.microsoft.com/office/drawing/2016/5/12/chartex" xmlns:cx7="http://schemas.microsoft.com/office/drawing/2016/5/13/chartex" xmlns:cx8="http://schemas.microsoft.com/office/drawing/2016/5/14/chartex" xmlns:mc="http://schemas.openxmlformats.org/markup-compatibility/2006" xmlns:aink="http://schemas.microsoft.com/office/drawing/2016/ink" xmlns:am3d="http://schemas.microsoft.com/office/drawing/2017/model3d" xmlns:o="urn:schemas-microsoft-com:office:office" xmlns:oel="http://schemas.microsoft.com/office/2019/extlst" xmlns:r="http://schemas.openxmlformats.org/officeDocument/2006/relationships" xmlns:m="http://schemas.openxmlformats.org/officeDocument/2006/math" xmlns:v="urn:schemas-microsoft-com:vml" xmlns:wp14="http://schemas.microsoft.com/office/word/2010/wordprocessingDrawing" xmlns:wp="http://schemas.openxmlformats.org/drawingml/2006/wordprocessingDrawing" xmlns:w10="urn:schemas-microsoft-com:office:word" xmlns:w="http://schemas.openxmlformats.org/wordprocessingml/2006/main" xmlns:w14="http://schemas.microsoft.com/office/word/2010/wordml" xmlns:w15="http://schemas.microsoft.com/office/word/2012/wordml" xmlns:w16cex="http://schemas.microsoft.com/office/word/2018/wordml/cex" xmlns:w16cid="http://schemas.microsoft.com/office/word/2016/wordml/cid" xmlns:w16="http://schemas.microsoft.com/office/word/2018/wordml" xmlns:w16sdtdh="http://schemas.microsoft.com/office/word/2020/wordml/sdtdatahash" xmlns:w16se="http://schemas.microsoft.com/office/word/2015/wordml/symex" xmlns:wpg="http://schemas.microsoft.com/office/word/2010/wordprocessingGroup" xmlns:wpi="http://schemas.microsoft.com/office/word/2010/wordprocessingInk" xmlns:wne="http://schemas.microsoft.com/office/word/2006/wordml" xmlns:wps="http://schemas.microsoft.com/office/word/2010/wordprocessingShape" mc:Ignorable="w14 w15 w16se w16cid w16 w16cex w16sdtdh wp14">
+<w:document xmlns:wpc="http://schemas.microsoft.com/office/word/2010/wordprocessingCanvas" xmlns:cx="http://schemas.microsoft.com/office/drawing/2014/chartex" xmlns:cx1="http://schemas.microsoft.com/office/drawing/2015/9/8/chartex" xmlns:cx2="http://schemas.microsoft.com/office/drawing/2015/10/21/chartex" xmlns:cx3="http://schemas.microsoft.com/office/drawing/2016/5/9/chartex" xmlns:cx4="http://schemas.microsoft.com/office/drawing/2016/5/10/chartex" xmlns:cx5="http://schemas.microsoft.com/office/drawing/2016/5/11/chartex" xmlns:cx6="http://schemas.microsoft.com/office/drawing/2016/5/12/chartex" xmlns:cx7="http://schemas.microsoft.com/office/drawing/2016/5/13/chartex" xmlns:cx8="http://schemas.microsoft.com/office/drawing/2016/5/14/chartex" xmlns:mc="http://schemas.openxmlformats.org/markup-compatibility/2006" xmlns:aink="http://schemas.microsoft.com/office/drawing/2016/ink" xmlns:am3d="http://schemas.microsoft.com/office/drawing/2017/model3d" xmlns:o="urn:schemas-microsoft-com:office:office" xmlns:r="http://schemas.openxmlformats.org/officeDocument/2006/relationships" xmlns:m="http://schemas.openxmlformats.org/officeDocument/2006/math" xmlns:v="urn:schemas-microsoft-com:vml" xmlns:wp14="http://schemas.microsoft.com/office/word/2010/wordprocessingDrawing" xmlns:wp="http://schemas.openxmlformats.org/drawingml/2006/wordprocessingDrawing" xmlns:w10="urn:schemas-microsoft-com:office:word" xmlns:w="http://schemas.openxmlformats.org/wordprocessingml/2006/main" xmlns:w14="http://schemas.microsoft.com/office/word/2010/wordml" xmlns:w15="http://schemas.microsoft.com/office/word/2012/wordml" xmlns:w16cex="http://schemas.microsoft.com/office/word/2018/wordml/cex" xmlns:w16cid="http://schemas.microsoft.com/office/word/2016/wordml/cid" xmlns:w16="http://schemas.microsoft.com/office/word/2018/wordml" xmlns:w16sdtdh="http://schemas.microsoft.com/office/word/2020/wordml/sdtdatahash" xmlns:w16se="http://schemas.microsoft.com/office/word/2015/wordml/symex" xmlns:wpg="http://schemas.microsoft.com/office/word/2010/wordprocessingGroup" xmlns:wpi="http://schemas.microsoft.com/office/word/2010/wordprocessingInk" xmlns:wne="http://schemas.microsoft.com/office/word/2006/wordml" xmlns:wps="http://schemas.microsoft.com/office/word/2010/wordprocessingShape" mc:Ignorable="w14 w15 w16se w16cid w16 w16cex w16sdtdh wp14">
   <w:body>
     <w:p>
       <w:r>
@@ -67,7 +67,7 @@
     </w:p>
     <w:p>
       <w:pPr>
-        <w:pStyle w:val="ListParagraph"/>
+        <w:pStyle w:val="Akapitzlist"/>
         <w:numPr>
           <w:ilvl w:val="0"/>
           <w:numId w:val="1"/>
@@ -97,7 +97,7 @@
     </w:p>
     <w:p>
       <w:pPr>
-        <w:pStyle w:val="ListParagraph"/>
+        <w:pStyle w:val="Akapitzlist"/>
         <w:numPr>
           <w:ilvl w:val="2"/>
           <w:numId w:val="2"/>
@@ -127,13 +127,13 @@
     </w:p>
     <w:p>
       <w:pPr>
-        <w:pStyle w:val="ListParagraph"/>
+        <w:pStyle w:val="Akapitzlist"/>
         <w:ind w:left="2160"/>
       </w:pPr>
       <w:hyperlink r:id="rId8" w:history="1">
         <w:r>
           <w:rPr>
-            <w:rStyle w:val="Hyperlink"/>
+            <w:rStyle w:val="Hipercze"/>
           </w:rPr>
           <w:t>commission.europa.eu/law/law-topic/data-protection/reform/what-personal-data_pl</w:t>
         </w:r>
@@ -144,7 +144,7 @@
     </w:p>
     <w:p>
       <w:pPr>
-        <w:pStyle w:val="ListParagraph"/>
+        <w:pStyle w:val="Akapitzlist"/>
         <w:numPr>
           <w:ilvl w:val="2"/>
           <w:numId w:val="2"/>
@@ -162,7 +162,7 @@
     </w:p>
     <w:p>
       <w:pPr>
-        <w:pStyle w:val="ListParagraph"/>
+        <w:pStyle w:val="Akapitzlist"/>
         <w:numPr>
           <w:ilvl w:val="2"/>
           <w:numId w:val="2"/>
@@ -192,7 +192,7 @@
     </w:p>
     <w:p>
       <w:pPr>
-        <w:pStyle w:val="ListParagraph"/>
+        <w:pStyle w:val="Akapitzlist"/>
         <w:numPr>
           <w:ilvl w:val="2"/>
           <w:numId w:val="2"/>
@@ -230,7 +230,7 @@
     </w:p>
     <w:p>
       <w:pPr>
-        <w:pStyle w:val="ListParagraph"/>
+        <w:pStyle w:val="Akapitzlist"/>
         <w:numPr>
           <w:ilvl w:val="0"/>
           <w:numId w:val="1"/>
@@ -248,15 +248,15 @@
     </w:p>
     <w:p>
       <w:pPr>
-        <w:pStyle w:val="ListParagraph"/>
-        <w:rPr>
-          <w:lang w:val="pl-PL"/>
-        </w:rPr>
-      </w:pPr>
-    </w:p>
-    <w:p>
-      <w:pPr>
-        <w:pStyle w:val="ListParagraph"/>
+        <w:pStyle w:val="Akapitzlist"/>
+        <w:rPr>
+          <w:lang w:val="pl-PL"/>
+        </w:rPr>
+      </w:pPr>
+    </w:p>
+    <w:p>
+      <w:pPr>
+        <w:pStyle w:val="Akapitzlist"/>
         <w:rPr>
           <w:lang w:val="pl-PL"/>
         </w:rPr>
@@ -283,7 +283,7 @@
     </w:p>
     <w:p>
       <w:pPr>
-        <w:pStyle w:val="ListParagraph"/>
+        <w:pStyle w:val="Akapitzlist"/>
         <w:numPr>
           <w:ilvl w:val="0"/>
           <w:numId w:val="4"/>
@@ -301,7 +301,7 @@
     </w:p>
     <w:p>
       <w:pPr>
-        <w:pStyle w:val="ListParagraph"/>
+        <w:pStyle w:val="Akapitzlist"/>
         <w:numPr>
           <w:ilvl w:val="0"/>
           <w:numId w:val="4"/>
@@ -397,7 +397,42 @@
           <w:lang w:val="pl-PL"/>
         </w:rPr>
         <w:br/>
-        <w:t>Wszelkie aspekty prawne będą pomijane.</w:t>
+      </w:r>
+      <w:r>
+        <w:rPr>
+          <w:lang w:val="pl-PL"/>
+        </w:rPr>
+        <w:t>Większość</w:t>
+      </w:r>
+      <w:r>
+        <w:rPr>
+          <w:lang w:val="pl-PL"/>
+        </w:rPr>
+        <w:t xml:space="preserve"> aspekt</w:t>
+      </w:r>
+      <w:r>
+        <w:rPr>
+          <w:lang w:val="pl-PL"/>
+        </w:rPr>
+        <w:t>ów</w:t>
+      </w:r>
+      <w:r>
+        <w:rPr>
+          <w:lang w:val="pl-PL"/>
+        </w:rPr>
+        <w:t xml:space="preserve"> prawn</w:t>
+      </w:r>
+      <w:r>
+        <w:rPr>
+          <w:lang w:val="pl-PL"/>
+        </w:rPr>
+        <w:t>ych</w:t>
+      </w:r>
+      <w:r>
+        <w:rPr>
+          <w:lang w:val="pl-PL"/>
+        </w:rPr>
+        <w:t xml:space="preserve"> będą pomijane.</w:t>
       </w:r>
       <w:r>
         <w:rPr>
@@ -423,12 +458,23 @@
           <w:lang w:val="pl-PL"/>
         </w:rPr>
         <w:br/>
-        <w:t xml:space="preserve">Wszelkie aspekty związane z </w:t>
-      </w:r>
-    </w:p>
-    <w:p>
-      <w:pPr>
-        <w:pStyle w:val="ListParagraph"/>
+      </w:r>
+      <w:r>
+        <w:rPr>
+          <w:lang w:val="pl-PL"/>
+        </w:rPr>
+        <w:t xml:space="preserve">Niektóre </w:t>
+      </w:r>
+      <w:r>
+        <w:rPr>
+          <w:lang w:val="pl-PL"/>
+        </w:rPr>
+        <w:t xml:space="preserve">aspekty związane z </w:t>
+      </w:r>
+    </w:p>
+    <w:p>
+      <w:pPr>
+        <w:pStyle w:val="Akapitzlist"/>
         <w:numPr>
           <w:ilvl w:val="0"/>
           <w:numId w:val="5"/>
@@ -446,7 +492,7 @@
     </w:p>
     <w:p>
       <w:pPr>
-        <w:pStyle w:val="ListParagraph"/>
+        <w:pStyle w:val="Akapitzlist"/>
         <w:numPr>
           <w:ilvl w:val="0"/>
           <w:numId w:val="5"/>
@@ -1223,7 +1269,7 @@
     </w:p>
     <w:p>
       <w:pPr>
-        <w:pStyle w:val="ListParagraph"/>
+        <w:pStyle w:val="Akapitzlist"/>
         <w:numPr>
           <w:ilvl w:val="0"/>
           <w:numId w:val="7"/>
@@ -1242,7 +1288,7 @@
     </w:p>
     <w:p>
       <w:pPr>
-        <w:pStyle w:val="ListParagraph"/>
+        <w:pStyle w:val="Akapitzlist"/>
         <w:numPr>
           <w:ilvl w:val="0"/>
           <w:numId w:val="7"/>
@@ -1261,7 +1307,7 @@
     </w:p>
     <w:p>
       <w:pPr>
-        <w:pStyle w:val="ListParagraph"/>
+        <w:pStyle w:val="Akapitzlist"/>
         <w:numPr>
           <w:ilvl w:val="0"/>
           <w:numId w:val="7"/>
@@ -1280,7 +1326,7 @@
     </w:p>
     <w:p>
       <w:pPr>
-        <w:pStyle w:val="ListParagraph"/>
+        <w:pStyle w:val="Akapitzlist"/>
         <w:numPr>
           <w:ilvl w:val="0"/>
           <w:numId w:val="7"/>
@@ -1523,7 +1569,7 @@
       <w:hyperlink r:id="rId9" w:history="1">
         <w:r>
           <w:rPr>
-            <w:rStyle w:val="Hyperlink"/>
+            <w:rStyle w:val="Hipercze"/>
           </w:rPr>
           <w:t>https://www.theguardian.com/technology/2021/nov/16/facebook-and-instagram-gathering-browsing-data-from-under-18s-study-says *</w:t>
         </w:r>
@@ -1624,7 +1670,7 @@
       <w:hyperlink r:id="rId10" w:history="1">
         <w:r>
           <w:rPr>
-            <w:rStyle w:val="Hyperlink"/>
+            <w:rStyle w:val="Hipercze"/>
             <w:lang w:val="pl-PL"/>
           </w:rPr>
           <w:t>https://www.confiant.com/news/the-yandex-leak-how-a-russian-search-giant-uses-consumer-data</w:t>
@@ -1820,7 +1866,7 @@
       <w:hyperlink r:id="rId12" w:history="1">
         <w:r>
           <w:rPr>
-            <w:rStyle w:val="Hyperlink"/>
+            <w:rStyle w:val="Hipercze"/>
             <w:lang w:val="pl-PL"/>
           </w:rPr>
           <w:t>https://www.zippia.com/advice/virtual-reality-statistics/</w:t>
@@ -2157,7 +2203,7 @@
       <w:hyperlink r:id="rId14" w:history="1">
         <w:r>
           <w:rPr>
-            <w:rStyle w:val="Hyperlink"/>
+            <w:rStyle w:val="Hipercze"/>
             <w:lang w:val="pl-PL"/>
           </w:rPr>
           <w:t>https://www.oberlo.com/statistics/smart-home-statistics</w:t>
@@ -2866,7 +2912,7 @@
       <w:hyperlink r:id="rId15" w:history="1">
         <w:r>
           <w:rPr>
-            <w:rStyle w:val="Hyperlink"/>
+            <w:rStyle w:val="Hipercze"/>
             <w:lang w:val="uk-UA"/>
           </w:rPr>
           <w:t>https://rkrodo.pl/handel-danymi-osobowymi/</w:t>
@@ -3037,7 +3083,7 @@
       <w:hyperlink r:id="rId16" w:history="1">
         <w:r>
           <w:rPr>
-            <w:rStyle w:val="Hyperlink"/>
+            <w:rStyle w:val="Hipercze"/>
           </w:rPr>
           <w:t>https://www.businessinsider.com/stolen-data-of-533-million-facebook-users-leaked-online-2021-4?IR=T</w:t>
         </w:r>
@@ -3397,7 +3443,7 @@
       <w:hyperlink r:id="rId18" w:history="1">
         <w:r>
           <w:rPr>
-            <w:rStyle w:val="Hyperlink"/>
+            <w:rStyle w:val="Hipercze"/>
             <w:lang w:val="pl-PL"/>
           </w:rPr>
           <w:t>https://ourworldindata.org/grapher/historical-cost-of-computer-memory-and-storage</w:t>
@@ -3487,11 +3533,173 @@
     </w:p>
     <w:p>
       <w:pPr>
-        <w:ind w:left="360"/>
-        <w:rPr>
-          <w:lang w:val="pl-PL"/>
-        </w:rPr>
-      </w:pPr>
+        <w:rPr>
+          <w:lang w:val="pl-PL"/>
+        </w:rPr>
+      </w:pPr>
+    </w:p>
+    <w:p>
+      <w:pPr>
+        <w:jc w:val="center"/>
+        <w:rPr>
+          <w:lang w:val="pl-PL"/>
+        </w:rPr>
+      </w:pPr>
+      <w:r>
+        <w:rPr>
+          <w:lang w:val="pl-PL"/>
+        </w:rPr>
+        <w:t>Wykorzystanie danych</w:t>
+      </w:r>
+    </w:p>
+    <w:p>
+      <w:pPr>
+        <w:rPr>
+          <w:lang w:val="pl-PL"/>
+        </w:rPr>
+      </w:pPr>
+      <w:r>
+        <w:rPr>
+          <w:lang w:val="pl-PL"/>
+        </w:rPr>
+        <w:t>Jeżeli dane są zebrane i przeanalizowane, czas zadać pytanie, jakie korzyści możemy z tego czerpać.</w:t>
+      </w:r>
+      <w:r>
+        <w:rPr>
+          <w:lang w:val="pl-PL"/>
+        </w:rPr>
+        <w:br/>
+        <w:t>Odpowiedź na to pytanie przede wszystkim zależy od tego, kim jesteśmy.</w:t>
+      </w:r>
+      <w:r>
+        <w:rPr>
+          <w:lang w:val="pl-PL"/>
+        </w:rPr>
+        <w:br/>
+      </w:r>
+      <w:r>
+        <w:rPr>
+          <w:lang w:val="pl-PL"/>
+        </w:rPr>
+        <w:br/>
+        <w:t>W przypadku gdy jesteśmy małą</w:t>
+      </w:r>
+      <w:r>
+        <w:rPr>
+          <w:lang w:val="pl-PL"/>
+        </w:rPr>
+        <w:t>/</w:t>
+      </w:r>
+      <w:r>
+        <w:rPr>
+          <w:lang w:val="pl-PL"/>
+        </w:rPr>
+        <w:t xml:space="preserve">średnią firmą </w:t>
+      </w:r>
+      <w:r>
+        <w:rPr>
+          <w:lang w:val="pl-PL"/>
+        </w:rPr>
+        <w:t xml:space="preserve">bezpośrednio produkującą  towary bądź oferującą usługi </w:t>
+      </w:r>
+      <w:r>
+        <w:rPr>
+          <w:lang w:val="pl-PL"/>
+        </w:rPr>
+        <w:t>najważniejsze dla nas pytanie</w:t>
+      </w:r>
+      <w:r>
+        <w:rPr>
+          <w:lang w:val="pl-PL"/>
+        </w:rPr>
+        <w:t xml:space="preserve"> brzmi: „jak ulepszyć swój wynik finansowy”. </w:t>
+      </w:r>
+      <w:r>
+        <w:rPr>
+          <w:lang w:val="pl-PL"/>
+        </w:rPr>
+        <w:t xml:space="preserve"> </w:t>
+      </w:r>
+      <w:r>
+        <w:rPr>
+          <w:lang w:val="pl-PL"/>
+        </w:rPr>
+        <w:t>Jeden za sposobów na to: przewidzieć zapotrzebowanie na własny produkt. Na przykład, salon fryzjerski czy restauracja chcieliby wiedzieć, w jakie dni i w jakie godziny mogą się spodziewać większej ilości klientów. Oprócz tego,</w:t>
+      </w:r>
+      <w:r>
+        <w:rPr>
+          <w:lang w:val="pl-PL"/>
+        </w:rPr>
+        <w:t xml:space="preserve"> chcieliby wiedzieć jakie pozycje w ofercie są najbardziej popularne oraz kim jest ich przeciętny klient. Przeanalizowanie danych umożliwia otrzymanie takiej informacji, a więc pomaga w prowadzeniu biznesu.</w:t>
+      </w:r>
+      <w:r>
+        <w:rPr>
+          <w:lang w:val="pl-PL"/>
+        </w:rPr>
+        <w:br/>
+        <w:t xml:space="preserve">Jakie dane mogą w tym celu pomóc? Na przykład dane o tym, kiedy osoby </w:t>
+      </w:r>
+      <w:r>
+        <w:rPr>
+          <w:lang w:val="pl-PL"/>
+        </w:rPr>
+        <w:t>w okolicy kończą prace czy mają przerwę obiadową,</w:t>
+      </w:r>
+      <w:r>
+        <w:rPr>
+          <w:lang w:val="pl-PL"/>
+        </w:rPr>
+        <w:t xml:space="preserve"> ile zarabiają, ile </w:t>
+      </w:r>
+      <w:r>
+        <w:rPr>
+          <w:lang w:val="pl-PL"/>
+        </w:rPr>
+        <w:br/>
+      </w:r>
+    </w:p>
+    <w:p>
+      <w:pPr>
+        <w:rPr>
+          <w:lang w:val="pl-PL"/>
+        </w:rPr>
+      </w:pPr>
+      <w:r>
+        <w:rPr>
+          <w:lang w:val="pl-PL"/>
+        </w:rPr>
+        <w:t xml:space="preserve">Jeżeli natomiast jesteśmy firmą marketingową </w:t>
+      </w:r>
+      <w:r>
+        <w:rPr>
+          <w:lang w:val="pl-PL"/>
+        </w:rPr>
+        <w:t xml:space="preserve"> </w:t>
+      </w:r>
+      <w:r>
+        <w:rPr>
+          <w:lang w:val="pl-PL"/>
+        </w:rPr>
+        <w:t>bądź zamierzamy wprowadzić na rynek nowy projekt potrzebujemy informacji o tym, czy i kto byłby zainteresowany naszym produktem, w jaki sposób</w:t>
+      </w:r>
+      <w:r>
+        <w:rPr>
+          <w:lang w:val="pl-PL"/>
+        </w:rPr>
+        <w:t xml:space="preserve">. </w:t>
+      </w:r>
+      <w:r>
+        <w:rPr>
+          <w:lang w:val="pl-PL"/>
+        </w:rPr>
+        <w:t xml:space="preserve"> </w:t>
+      </w:r>
+      <w:r>
+        <w:rPr>
+          <w:lang w:val="pl-PL"/>
+        </w:rPr>
+        <w:t xml:space="preserve">  </w:t>
+      </w:r>
     </w:p>
     <w:sectPr>
       <w:pgSz w:w="11906" w:h="16838"/>
@@ -3504,7 +3712,7 @@
 </file>
 
 <file path=word/endnotes.xml><?xml version="1.0" encoding="utf-8"?>
-<w:endnotes xmlns:wpc="http://schemas.microsoft.com/office/word/2010/wordprocessingCanvas" xmlns:cx="http://schemas.microsoft.com/office/drawing/2014/chartex" xmlns:cx1="http://schemas.microsoft.com/office/drawing/2015/9/8/chartex" xmlns:cx2="http://schemas.microsoft.com/office/drawing/2015/10/21/chartex" xmlns:cx3="http://schemas.microsoft.com/office/drawing/2016/5/9/chartex" xmlns:cx4="http://schemas.microsoft.com/office/drawing/2016/5/10/chartex" xmlns:cx5="http://schemas.microsoft.com/office/drawing/2016/5/11/chartex" xmlns:cx6="http://schemas.microsoft.com/office/drawing/2016/5/12/chartex" xmlns:cx7="http://schemas.microsoft.com/office/drawing/2016/5/13/chartex" xmlns:cx8="http://schemas.microsoft.com/office/drawing/2016/5/14/chartex" xmlns:mc="http://schemas.openxmlformats.org/markup-compatibility/2006" xmlns:aink="http://schemas.microsoft.com/office/drawing/2016/ink" xmlns:am3d="http://schemas.microsoft.com/office/drawing/2017/model3d" xmlns:o="urn:schemas-microsoft-com:office:office" xmlns:oel="http://schemas.microsoft.com/office/2019/extlst" xmlns:r="http://schemas.openxmlformats.org/officeDocument/2006/relationships" xmlns:m="http://schemas.openxmlformats.org/officeDocument/2006/math" xmlns:v="urn:schemas-microsoft-com:vml" xmlns:wp14="http://schemas.microsoft.com/office/word/2010/wordprocessingDrawing" xmlns:wp="http://schemas.openxmlformats.org/drawingml/2006/wordprocessingDrawing" xmlns:w10="urn:schemas-microsoft-com:office:word" xmlns:w="http://schemas.openxmlformats.org/wordprocessingml/2006/main" xmlns:w14="http://schemas.microsoft.com/office/word/2010/wordml" xmlns:w15="http://schemas.microsoft.com/office/word/2012/wordml" xmlns:w16cex="http://schemas.microsoft.com/office/word/2018/wordml/cex" xmlns:w16cid="http://schemas.microsoft.com/office/word/2016/wordml/cid" xmlns:w16="http://schemas.microsoft.com/office/word/2018/wordml" xmlns:w16sdtdh="http://schemas.microsoft.com/office/word/2020/wordml/sdtdatahash" xmlns:w16se="http://schemas.microsoft.com/office/word/2015/wordml/symex" xmlns:wpg="http://schemas.microsoft.com/office/word/2010/wordprocessingGroup" xmlns:wpi="http://schemas.microsoft.com/office/word/2010/wordprocessingInk" xmlns:wne="http://schemas.microsoft.com/office/word/2006/wordml" xmlns:wps="http://schemas.microsoft.com/office/word/2010/wordprocessingShape" mc:Ignorable="w14 w15 w16se w16cid w16 w16cex w16sdtdh wp14">
+<w:endnotes xmlns:wpc="http://schemas.microsoft.com/office/word/2010/wordprocessingCanvas" xmlns:cx="http://schemas.microsoft.com/office/drawing/2014/chartex" xmlns:cx1="http://schemas.microsoft.com/office/drawing/2015/9/8/chartex" xmlns:cx2="http://schemas.microsoft.com/office/drawing/2015/10/21/chartex" xmlns:cx3="http://schemas.microsoft.com/office/drawing/2016/5/9/chartex" xmlns:cx4="http://schemas.microsoft.com/office/drawing/2016/5/10/chartex" xmlns:cx5="http://schemas.microsoft.com/office/drawing/2016/5/11/chartex" xmlns:cx6="http://schemas.microsoft.com/office/drawing/2016/5/12/chartex" xmlns:cx7="http://schemas.microsoft.com/office/drawing/2016/5/13/chartex" xmlns:cx8="http://schemas.microsoft.com/office/drawing/2016/5/14/chartex" xmlns:mc="http://schemas.openxmlformats.org/markup-compatibility/2006" xmlns:aink="http://schemas.microsoft.com/office/drawing/2016/ink" xmlns:am3d="http://schemas.microsoft.com/office/drawing/2017/model3d" xmlns:o="urn:schemas-microsoft-com:office:office" xmlns:r="http://schemas.openxmlformats.org/officeDocument/2006/relationships" xmlns:m="http://schemas.openxmlformats.org/officeDocument/2006/math" xmlns:v="urn:schemas-microsoft-com:vml" xmlns:wp14="http://schemas.microsoft.com/office/word/2010/wordprocessingDrawing" xmlns:wp="http://schemas.openxmlformats.org/drawingml/2006/wordprocessingDrawing" xmlns:w10="urn:schemas-microsoft-com:office:word" xmlns:w="http://schemas.openxmlformats.org/wordprocessingml/2006/main" xmlns:w14="http://schemas.microsoft.com/office/word/2010/wordml" xmlns:w15="http://schemas.microsoft.com/office/word/2012/wordml" xmlns:w16cex="http://schemas.microsoft.com/office/word/2018/wordml/cex" xmlns:w16cid="http://schemas.microsoft.com/office/word/2016/wordml/cid" xmlns:w16="http://schemas.microsoft.com/office/word/2018/wordml" xmlns:w16sdtdh="http://schemas.microsoft.com/office/word/2020/wordml/sdtdatahash" xmlns:w16se="http://schemas.microsoft.com/office/word/2015/wordml/symex" xmlns:wpg="http://schemas.microsoft.com/office/word/2010/wordprocessingGroup" xmlns:wpi="http://schemas.microsoft.com/office/word/2010/wordprocessingInk" xmlns:wne="http://schemas.microsoft.com/office/word/2006/wordml" xmlns:wps="http://schemas.microsoft.com/office/word/2010/wordprocessingShape" mc:Ignorable="w14 w15 w16se w16cid w16 w16cex w16sdtdh wp14">
   <w:endnote w:type="separator" w:id="-1">
     <w:p>
       <w:pPr>
@@ -3529,7 +3737,7 @@
 </file>
 
 <file path=word/footnotes.xml><?xml version="1.0" encoding="utf-8"?>
-<w:footnotes xmlns:wpc="http://schemas.microsoft.com/office/word/2010/wordprocessingCanvas" xmlns:cx="http://schemas.microsoft.com/office/drawing/2014/chartex" xmlns:cx1="http://schemas.microsoft.com/office/drawing/2015/9/8/chartex" xmlns:cx2="http://schemas.microsoft.com/office/drawing/2015/10/21/chartex" xmlns:cx3="http://schemas.microsoft.com/office/drawing/2016/5/9/chartex" xmlns:cx4="http://schemas.microsoft.com/office/drawing/2016/5/10/chartex" xmlns:cx5="http://schemas.microsoft.com/office/drawing/2016/5/11/chartex" xmlns:cx6="http://schemas.microsoft.com/office/drawing/2016/5/12/chartex" xmlns:cx7="http://schemas.microsoft.com/office/drawing/2016/5/13/chartex" xmlns:cx8="http://schemas.microsoft.com/office/drawing/2016/5/14/chartex" xmlns:mc="http://schemas.openxmlformats.org/markup-compatibility/2006" xmlns:aink="http://schemas.microsoft.com/office/drawing/2016/ink" xmlns:am3d="http://schemas.microsoft.com/office/drawing/2017/model3d" xmlns:o="urn:schemas-microsoft-com:office:office" xmlns:oel="http://schemas.microsoft.com/office/2019/extlst" xmlns:r="http://schemas.openxmlformats.org/officeDocument/2006/relationships" xmlns:m="http://schemas.openxmlformats.org/officeDocument/2006/math" xmlns:v="urn:schemas-microsoft-com:vml" xmlns:wp14="http://schemas.microsoft.com/office/word/2010/wordprocessingDrawing" xmlns:wp="http://schemas.openxmlformats.org/drawingml/2006/wordprocessingDrawing" xmlns:w10="urn:schemas-microsoft-com:office:word" xmlns:w="http://schemas.openxmlformats.org/wordprocessingml/2006/main" xmlns:w14="http://schemas.microsoft.com/office/word/2010/wordml" xmlns:w15="http://schemas.microsoft.com/office/word/2012/wordml" xmlns:w16cex="http://schemas.microsoft.com/office/word/2018/wordml/cex" xmlns:w16cid="http://schemas.microsoft.com/office/word/2016/wordml/cid" xmlns:w16="http://schemas.microsoft.com/office/word/2018/wordml" xmlns:w16sdtdh="http://schemas.microsoft.com/office/word/2020/wordml/sdtdatahash" xmlns:w16se="http://schemas.microsoft.com/office/word/2015/wordml/symex" xmlns:wpg="http://schemas.microsoft.com/office/word/2010/wordprocessingGroup" xmlns:wpi="http://schemas.microsoft.com/office/word/2010/wordprocessingInk" xmlns:wne="http://schemas.microsoft.com/office/word/2006/wordml" xmlns:wps="http://schemas.microsoft.com/office/word/2010/wordprocessingShape" mc:Ignorable="w14 w15 w16se w16cid w16 w16cex w16sdtdh wp14">
+<w:footnotes xmlns:wpc="http://schemas.microsoft.com/office/word/2010/wordprocessingCanvas" xmlns:cx="http://schemas.microsoft.com/office/drawing/2014/chartex" xmlns:cx1="http://schemas.microsoft.com/office/drawing/2015/9/8/chartex" xmlns:cx2="http://schemas.microsoft.com/office/drawing/2015/10/21/chartex" xmlns:cx3="http://schemas.microsoft.com/office/drawing/2016/5/9/chartex" xmlns:cx4="http://schemas.microsoft.com/office/drawing/2016/5/10/chartex" xmlns:cx5="http://schemas.microsoft.com/office/drawing/2016/5/11/chartex" xmlns:cx6="http://schemas.microsoft.com/office/drawing/2016/5/12/chartex" xmlns:cx7="http://schemas.microsoft.com/office/drawing/2016/5/13/chartex" xmlns:cx8="http://schemas.microsoft.com/office/drawing/2016/5/14/chartex" xmlns:mc="http://schemas.openxmlformats.org/markup-compatibility/2006" xmlns:aink="http://schemas.microsoft.com/office/drawing/2016/ink" xmlns:am3d="http://schemas.microsoft.com/office/drawing/2017/model3d" xmlns:o="urn:schemas-microsoft-com:office:office" xmlns:r="http://schemas.openxmlformats.org/officeDocument/2006/relationships" xmlns:m="http://schemas.openxmlformats.org/officeDocument/2006/math" xmlns:v="urn:schemas-microsoft-com:vml" xmlns:wp14="http://schemas.microsoft.com/office/word/2010/wordprocessingDrawing" xmlns:wp="http://schemas.openxmlformats.org/drawingml/2006/wordprocessingDrawing" xmlns:w10="urn:schemas-microsoft-com:office:word" xmlns:w="http://schemas.openxmlformats.org/wordprocessingml/2006/main" xmlns:w14="http://schemas.microsoft.com/office/word/2010/wordml" xmlns:w15="http://schemas.microsoft.com/office/word/2012/wordml" xmlns:w16cex="http://schemas.microsoft.com/office/word/2018/wordml/cex" xmlns:w16cid="http://schemas.microsoft.com/office/word/2016/wordml/cid" xmlns:w16="http://schemas.microsoft.com/office/word/2018/wordml" xmlns:w16sdtdh="http://schemas.microsoft.com/office/word/2020/wordml/sdtdatahash" xmlns:w16se="http://schemas.microsoft.com/office/word/2015/wordml/symex" xmlns:wpg="http://schemas.microsoft.com/office/word/2010/wordprocessingGroup" xmlns:wpi="http://schemas.microsoft.com/office/word/2010/wordprocessingInk" xmlns:wne="http://schemas.microsoft.com/office/word/2006/wordml" xmlns:wps="http://schemas.microsoft.com/office/word/2010/wordprocessingShape" mc:Ignorable="w14 w15 w16se w16cid w16 w16cex w16sdtdh wp14">
   <w:footnote w:type="separator" w:id="-1">
     <w:p>
       <w:pPr>
@@ -3554,7 +3762,7 @@
 </file>
 
 <file path=word/numbering.xml><?xml version="1.0" encoding="utf-8"?>
-<w:numbering xmlns:wpc="http://schemas.microsoft.com/office/word/2010/wordprocessingCanvas" xmlns:cx="http://schemas.microsoft.com/office/drawing/2014/chartex" xmlns:cx1="http://schemas.microsoft.com/office/drawing/2015/9/8/chartex" xmlns:cx2="http://schemas.microsoft.com/office/drawing/2015/10/21/chartex" xmlns:cx3="http://schemas.microsoft.com/office/drawing/2016/5/9/chartex" xmlns:cx4="http://schemas.microsoft.com/office/drawing/2016/5/10/chartex" xmlns:cx5="http://schemas.microsoft.com/office/drawing/2016/5/11/chartex" xmlns:cx6="http://schemas.microsoft.com/office/drawing/2016/5/12/chartex" xmlns:cx7="http://schemas.microsoft.com/office/drawing/2016/5/13/chartex" xmlns:cx8="http://schemas.microsoft.com/office/drawing/2016/5/14/chartex" xmlns:mc="http://schemas.openxmlformats.org/markup-compatibility/2006" xmlns:aink="http://schemas.microsoft.com/office/drawing/2016/ink" xmlns:am3d="http://schemas.microsoft.com/office/drawing/2017/model3d" xmlns:o="urn:schemas-microsoft-com:office:office" xmlns:oel="http://schemas.microsoft.com/office/2019/extlst" xmlns:r="http://schemas.openxmlformats.org/officeDocument/2006/relationships" xmlns:m="http://schemas.openxmlformats.org/officeDocument/2006/math" xmlns:v="urn:schemas-microsoft-com:vml" xmlns:wp14="http://schemas.microsoft.com/office/word/2010/wordprocessingDrawing" xmlns:wp="http://schemas.openxmlformats.org/drawingml/2006/wordprocessingDrawing" xmlns:w10="urn:schemas-microsoft-com:office:word" xmlns:w="http://schemas.openxmlformats.org/wordprocessingml/2006/main" xmlns:w14="http://schemas.microsoft.com/office/word/2010/wordml" xmlns:w15="http://schemas.microsoft.com/office/word/2012/wordml" xmlns:w16cex="http://schemas.microsoft.com/office/word/2018/wordml/cex" xmlns:w16cid="http://schemas.microsoft.com/office/word/2016/wordml/cid" xmlns:w16="http://schemas.microsoft.com/office/word/2018/wordml" xmlns:w16sdtdh="http://schemas.microsoft.com/office/word/2020/wordml/sdtdatahash" xmlns:w16se="http://schemas.microsoft.com/office/word/2015/wordml/symex" xmlns:wpg="http://schemas.microsoft.com/office/word/2010/wordprocessingGroup" xmlns:wpi="http://schemas.microsoft.com/office/word/2010/wordprocessingInk" xmlns:wne="http://schemas.microsoft.com/office/word/2006/wordml" xmlns:wps="http://schemas.microsoft.com/office/word/2010/wordprocessingShape" mc:Ignorable="w14 w15 w16se w16cid w16 w16cex w16sdtdh wp14">
+<w:numbering xmlns:wpc="http://schemas.microsoft.com/office/word/2010/wordprocessingCanvas" xmlns:cx="http://schemas.microsoft.com/office/drawing/2014/chartex" xmlns:cx1="http://schemas.microsoft.com/office/drawing/2015/9/8/chartex" xmlns:cx2="http://schemas.microsoft.com/office/drawing/2015/10/21/chartex" xmlns:cx3="http://schemas.microsoft.com/office/drawing/2016/5/9/chartex" xmlns:cx4="http://schemas.microsoft.com/office/drawing/2016/5/10/chartex" xmlns:cx5="http://schemas.microsoft.com/office/drawing/2016/5/11/chartex" xmlns:cx6="http://schemas.microsoft.com/office/drawing/2016/5/12/chartex" xmlns:cx7="http://schemas.microsoft.com/office/drawing/2016/5/13/chartex" xmlns:cx8="http://schemas.microsoft.com/office/drawing/2016/5/14/chartex" xmlns:mc="http://schemas.openxmlformats.org/markup-compatibility/2006" xmlns:aink="http://schemas.microsoft.com/office/drawing/2016/ink" xmlns:am3d="http://schemas.microsoft.com/office/drawing/2017/model3d" xmlns:o="urn:schemas-microsoft-com:office:office" xmlns:r="http://schemas.openxmlformats.org/officeDocument/2006/relationships" xmlns:m="http://schemas.openxmlformats.org/officeDocument/2006/math" xmlns:v="urn:schemas-microsoft-com:vml" xmlns:wp14="http://schemas.microsoft.com/office/word/2010/wordprocessingDrawing" xmlns:wp="http://schemas.openxmlformats.org/drawingml/2006/wordprocessingDrawing" xmlns:w10="urn:schemas-microsoft-com:office:word" xmlns:w="http://schemas.openxmlformats.org/wordprocessingml/2006/main" xmlns:w14="http://schemas.microsoft.com/office/word/2010/wordml" xmlns:w15="http://schemas.microsoft.com/office/word/2012/wordml" xmlns:w16cex="http://schemas.microsoft.com/office/word/2018/wordml/cex" xmlns:w16cid="http://schemas.microsoft.com/office/word/2016/wordml/cid" xmlns:w16="http://schemas.microsoft.com/office/word/2018/wordml" xmlns:w16sdtdh="http://schemas.microsoft.com/office/word/2020/wordml/sdtdatahash" xmlns:w16se="http://schemas.microsoft.com/office/word/2015/wordml/symex" xmlns:wpg="http://schemas.microsoft.com/office/word/2010/wordprocessingGroup" xmlns:wpi="http://schemas.microsoft.com/office/word/2010/wordprocessingInk" xmlns:wne="http://schemas.microsoft.com/office/word/2006/wordml" xmlns:wps="http://schemas.microsoft.com/office/word/2010/wordprocessingShape" mc:Ignorable="w14 w15 w16se w16cid w16 w16cex w16sdtdh wp14">
   <w:abstractNum w:abstractNumId="0" w15:restartNumberingAfterBreak="0">
     <w:nsid w:val="05C20A29"/>
     <w:multiLevelType w:val="hybridMultilevel"/>
@@ -4822,37 +5030,37 @@
       </w:pPr>
     </w:lvl>
   </w:abstractNum>
-  <w:num w:numId="1" w16cid:durableId="2516813">
+  <w:num w:numId="1">
     <w:abstractNumId w:val="10"/>
   </w:num>
-  <w:num w:numId="2" w16cid:durableId="209535577">
+  <w:num w:numId="2">
     <w:abstractNumId w:val="0"/>
   </w:num>
-  <w:num w:numId="3" w16cid:durableId="687606800">
+  <w:num w:numId="3">
     <w:abstractNumId w:val="7"/>
   </w:num>
-  <w:num w:numId="4" w16cid:durableId="1100830242">
+  <w:num w:numId="4">
     <w:abstractNumId w:val="3"/>
   </w:num>
-  <w:num w:numId="5" w16cid:durableId="1150949337">
+  <w:num w:numId="5">
     <w:abstractNumId w:val="1"/>
   </w:num>
-  <w:num w:numId="6" w16cid:durableId="1007558016">
+  <w:num w:numId="6">
     <w:abstractNumId w:val="8"/>
   </w:num>
-  <w:num w:numId="7" w16cid:durableId="973297434">
+  <w:num w:numId="7">
     <w:abstractNumId w:val="5"/>
   </w:num>
-  <w:num w:numId="8" w16cid:durableId="2001931098">
+  <w:num w:numId="8">
     <w:abstractNumId w:val="9"/>
   </w:num>
-  <w:num w:numId="9" w16cid:durableId="1099763890">
+  <w:num w:numId="9">
     <w:abstractNumId w:val="2"/>
   </w:num>
-  <w:num w:numId="10" w16cid:durableId="978339662">
+  <w:num w:numId="10">
     <w:abstractNumId w:val="4"/>
   </w:num>
-  <w:num w:numId="11" w16cid:durableId="788284231">
+  <w:num w:numId="11">
     <w:abstractNumId w:val="6"/>
   </w:num>
 </w:numbering>
@@ -5255,18 +5463,18 @@
     <w:lsdException w:name="Unresolved Mention" w:semiHidden="1" w:unhideWhenUsed="1"/>
     <w:lsdException w:name="Smart Link" w:semiHidden="1" w:unhideWhenUsed="1"/>
   </w:latentStyles>
-  <w:style w:type="paragraph" w:default="1" w:styleId="Normal">
+  <w:style w:type="paragraph" w:default="1" w:styleId="Normalny">
     <w:name w:val="Normal"/>
     <w:qFormat/>
     <w:rPr>
       <w:lang w:val="en-US"/>
     </w:rPr>
   </w:style>
-  <w:style w:type="paragraph" w:styleId="Heading1">
+  <w:style w:type="paragraph" w:styleId="Nagwek1">
     <w:name w:val="heading 1"/>
-    <w:basedOn w:val="Normal"/>
-    <w:next w:val="Normal"/>
-    <w:link w:val="Heading1Char"/>
+    <w:basedOn w:val="Normalny"/>
+    <w:next w:val="Normalny"/>
+    <w:link w:val="Nagwek1Znak"/>
     <w:uiPriority w:val="9"/>
     <w:qFormat/>
     <w:rsid w:val="00D84A19"/>
@@ -5283,13 +5491,13 @@
       <w:szCs w:val="32"/>
     </w:rPr>
   </w:style>
-  <w:style w:type="character" w:default="1" w:styleId="DefaultParagraphFont">
+  <w:style w:type="character" w:default="1" w:styleId="Domylnaczcionkaakapitu">
     <w:name w:val="Default Paragraph Font"/>
     <w:uiPriority w:val="1"/>
     <w:semiHidden/>
     <w:unhideWhenUsed/>
   </w:style>
-  <w:style w:type="table" w:default="1" w:styleId="TableNormal">
+  <w:style w:type="table" w:default="1" w:styleId="Standardowy">
     <w:name w:val="Normal Table"/>
     <w:uiPriority w:val="99"/>
     <w:semiHidden/>
@@ -5304,16 +5512,16 @@
       </w:tblCellMar>
     </w:tblPr>
   </w:style>
-  <w:style w:type="numbering" w:default="1" w:styleId="NoList">
+  <w:style w:type="numbering" w:default="1" w:styleId="Bezlisty">
     <w:name w:val="No List"/>
     <w:uiPriority w:val="99"/>
     <w:semiHidden/>
     <w:unhideWhenUsed/>
   </w:style>
-  <w:style w:type="paragraph" w:styleId="EndnoteText">
+  <w:style w:type="paragraph" w:styleId="Tekstprzypisukocowego">
     <w:name w:val="endnote text"/>
-    <w:basedOn w:val="Normal"/>
-    <w:link w:val="EndnoteTextChar"/>
+    <w:basedOn w:val="Normalny"/>
+    <w:link w:val="TekstprzypisukocowegoZnak"/>
     <w:uiPriority w:val="99"/>
     <w:semiHidden/>
     <w:unhideWhenUsed/>
@@ -5326,10 +5534,10 @@
       <w:szCs w:val="20"/>
     </w:rPr>
   </w:style>
-  <w:style w:type="character" w:customStyle="1" w:styleId="EndnoteTextChar">
-    <w:name w:val="Endnote Text Char"/>
-    <w:basedOn w:val="DefaultParagraphFont"/>
-    <w:link w:val="EndnoteText"/>
+  <w:style w:type="character" w:customStyle="1" w:styleId="TekstprzypisukocowegoZnak">
+    <w:name w:val="Tekst przypisu końcowego Znak"/>
+    <w:basedOn w:val="Domylnaczcionkaakapitu"/>
+    <w:link w:val="Tekstprzypisukocowego"/>
     <w:uiPriority w:val="99"/>
     <w:semiHidden/>
     <w:rsid w:val="001B2383"/>
@@ -5339,9 +5547,9 @@
       <w:lang w:val="en-US"/>
     </w:rPr>
   </w:style>
-  <w:style w:type="character" w:styleId="EndnoteReference">
+  <w:style w:type="character" w:styleId="Odwoanieprzypisukocowego">
     <w:name w:val="endnote reference"/>
-    <w:basedOn w:val="DefaultParagraphFont"/>
+    <w:basedOn w:val="Domylnaczcionkaakapitu"/>
     <w:uiPriority w:val="99"/>
     <w:semiHidden/>
     <w:unhideWhenUsed/>
@@ -5350,9 +5558,9 @@
       <w:vertAlign w:val="superscript"/>
     </w:rPr>
   </w:style>
-  <w:style w:type="paragraph" w:styleId="ListParagraph">
+  <w:style w:type="paragraph" w:styleId="Akapitzlist">
     <w:name w:val="List Paragraph"/>
-    <w:basedOn w:val="Normal"/>
+    <w:basedOn w:val="Normalny"/>
     <w:uiPriority w:val="34"/>
     <w:qFormat/>
     <w:rsid w:val="002731CD"/>
@@ -5361,9 +5569,9 @@
       <w:contextualSpacing/>
     </w:pPr>
   </w:style>
-  <w:style w:type="character" w:styleId="Hyperlink">
+  <w:style w:type="character" w:styleId="Hipercze">
     <w:name w:val="Hyperlink"/>
-    <w:basedOn w:val="DefaultParagraphFont"/>
+    <w:basedOn w:val="Domylnaczcionkaakapitu"/>
     <w:uiPriority w:val="99"/>
     <w:unhideWhenUsed/>
     <w:rsid w:val="002731CD"/>
@@ -5372,9 +5580,9 @@
       <w:u w:val="single"/>
     </w:rPr>
   </w:style>
-  <w:style w:type="character" w:styleId="UnresolvedMention">
+  <w:style w:type="character" w:styleId="Nierozpoznanawzmianka">
     <w:name w:val="Unresolved Mention"/>
-    <w:basedOn w:val="DefaultParagraphFont"/>
+    <w:basedOn w:val="Domylnaczcionkaakapitu"/>
     <w:uiPriority w:val="99"/>
     <w:semiHidden/>
     <w:unhideWhenUsed/>
@@ -5384,10 +5592,10 @@
       <w:shd w:val="clear" w:color="auto" w:fill="E1DFDD"/>
     </w:rPr>
   </w:style>
-  <w:style w:type="character" w:customStyle="1" w:styleId="Heading1Char">
-    <w:name w:val="Heading 1 Char"/>
-    <w:basedOn w:val="DefaultParagraphFont"/>
-    <w:link w:val="Heading1"/>
+  <w:style w:type="character" w:customStyle="1" w:styleId="Nagwek1Znak">
+    <w:name w:val="Nagłówek 1 Znak"/>
+    <w:basedOn w:val="Domylnaczcionkaakapitu"/>
+    <w:link w:val="Nagwek1"/>
     <w:uiPriority w:val="9"/>
     <w:rsid w:val="00D84A19"/>
     <w:rPr>
@@ -5398,10 +5606,10 @@
       <w:lang w:val="en-US"/>
     </w:rPr>
   </w:style>
-  <w:style w:type="paragraph" w:styleId="HTMLPreformatted">
+  <w:style w:type="paragraph" w:styleId="HTML-wstpniesformatowany">
     <w:name w:val="HTML Preformatted"/>
-    <w:basedOn w:val="Normal"/>
-    <w:link w:val="HTMLPreformattedChar"/>
+    <w:basedOn w:val="Normalny"/>
+    <w:link w:val="HTML-wstpniesformatowanyZnak"/>
     <w:uiPriority w:val="99"/>
     <w:semiHidden/>
     <w:unhideWhenUsed/>
@@ -5415,10 +5623,10 @@
       <w:szCs w:val="20"/>
     </w:rPr>
   </w:style>
-  <w:style w:type="character" w:customStyle="1" w:styleId="HTMLPreformattedChar">
-    <w:name w:val="HTML Preformatted Char"/>
-    <w:basedOn w:val="DefaultParagraphFont"/>
-    <w:link w:val="HTMLPreformatted"/>
+  <w:style w:type="character" w:customStyle="1" w:styleId="HTML-wstpniesformatowanyZnak">
+    <w:name w:val="HTML - wstępnie sformatowany Znak"/>
+    <w:basedOn w:val="Domylnaczcionkaakapitu"/>
+    <w:link w:val="HTML-wstpniesformatowany"/>
     <w:uiPriority w:val="99"/>
     <w:semiHidden/>
     <w:rsid w:val="00482129"/>
@@ -5429,9 +5637,9 @@
       <w:lang w:val="en-US"/>
     </w:rPr>
   </w:style>
-  <w:style w:type="character" w:styleId="FollowedHyperlink">
+  <w:style w:type="character" w:styleId="UyteHipercze">
     <w:name w:val="FollowedHyperlink"/>
-    <w:basedOn w:val="DefaultParagraphFont"/>
+    <w:basedOn w:val="Domylnaczcionkaakapitu"/>
     <w:uiPriority w:val="99"/>
     <w:semiHidden/>
     <w:unhideWhenUsed/>
@@ -5441,9 +5649,9 @@
       <w:u w:val="single"/>
     </w:rPr>
   </w:style>
-  <w:style w:type="paragraph" w:styleId="NormalWeb">
+  <w:style w:type="paragraph" w:styleId="NormalnyWeb">
     <w:name w:val="Normal (Web)"/>
-    <w:basedOn w:val="Normal"/>
+    <w:basedOn w:val="Normalny"/>
     <w:uiPriority w:val="99"/>
     <w:semiHidden/>
     <w:unhideWhenUsed/>

--- a/Main.docx
+++ b/Main.docx
@@ -3643,13 +3643,25 @@
         <w:rPr>
           <w:lang w:val="pl-PL"/>
         </w:rPr>
-        <w:t>w okolicy kończą prace czy mają przerwę obiadową,</w:t>
-      </w:r>
-      <w:r>
-        <w:rPr>
-          <w:lang w:val="pl-PL"/>
-        </w:rPr>
-        <w:t xml:space="preserve"> ile zarabiają, ile </w:t>
+        <w:t>w okolicy kończą prace</w:t>
+      </w:r>
+      <w:r>
+        <w:rPr>
+          <w:lang w:val="pl-PL"/>
+        </w:rPr>
+        <w:t>,</w:t>
+      </w:r>
+      <w:r>
+        <w:rPr>
+          <w:lang w:val="pl-PL"/>
+        </w:rPr>
+        <w:t xml:space="preserve"> czy mają przerwę obiadową,</w:t>
+      </w:r>
+      <w:r>
+        <w:rPr>
+          <w:lang w:val="pl-PL"/>
+        </w:rPr>
+        <w:t xml:space="preserve"> preferencje żywnościowe itp. </w:t>
       </w:r>
       <w:r>
         <w:rPr>
@@ -3686,7 +3698,7 @@
         <w:rPr>
           <w:lang w:val="pl-PL"/>
         </w:rPr>
-        <w:t xml:space="preserve">. </w:t>
+        <w:t xml:space="preserve"> najskuteczniej możemy go promować.</w:t>
       </w:r>
       <w:r>
         <w:rPr>
@@ -3698,8 +3710,82 @@
         <w:rPr>
           <w:lang w:val="pl-PL"/>
         </w:rPr>
-        <w:t xml:space="preserve">  </w:t>
-      </w:r>
+        <w:t xml:space="preserve"> </w:t>
+      </w:r>
+      <w:r>
+        <w:rPr>
+          <w:lang w:val="pl-PL"/>
+        </w:rPr>
+        <w:t xml:space="preserve"> </w:t>
+      </w:r>
+      <w:r>
+        <w:rPr>
+          <w:lang w:val="pl-PL"/>
+        </w:rPr>
+        <w:br/>
+        <w:t>W tym przypadku, przydadzą się dane o: zainteresowaniach, dobrobycie finansowym, ulubionych celebrytach przyszłych konsumentów, popularności podobnych produktów itp.</w:t>
+      </w:r>
+    </w:p>
+    <w:p>
+      <w:pPr>
+        <w:rPr>
+          <w:lang w:val="pl-PL"/>
+        </w:rPr>
+      </w:pPr>
+      <w:r>
+        <w:rPr>
+          <w:lang w:val="pl-PL"/>
+        </w:rPr>
+        <w:t>Partia polityczna bądź organizacja społeczna? Najprawdopodobniej jesteśmy zainteresowani sterowaniem opinii publicznej. Żeby móc to zrobić musimy</w:t>
+      </w:r>
+      <w:r>
+        <w:rPr>
+          <w:lang w:val="pl-PL"/>
+        </w:rPr>
+        <w:t xml:space="preserve"> wiedzieć, co chcą od nas usłyszeć odbiorcy. Żeby o tym się dowiedzieć warto zbadać kim są potencjalni odbiorcy. W tym celu pomogą nam dane o: </w:t>
+      </w:r>
+      <w:r>
+        <w:rPr>
+          <w:lang w:val="pl-PL"/>
+        </w:rPr>
+        <w:br/>
+      </w:r>
+      <w:proofErr w:type="spellStart"/>
+      <w:r>
+        <w:rPr>
+          <w:lang w:val="pl-PL"/>
+        </w:rPr>
+        <w:t>Trump</w:t>
+      </w:r>
+      <w:proofErr w:type="spellEnd"/>
+      <w:r>
+        <w:rPr>
+          <w:lang w:val="pl-PL"/>
+        </w:rPr>
+        <w:t xml:space="preserve"> </w:t>
+      </w:r>
+      <w:proofErr w:type="spellStart"/>
+      <w:r>
+        <w:rPr>
+          <w:lang w:val="pl-PL"/>
+        </w:rPr>
+        <w:t>golden</w:t>
+      </w:r>
+      <w:proofErr w:type="spellEnd"/>
+      <w:r>
+        <w:rPr>
+          <w:lang w:val="pl-PL"/>
+        </w:rPr>
+        <w:t xml:space="preserve"> </w:t>
+      </w:r>
+      <w:proofErr w:type="spellStart"/>
+      <w:r>
+        <w:rPr>
+          <w:lang w:val="pl-PL"/>
+        </w:rPr>
+        <w:t>dump</w:t>
+      </w:r>
+      <w:proofErr w:type="spellEnd"/>
     </w:p>
     <w:sectPr>
       <w:pgSz w:w="11906" w:h="16838"/>

--- a/Main.docx
+++ b/Main.docx
@@ -1,45 +1,686 @@
 
 <file path=word/document.xml><?xml version="1.0" encoding="utf-8"?>
-<w:document xmlns:wpc="http://schemas.microsoft.com/office/word/2010/wordprocessingCanvas" xmlns:cx="http://schemas.microsoft.com/office/drawing/2014/chartex" xmlns:cx1="http://schemas.microsoft.com/office/drawing/2015/9/8/chartex" xmlns:cx2="http://schemas.microsoft.com/office/drawing/2015/10/21/chartex" xmlns:cx3="http://schemas.microsoft.com/office/drawing/2016/5/9/chartex" xmlns:cx4="http://schemas.microsoft.com/office/drawing/2016/5/10/chartex" xmlns:cx5="http://schemas.microsoft.com/office/drawing/2016/5/11/chartex" xmlns:cx6="http://schemas.microsoft.com/office/drawing/2016/5/12/chartex" xmlns:cx7="http://schemas.microsoft.com/office/drawing/2016/5/13/chartex" xmlns:cx8="http://schemas.microsoft.com/office/drawing/2016/5/14/chartex" xmlns:mc="http://schemas.openxmlformats.org/markup-compatibility/2006" xmlns:aink="http://schemas.microsoft.com/office/drawing/2016/ink" xmlns:am3d="http://schemas.microsoft.com/office/drawing/2017/model3d" xmlns:o="urn:schemas-microsoft-com:office:office" xmlns:r="http://schemas.openxmlformats.org/officeDocument/2006/relationships" xmlns:m="http://schemas.openxmlformats.org/officeDocument/2006/math" xmlns:v="urn:schemas-microsoft-com:vml" xmlns:wp14="http://schemas.microsoft.com/office/word/2010/wordprocessingDrawing" xmlns:wp="http://schemas.openxmlformats.org/drawingml/2006/wordprocessingDrawing" xmlns:w10="urn:schemas-microsoft-com:office:word" xmlns:w="http://schemas.openxmlformats.org/wordprocessingml/2006/main" xmlns:w14="http://schemas.microsoft.com/office/word/2010/wordml" xmlns:w15="http://schemas.microsoft.com/office/word/2012/wordml" xmlns:w16cex="http://schemas.microsoft.com/office/word/2018/wordml/cex" xmlns:w16cid="http://schemas.microsoft.com/office/word/2016/wordml/cid" xmlns:w16="http://schemas.microsoft.com/office/word/2018/wordml" xmlns:w16sdtdh="http://schemas.microsoft.com/office/word/2020/wordml/sdtdatahash" xmlns:w16se="http://schemas.microsoft.com/office/word/2015/wordml/symex" xmlns:wpg="http://schemas.microsoft.com/office/word/2010/wordprocessingGroup" xmlns:wpi="http://schemas.microsoft.com/office/word/2010/wordprocessingInk" xmlns:wne="http://schemas.microsoft.com/office/word/2006/wordml" xmlns:wps="http://schemas.microsoft.com/office/word/2010/wordprocessingShape" mc:Ignorable="w14 w15 w16se w16cid w16 w16cex w16sdtdh wp14">
+<w:document xmlns:wpc="http://schemas.microsoft.com/office/word/2010/wordprocessingCanvas" xmlns:cx="http://schemas.microsoft.com/office/drawing/2014/chartex" xmlns:cx1="http://schemas.microsoft.com/office/drawing/2015/9/8/chartex" xmlns:cx2="http://schemas.microsoft.com/office/drawing/2015/10/21/chartex" xmlns:cx3="http://schemas.microsoft.com/office/drawing/2016/5/9/chartex" xmlns:cx4="http://schemas.microsoft.com/office/drawing/2016/5/10/chartex" xmlns:cx5="http://schemas.microsoft.com/office/drawing/2016/5/11/chartex" xmlns:cx6="http://schemas.microsoft.com/office/drawing/2016/5/12/chartex" xmlns:cx7="http://schemas.microsoft.com/office/drawing/2016/5/13/chartex" xmlns:cx8="http://schemas.microsoft.com/office/drawing/2016/5/14/chartex" xmlns:mc="http://schemas.openxmlformats.org/markup-compatibility/2006" xmlns:aink="http://schemas.microsoft.com/office/drawing/2016/ink" xmlns:am3d="http://schemas.microsoft.com/office/drawing/2017/model3d" xmlns:o="urn:schemas-microsoft-com:office:office" xmlns:oel="http://schemas.microsoft.com/office/2019/extlst" xmlns:r="http://schemas.openxmlformats.org/officeDocument/2006/relationships" xmlns:m="http://schemas.openxmlformats.org/officeDocument/2006/math" xmlns:v="urn:schemas-microsoft-com:vml" xmlns:wp14="http://schemas.microsoft.com/office/word/2010/wordprocessingDrawing" xmlns:wp="http://schemas.openxmlformats.org/drawingml/2006/wordprocessingDrawing" xmlns:w10="urn:schemas-microsoft-com:office:word" xmlns:w="http://schemas.openxmlformats.org/wordprocessingml/2006/main" xmlns:w14="http://schemas.microsoft.com/office/word/2010/wordml" xmlns:w15="http://schemas.microsoft.com/office/word/2012/wordml" xmlns:w16cex="http://schemas.microsoft.com/office/word/2018/wordml/cex" xmlns:w16cid="http://schemas.microsoft.com/office/word/2016/wordml/cid" xmlns:w16="http://schemas.microsoft.com/office/word/2018/wordml" xmlns:w16sdtdh="http://schemas.microsoft.com/office/word/2020/wordml/sdtdatahash" xmlns:w16se="http://schemas.microsoft.com/office/word/2015/wordml/symex" xmlns:wpg="http://schemas.microsoft.com/office/word/2010/wordprocessingGroup" xmlns:wpi="http://schemas.microsoft.com/office/word/2010/wordprocessingInk" xmlns:wne="http://schemas.microsoft.com/office/word/2006/wordml" xmlns:wps="http://schemas.microsoft.com/office/word/2010/wordprocessingShape" mc:Ignorable="w14 w15 w16se w16cid w16 w16cex w16sdtdh wp14">
   <w:body>
     <w:p>
-      <w:r>
+      <w:pPr>
+        <w:spacing w:before="120" w:after="120" w:line="276" w:lineRule="auto"/>
+        <w:ind w:firstLine="709"/>
+        <w:jc w:val="center"/>
+        <w:rPr>
+          <w:rFonts w:cstheme="minorHAnsi"/>
+          <w:b/>
+          <w:bCs/>
+          <w:sz w:val="32"/>
+          <w:szCs w:val="32"/>
+          <w:lang w:val="pl-PL"/>
+        </w:rPr>
+      </w:pPr>
+      <w:r>
+        <w:rPr>
+          <w:rFonts w:cstheme="minorHAnsi"/>
+          <w:b/>
+          <w:bCs/>
+          <w:sz w:val="32"/>
+          <w:szCs w:val="32"/>
+          <w:lang w:val="pl-PL"/>
+        </w:rPr>
+        <w:t>Maksym Malichenko</w:t>
+      </w:r>
+    </w:p>
+    <w:p>
+      <w:pPr>
+        <w:spacing w:before="120" w:after="120" w:line="276" w:lineRule="auto"/>
+        <w:ind w:firstLine="709"/>
+        <w:jc w:val="center"/>
+        <w:rPr>
+          <w:rFonts w:cstheme="minorHAnsi"/>
+          <w:b/>
+          <w:bCs/>
+          <w:sz w:val="32"/>
+          <w:szCs w:val="32"/>
+          <w:lang w:val="pl-PL"/>
+        </w:rPr>
+      </w:pPr>
+      <w:r>
+        <w:rPr>
+          <w:rFonts w:cstheme="minorHAnsi"/>
+          <w:b/>
+          <w:bCs/>
+          <w:sz w:val="32"/>
+          <w:szCs w:val="32"/>
+          <w:lang w:val="pl-PL"/>
+        </w:rPr>
+        <w:t>221680</w:t>
+      </w:r>
+    </w:p>
+    <w:p>
+      <w:pPr>
+        <w:spacing w:before="120" w:after="120" w:line="276" w:lineRule="auto"/>
+        <w:ind w:firstLine="709"/>
+        <w:jc w:val="center"/>
+        <w:rPr>
+          <w:rFonts w:cstheme="minorHAnsi"/>
+          <w:b/>
+          <w:bCs/>
+          <w:sz w:val="32"/>
+          <w:szCs w:val="32"/>
+          <w:lang w:val="pl-PL"/>
+        </w:rPr>
+      </w:pPr>
+      <w:r>
+        <w:rPr>
+          <w:rFonts w:cstheme="minorHAnsi"/>
+          <w:b/>
+          <w:bCs/>
+          <w:sz w:val="32"/>
+          <w:szCs w:val="32"/>
+          <w:lang w:val="pl-PL"/>
+        </w:rPr>
+        <w:t>ZIISS1-3512IO</w:t>
+      </w:r>
+    </w:p>
+    <w:p>
+      <w:pPr>
+        <w:spacing w:before="120" w:after="120" w:line="276" w:lineRule="auto"/>
+        <w:ind w:firstLine="709"/>
+        <w:jc w:val="center"/>
+        <w:rPr>
+          <w:rFonts w:cstheme="minorHAnsi"/>
+          <w:b/>
+          <w:bCs/>
+          <w:sz w:val="32"/>
+          <w:szCs w:val="32"/>
+          <w:lang w:val="pl-PL"/>
+        </w:rPr>
+      </w:pPr>
+      <w:r>
+        <w:rPr>
+          <w:rFonts w:cstheme="minorHAnsi"/>
+          <w:b/>
+          <w:bCs/>
+          <w:sz w:val="32"/>
+          <w:szCs w:val="32"/>
+          <w:lang w:val="pl-PL"/>
+        </w:rPr>
+        <w:t>(Nr. Referatu: 28)</w:t>
+      </w:r>
+    </w:p>
+    <w:p>
+      <w:pPr>
+        <w:spacing w:before="120" w:after="120" w:line="276" w:lineRule="auto"/>
+        <w:ind w:firstLine="709"/>
+        <w:jc w:val="center"/>
+        <w:rPr>
+          <w:rFonts w:cstheme="minorHAnsi"/>
+          <w:b/>
+          <w:bCs/>
+          <w:sz w:val="32"/>
+          <w:szCs w:val="32"/>
+          <w:lang w:val="pl-PL"/>
+        </w:rPr>
+      </w:pPr>
+      <w:r>
+        <w:rPr>
+          <w:rFonts w:cstheme="minorHAnsi"/>
+          <w:b/>
+          <w:bCs/>
+          <w:sz w:val="32"/>
+          <w:szCs w:val="32"/>
+          <w:lang w:val="pl-PL"/>
+        </w:rPr>
+        <w:t xml:space="preserve">tytuł: „Wielki Brat czuwa – czyli prywatność w dobie Internetu” </w:t>
+      </w:r>
+      <w:r>
+        <w:rPr>
+          <w:rFonts w:cstheme="minorHAnsi"/>
+          <w:b/>
+          <w:bCs/>
+          <w:sz w:val="32"/>
+          <w:szCs w:val="32"/>
+          <w:lang w:val="pl-PL"/>
+        </w:rPr>
         <w:br/>
-      </w:r>
-    </w:p>
-    <w:p>
-      <w:r>
+        <w:t xml:space="preserve">podtytuł: </w:t>
+      </w:r>
+      <w:r>
+        <w:rPr>
+          <w:rFonts w:cstheme="minorHAnsi"/>
+          <w:b/>
+          <w:bCs/>
+          <w:sz w:val="32"/>
+          <w:szCs w:val="32"/>
+          <w:lang w:val="pl-PL"/>
+        </w:rPr>
+        <w:t>„Dane: pozyskiwanie, gromadzenie i analizowanie, wykorzystywanie(konsumowanie)”</w:t>
+      </w:r>
+    </w:p>
+    <w:p>
+      <w:pPr>
+        <w:spacing w:before="120" w:after="120" w:line="276" w:lineRule="auto"/>
+        <w:ind w:firstLine="709"/>
+        <w:jc w:val="center"/>
+        <w:rPr>
+          <w:rFonts w:cstheme="minorHAnsi"/>
+          <w:b/>
+          <w:bCs/>
+          <w:sz w:val="32"/>
+          <w:szCs w:val="32"/>
+          <w:lang w:val="pl-PL"/>
+        </w:rPr>
+      </w:pPr>
+      <w:r>
+        <w:rPr>
+          <w:rFonts w:cstheme="minorHAnsi"/>
+          <w:b/>
+          <w:bCs/>
+          <w:sz w:val="32"/>
+          <w:szCs w:val="32"/>
+          <w:lang w:val="pl-PL"/>
+        </w:rPr>
+        <w:t>Uniwersytet Ekonomiczny w Krakowie</w:t>
+      </w:r>
+    </w:p>
+    <w:p>
+      <w:pPr>
+        <w:spacing w:before="120" w:after="120" w:line="276" w:lineRule="auto"/>
+        <w:ind w:firstLine="709"/>
+        <w:jc w:val="center"/>
+        <w:rPr>
+          <w:rFonts w:cstheme="minorHAnsi"/>
+          <w:b/>
+          <w:bCs/>
+          <w:sz w:val="32"/>
+          <w:szCs w:val="32"/>
+          <w:lang w:val="pl-PL"/>
+        </w:rPr>
+      </w:pPr>
+      <w:r>
+        <w:rPr>
+          <w:rFonts w:cstheme="minorHAnsi"/>
+          <w:b/>
+          <w:bCs/>
+          <w:sz w:val="32"/>
+          <w:szCs w:val="32"/>
+          <w:lang w:val="pl-PL"/>
+        </w:rPr>
+        <w:t>Kierunek: Informatyka Stosowana</w:t>
+      </w:r>
+    </w:p>
+    <w:p>
+      <w:pPr>
+        <w:spacing w:before="120" w:after="120" w:line="276" w:lineRule="auto"/>
+        <w:ind w:firstLine="709"/>
+        <w:jc w:val="center"/>
+        <w:rPr>
+          <w:rFonts w:cstheme="minorHAnsi"/>
+          <w:b/>
+          <w:bCs/>
+          <w:sz w:val="32"/>
+          <w:szCs w:val="32"/>
+          <w:lang w:val="pl-PL"/>
+        </w:rPr>
+      </w:pPr>
+      <w:r>
+        <w:rPr>
+          <w:rFonts w:cstheme="minorHAnsi"/>
+          <w:b/>
+          <w:bCs/>
+          <w:sz w:val="32"/>
+          <w:szCs w:val="32"/>
+          <w:lang w:val="pl-PL"/>
+        </w:rPr>
+        <w:t>Praca wykonana w ramach zajęć z przedmiotu Współczesne Trendy Informatyki</w:t>
+      </w:r>
+    </w:p>
+    <w:p>
+      <w:pPr>
+        <w:spacing w:before="120" w:after="120" w:line="276" w:lineRule="auto"/>
+        <w:ind w:firstLine="709"/>
+        <w:jc w:val="center"/>
+        <w:rPr>
+          <w:rFonts w:cstheme="minorHAnsi"/>
+          <w:sz w:val="24"/>
+          <w:szCs w:val="24"/>
+          <w:lang w:val="pl-PL"/>
+        </w:rPr>
+      </w:pPr>
+      <w:r>
+        <w:rPr>
+          <w:rFonts w:cstheme="minorHAnsi"/>
+          <w:b/>
+          <w:bCs/>
+          <w:sz w:val="32"/>
+          <w:szCs w:val="32"/>
+          <w:lang w:val="pl-PL"/>
+        </w:rPr>
+        <w:t>Prowadzący: mgr Aleksandra Bojda</w:t>
+      </w:r>
+      <w:r>
+        <w:rPr>
+          <w:rFonts w:cstheme="minorHAnsi"/>
+          <w:sz w:val="24"/>
+          <w:szCs w:val="24"/>
+          <w:lang w:val="pl-PL"/>
+        </w:rPr>
+        <w:br/>
+      </w:r>
+    </w:p>
+    <w:p>
+      <w:pPr>
+        <w:spacing w:before="120" w:after="120" w:line="276" w:lineRule="auto"/>
+        <w:ind w:firstLine="709"/>
+        <w:jc w:val="both"/>
+        <w:rPr>
+          <w:rFonts w:cstheme="minorHAnsi"/>
+          <w:sz w:val="24"/>
+          <w:szCs w:val="24"/>
+          <w:lang w:val="pl-PL"/>
+        </w:rPr>
+      </w:pPr>
+      <w:r>
+        <w:rPr>
+          <w:rFonts w:cstheme="minorHAnsi"/>
+          <w:sz w:val="24"/>
+          <w:szCs w:val="24"/>
+          <w:lang w:val="pl-PL"/>
+        </w:rPr>
         <w:br w:type="page"/>
       </w:r>
     </w:p>
     <w:p>
       <w:pPr>
-        <w:rPr>
-          <w:lang w:val="pl-PL"/>
-        </w:rPr>
-      </w:pPr>
-      <w:r>
-        <w:rPr>
+        <w:spacing w:before="120" w:after="120" w:line="276" w:lineRule="auto"/>
+        <w:ind w:firstLine="709"/>
+        <w:jc w:val="center"/>
+        <w:rPr>
+          <w:rFonts w:cstheme="minorHAnsi"/>
+          <w:sz w:val="32"/>
+          <w:szCs w:val="32"/>
+          <w:lang w:val="pl-PL"/>
+        </w:rPr>
+      </w:pPr>
+      <w:r>
+        <w:rPr>
+          <w:rFonts w:cstheme="minorHAnsi"/>
+          <w:sz w:val="32"/>
+          <w:szCs w:val="32"/>
           <w:lang w:val="pl-PL"/>
         </w:rPr>
         <w:lastRenderedPageBreak/>
-        <w:t xml:space="preserve">Komentarz autora odnośnie zagadnień które będą poruszone w opracowaniu, </w:t>
-      </w:r>
-      <w:r>
-        <w:rPr>
-          <w:lang w:val="pl-PL"/>
-        </w:rPr>
-        <w:t>a także podanie definicji niektórych pojęć przez autora.</w:t>
-      </w:r>
-    </w:p>
-    <w:p>
-      <w:pPr>
-        <w:rPr>
-          <w:lang w:val="pl-PL"/>
-        </w:rPr>
-      </w:pPr>
-      <w:r>
-        <w:rPr>
+        <w:t>Spis treści</w:t>
+      </w:r>
+    </w:p>
+    <w:p>
+      <w:pPr>
+        <w:pStyle w:val="ListParagraph"/>
+        <w:numPr>
+          <w:ilvl w:val="0"/>
+          <w:numId w:val="17"/>
+        </w:numPr>
+        <w:spacing w:before="120" w:after="120" w:line="276" w:lineRule="auto"/>
+        <w:jc w:val="both"/>
+        <w:rPr>
+          <w:rFonts w:cstheme="minorHAnsi"/>
+          <w:sz w:val="24"/>
+          <w:szCs w:val="24"/>
+          <w:lang w:val="pl-PL"/>
+        </w:rPr>
+      </w:pPr>
+      <w:hyperlink w:anchor="komentarz" w:history="1">
+        <w:r>
+          <w:rPr>
+            <w:rStyle w:val="Hyperlink"/>
+            <w:rFonts w:cstheme="minorHAnsi"/>
+            <w:sz w:val="24"/>
+            <w:szCs w:val="24"/>
+            <w:lang w:val="pl-PL"/>
+          </w:rPr>
+          <w:t>Komentarz autora</w:t>
+        </w:r>
+      </w:hyperlink>
+    </w:p>
+    <w:p>
+      <w:pPr>
+        <w:pStyle w:val="ListParagraph"/>
+        <w:numPr>
+          <w:ilvl w:val="0"/>
+          <w:numId w:val="17"/>
+        </w:numPr>
+        <w:spacing w:before="120" w:after="120" w:line="276" w:lineRule="auto"/>
+        <w:jc w:val="both"/>
+        <w:rPr>
+          <w:rFonts w:cstheme="minorHAnsi"/>
+          <w:sz w:val="24"/>
+          <w:szCs w:val="24"/>
+          <w:lang w:val="pl-PL"/>
+        </w:rPr>
+      </w:pPr>
+      <w:hyperlink w:anchor="main" w:history="1">
+        <w:r>
+          <w:rPr>
+            <w:rStyle w:val="Hyperlink"/>
+            <w:rFonts w:cstheme="minorHAnsi"/>
+            <w:sz w:val="24"/>
+            <w:szCs w:val="24"/>
+            <w:lang w:val="pl-PL"/>
+          </w:rPr>
+          <w:t>Dane: pozyskiwanie, gromadzenie i analizowanie, wykorzystywanie</w:t>
+        </w:r>
+      </w:hyperlink>
+      <w:r>
+        <w:rPr>
+          <w:rFonts w:cstheme="minorHAnsi"/>
+          <w:sz w:val="24"/>
+          <w:szCs w:val="24"/>
+          <w:lang w:val="pl-PL"/>
+        </w:rPr>
+        <w:t xml:space="preserve"> </w:t>
+      </w:r>
+    </w:p>
+    <w:p>
+      <w:pPr>
+        <w:pStyle w:val="ListParagraph"/>
+        <w:numPr>
+          <w:ilvl w:val="1"/>
+          <w:numId w:val="17"/>
+        </w:numPr>
+        <w:spacing w:before="120" w:after="120" w:line="276" w:lineRule="auto"/>
+        <w:jc w:val="both"/>
+        <w:rPr>
+          <w:rFonts w:cstheme="minorHAnsi"/>
+          <w:sz w:val="24"/>
+          <w:szCs w:val="24"/>
+          <w:lang w:val="pl-PL"/>
+        </w:rPr>
+      </w:pPr>
+      <w:hyperlink w:anchor="part1" w:history="1">
+        <w:r>
+          <w:rPr>
+            <w:rStyle w:val="Hyperlink"/>
+            <w:rFonts w:cstheme="minorHAnsi"/>
+            <w:sz w:val="24"/>
+            <w:szCs w:val="24"/>
+            <w:lang w:val="pl-PL"/>
+          </w:rPr>
+          <w:t>Czym dane są, skąd się biorą i dokąd zmierzają</w:t>
+        </w:r>
+      </w:hyperlink>
+    </w:p>
+    <w:p>
+      <w:pPr>
+        <w:pStyle w:val="ListParagraph"/>
+        <w:numPr>
+          <w:ilvl w:val="1"/>
+          <w:numId w:val="17"/>
+        </w:numPr>
+        <w:spacing w:before="120" w:after="120" w:line="276" w:lineRule="auto"/>
+        <w:jc w:val="both"/>
+        <w:rPr>
+          <w:rFonts w:cstheme="minorHAnsi"/>
+          <w:sz w:val="24"/>
+          <w:szCs w:val="24"/>
+          <w:lang w:val="pl-PL"/>
+        </w:rPr>
+      </w:pPr>
+      <w:hyperlink w:anchor="part2" w:history="1">
+        <w:r>
+          <w:rPr>
+            <w:rStyle w:val="Hyperlink"/>
+            <w:rFonts w:cstheme="minorHAnsi"/>
+            <w:sz w:val="24"/>
+            <w:szCs w:val="24"/>
+            <w:lang w:val="pl-PL"/>
+          </w:rPr>
+          <w:t>Pozyskiwanie danych</w:t>
+        </w:r>
+      </w:hyperlink>
+    </w:p>
+    <w:p>
+      <w:pPr>
+        <w:pStyle w:val="ListParagraph"/>
+        <w:numPr>
+          <w:ilvl w:val="1"/>
+          <w:numId w:val="17"/>
+        </w:numPr>
+        <w:spacing w:before="120" w:after="120" w:line="276" w:lineRule="auto"/>
+        <w:jc w:val="both"/>
+        <w:rPr>
+          <w:rFonts w:cstheme="minorHAnsi"/>
+          <w:sz w:val="24"/>
+          <w:szCs w:val="24"/>
+          <w:lang w:val="pl-PL"/>
+        </w:rPr>
+      </w:pPr>
+      <w:hyperlink w:anchor="part3" w:history="1">
+        <w:r>
+          <w:rPr>
+            <w:rStyle w:val="Hyperlink"/>
+            <w:rFonts w:cstheme="minorHAnsi"/>
+            <w:sz w:val="24"/>
+            <w:szCs w:val="24"/>
+            <w:lang w:val="pl-PL"/>
+          </w:rPr>
+          <w:t>Gromadzenie i analiza danych</w:t>
+        </w:r>
+      </w:hyperlink>
+    </w:p>
+    <w:p>
+      <w:pPr>
+        <w:pStyle w:val="ListParagraph"/>
+        <w:numPr>
+          <w:ilvl w:val="1"/>
+          <w:numId w:val="17"/>
+        </w:numPr>
+        <w:spacing w:before="120" w:after="120" w:line="276" w:lineRule="auto"/>
+        <w:jc w:val="both"/>
+        <w:rPr>
+          <w:rFonts w:cstheme="minorHAnsi"/>
+          <w:sz w:val="24"/>
+          <w:szCs w:val="24"/>
+          <w:lang w:val="pl-PL"/>
+        </w:rPr>
+      </w:pPr>
+      <w:hyperlink w:anchor="part4" w:history="1">
+        <w:r>
+          <w:rPr>
+            <w:rStyle w:val="Hyperlink"/>
+            <w:rFonts w:cstheme="minorHAnsi"/>
+            <w:sz w:val="24"/>
+            <w:szCs w:val="24"/>
+            <w:lang w:val="pl-PL"/>
+          </w:rPr>
+          <w:t>Wykorzystanie(konsumowanie) danych</w:t>
+        </w:r>
+      </w:hyperlink>
+    </w:p>
+    <w:p>
+      <w:pPr>
+        <w:pStyle w:val="ListParagraph"/>
+        <w:spacing w:before="120" w:after="120" w:line="276" w:lineRule="auto"/>
+        <w:ind w:left="1429"/>
+        <w:jc w:val="both"/>
+        <w:rPr>
+          <w:rFonts w:cstheme="minorHAnsi"/>
+          <w:sz w:val="24"/>
+          <w:szCs w:val="24"/>
+          <w:lang w:val="pl-PL"/>
+        </w:rPr>
+      </w:pPr>
+    </w:p>
+    <w:p>
+      <w:pPr>
+        <w:pStyle w:val="ListParagraph"/>
+        <w:numPr>
+          <w:ilvl w:val="0"/>
+          <w:numId w:val="17"/>
+        </w:numPr>
+        <w:spacing w:before="120" w:after="120" w:line="276" w:lineRule="auto"/>
+        <w:jc w:val="both"/>
+        <w:rPr>
+          <w:rFonts w:cstheme="minorHAnsi"/>
+          <w:sz w:val="24"/>
+          <w:szCs w:val="24"/>
+          <w:lang w:val="pl-PL"/>
+        </w:rPr>
+      </w:pPr>
+      <w:hyperlink w:anchor="qa" w:history="1">
+        <w:r>
+          <w:rPr>
+            <w:rStyle w:val="Hyperlink"/>
+            <w:rFonts w:cstheme="minorHAnsi"/>
+            <w:sz w:val="24"/>
+            <w:szCs w:val="24"/>
+            <w:lang w:val="pl-PL"/>
+          </w:rPr>
+          <w:t>Pyta</w:t>
+        </w:r>
+        <w:r>
+          <w:rPr>
+            <w:rStyle w:val="Hyperlink"/>
+            <w:rFonts w:cstheme="minorHAnsi"/>
+            <w:sz w:val="24"/>
+            <w:szCs w:val="24"/>
+            <w:lang w:val="pl-PL"/>
+          </w:rPr>
+          <w:t>n</w:t>
+        </w:r>
+        <w:r>
+          <w:rPr>
+            <w:rStyle w:val="Hyperlink"/>
+            <w:rFonts w:cstheme="minorHAnsi"/>
+            <w:sz w:val="24"/>
+            <w:szCs w:val="24"/>
+            <w:lang w:val="pl-PL"/>
+          </w:rPr>
+          <w:t>ia do referatu</w:t>
+        </w:r>
+      </w:hyperlink>
+    </w:p>
+    <w:p>
+      <w:pPr>
+        <w:pStyle w:val="ListParagraph"/>
+        <w:numPr>
+          <w:ilvl w:val="0"/>
+          <w:numId w:val="17"/>
+        </w:numPr>
+        <w:spacing w:before="120" w:after="120" w:line="276" w:lineRule="auto"/>
+        <w:jc w:val="both"/>
+        <w:rPr>
+          <w:rFonts w:cstheme="minorHAnsi"/>
+          <w:sz w:val="24"/>
+          <w:szCs w:val="24"/>
+          <w:lang w:val="pl-PL"/>
+        </w:rPr>
+      </w:pPr>
+      <w:hyperlink w:anchor="literatura" w:history="1">
+        <w:r>
+          <w:rPr>
+            <w:rStyle w:val="Hyperlink"/>
+            <w:rFonts w:cstheme="minorHAnsi"/>
+            <w:sz w:val="24"/>
+            <w:szCs w:val="24"/>
+            <w:lang w:val="pl-PL"/>
+          </w:rPr>
+          <w:t>Literatura, odwołania i cytaty</w:t>
+        </w:r>
+      </w:hyperlink>
+    </w:p>
+    <w:p>
+      <w:pPr>
+        <w:pStyle w:val="ListParagraph"/>
+        <w:spacing w:before="120" w:after="120" w:line="276" w:lineRule="auto"/>
+        <w:ind w:left="1429"/>
+        <w:jc w:val="both"/>
+        <w:rPr>
+          <w:rFonts w:cstheme="minorHAnsi"/>
+          <w:sz w:val="24"/>
+          <w:szCs w:val="24"/>
+          <w:lang w:val="ru-RU"/>
+        </w:rPr>
+      </w:pPr>
+    </w:p>
+    <w:p>
+      <w:pPr>
+        <w:spacing w:before="120" w:after="120" w:line="276" w:lineRule="auto"/>
+        <w:ind w:firstLine="709"/>
+        <w:jc w:val="both"/>
+        <w:rPr>
+          <w:rFonts w:cstheme="minorHAnsi"/>
+          <w:sz w:val="24"/>
+          <w:szCs w:val="24"/>
+          <w:lang w:val="pl-PL"/>
+        </w:rPr>
+      </w:pPr>
+      <w:r>
+        <w:rPr>
+          <w:rFonts w:cstheme="minorHAnsi"/>
+          <w:sz w:val="24"/>
+          <w:szCs w:val="24"/>
+          <w:lang w:val="pl-PL"/>
+        </w:rPr>
+        <w:br/>
+      </w:r>
+    </w:p>
+    <w:p>
+      <w:pPr>
+        <w:spacing w:before="120" w:after="120" w:line="276" w:lineRule="auto"/>
+        <w:ind w:firstLine="709"/>
+        <w:jc w:val="center"/>
+        <w:rPr>
+          <w:rFonts w:cstheme="minorHAnsi"/>
+          <w:sz w:val="28"/>
+          <w:szCs w:val="28"/>
+          <w:lang w:val="pl-PL"/>
+        </w:rPr>
+      </w:pPr>
+      <w:bookmarkStart w:id="0" w:name="komentarz"/>
+      <w:r>
+        <w:rPr>
+          <w:rFonts w:cstheme="minorHAnsi"/>
+          <w:sz w:val="28"/>
+          <w:szCs w:val="28"/>
+          <w:lang w:val="pl-PL"/>
+        </w:rPr>
+        <w:t>Komentarz autora</w:t>
+      </w:r>
+      <w:bookmarkEnd w:id="0"/>
+      <w:r>
+        <w:rPr>
+          <w:rFonts w:cstheme="minorHAnsi"/>
+          <w:sz w:val="28"/>
+          <w:szCs w:val="28"/>
+          <w:lang w:val="pl-PL"/>
+        </w:rPr>
+        <w:br/>
+      </w:r>
+      <w:r>
+        <w:rPr>
+          <w:rFonts w:cstheme="minorHAnsi"/>
+          <w:sz w:val="28"/>
+          <w:szCs w:val="28"/>
+          <w:lang w:val="pl-PL"/>
+        </w:rPr>
+        <w:t>odnośnie zagadnień które będą poruszone w opracowaniu, a także podanie definicji niektórych pojęć przez autora.</w:t>
+      </w:r>
+    </w:p>
+    <w:p>
+      <w:pPr>
+        <w:spacing w:before="120" w:after="120" w:line="276" w:lineRule="auto"/>
+        <w:ind w:firstLine="709"/>
+        <w:jc w:val="both"/>
+        <w:rPr>
+          <w:rFonts w:cstheme="minorHAnsi"/>
+          <w:sz w:val="24"/>
+          <w:szCs w:val="24"/>
+          <w:lang w:val="pl-PL"/>
+        </w:rPr>
+      </w:pPr>
+      <w:r>
+        <w:rPr>
+          <w:rFonts w:cstheme="minorHAnsi"/>
+          <w:sz w:val="24"/>
+          <w:szCs w:val="24"/>
           <w:lang w:val="pl-PL"/>
         </w:rPr>
         <w:tab/>
@@ -47,6 +688,9 @@
       </w:r>
       <w:r>
         <w:rPr>
+          <w:rFonts w:cstheme="minorHAnsi"/>
+          <w:sz w:val="24"/>
+          <w:szCs w:val="24"/>
           <w:lang w:val="pl-PL"/>
         </w:rPr>
         <w:t>, więc zdecydowałem skupić się na podtemacie pt. „Jakie dane o nas są dostępne w sieci”.</w:t>
@@ -54,12 +698,21 @@
     </w:p>
     <w:p>
       <w:pPr>
-        <w:rPr>
-          <w:lang w:val="pl-PL"/>
-        </w:rPr>
-      </w:pPr>
-      <w:r>
-        <w:rPr>
+        <w:spacing w:before="120" w:after="120" w:line="276" w:lineRule="auto"/>
+        <w:ind w:firstLine="709"/>
+        <w:jc w:val="both"/>
+        <w:rPr>
+          <w:rFonts w:cstheme="minorHAnsi"/>
+          <w:sz w:val="24"/>
+          <w:szCs w:val="24"/>
+          <w:lang w:val="pl-PL"/>
+        </w:rPr>
+      </w:pPr>
+      <w:r>
+        <w:rPr>
+          <w:rFonts w:cstheme="minorHAnsi"/>
+          <w:sz w:val="24"/>
+          <w:szCs w:val="24"/>
           <w:lang w:val="pl-PL"/>
         </w:rPr>
         <w:t>Od razu chciałbym podać dwie definicji:</w:t>
@@ -67,29 +720,44 @@
     </w:p>
     <w:p>
       <w:pPr>
-        <w:pStyle w:val="Akapitzlist"/>
+        <w:pStyle w:val="ListParagraph"/>
         <w:numPr>
           <w:ilvl w:val="0"/>
           <w:numId w:val="1"/>
         </w:numPr>
-        <w:rPr>
-          <w:lang w:val="pl-PL"/>
-        </w:rPr>
-      </w:pPr>
-      <w:r>
-        <w:rPr>
+        <w:spacing w:before="120" w:after="120" w:line="276" w:lineRule="auto"/>
+        <w:ind w:firstLine="709"/>
+        <w:jc w:val="both"/>
+        <w:rPr>
+          <w:rFonts w:cstheme="minorHAnsi"/>
+          <w:sz w:val="24"/>
+          <w:szCs w:val="24"/>
+          <w:lang w:val="pl-PL"/>
+        </w:rPr>
+      </w:pPr>
+      <w:r>
+        <w:rPr>
+          <w:rFonts w:cstheme="minorHAnsi"/>
+          <w:sz w:val="24"/>
+          <w:szCs w:val="24"/>
           <w:lang w:val="pl-PL"/>
         </w:rPr>
         <w:t>Dane o nas – wszelkie dane zebrane o nas</w:t>
       </w:r>
       <w:r>
         <w:rPr>
+          <w:rFonts w:cstheme="minorHAnsi"/>
+          <w:sz w:val="24"/>
+          <w:szCs w:val="24"/>
           <w:lang w:val="pl-PL"/>
         </w:rPr>
         <w:t>:</w:t>
       </w:r>
       <w:r>
         <w:rPr>
+          <w:rFonts w:cstheme="minorHAnsi"/>
+          <w:sz w:val="24"/>
+          <w:szCs w:val="24"/>
           <w:lang w:val="pl-PL"/>
         </w:rPr>
         <w:t xml:space="preserve">  </w:t>
@@ -97,29 +765,44 @@
     </w:p>
     <w:p>
       <w:pPr>
-        <w:pStyle w:val="Akapitzlist"/>
+        <w:pStyle w:val="ListParagraph"/>
         <w:numPr>
           <w:ilvl w:val="2"/>
           <w:numId w:val="2"/>
         </w:numPr>
-        <w:rPr>
-          <w:lang w:val="pl-PL"/>
-        </w:rPr>
-      </w:pPr>
-      <w:r>
-        <w:rPr>
+        <w:spacing w:before="120" w:after="120" w:line="276" w:lineRule="auto"/>
+        <w:ind w:firstLine="709"/>
+        <w:jc w:val="both"/>
+        <w:rPr>
+          <w:rFonts w:cstheme="minorHAnsi"/>
+          <w:sz w:val="24"/>
+          <w:szCs w:val="24"/>
+          <w:lang w:val="pl-PL"/>
+        </w:rPr>
+      </w:pPr>
+      <w:r>
+        <w:rPr>
+          <w:rFonts w:cstheme="minorHAnsi"/>
+          <w:sz w:val="24"/>
+          <w:szCs w:val="24"/>
           <w:lang w:val="pl-PL"/>
         </w:rPr>
         <w:t>Dane osobowe</w:t>
       </w:r>
       <w:r>
         <w:rPr>
+          <w:rFonts w:cstheme="minorHAnsi"/>
+          <w:sz w:val="24"/>
+          <w:szCs w:val="24"/>
           <w:lang w:val="pl-PL"/>
         </w:rPr>
         <w:t xml:space="preserve"> </w:t>
       </w:r>
       <w:r>
         <w:rPr>
+          <w:rFonts w:cstheme="minorHAnsi"/>
+          <w:sz w:val="24"/>
+          <w:szCs w:val="24"/>
           <w:lang w:val="pl-PL"/>
         </w:rPr>
         <w:t xml:space="preserve">(np. w definicji Komisji Europejskiej, </w:t>
@@ -127,34 +810,58 @@
     </w:p>
     <w:p>
       <w:pPr>
-        <w:pStyle w:val="Akapitzlist"/>
-        <w:ind w:left="2160"/>
+        <w:pStyle w:val="ListParagraph"/>
+        <w:spacing w:before="120" w:after="120" w:line="276" w:lineRule="auto"/>
+        <w:ind w:left="2160" w:firstLine="709"/>
+        <w:jc w:val="both"/>
+        <w:rPr>
+          <w:rFonts w:cstheme="minorHAnsi"/>
+          <w:sz w:val="24"/>
+          <w:szCs w:val="24"/>
+        </w:rPr>
       </w:pPr>
       <w:hyperlink r:id="rId8" w:history="1">
         <w:r>
           <w:rPr>
-            <w:rStyle w:val="Hipercze"/>
+            <w:rStyle w:val="Hyperlink"/>
+            <w:rFonts w:cstheme="minorHAnsi"/>
+            <w:sz w:val="24"/>
+            <w:szCs w:val="24"/>
           </w:rPr>
           <w:t>commission.europa.eu/law/law-topic/data-protection/reform/what-personal-data_pl</w:t>
         </w:r>
       </w:hyperlink>
       <w:r>
+        <w:rPr>
+          <w:rFonts w:cstheme="minorHAnsi"/>
+          <w:sz w:val="24"/>
+          <w:szCs w:val="24"/>
+        </w:rPr>
         <w:t xml:space="preserve">) </w:t>
       </w:r>
     </w:p>
     <w:p>
       <w:pPr>
-        <w:pStyle w:val="Akapitzlist"/>
+        <w:pStyle w:val="ListParagraph"/>
         <w:numPr>
           <w:ilvl w:val="2"/>
           <w:numId w:val="2"/>
         </w:numPr>
-        <w:rPr>
-          <w:lang w:val="pl-PL"/>
-        </w:rPr>
-      </w:pPr>
-      <w:r>
-        <w:rPr>
+        <w:spacing w:before="120" w:after="120" w:line="276" w:lineRule="auto"/>
+        <w:ind w:firstLine="709"/>
+        <w:jc w:val="both"/>
+        <w:rPr>
+          <w:rFonts w:cstheme="minorHAnsi"/>
+          <w:sz w:val="24"/>
+          <w:szCs w:val="24"/>
+          <w:lang w:val="pl-PL"/>
+        </w:rPr>
+      </w:pPr>
+      <w:r>
+        <w:rPr>
+          <w:rFonts w:cstheme="minorHAnsi"/>
+          <w:sz w:val="24"/>
+          <w:szCs w:val="24"/>
           <w:lang w:val="pl-PL"/>
         </w:rPr>
         <w:t>Dane o gustach (muzycznych, politycznych, kulinarnych itp.)</w:t>
@@ -162,47 +869,53 @@
     </w:p>
     <w:p>
       <w:pPr>
-        <w:pStyle w:val="Akapitzlist"/>
+        <w:pStyle w:val="ListParagraph"/>
         <w:numPr>
           <w:ilvl w:val="2"/>
           <w:numId w:val="2"/>
         </w:numPr>
-        <w:rPr>
-          <w:lang w:val="pl-PL"/>
-        </w:rPr>
-      </w:pPr>
-      <w:r>
-        <w:rPr>
-          <w:lang w:val="pl-PL"/>
-        </w:rPr>
-        <w:t xml:space="preserve">Dane o </w:t>
-      </w:r>
-      <w:r>
-        <w:rPr>
-          <w:lang w:val="pl-PL"/>
-        </w:rPr>
-        <w:t>lokalizacj</w:t>
-      </w:r>
-      <w:r>
-        <w:rPr>
-          <w:lang w:val="pl-PL"/>
-        </w:rPr>
-        <w:t>i, kontaktach z innymi ludźmi, wydatkach</w:t>
-      </w:r>
-    </w:p>
-    <w:p>
-      <w:pPr>
-        <w:pStyle w:val="Akapitzlist"/>
+        <w:spacing w:before="120" w:after="120" w:line="276" w:lineRule="auto"/>
+        <w:ind w:firstLine="709"/>
+        <w:jc w:val="both"/>
+        <w:rPr>
+          <w:rFonts w:cstheme="minorHAnsi"/>
+          <w:sz w:val="24"/>
+          <w:szCs w:val="24"/>
+          <w:lang w:val="pl-PL"/>
+        </w:rPr>
+      </w:pPr>
+      <w:r>
+        <w:rPr>
+          <w:rFonts w:cstheme="minorHAnsi"/>
+          <w:sz w:val="24"/>
+          <w:szCs w:val="24"/>
+          <w:lang w:val="pl-PL"/>
+        </w:rPr>
+        <w:t>Dane o lokalizacji, kontaktach z innymi ludźmi, wydatkach</w:t>
+      </w:r>
+    </w:p>
+    <w:p>
+      <w:pPr>
+        <w:pStyle w:val="ListParagraph"/>
         <w:numPr>
           <w:ilvl w:val="2"/>
           <w:numId w:val="2"/>
         </w:numPr>
-        <w:rPr>
-          <w:lang w:val="pl-PL"/>
-        </w:rPr>
-      </w:pPr>
-      <w:r>
-        <w:rPr>
+        <w:spacing w:before="120" w:after="120" w:line="276" w:lineRule="auto"/>
+        <w:ind w:firstLine="709"/>
+        <w:jc w:val="both"/>
+        <w:rPr>
+          <w:rFonts w:cstheme="minorHAnsi"/>
+          <w:sz w:val="24"/>
+          <w:szCs w:val="24"/>
+          <w:lang w:val="pl-PL"/>
+        </w:rPr>
+      </w:pPr>
+      <w:r>
+        <w:rPr>
+          <w:rFonts w:cstheme="minorHAnsi"/>
+          <w:sz w:val="24"/>
+          <w:szCs w:val="24"/>
           <w:lang w:val="pl-PL"/>
         </w:rPr>
         <w:t xml:space="preserve">Inne </w:t>
@@ -210,37 +923,48 @@
     </w:p>
     <w:p>
       <w:pPr>
-        <w:ind w:firstLine="708"/>
-        <w:rPr>
-          <w:lang w:val="pl-PL"/>
-        </w:rPr>
-      </w:pPr>
-      <w:r>
-        <w:rPr>
-          <w:lang w:val="pl-PL"/>
-        </w:rPr>
-        <w:t xml:space="preserve">Wyżej wymienione rodzaje danych są tylko przykładami tego, co z punktu widzenia autora może być postrzegane jako dane.  </w:t>
-      </w:r>
-      <w:r>
-        <w:rPr>
-          <w:lang w:val="pl-PL"/>
-        </w:rPr>
-        <w:t>Z punktu widzenia autora wszystkie dane są wrażliwe.</w:t>
-      </w:r>
-    </w:p>
-    <w:p>
-      <w:pPr>
-        <w:pStyle w:val="Akapitzlist"/>
+        <w:spacing w:before="120" w:after="120" w:line="276" w:lineRule="auto"/>
+        <w:ind w:firstLine="709"/>
+        <w:jc w:val="both"/>
+        <w:rPr>
+          <w:rFonts w:cstheme="minorHAnsi"/>
+          <w:sz w:val="24"/>
+          <w:szCs w:val="24"/>
+          <w:lang w:val="pl-PL"/>
+        </w:rPr>
+      </w:pPr>
+      <w:r>
+        <w:rPr>
+          <w:rFonts w:cstheme="minorHAnsi"/>
+          <w:sz w:val="24"/>
+          <w:szCs w:val="24"/>
+          <w:lang w:val="pl-PL"/>
+        </w:rPr>
+        <w:t>Wyżej wymienione rodzaje danych są tylko przykładami tego, co z punktu widzenia autora może być postrzegane jako dane.  Z punktu widzenia autora wszystkie dane są wrażliwe.</w:t>
+      </w:r>
+    </w:p>
+    <w:p>
+      <w:pPr>
+        <w:pStyle w:val="ListParagraph"/>
         <w:numPr>
           <w:ilvl w:val="0"/>
           <w:numId w:val="1"/>
         </w:numPr>
-        <w:rPr>
-          <w:lang w:val="pl-PL"/>
-        </w:rPr>
-      </w:pPr>
-      <w:r>
-        <w:rPr>
+        <w:spacing w:before="120" w:after="120" w:line="276" w:lineRule="auto"/>
+        <w:ind w:firstLine="709"/>
+        <w:jc w:val="both"/>
+        <w:rPr>
+          <w:rFonts w:cstheme="minorHAnsi"/>
+          <w:sz w:val="24"/>
+          <w:szCs w:val="24"/>
+          <w:lang w:val="pl-PL"/>
+        </w:rPr>
+      </w:pPr>
+      <w:r>
+        <w:rPr>
+          <w:rFonts w:cstheme="minorHAnsi"/>
+          <w:sz w:val="24"/>
+          <w:szCs w:val="24"/>
           <w:lang w:val="pl-PL"/>
         </w:rPr>
         <w:t>Dostępne w sieci – takie które mogą być znalezione w sieci, bądź takie, które były między  innymi za jej pomocą pozyskane.</w:t>
@@ -248,52 +972,76 @@
     </w:p>
     <w:p>
       <w:pPr>
-        <w:pStyle w:val="Akapitzlist"/>
-        <w:rPr>
-          <w:lang w:val="pl-PL"/>
-        </w:rPr>
-      </w:pPr>
-    </w:p>
-    <w:p>
-      <w:pPr>
-        <w:pStyle w:val="Akapitzlist"/>
-        <w:rPr>
-          <w:lang w:val="pl-PL"/>
-        </w:rPr>
-      </w:pPr>
-    </w:p>
-    <w:p>
-      <w:pPr>
-        <w:rPr>
-          <w:lang w:val="pl-PL"/>
-        </w:rPr>
-      </w:pPr>
-      <w:r>
-        <w:rPr>
-          <w:lang w:val="pl-PL"/>
-        </w:rPr>
-        <w:t xml:space="preserve">Prywatność będzie </w:t>
-      </w:r>
-      <w:r>
-        <w:rPr>
-          <w:lang w:val="pl-PL"/>
-        </w:rPr>
-        <w:t>utożsamiana z niezbieraniem i nieprzechowywaniem danych, niżej są wymienione wyjątki od tej zasady:</w:t>
-      </w:r>
-    </w:p>
-    <w:p>
-      <w:pPr>
-        <w:pStyle w:val="Akapitzlist"/>
+        <w:pStyle w:val="ListParagraph"/>
+        <w:spacing w:before="120" w:after="120" w:line="276" w:lineRule="auto"/>
+        <w:ind w:firstLine="709"/>
+        <w:jc w:val="both"/>
+        <w:rPr>
+          <w:rFonts w:cstheme="minorHAnsi"/>
+          <w:sz w:val="24"/>
+          <w:szCs w:val="24"/>
+          <w:lang w:val="pl-PL"/>
+        </w:rPr>
+      </w:pPr>
+    </w:p>
+    <w:p>
+      <w:pPr>
+        <w:pStyle w:val="ListParagraph"/>
+        <w:spacing w:before="120" w:after="120" w:line="276" w:lineRule="auto"/>
+        <w:ind w:firstLine="709"/>
+        <w:jc w:val="both"/>
+        <w:rPr>
+          <w:rFonts w:cstheme="minorHAnsi"/>
+          <w:sz w:val="24"/>
+          <w:szCs w:val="24"/>
+          <w:lang w:val="pl-PL"/>
+        </w:rPr>
+      </w:pPr>
+    </w:p>
+    <w:p>
+      <w:pPr>
+        <w:spacing w:before="120" w:after="120" w:line="276" w:lineRule="auto"/>
+        <w:ind w:firstLine="709"/>
+        <w:jc w:val="both"/>
+        <w:rPr>
+          <w:rFonts w:cstheme="minorHAnsi"/>
+          <w:sz w:val="24"/>
+          <w:szCs w:val="24"/>
+          <w:lang w:val="pl-PL"/>
+        </w:rPr>
+      </w:pPr>
+      <w:r>
+        <w:rPr>
+          <w:rFonts w:cstheme="minorHAnsi"/>
+          <w:sz w:val="24"/>
+          <w:szCs w:val="24"/>
+          <w:lang w:val="pl-PL"/>
+        </w:rPr>
+        <w:t>Prywatność będzie utożsamiana z niezbieraniem i nieprzechowywaniem danych, niżej są wymienione wyjątki od tej zasady:</w:t>
+      </w:r>
+    </w:p>
+    <w:p>
+      <w:pPr>
+        <w:pStyle w:val="ListParagraph"/>
         <w:numPr>
           <w:ilvl w:val="0"/>
           <w:numId w:val="4"/>
         </w:numPr>
-        <w:rPr>
-          <w:lang w:val="pl-PL"/>
-        </w:rPr>
-      </w:pPr>
-      <w:r>
-        <w:rPr>
+        <w:spacing w:before="120" w:after="120" w:line="276" w:lineRule="auto"/>
+        <w:ind w:firstLine="709"/>
+        <w:jc w:val="both"/>
+        <w:rPr>
+          <w:rFonts w:cstheme="minorHAnsi"/>
+          <w:sz w:val="24"/>
+          <w:szCs w:val="24"/>
+          <w:lang w:val="pl-PL"/>
+        </w:rPr>
+      </w:pPr>
+      <w:r>
+        <w:rPr>
+          <w:rFonts w:cstheme="minorHAnsi"/>
+          <w:sz w:val="24"/>
+          <w:szCs w:val="24"/>
           <w:lang w:val="pl-PL"/>
         </w:rPr>
         <w:t>Dane służące do logowania (login, hasło), bądź PESEL (albo inny identyfikator osobowy) w przypadku dostępu do stron publicznych.</w:t>
@@ -301,47 +1049,72 @@
     </w:p>
     <w:p>
       <w:pPr>
-        <w:pStyle w:val="Akapitzlist"/>
+        <w:pStyle w:val="ListParagraph"/>
         <w:numPr>
           <w:ilvl w:val="0"/>
           <w:numId w:val="4"/>
         </w:numPr>
-        <w:rPr>
-          <w:lang w:val="pl-PL"/>
-        </w:rPr>
-      </w:pPr>
-      <w:r>
-        <w:rPr>
-          <w:lang w:val="pl-PL"/>
-        </w:rPr>
+        <w:spacing w:before="120" w:after="120" w:line="276" w:lineRule="auto"/>
+        <w:ind w:firstLine="709"/>
+        <w:jc w:val="both"/>
+        <w:rPr>
+          <w:rFonts w:cstheme="minorHAnsi"/>
+          <w:sz w:val="24"/>
+          <w:szCs w:val="24"/>
+          <w:lang w:val="pl-PL"/>
+        </w:rPr>
+      </w:pPr>
+      <w:r>
+        <w:rPr>
+          <w:rFonts w:cstheme="minorHAnsi"/>
+          <w:sz w:val="24"/>
+          <w:szCs w:val="24"/>
+          <w:lang w:val="pl-PL"/>
+        </w:rPr>
+        <w:lastRenderedPageBreak/>
         <w:t>Dane niezbędne do wykonania usługi</w:t>
       </w:r>
       <w:r>
         <w:rPr>
+          <w:rFonts w:cstheme="minorHAnsi"/>
+          <w:sz w:val="24"/>
+          <w:szCs w:val="24"/>
           <w:lang w:val="pl-PL"/>
         </w:rPr>
         <w:t xml:space="preserve">  (np. dane osobowe podczas zakupów w sieci )</w:t>
       </w:r>
       <w:r>
         <w:rPr>
+          <w:rFonts w:cstheme="minorHAnsi"/>
+          <w:sz w:val="24"/>
+          <w:szCs w:val="24"/>
           <w:lang w:val="pl-PL"/>
         </w:rPr>
         <w:t>,</w:t>
       </w:r>
       <w:r>
         <w:rPr>
+          <w:rFonts w:cstheme="minorHAnsi"/>
+          <w:sz w:val="24"/>
+          <w:szCs w:val="24"/>
           <w:lang w:val="pl-PL"/>
         </w:rPr>
         <w:br/>
       </w:r>
       <w:r>
         <w:rPr>
+          <w:rFonts w:cstheme="minorHAnsi"/>
+          <w:sz w:val="24"/>
+          <w:szCs w:val="24"/>
           <w:lang w:val="pl-PL"/>
         </w:rPr>
         <w:t xml:space="preserve">pod warunkiem, iż </w:t>
       </w:r>
       <w:r>
         <w:rPr>
+          <w:rFonts w:cstheme="minorHAnsi"/>
+          <w:sz w:val="24"/>
+          <w:szCs w:val="24"/>
           <w:lang w:val="pl-PL"/>
         </w:rPr>
         <w:t>przestaną być przechowywane zaraz po wykonaniu usługi.</w:t>
@@ -349,18 +1122,30 @@
     </w:p>
     <w:p>
       <w:pPr>
-        <w:rPr>
-          <w:lang w:val="pl-PL"/>
-        </w:rPr>
-      </w:pPr>
-      <w:r>
-        <w:rPr>
+        <w:spacing w:before="120" w:after="120" w:line="276" w:lineRule="auto"/>
+        <w:ind w:firstLine="709"/>
+        <w:jc w:val="both"/>
+        <w:rPr>
+          <w:rFonts w:cstheme="minorHAnsi"/>
+          <w:sz w:val="24"/>
+          <w:szCs w:val="24"/>
+          <w:lang w:val="pl-PL"/>
+        </w:rPr>
+      </w:pPr>
+      <w:r>
+        <w:rPr>
+          <w:rFonts w:cstheme="minorHAnsi"/>
+          <w:sz w:val="24"/>
+          <w:szCs w:val="24"/>
           <w:lang w:val="pl-PL"/>
         </w:rPr>
         <w:t>Autor zdaję sobie sprawę, iż taka definicja jest bardzo prymitywna oraz że chronienie prywatności (w znaczeniu zdefiniowanym wyżej) we współczesnych warunkach jest prawie niemożliwe.</w:t>
       </w:r>
       <w:r>
         <w:rPr>
+          <w:rFonts w:cstheme="minorHAnsi"/>
+          <w:sz w:val="24"/>
+          <w:szCs w:val="24"/>
           <w:lang w:val="pl-PL"/>
         </w:rPr>
         <w:br/>
@@ -368,12 +1153,18 @@
       </w:r>
       <w:r>
         <w:rPr>
+          <w:rFonts w:cstheme="minorHAnsi"/>
+          <w:sz w:val="24"/>
+          <w:szCs w:val="24"/>
           <w:lang w:val="pl-PL"/>
         </w:rPr>
         <w:br/>
       </w:r>
       <w:r>
         <w:rPr>
+          <w:rFonts w:cstheme="minorHAnsi"/>
+          <w:sz w:val="24"/>
+          <w:szCs w:val="24"/>
           <w:lang w:val="pl-PL"/>
         </w:rPr>
         <w:br/>
@@ -381,6 +1172,9 @@
       </w:r>
       <w:r>
         <w:rPr>
+          <w:rFonts w:cstheme="minorHAnsi"/>
+          <w:sz w:val="24"/>
+          <w:szCs w:val="24"/>
           <w:lang w:val="pl-PL"/>
         </w:rPr>
         <w:br/>
@@ -388,54 +1182,81 @@
       </w:r>
       <w:r>
         <w:rPr>
+          <w:rFonts w:cstheme="minorHAnsi"/>
+          <w:sz w:val="24"/>
+          <w:szCs w:val="24"/>
           <w:lang w:val="pl-PL"/>
         </w:rPr>
         <w:br/>
       </w:r>
       <w:r>
         <w:rPr>
+          <w:rFonts w:cstheme="minorHAnsi"/>
+          <w:sz w:val="24"/>
+          <w:szCs w:val="24"/>
           <w:lang w:val="pl-PL"/>
         </w:rPr>
         <w:br/>
       </w:r>
       <w:r>
         <w:rPr>
+          <w:rFonts w:cstheme="minorHAnsi"/>
+          <w:sz w:val="24"/>
+          <w:szCs w:val="24"/>
           <w:lang w:val="pl-PL"/>
         </w:rPr>
         <w:t>Większość</w:t>
       </w:r>
       <w:r>
         <w:rPr>
+          <w:rFonts w:cstheme="minorHAnsi"/>
+          <w:sz w:val="24"/>
+          <w:szCs w:val="24"/>
           <w:lang w:val="pl-PL"/>
         </w:rPr>
         <w:t xml:space="preserve"> aspekt</w:t>
       </w:r>
       <w:r>
         <w:rPr>
+          <w:rFonts w:cstheme="minorHAnsi"/>
+          <w:sz w:val="24"/>
+          <w:szCs w:val="24"/>
           <w:lang w:val="pl-PL"/>
         </w:rPr>
         <w:t>ów</w:t>
       </w:r>
       <w:r>
         <w:rPr>
+          <w:rFonts w:cstheme="minorHAnsi"/>
+          <w:sz w:val="24"/>
+          <w:szCs w:val="24"/>
           <w:lang w:val="pl-PL"/>
         </w:rPr>
         <w:t xml:space="preserve"> prawn</w:t>
       </w:r>
       <w:r>
         <w:rPr>
+          <w:rFonts w:cstheme="minorHAnsi"/>
+          <w:sz w:val="24"/>
+          <w:szCs w:val="24"/>
           <w:lang w:val="pl-PL"/>
         </w:rPr>
         <w:t>ych</w:t>
       </w:r>
       <w:r>
         <w:rPr>
+          <w:rFonts w:cstheme="minorHAnsi"/>
+          <w:sz w:val="24"/>
+          <w:szCs w:val="24"/>
           <w:lang w:val="pl-PL"/>
         </w:rPr>
         <w:t xml:space="preserve"> będą pomijane.</w:t>
       </w:r>
       <w:r>
         <w:rPr>
+          <w:rFonts w:cstheme="minorHAnsi"/>
+          <w:sz w:val="24"/>
+          <w:szCs w:val="24"/>
           <w:lang w:val="pl-PL"/>
         </w:rPr>
         <w:br/>
@@ -443,30 +1264,45 @@
       </w:r>
       <w:r>
         <w:rPr>
+          <w:rFonts w:cstheme="minorHAnsi"/>
+          <w:sz w:val="24"/>
+          <w:szCs w:val="24"/>
           <w:lang w:val="pl-PL"/>
         </w:rPr>
         <w:t>pomijane</w:t>
       </w:r>
       <w:r>
         <w:rPr>
+          <w:rFonts w:cstheme="minorHAnsi"/>
+          <w:sz w:val="24"/>
+          <w:szCs w:val="24"/>
           <w:lang w:val="pl-PL"/>
         </w:rPr>
         <w:t>.</w:t>
       </w:r>
       <w:r>
         <w:rPr>
+          <w:rFonts w:cstheme="minorHAnsi"/>
+          <w:sz w:val="24"/>
+          <w:szCs w:val="24"/>
           <w:lang w:val="pl-PL"/>
         </w:rPr>
         <w:br/>
       </w:r>
       <w:r>
         <w:rPr>
+          <w:rFonts w:cstheme="minorHAnsi"/>
+          <w:sz w:val="24"/>
+          <w:szCs w:val="24"/>
           <w:lang w:val="pl-PL"/>
         </w:rPr>
         <w:t xml:space="preserve">Niektóre </w:t>
       </w:r>
       <w:r>
         <w:rPr>
+          <w:rFonts w:cstheme="minorHAnsi"/>
+          <w:sz w:val="24"/>
+          <w:szCs w:val="24"/>
           <w:lang w:val="pl-PL"/>
         </w:rPr>
         <w:t xml:space="preserve">aspekty związane z </w:t>
@@ -474,17 +1310,26 @@
     </w:p>
     <w:p>
       <w:pPr>
-        <w:pStyle w:val="Akapitzlist"/>
+        <w:pStyle w:val="ListParagraph"/>
         <w:numPr>
           <w:ilvl w:val="0"/>
           <w:numId w:val="5"/>
         </w:numPr>
-        <w:rPr>
-          <w:lang w:val="pl-PL"/>
-        </w:rPr>
-      </w:pPr>
-      <w:r>
-        <w:rPr>
+        <w:spacing w:before="120" w:after="120" w:line="276" w:lineRule="auto"/>
+        <w:ind w:firstLine="709"/>
+        <w:jc w:val="both"/>
+        <w:rPr>
+          <w:rFonts w:cstheme="minorHAnsi"/>
+          <w:sz w:val="24"/>
+          <w:szCs w:val="24"/>
+          <w:lang w:val="pl-PL"/>
+        </w:rPr>
+      </w:pPr>
+      <w:r>
+        <w:rPr>
+          <w:rFonts w:cstheme="minorHAnsi"/>
+          <w:sz w:val="24"/>
+          <w:szCs w:val="24"/>
           <w:lang w:val="pl-PL"/>
         </w:rPr>
         <w:t xml:space="preserve">inżynierią socjalną </w:t>
@@ -492,17 +1337,26 @@
     </w:p>
     <w:p>
       <w:pPr>
-        <w:pStyle w:val="Akapitzlist"/>
+        <w:pStyle w:val="ListParagraph"/>
         <w:numPr>
           <w:ilvl w:val="0"/>
           <w:numId w:val="5"/>
         </w:numPr>
-        <w:rPr>
-          <w:lang w:val="pl-PL"/>
-        </w:rPr>
-      </w:pPr>
-      <w:r>
-        <w:rPr>
+        <w:spacing w:before="120" w:after="120" w:line="276" w:lineRule="auto"/>
+        <w:ind w:firstLine="709"/>
+        <w:jc w:val="both"/>
+        <w:rPr>
+          <w:rFonts w:cstheme="minorHAnsi"/>
+          <w:sz w:val="24"/>
+          <w:szCs w:val="24"/>
+          <w:lang w:val="pl-PL"/>
+        </w:rPr>
+      </w:pPr>
+      <w:r>
+        <w:rPr>
+          <w:rFonts w:cstheme="minorHAnsi"/>
+          <w:sz w:val="24"/>
+          <w:szCs w:val="24"/>
           <w:lang w:val="pl-PL"/>
         </w:rPr>
         <w:t xml:space="preserve">atakami hackerów </w:t>
@@ -510,12 +1364,21 @@
     </w:p>
     <w:p>
       <w:pPr>
-        <w:rPr>
-          <w:lang w:val="pl-PL"/>
-        </w:rPr>
-      </w:pPr>
-      <w:r>
-        <w:rPr>
+        <w:spacing w:before="120" w:after="120" w:line="276" w:lineRule="auto"/>
+        <w:ind w:firstLine="709"/>
+        <w:jc w:val="both"/>
+        <w:rPr>
+          <w:rFonts w:cstheme="minorHAnsi"/>
+          <w:sz w:val="24"/>
+          <w:szCs w:val="24"/>
+          <w:lang w:val="pl-PL"/>
+        </w:rPr>
+      </w:pPr>
+      <w:r>
+        <w:rPr>
+          <w:rFonts w:cstheme="minorHAnsi"/>
+          <w:sz w:val="24"/>
+          <w:szCs w:val="24"/>
           <w:lang w:val="pl-PL"/>
         </w:rPr>
         <w:t xml:space="preserve">z celą dostania się do danych wcześniej nie udostępnianych w sieci będą pomijane. </w:t>
@@ -523,69 +1386,68 @@
     </w:p>
     <w:p>
       <w:pPr>
-        <w:rPr>
-          <w:lang w:val="pl-PL"/>
-        </w:rPr>
-      </w:pPr>
-      <w:r>
-        <w:rPr>
-          <w:lang w:val="pl-PL"/>
-        </w:rPr>
-        <w:t xml:space="preserve">W opracowaniu zakładam iż dane są zbierane i wykorzystywane przez zbiór podmiotów (korporacje, państwo, osoby fizyczne, biznes z sektora MSP itp.). Dla uogólnienia będę nazywał wszystkie te </w:t>
-      </w:r>
-      <w:r>
-        <w:rPr>
-          <w:lang w:val="pl-PL"/>
-        </w:rPr>
-        <w:lastRenderedPageBreak/>
-        <w:t>podmioty „Siecią”, więc może się pojawić np. zdanie „Dane zbierane w Sieci”, co znaczy „dane zbierane przez jeden z podmiotów działających w sieci”.</w:t>
-      </w:r>
-      <w:r>
-        <w:rPr>
+        <w:spacing w:before="120" w:after="120" w:line="276" w:lineRule="auto"/>
+        <w:ind w:firstLine="709"/>
+        <w:jc w:val="both"/>
+        <w:rPr>
+          <w:rFonts w:cstheme="minorHAnsi"/>
+          <w:sz w:val="24"/>
+          <w:szCs w:val="24"/>
+          <w:lang w:val="pl-PL"/>
+        </w:rPr>
+      </w:pPr>
+      <w:r>
+        <w:rPr>
+          <w:rFonts w:cstheme="minorHAnsi"/>
+          <w:sz w:val="24"/>
+          <w:szCs w:val="24"/>
+          <w:lang w:val="pl-PL"/>
+        </w:rPr>
+        <w:t>W opracowaniu zakładam iż dane są zbierane i wykorzystywane przez zbiór podmiotów (korporacje, państwo, osoby fizyczne, biznes z sektora MSP itp.). Dla uogólnienia będę nazywał wszystkie te podmioty „Siecią”, więc może się pojawić np. zdanie „Dane zbierane w Sieci”, co znaczy „dane zbierane przez jeden z podmiotów działających w sieci”.</w:t>
+      </w:r>
+      <w:r>
+        <w:rPr>
+          <w:rFonts w:cstheme="minorHAnsi"/>
+          <w:sz w:val="24"/>
+          <w:szCs w:val="24"/>
           <w:lang w:val="pl-PL"/>
         </w:rPr>
         <w:br/>
-        <w:t xml:space="preserve">Takie uogólnienie zakłada iż dane zebrane w sieci przez jeden z podmiotów są dostępne dla innych. Takie </w:t>
-      </w:r>
-      <w:r>
-        <w:rPr>
-          <w:lang w:val="pl-PL"/>
-        </w:rPr>
-        <w:t>założenie</w:t>
-      </w:r>
-      <w:r>
-        <w:rPr>
-          <w:lang w:val="pl-PL"/>
-        </w:rPr>
-        <w:t xml:space="preserve"> nie odzwierciedla idealnie rzeczywistości, ale ma</w:t>
-      </w:r>
-      <w:r>
-        <w:rPr>
+        <w:t>Takie uogólnienie zakłada iż dane zebrane w sieci przez jeden z podmiotów są dostępne dla innych. Takie założenie nie odzwierciedla idealnie rzeczywistości, ale ma</w:t>
+      </w:r>
+      <w:r>
+        <w:rPr>
+          <w:rFonts w:cstheme="minorHAnsi"/>
+          <w:sz w:val="24"/>
+          <w:szCs w:val="24"/>
           <w:lang w:val="pl-PL"/>
         </w:rPr>
         <w:t xml:space="preserve"> pod sobą</w:t>
       </w:r>
       <w:r>
         <w:rPr>
+          <w:rFonts w:cstheme="minorHAnsi"/>
+          <w:sz w:val="24"/>
+          <w:szCs w:val="24"/>
           <w:lang w:val="pl-PL"/>
         </w:rPr>
         <w:t xml:space="preserve"> </w:t>
       </w:r>
       <w:r>
         <w:rPr>
-          <w:lang w:val="pl-PL"/>
-        </w:rPr>
-        <w:t>pewne podstawy</w:t>
-      </w:r>
-      <w:r>
-        <w:rPr>
-          <w:lang w:val="pl-PL"/>
-        </w:rPr>
-        <w:t>, które będą omówione w opracowaniu (tzw. „</w:t>
+          <w:rFonts w:cstheme="minorHAnsi"/>
+          <w:sz w:val="24"/>
+          <w:szCs w:val="24"/>
+          <w:lang w:val="pl-PL"/>
+        </w:rPr>
+        <w:t>pewne podstawy, które będą omówione w opracowaniu (tzw. „</w:t>
       </w:r>
       <w:proofErr w:type="spellStart"/>
       <w:r>
         <w:rPr>
+          <w:rFonts w:cstheme="minorHAnsi"/>
+          <w:sz w:val="24"/>
+          <w:szCs w:val="24"/>
           <w:lang w:val="pl-PL"/>
         </w:rPr>
         <w:t>Darknet</w:t>
@@ -593,30 +1455,27 @@
       <w:proofErr w:type="spellEnd"/>
       <w:r>
         <w:rPr>
-          <w:lang w:val="pl-PL"/>
-        </w:rPr>
-        <w:t>”, wymiana danymi użytkowników między podmiotami w sieci oraz tzw. „</w:t>
-      </w:r>
-      <w:r>
-        <w:rPr>
-          <w:lang w:val="pl-PL"/>
-        </w:rPr>
-        <w:t>wycieki danych osobowych</w:t>
-      </w:r>
-      <w:r>
-        <w:rPr>
-          <w:lang w:val="pl-PL"/>
-        </w:rPr>
-        <w:t>”).</w:t>
-      </w:r>
-      <w:r>
-        <w:rPr>
+          <w:rFonts w:cstheme="minorHAnsi"/>
+          <w:sz w:val="24"/>
+          <w:szCs w:val="24"/>
+          <w:lang w:val="pl-PL"/>
+        </w:rPr>
+        <w:t>”, wymiana danymi użytkowników między podmiotami w sieci oraz tzw. „wycieki danych osobowych”).</w:t>
+      </w:r>
+      <w:r>
+        <w:rPr>
+          <w:rFonts w:cstheme="minorHAnsi"/>
+          <w:sz w:val="24"/>
+          <w:szCs w:val="24"/>
           <w:lang w:val="pl-PL"/>
         </w:rPr>
         <w:br/>
       </w:r>
       <w:r>
         <w:rPr>
+          <w:rFonts w:cstheme="minorHAnsi"/>
+          <w:sz w:val="24"/>
+          <w:szCs w:val="24"/>
           <w:lang w:val="pl-PL"/>
         </w:rPr>
         <w:br/>
@@ -624,12 +1483,18 @@
       </w:r>
       <w:r>
         <w:rPr>
+          <w:rFonts w:cstheme="minorHAnsi"/>
+          <w:sz w:val="24"/>
+          <w:szCs w:val="24"/>
           <w:lang w:val="pl-PL"/>
         </w:rPr>
         <w:t xml:space="preserve">źródła mogą dostarczać dane kilku osób na raz. </w:t>
       </w:r>
       <w:r>
         <w:rPr>
+          <w:rFonts w:cstheme="minorHAnsi"/>
+          <w:sz w:val="24"/>
+          <w:szCs w:val="24"/>
           <w:lang w:val="pl-PL"/>
         </w:rPr>
         <w:br/>
@@ -637,43 +1502,28 @@
       </w:r>
       <w:r>
         <w:rPr>
+          <w:rFonts w:cstheme="minorHAnsi"/>
+          <w:sz w:val="24"/>
+          <w:szCs w:val="24"/>
           <w:lang w:val="pl-PL"/>
         </w:rPr>
         <w:br/>
-        <w:t>Albo np. wpis o z</w:t>
-      </w:r>
-      <w:r>
-        <w:rPr>
-          <w:lang w:val="pl-PL"/>
-        </w:rPr>
-        <w:t xml:space="preserve">wycięzcach </w:t>
-      </w:r>
-      <w:r>
-        <w:rPr>
-          <w:lang w:val="pl-PL"/>
-        </w:rPr>
-        <w:t>o</w:t>
-      </w:r>
-      <w:r>
-        <w:rPr>
-          <w:lang w:val="pl-PL"/>
-        </w:rPr>
-        <w:t>limpiady</w:t>
-      </w:r>
-      <w:r>
-        <w:rPr>
-          <w:lang w:val="pl-PL"/>
-        </w:rPr>
-        <w:t xml:space="preserve"> na stronie internetowej szkoły dostarcza informacji odnośnie każdego, kto był wspomniany.</w:t>
-      </w:r>
-      <w:r>
-        <w:rPr>
+        <w:t>Albo np. wpis o zwycięzcach olimpiady na stronie internetowej szkoły dostarcza informacji odnośnie każdego, kto był wspomniany.</w:t>
+      </w:r>
+      <w:r>
+        <w:rPr>
+          <w:rFonts w:cstheme="minorHAnsi"/>
+          <w:sz w:val="24"/>
+          <w:szCs w:val="24"/>
           <w:lang w:val="pl-PL"/>
         </w:rPr>
         <w:br/>
       </w:r>
       <w:r>
         <w:rPr>
+          <w:rFonts w:cstheme="minorHAnsi"/>
+          <w:sz w:val="24"/>
+          <w:szCs w:val="24"/>
           <w:lang w:val="pl-PL"/>
         </w:rPr>
         <w:br/>
@@ -682,169 +1532,158 @@
     </w:p>
     <w:p>
       <w:pPr>
-        <w:rPr>
-          <w:lang w:val="pl-PL"/>
-        </w:rPr>
-      </w:pPr>
-      <w:r>
-        <w:rPr>
-          <w:lang w:val="pl-PL"/>
-        </w:rPr>
-        <w:t>Oprócz tego, pracę zamierzam pisać przede wszystkim w oparciu o własne spostrzeżenia i przemyślenia,</w:t>
-      </w:r>
-      <w:r>
-        <w:rPr>
+        <w:spacing w:before="120" w:after="120" w:line="276" w:lineRule="auto"/>
+        <w:ind w:firstLine="709"/>
+        <w:jc w:val="both"/>
+        <w:rPr>
+          <w:rFonts w:cstheme="minorHAnsi"/>
+          <w:sz w:val="24"/>
+          <w:szCs w:val="24"/>
+          <w:lang w:val="pl-PL"/>
+        </w:rPr>
+      </w:pPr>
+      <w:r>
+        <w:rPr>
+          <w:rFonts w:cstheme="minorHAnsi"/>
+          <w:sz w:val="24"/>
+          <w:szCs w:val="24"/>
+          <w:lang w:val="pl-PL"/>
+        </w:rPr>
+        <w:t xml:space="preserve">Oprócz tego, pracę zamierzam pisać przede wszystkim w oparciu o własne spostrzeżenia i przemyślenia, więc </w:t>
+      </w:r>
+      <w:r>
+        <w:rPr>
+          <w:rFonts w:cstheme="minorHAnsi"/>
+          <w:sz w:val="24"/>
+          <w:szCs w:val="24"/>
+          <w:lang w:val="pl-PL"/>
+        </w:rPr>
+        <w:t xml:space="preserve">liczba </w:t>
+      </w:r>
+      <w:proofErr w:type="spellStart"/>
+      <w:r>
+        <w:rPr>
+          <w:rFonts w:cstheme="minorHAnsi"/>
+          <w:sz w:val="24"/>
+          <w:szCs w:val="24"/>
+          <w:lang w:val="pl-PL"/>
+        </w:rPr>
+        <w:t>odwołań</w:t>
+      </w:r>
+      <w:proofErr w:type="spellEnd"/>
+      <w:r>
+        <w:rPr>
+          <w:rFonts w:cstheme="minorHAnsi"/>
+          <w:sz w:val="24"/>
+          <w:szCs w:val="24"/>
+          <w:lang w:val="pl-PL"/>
+        </w:rPr>
+        <w:t xml:space="preserve"> będzie minimalna.</w:t>
+      </w:r>
+    </w:p>
+    <w:p>
+      <w:pPr>
+        <w:spacing w:before="120" w:after="120" w:line="276" w:lineRule="auto"/>
+        <w:ind w:firstLine="709"/>
+        <w:jc w:val="both"/>
+        <w:rPr>
+          <w:rFonts w:cstheme="minorHAnsi"/>
+          <w:sz w:val="24"/>
+          <w:szCs w:val="24"/>
+          <w:lang w:val="pl-PL"/>
+        </w:rPr>
+      </w:pPr>
+      <w:r>
+        <w:rPr>
+          <w:rFonts w:cstheme="minorHAnsi"/>
+          <w:sz w:val="24"/>
+          <w:szCs w:val="24"/>
+          <w:lang w:val="pl-PL"/>
+        </w:rPr>
+        <w:lastRenderedPageBreak/>
+        <w:t xml:space="preserve">To powiedziawszy przystępuje do pisania opracowania pod tytułem </w:t>
+      </w:r>
+      <w:r>
+        <w:rPr>
+          <w:rFonts w:cstheme="minorHAnsi"/>
+          <w:sz w:val="24"/>
+          <w:szCs w:val="24"/>
+          <w:lang w:val="pl-PL"/>
+        </w:rPr>
+        <w:br/>
+        <w:t>„Dane: pozyskiwanie, gromadzenie, analizowanie i wykorzystywanie”</w:t>
+      </w:r>
+    </w:p>
+    <w:p>
+      <w:pPr>
+        <w:spacing w:before="120" w:after="120" w:line="276" w:lineRule="auto"/>
+        <w:ind w:firstLine="709"/>
+        <w:jc w:val="both"/>
+        <w:rPr>
+          <w:rFonts w:cstheme="minorHAnsi"/>
+          <w:sz w:val="24"/>
+          <w:szCs w:val="24"/>
+          <w:lang w:val="pl-PL"/>
+        </w:rPr>
+      </w:pPr>
+      <w:r>
+        <w:rPr>
+          <w:rFonts w:cstheme="minorHAnsi"/>
+          <w:sz w:val="24"/>
+          <w:szCs w:val="24"/>
+          <w:lang w:val="pl-PL"/>
+        </w:rPr>
+        <w:t>Wierze, że to w tym zakresie nastąpią największe zmiany w ciągu najbliższych lat</w:t>
+      </w:r>
+      <w:r>
+        <w:rPr>
+          <w:rFonts w:cstheme="minorHAnsi"/>
+          <w:sz w:val="24"/>
+          <w:szCs w:val="24"/>
+          <w:lang w:val="pl-PL"/>
+        </w:rPr>
+        <w:t>, dlatego chcę skupić się właśnie na tym temacie.</w:t>
+      </w:r>
+    </w:p>
+    <w:p>
+      <w:pPr>
+        <w:spacing w:before="120" w:after="120" w:line="276" w:lineRule="auto"/>
+        <w:ind w:firstLine="709"/>
+        <w:jc w:val="both"/>
+        <w:rPr>
+          <w:rFonts w:cstheme="minorHAnsi"/>
+          <w:sz w:val="24"/>
+          <w:szCs w:val="24"/>
+          <w:lang w:val="pl-PL"/>
+        </w:rPr>
+      </w:pPr>
+      <w:r>
+        <w:rPr>
+          <w:rFonts w:cstheme="minorHAnsi"/>
+          <w:sz w:val="24"/>
+          <w:szCs w:val="24"/>
           <w:lang w:val="pl-PL"/>
         </w:rPr>
         <w:t xml:space="preserve"> </w:t>
       </w:r>
-      <w:r>
-        <w:rPr>
-          <w:lang w:val="pl-PL"/>
-        </w:rPr>
-        <w:t xml:space="preserve">więc </w:t>
-      </w:r>
-      <w:r>
-        <w:rPr>
-          <w:lang w:val="pl-PL"/>
-        </w:rPr>
-        <w:t xml:space="preserve">liczba </w:t>
-      </w:r>
-      <w:proofErr w:type="spellStart"/>
-      <w:r>
-        <w:rPr>
-          <w:lang w:val="pl-PL"/>
-        </w:rPr>
-        <w:t>odwołań</w:t>
-      </w:r>
-      <w:proofErr w:type="spellEnd"/>
-      <w:r>
-        <w:rPr>
-          <w:lang w:val="pl-PL"/>
-        </w:rPr>
-        <w:t xml:space="preserve"> będzie minimalna.</w:t>
-      </w:r>
-    </w:p>
-    <w:p>
-      <w:pPr>
-        <w:rPr>
-          <w:lang w:val="pl-PL"/>
-        </w:rPr>
-      </w:pPr>
-      <w:r>
-        <w:rPr>
-          <w:lang w:val="pl-PL"/>
-        </w:rPr>
-        <w:t xml:space="preserve">To powiedziawszy przystępuje do pisania opracowania pod tytułem </w:t>
-      </w:r>
-      <w:r>
-        <w:rPr>
-          <w:lang w:val="pl-PL"/>
-        </w:rPr>
-        <w:br/>
-        <w:t xml:space="preserve">„Dane: </w:t>
-      </w:r>
-      <w:r>
-        <w:rPr>
-          <w:lang w:val="pl-PL"/>
-        </w:rPr>
-        <w:t>pozyskiwan</w:t>
-      </w:r>
-      <w:r>
-        <w:rPr>
-          <w:lang w:val="pl-PL"/>
-        </w:rPr>
-        <w:t>i</w:t>
-      </w:r>
-      <w:r>
-        <w:rPr>
-          <w:lang w:val="pl-PL"/>
-        </w:rPr>
-        <w:t>e, gromadze</w:t>
-      </w:r>
-      <w:r>
-        <w:rPr>
-          <w:lang w:val="pl-PL"/>
-        </w:rPr>
-        <w:t>nie</w:t>
-      </w:r>
-      <w:r>
-        <w:rPr>
-          <w:lang w:val="pl-PL"/>
-        </w:rPr>
-        <w:t>, analizowan</w:t>
-      </w:r>
-      <w:r>
-        <w:rPr>
-          <w:lang w:val="pl-PL"/>
-        </w:rPr>
-        <w:t>i</w:t>
-      </w:r>
-      <w:r>
-        <w:rPr>
-          <w:lang w:val="pl-PL"/>
-        </w:rPr>
-        <w:t>e i wykorzystywan</w:t>
-      </w:r>
-      <w:r>
-        <w:rPr>
-          <w:lang w:val="pl-PL"/>
-        </w:rPr>
-        <w:t>i</w:t>
-      </w:r>
-      <w:r>
-        <w:rPr>
-          <w:lang w:val="pl-PL"/>
-        </w:rPr>
-        <w:t>e</w:t>
-      </w:r>
-      <w:r>
-        <w:rPr>
-          <w:lang w:val="pl-PL"/>
-        </w:rPr>
-        <w:t>”</w:t>
-      </w:r>
-    </w:p>
-    <w:p>
-      <w:pPr>
-        <w:rPr>
-          <w:lang w:val="pl-PL"/>
-        </w:rPr>
-      </w:pPr>
-      <w:r>
-        <w:rPr>
-          <w:lang w:val="pl-PL"/>
-        </w:rPr>
-        <w:t>Wierze, że to w tym zakresie nastąpią największe zmiany w ciągu najbliższych lat</w:t>
-      </w:r>
-      <w:r>
-        <w:rPr>
-          <w:lang w:val="pl-PL"/>
-        </w:rPr>
-        <w:t>, dlatego chcę skupić się właśnie na tym temacie.</w:t>
-      </w:r>
-    </w:p>
-    <w:p>
-      <w:pPr>
-        <w:rPr>
-          <w:lang w:val="pl-PL"/>
-        </w:rPr>
-      </w:pPr>
-      <w:r>
-        <w:rPr>
-          <w:lang w:val="pl-PL"/>
-        </w:rPr>
-        <w:t xml:space="preserve"> </w:t>
-      </w:r>
-    </w:p>
-    <w:p>
-      <w:pPr>
-        <w:rPr>
-          <w:lang w:val="pl-PL"/>
-        </w:rPr>
-      </w:pPr>
-      <w:r>
-        <w:rPr>
+    </w:p>
+    <w:p>
+      <w:pPr>
+        <w:spacing w:before="120" w:after="120" w:line="276" w:lineRule="auto"/>
+        <w:ind w:firstLine="709"/>
+        <w:jc w:val="both"/>
+        <w:rPr>
+          <w:rFonts w:cstheme="minorHAnsi"/>
+          <w:sz w:val="24"/>
+          <w:szCs w:val="24"/>
+          <w:lang w:val="pl-PL"/>
+        </w:rPr>
+      </w:pPr>
+      <w:r>
+        <w:rPr>
+          <w:rFonts w:cstheme="minorHAnsi"/>
+          <w:sz w:val="24"/>
+          <w:szCs w:val="24"/>
           <w:lang w:val="pl-PL"/>
         </w:rPr>
         <w:br w:type="page"/>
@@ -852,17 +1691,26 @@
     </w:p>
     <w:p>
       <w:pPr>
+        <w:spacing w:before="120" w:after="120" w:line="276" w:lineRule="auto"/>
+        <w:ind w:firstLine="709"/>
         <w:jc w:val="center"/>
         <w:rPr>
+          <w:rFonts w:cstheme="minorHAnsi"/>
           <w:b/>
           <w:bCs/>
-          <w:lang w:val="pl-PL"/>
-        </w:rPr>
-      </w:pPr>
-      <w:r>
-        <w:rPr>
+          <w:sz w:val="32"/>
+          <w:szCs w:val="32"/>
+          <w:lang w:val="pl-PL"/>
+        </w:rPr>
+      </w:pPr>
+      <w:bookmarkStart w:id="1" w:name="main"/>
+      <w:r>
+        <w:rPr>
+          <w:rFonts w:cstheme="minorHAnsi"/>
           <w:b/>
           <w:bCs/>
+          <w:sz w:val="32"/>
+          <w:szCs w:val="32"/>
           <w:lang w:val="pl-PL"/>
         </w:rPr>
         <w:lastRenderedPageBreak/>
@@ -870,32 +1718,44 @@
       </w:r>
       <w:r>
         <w:rPr>
+          <w:rFonts w:cstheme="minorHAnsi"/>
           <w:b/>
           <w:bCs/>
+          <w:sz w:val="32"/>
+          <w:szCs w:val="32"/>
           <w:lang w:val="pl-PL"/>
         </w:rPr>
         <w:t xml:space="preserve"> i</w:t>
       </w:r>
       <w:r>
         <w:rPr>
+          <w:rFonts w:cstheme="minorHAnsi"/>
           <w:b/>
           <w:bCs/>
+          <w:sz w:val="32"/>
+          <w:szCs w:val="32"/>
           <w:lang w:val="pl-PL"/>
         </w:rPr>
         <w:t xml:space="preserve"> analizowanie</w:t>
       </w:r>
       <w:r>
         <w:rPr>
+          <w:rFonts w:cstheme="minorHAnsi"/>
           <w:b/>
           <w:bCs/>
+          <w:sz w:val="32"/>
+          <w:szCs w:val="32"/>
           <w:lang w:val="pl-PL"/>
         </w:rPr>
         <w:t>,</w:t>
       </w:r>
       <w:r>
         <w:rPr>
+          <w:rFonts w:cstheme="minorHAnsi"/>
           <w:b/>
           <w:bCs/>
+          <w:sz w:val="32"/>
+          <w:szCs w:val="32"/>
           <w:lang w:val="pl-PL"/>
         </w:rPr>
         <w:t xml:space="preserve"> wykorzystywanie</w:t>
@@ -903,104 +1763,167 @@
     </w:p>
     <w:p>
       <w:pPr>
+        <w:spacing w:before="120" w:after="120" w:line="276" w:lineRule="auto"/>
+        <w:ind w:firstLine="709"/>
         <w:jc w:val="center"/>
         <w:rPr>
-          <w:lang w:val="pl-PL"/>
-        </w:rPr>
-      </w:pPr>
-      <w:r>
-        <w:rPr>
+          <w:rFonts w:cstheme="minorHAnsi"/>
+          <w:b/>
+          <w:bCs/>
+          <w:sz w:val="28"/>
+          <w:szCs w:val="28"/>
+          <w:lang w:val="pl-PL"/>
+        </w:rPr>
+      </w:pPr>
+      <w:bookmarkStart w:id="2" w:name="part1"/>
+      <w:bookmarkEnd w:id="1"/>
+      <w:r>
+        <w:rPr>
+          <w:rFonts w:cstheme="minorHAnsi"/>
+          <w:b/>
+          <w:bCs/>
+          <w:sz w:val="28"/>
+          <w:szCs w:val="28"/>
           <w:lang w:val="pl-PL"/>
         </w:rPr>
         <w:t>Czym dane są, skąd się biorą i dokąd zmierzają</w:t>
       </w:r>
     </w:p>
-    <w:p>
-      <w:pPr>
-        <w:rPr>
-          <w:lang w:val="pl-PL"/>
-        </w:rPr>
-      </w:pPr>
-      <w:r>
-        <w:rPr>
+    <w:bookmarkEnd w:id="2"/>
+    <w:p>
+      <w:pPr>
+        <w:spacing w:before="120" w:after="120" w:line="276" w:lineRule="auto"/>
+        <w:ind w:firstLine="709"/>
+        <w:jc w:val="both"/>
+        <w:rPr>
+          <w:rFonts w:cstheme="minorHAnsi"/>
+          <w:sz w:val="24"/>
+          <w:szCs w:val="24"/>
+          <w:lang w:val="pl-PL"/>
+        </w:rPr>
+      </w:pPr>
+      <w:r>
+        <w:rPr>
+          <w:rFonts w:cstheme="minorHAnsi"/>
+          <w:sz w:val="24"/>
+          <w:szCs w:val="24"/>
           <w:lang w:val="pl-PL"/>
         </w:rPr>
         <w:t xml:space="preserve">Dane to </w:t>
       </w:r>
       <w:r>
         <w:rPr>
+          <w:rFonts w:cstheme="minorHAnsi"/>
+          <w:sz w:val="24"/>
+          <w:szCs w:val="24"/>
           <w:lang w:val="pl-PL"/>
         </w:rPr>
         <w:t>sygnały (we wszystkich możliwych formach)</w:t>
       </w:r>
       <w:r>
         <w:rPr>
+          <w:rFonts w:cstheme="minorHAnsi"/>
+          <w:sz w:val="24"/>
+          <w:szCs w:val="24"/>
           <w:lang w:val="pl-PL"/>
         </w:rPr>
         <w:t xml:space="preserve">  </w:t>
       </w:r>
       <w:r>
         <w:rPr>
+          <w:rFonts w:cstheme="minorHAnsi"/>
+          <w:sz w:val="24"/>
+          <w:szCs w:val="24"/>
           <w:lang w:val="pl-PL"/>
         </w:rPr>
         <w:t>od pełnego źródła, które całkowicie lub częściowo opisują stan źródła (pomagają odpowiedzieć na pytania: Kto? Co? Jaki? Gdzie? Kiedy? Ile? itp.)</w:t>
       </w:r>
       <w:r>
         <w:rPr>
+          <w:rFonts w:cstheme="minorHAnsi"/>
+          <w:sz w:val="24"/>
+          <w:szCs w:val="24"/>
           <w:lang w:val="pl-PL"/>
         </w:rPr>
         <w:t xml:space="preserve"> </w:t>
       </w:r>
       <w:r>
         <w:rPr>
+          <w:rFonts w:cstheme="minorHAnsi"/>
+          <w:sz w:val="24"/>
+          <w:szCs w:val="24"/>
           <w:lang w:val="pl-PL"/>
         </w:rPr>
         <w:t>.</w:t>
       </w:r>
       <w:r>
         <w:rPr>
+          <w:rFonts w:cstheme="minorHAnsi"/>
+          <w:sz w:val="24"/>
+          <w:szCs w:val="24"/>
           <w:lang w:val="pl-PL"/>
         </w:rPr>
         <w:t xml:space="preserve"> </w:t>
       </w:r>
       <w:r>
         <w:rPr>
+          <w:rFonts w:cstheme="minorHAnsi"/>
+          <w:sz w:val="24"/>
+          <w:szCs w:val="24"/>
           <w:lang w:val="pl-PL"/>
         </w:rPr>
         <w:t>Dane</w:t>
       </w:r>
       <w:r>
         <w:rPr>
+          <w:rFonts w:cstheme="minorHAnsi"/>
+          <w:sz w:val="24"/>
+          <w:szCs w:val="24"/>
           <w:lang w:val="pl-PL"/>
         </w:rPr>
         <w:t xml:space="preserve"> mogą zostać przetworzone na informacje, jeżeli</w:t>
       </w:r>
       <w:r>
         <w:rPr>
+          <w:rFonts w:cstheme="minorHAnsi"/>
+          <w:sz w:val="24"/>
+          <w:szCs w:val="24"/>
           <w:lang w:val="pl-PL"/>
         </w:rPr>
         <w:t xml:space="preserve"> </w:t>
       </w:r>
       <w:r>
         <w:rPr>
+          <w:rFonts w:cstheme="minorHAnsi"/>
+          <w:sz w:val="24"/>
+          <w:szCs w:val="24"/>
           <w:lang w:val="pl-PL"/>
         </w:rPr>
         <w:t xml:space="preserve">są dostrzegalne </w:t>
       </w:r>
       <w:r>
         <w:rPr>
+          <w:rFonts w:cstheme="minorHAnsi"/>
+          <w:sz w:val="24"/>
+          <w:szCs w:val="24"/>
           <w:lang w:val="pl-PL"/>
         </w:rPr>
         <w:t>i</w:t>
       </w:r>
       <w:r>
         <w:rPr>
+          <w:rFonts w:cstheme="minorHAnsi"/>
+          <w:sz w:val="24"/>
+          <w:szCs w:val="24"/>
           <w:lang w:val="pl-PL"/>
         </w:rPr>
         <w:t xml:space="preserve"> zrozumiałe</w:t>
       </w:r>
       <w:r>
         <w:rPr>
+          <w:rFonts w:cstheme="minorHAnsi"/>
+          <w:sz w:val="24"/>
+          <w:szCs w:val="24"/>
           <w:lang w:val="pl-PL"/>
         </w:rPr>
         <w:t>.</w:t>
@@ -1008,42 +1931,48 @@
     </w:p>
     <w:p>
       <w:pPr>
-        <w:rPr>
-          <w:lang w:val="pl-PL"/>
-        </w:rPr>
-      </w:pPr>
-      <w:r>
-        <w:rPr>
+        <w:spacing w:before="120" w:after="120" w:line="276" w:lineRule="auto"/>
+        <w:ind w:firstLine="709"/>
+        <w:jc w:val="both"/>
+        <w:rPr>
+          <w:rFonts w:cstheme="minorHAnsi"/>
+          <w:sz w:val="24"/>
+          <w:szCs w:val="24"/>
+          <w:lang w:val="pl-PL"/>
+        </w:rPr>
+      </w:pPr>
+      <w:r>
+        <w:rPr>
+          <w:rFonts w:cstheme="minorHAnsi"/>
+          <w:sz w:val="24"/>
+          <w:szCs w:val="24"/>
           <w:lang w:val="pl-PL"/>
         </w:rPr>
         <w:t>Biorą się z samego faktu istnienia osoby, przedmiotu czy zjawiska.</w:t>
       </w:r>
       <w:r>
         <w:rPr>
-          <w:lang w:val="pl-PL"/>
-        </w:rPr>
-        <w:t xml:space="preserve"> Co ważne, powstają też w wyniku </w:t>
-      </w:r>
-      <w:r>
-        <w:rPr>
-          <w:lang w:val="pl-PL"/>
-        </w:rPr>
-        <w:t>interakcj</w:t>
-      </w:r>
-      <w:r>
-        <w:rPr>
-          <w:lang w:val="pl-PL"/>
-        </w:rPr>
-        <w:t>i między nimi.</w:t>
-      </w:r>
-      <w:r>
-        <w:rPr>
+          <w:rFonts w:cstheme="minorHAnsi"/>
+          <w:sz w:val="24"/>
+          <w:szCs w:val="24"/>
+          <w:lang w:val="pl-PL"/>
+        </w:rPr>
+        <w:t xml:space="preserve"> Co ważne, powstają też w wyniku interakcji między nimi.</w:t>
+      </w:r>
+      <w:r>
+        <w:rPr>
+          <w:rFonts w:cstheme="minorHAnsi"/>
+          <w:sz w:val="24"/>
+          <w:szCs w:val="24"/>
           <w:lang w:val="pl-PL"/>
         </w:rPr>
         <w:t xml:space="preserve"> W większości przypadków, są </w:t>
       </w:r>
       <w:r>
         <w:rPr>
+          <w:rFonts w:cstheme="minorHAnsi"/>
+          <w:sz w:val="24"/>
+          <w:szCs w:val="24"/>
           <w:lang w:val="pl-PL"/>
         </w:rPr>
         <w:t>postrzegane przez człowieka (przez wzrok, słuch etc.)</w:t>
@@ -1051,42 +1980,66 @@
     </w:p>
     <w:p>
       <w:pPr>
-        <w:rPr>
-          <w:lang w:val="pl-PL"/>
-        </w:rPr>
-      </w:pPr>
-      <w:r>
-        <w:rPr>
+        <w:spacing w:before="120" w:after="120" w:line="276" w:lineRule="auto"/>
+        <w:ind w:firstLine="709"/>
+        <w:jc w:val="both"/>
+        <w:rPr>
+          <w:rFonts w:cstheme="minorHAnsi"/>
+          <w:sz w:val="24"/>
+          <w:szCs w:val="24"/>
+          <w:lang w:val="pl-PL"/>
+        </w:rPr>
+      </w:pPr>
+      <w:r>
+        <w:rPr>
+          <w:rFonts w:cstheme="minorHAnsi"/>
+          <w:sz w:val="24"/>
+          <w:szCs w:val="24"/>
           <w:lang w:val="pl-PL"/>
         </w:rPr>
         <w:t>Dane istnieją po to, aby człowiek *zwierzę? sztuczna inteligencja?* mógł po ich przeanalizowaniu pozyskać nową informację</w:t>
       </w:r>
       <w:r>
         <w:rPr>
+          <w:rFonts w:cstheme="minorHAnsi"/>
+          <w:sz w:val="24"/>
+          <w:szCs w:val="24"/>
           <w:lang w:val="pl-PL"/>
         </w:rPr>
         <w:t xml:space="preserve">. Mogą być </w:t>
       </w:r>
       <w:r>
         <w:rPr>
+          <w:rFonts w:cstheme="minorHAnsi"/>
+          <w:sz w:val="24"/>
+          <w:szCs w:val="24"/>
           <w:lang w:val="pl-PL"/>
         </w:rPr>
         <w:t xml:space="preserve">utrwalane </w:t>
       </w:r>
       <w:r>
         <w:rPr>
+          <w:rFonts w:cstheme="minorHAnsi"/>
+          <w:sz w:val="24"/>
+          <w:szCs w:val="24"/>
           <w:lang w:val="pl-PL"/>
         </w:rPr>
         <w:t>(</w:t>
       </w:r>
       <w:r>
         <w:rPr>
+          <w:rFonts w:cstheme="minorHAnsi"/>
+          <w:sz w:val="24"/>
+          <w:szCs w:val="24"/>
           <w:lang w:val="pl-PL"/>
         </w:rPr>
         <w:t>zapominane bądź zapisywane</w:t>
       </w:r>
       <w:r>
         <w:rPr>
+          <w:rFonts w:cstheme="minorHAnsi"/>
+          <w:sz w:val="24"/>
+          <w:szCs w:val="24"/>
           <w:lang w:val="pl-PL"/>
         </w:rPr>
         <w:t>) oraz przesyłane.</w:t>
@@ -1094,27 +2047,43 @@
     </w:p>
     <w:p>
       <w:pPr>
-        <w:jc w:val="both"/>
-        <w:rPr>
-          <w:lang w:val="pl-PL"/>
-        </w:rPr>
-      </w:pPr>
-    </w:p>
-    <w:p>
-      <w:pPr>
-        <w:jc w:val="both"/>
-        <w:rPr>
-          <w:lang w:val="pl-PL"/>
-        </w:rPr>
-      </w:pPr>
-      <w:r>
-        <w:rPr>
+        <w:spacing w:before="120" w:after="120" w:line="276" w:lineRule="auto"/>
+        <w:ind w:firstLine="709"/>
+        <w:jc w:val="both"/>
+        <w:rPr>
+          <w:rFonts w:cstheme="minorHAnsi"/>
+          <w:sz w:val="24"/>
+          <w:szCs w:val="24"/>
+          <w:lang w:val="pl-PL"/>
+        </w:rPr>
+      </w:pPr>
+    </w:p>
+    <w:p>
+      <w:pPr>
+        <w:spacing w:before="120" w:after="120" w:line="276" w:lineRule="auto"/>
+        <w:ind w:firstLine="709"/>
+        <w:jc w:val="both"/>
+        <w:rPr>
+          <w:rFonts w:cstheme="minorHAnsi"/>
+          <w:sz w:val="24"/>
+          <w:szCs w:val="24"/>
+          <w:lang w:val="pl-PL"/>
+        </w:rPr>
+      </w:pPr>
+      <w:r>
+        <w:rPr>
+          <w:rFonts w:cstheme="minorHAnsi"/>
+          <w:sz w:val="24"/>
+          <w:szCs w:val="24"/>
           <w:lang w:val="pl-PL"/>
         </w:rPr>
         <w:t>Wyżej podana definicja danych jest uniwersalna, jednakże na potrzeby danego artykułu uważam za stosown</w:t>
       </w:r>
       <w:r>
         <w:rPr>
+          <w:rFonts w:cstheme="minorHAnsi"/>
+          <w:sz w:val="24"/>
+          <w:szCs w:val="24"/>
           <w:lang w:val="pl-PL"/>
         </w:rPr>
         <w:t>e sprecyzować znaczenie tego terminu.</w:t>
@@ -1122,31 +2091,48 @@
     </w:p>
     <w:p>
       <w:pPr>
-        <w:jc w:val="both"/>
-        <w:rPr>
-          <w:lang w:val="pl-PL"/>
-        </w:rPr>
-      </w:pPr>
-      <w:r>
-        <w:rPr>
+        <w:spacing w:before="120" w:after="120" w:line="276" w:lineRule="auto"/>
+        <w:ind w:firstLine="709"/>
+        <w:jc w:val="both"/>
+        <w:rPr>
+          <w:rFonts w:cstheme="minorHAnsi"/>
+          <w:sz w:val="24"/>
+          <w:szCs w:val="24"/>
+          <w:lang w:val="pl-PL"/>
+        </w:rPr>
+      </w:pPr>
+      <w:r>
+        <w:rPr>
+          <w:rFonts w:cstheme="minorHAnsi"/>
+          <w:sz w:val="24"/>
+          <w:szCs w:val="24"/>
           <w:lang w:val="pl-PL"/>
         </w:rPr>
         <w:t>Więc w kontekście prywatno</w:t>
       </w:r>
       <w:r>
         <w:rPr>
+          <w:rFonts w:cstheme="minorHAnsi"/>
+          <w:sz w:val="24"/>
+          <w:szCs w:val="24"/>
           <w:lang w:val="pl-PL"/>
         </w:rPr>
         <w:t>ści</w:t>
       </w:r>
       <w:r>
         <w:rPr>
+          <w:rFonts w:cstheme="minorHAnsi"/>
+          <w:sz w:val="24"/>
+          <w:szCs w:val="24"/>
           <w:lang w:val="pl-PL"/>
         </w:rPr>
         <w:t xml:space="preserve"> ludźmi </w:t>
       </w:r>
       <w:r>
         <w:rPr>
+          <w:rFonts w:cstheme="minorHAnsi"/>
+          <w:sz w:val="24"/>
+          <w:szCs w:val="24"/>
           <w:lang w:val="pl-PL"/>
         </w:rPr>
         <w:t>w Internecie proponuję taką definicje:</w:t>
@@ -1154,27 +2140,40 @@
     </w:p>
     <w:p>
       <w:pPr>
-        <w:jc w:val="both"/>
-        <w:rPr>
-          <w:lang w:val="pl-PL"/>
-        </w:rPr>
-      </w:pPr>
-      <w:r>
-        <w:rPr>
+        <w:spacing w:before="120" w:after="120" w:line="276" w:lineRule="auto"/>
+        <w:ind w:firstLine="709"/>
+        <w:jc w:val="both"/>
+        <w:rPr>
+          <w:rFonts w:cstheme="minorHAnsi"/>
+          <w:sz w:val="24"/>
+          <w:szCs w:val="24"/>
+          <w:lang w:val="pl-PL"/>
+        </w:rPr>
+      </w:pPr>
+      <w:r>
+        <w:rPr>
+          <w:rFonts w:cstheme="minorHAnsi"/>
+          <w:sz w:val="24"/>
+          <w:szCs w:val="24"/>
           <w:lang w:val="pl-PL"/>
         </w:rPr>
         <w:t xml:space="preserve">Dane </w:t>
       </w:r>
       <w:r>
         <w:rPr>
+          <w:rFonts w:cstheme="minorHAnsi"/>
+          <w:sz w:val="24"/>
+          <w:szCs w:val="24"/>
           <w:lang w:val="pl-PL"/>
         </w:rPr>
         <w:t>–</w:t>
       </w:r>
       <w:r>
         <w:rPr>
-          <w:rFonts w:ascii="Segoe UI" w:hAnsi="Segoe UI" w:cs="Segoe UI"/>
+          <w:rFonts w:cstheme="minorHAnsi"/>
           <w:color w:val="374151"/>
+          <w:sz w:val="24"/>
+          <w:szCs w:val="24"/>
           <w:shd w:val="clear" w:color="auto" w:fill="F7F7F8"/>
           <w:lang w:val="pl-PL"/>
         </w:rPr>
@@ -1182,72 +2181,90 @@
       </w:r>
       <w:r>
         <w:rPr>
-          <w:lang w:val="pl-PL"/>
-        </w:rPr>
-        <w:t>to f</w:t>
-      </w:r>
-      <w:r>
-        <w:rPr>
-          <w:lang w:val="pl-PL"/>
-        </w:rPr>
-        <w:t>akty</w:t>
-      </w:r>
-      <w:r>
-        <w:rPr>
-          <w:lang w:val="pl-PL"/>
-        </w:rPr>
-        <w:t xml:space="preserve"> i zdarzenia</w:t>
-      </w:r>
-      <w:r>
-        <w:rPr>
+          <w:rFonts w:cstheme="minorHAnsi"/>
+          <w:sz w:val="24"/>
+          <w:szCs w:val="24"/>
+          <w:lang w:val="pl-PL"/>
+        </w:rPr>
+        <w:t>to fakty i zdarzenia</w:t>
+      </w:r>
+      <w:r>
+        <w:rPr>
+          <w:rFonts w:cstheme="minorHAnsi"/>
+          <w:sz w:val="24"/>
+          <w:szCs w:val="24"/>
           <w:lang w:val="pl-PL"/>
         </w:rPr>
         <w:t xml:space="preserve"> </w:t>
       </w:r>
       <w:r>
         <w:rPr>
+          <w:rFonts w:cstheme="minorHAnsi"/>
+          <w:sz w:val="24"/>
+          <w:szCs w:val="24"/>
           <w:lang w:val="pl-PL"/>
         </w:rPr>
         <w:t>powiązane z</w:t>
       </w:r>
       <w:r>
         <w:rPr>
+          <w:rFonts w:cstheme="minorHAnsi"/>
+          <w:sz w:val="24"/>
+          <w:szCs w:val="24"/>
           <w:lang w:val="pl-PL"/>
         </w:rPr>
         <w:t xml:space="preserve"> użytkownik</w:t>
       </w:r>
       <w:r>
         <w:rPr>
+          <w:rFonts w:cstheme="minorHAnsi"/>
+          <w:sz w:val="24"/>
+          <w:szCs w:val="24"/>
           <w:lang w:val="pl-PL"/>
         </w:rPr>
         <w:t>iem</w:t>
       </w:r>
       <w:r>
         <w:rPr>
+          <w:rFonts w:cstheme="minorHAnsi"/>
+          <w:sz w:val="24"/>
+          <w:szCs w:val="24"/>
           <w:lang w:val="pl-PL"/>
         </w:rPr>
         <w:t xml:space="preserve"> zbierane w Internecie, które po analizie mogą dostarczyć informacj</w:t>
       </w:r>
       <w:r>
         <w:rPr>
+          <w:rFonts w:cstheme="minorHAnsi"/>
+          <w:sz w:val="24"/>
+          <w:szCs w:val="24"/>
           <w:lang w:val="pl-PL"/>
         </w:rPr>
         <w:t>i</w:t>
       </w:r>
       <w:r>
         <w:rPr>
+          <w:rFonts w:cstheme="minorHAnsi"/>
+          <w:sz w:val="24"/>
+          <w:szCs w:val="24"/>
           <w:lang w:val="pl-PL"/>
         </w:rPr>
         <w:t xml:space="preserve"> o </w:t>
       </w:r>
       <w:r>
         <w:rPr>
+          <w:rFonts w:cstheme="minorHAnsi"/>
+          <w:sz w:val="24"/>
+          <w:szCs w:val="24"/>
           <w:lang w:val="pl-PL"/>
         </w:rPr>
         <w:t>tym użytkowniku</w:t>
       </w:r>
       <w:r>
         <w:rPr>
+          <w:rFonts w:cstheme="minorHAnsi"/>
+          <w:sz w:val="24"/>
+          <w:szCs w:val="24"/>
           <w:lang w:val="pl-PL"/>
         </w:rPr>
         <w:t xml:space="preserve">. </w:t>
@@ -1255,13 +2272,21 @@
     </w:p>
     <w:p>
       <w:pPr>
-        <w:jc w:val="both"/>
-        <w:rPr>
-          <w:lang w:val="pl-PL"/>
-        </w:rPr>
-      </w:pPr>
-      <w:r>
-        <w:rPr>
+        <w:spacing w:before="120" w:after="120" w:line="276" w:lineRule="auto"/>
+        <w:ind w:firstLine="709"/>
+        <w:jc w:val="both"/>
+        <w:rPr>
+          <w:rFonts w:cstheme="minorHAnsi"/>
+          <w:sz w:val="24"/>
+          <w:szCs w:val="24"/>
+          <w:lang w:val="pl-PL"/>
+        </w:rPr>
+      </w:pPr>
+      <w:r>
+        <w:rPr>
+          <w:rFonts w:cstheme="minorHAnsi"/>
+          <w:sz w:val="24"/>
+          <w:szCs w:val="24"/>
           <w:lang w:val="pl-PL"/>
         </w:rPr>
         <w:t>W referacie chcę skupić się na czterech najważniejszych procesach powiązanych z danymi:</w:t>
@@ -1269,18 +2294,26 @@
     </w:p>
     <w:p>
       <w:pPr>
-        <w:pStyle w:val="Akapitzlist"/>
+        <w:pStyle w:val="ListParagraph"/>
         <w:numPr>
           <w:ilvl w:val="0"/>
           <w:numId w:val="7"/>
         </w:numPr>
-        <w:jc w:val="both"/>
-        <w:rPr>
-          <w:lang w:val="pl-PL"/>
-        </w:rPr>
-      </w:pPr>
-      <w:r>
-        <w:rPr>
+        <w:spacing w:before="120" w:after="120" w:line="276" w:lineRule="auto"/>
+        <w:ind w:firstLine="709"/>
+        <w:jc w:val="both"/>
+        <w:rPr>
+          <w:rFonts w:cstheme="minorHAnsi"/>
+          <w:sz w:val="24"/>
+          <w:szCs w:val="24"/>
+          <w:lang w:val="pl-PL"/>
+        </w:rPr>
+      </w:pPr>
+      <w:r>
+        <w:rPr>
+          <w:rFonts w:cstheme="minorHAnsi"/>
+          <w:sz w:val="24"/>
+          <w:szCs w:val="24"/>
           <w:lang w:val="pl-PL"/>
         </w:rPr>
         <w:t>pozyskiwaniu</w:t>
@@ -1288,18 +2321,26 @@
     </w:p>
     <w:p>
       <w:pPr>
-        <w:pStyle w:val="Akapitzlist"/>
+        <w:pStyle w:val="ListParagraph"/>
         <w:numPr>
           <w:ilvl w:val="0"/>
           <w:numId w:val="7"/>
         </w:numPr>
-        <w:jc w:val="both"/>
-        <w:rPr>
-          <w:lang w:val="pl-PL"/>
-        </w:rPr>
-      </w:pPr>
-      <w:r>
-        <w:rPr>
+        <w:spacing w:before="120" w:after="120" w:line="276" w:lineRule="auto"/>
+        <w:ind w:firstLine="709"/>
+        <w:jc w:val="both"/>
+        <w:rPr>
+          <w:rFonts w:cstheme="minorHAnsi"/>
+          <w:sz w:val="24"/>
+          <w:szCs w:val="24"/>
+          <w:lang w:val="pl-PL"/>
+        </w:rPr>
+      </w:pPr>
+      <w:r>
+        <w:rPr>
+          <w:rFonts w:cstheme="minorHAnsi"/>
+          <w:sz w:val="24"/>
+          <w:szCs w:val="24"/>
           <w:lang w:val="pl-PL"/>
         </w:rPr>
         <w:t>przechowywaniu</w:t>
@@ -1307,18 +2348,26 @@
     </w:p>
     <w:p>
       <w:pPr>
-        <w:pStyle w:val="Akapitzlist"/>
+        <w:pStyle w:val="ListParagraph"/>
         <w:numPr>
           <w:ilvl w:val="0"/>
           <w:numId w:val="7"/>
         </w:numPr>
-        <w:jc w:val="both"/>
-        <w:rPr>
-          <w:lang w:val="pl-PL"/>
-        </w:rPr>
-      </w:pPr>
-      <w:r>
-        <w:rPr>
+        <w:spacing w:before="120" w:after="120" w:line="276" w:lineRule="auto"/>
+        <w:ind w:firstLine="709"/>
+        <w:jc w:val="both"/>
+        <w:rPr>
+          <w:rFonts w:cstheme="minorHAnsi"/>
+          <w:sz w:val="24"/>
+          <w:szCs w:val="24"/>
+          <w:lang w:val="pl-PL"/>
+        </w:rPr>
+      </w:pPr>
+      <w:r>
+        <w:rPr>
+          <w:rFonts w:cstheme="minorHAnsi"/>
+          <w:sz w:val="24"/>
+          <w:szCs w:val="24"/>
           <w:lang w:val="pl-PL"/>
         </w:rPr>
         <w:t>analizie</w:t>
@@ -1326,18 +2375,26 @@
     </w:p>
     <w:p>
       <w:pPr>
-        <w:pStyle w:val="Akapitzlist"/>
+        <w:pStyle w:val="ListParagraph"/>
         <w:numPr>
           <w:ilvl w:val="0"/>
           <w:numId w:val="7"/>
         </w:numPr>
-        <w:jc w:val="both"/>
-        <w:rPr>
-          <w:lang w:val="pl-PL"/>
-        </w:rPr>
-      </w:pPr>
-      <w:r>
-        <w:rPr>
+        <w:spacing w:before="120" w:after="120" w:line="276" w:lineRule="auto"/>
+        <w:ind w:firstLine="709"/>
+        <w:jc w:val="both"/>
+        <w:rPr>
+          <w:rFonts w:cstheme="minorHAnsi"/>
+          <w:sz w:val="24"/>
+          <w:szCs w:val="24"/>
+          <w:lang w:val="pl-PL"/>
+        </w:rPr>
+      </w:pPr>
+      <w:r>
+        <w:rPr>
+          <w:rFonts w:cstheme="minorHAnsi"/>
+          <w:sz w:val="24"/>
+          <w:szCs w:val="24"/>
           <w:lang w:val="pl-PL"/>
         </w:rPr>
         <w:t>wykorzystaniu</w:t>
@@ -1345,36 +2402,57 @@
     </w:p>
     <w:p>
       <w:pPr>
-        <w:rPr>
-          <w:lang w:val="pl-PL"/>
-        </w:rPr>
-      </w:pPr>
-      <w:r>
-        <w:rPr>
+        <w:spacing w:before="120" w:after="120" w:line="276" w:lineRule="auto"/>
+        <w:ind w:firstLine="709"/>
+        <w:jc w:val="both"/>
+        <w:rPr>
+          <w:rFonts w:cstheme="minorHAnsi"/>
+          <w:sz w:val="24"/>
+          <w:szCs w:val="24"/>
+          <w:lang w:val="pl-PL"/>
+        </w:rPr>
+      </w:pPr>
+      <w:r>
+        <w:rPr>
+          <w:rFonts w:cstheme="minorHAnsi"/>
+          <w:sz w:val="24"/>
+          <w:szCs w:val="24"/>
           <w:lang w:val="pl-PL"/>
         </w:rPr>
         <w:t xml:space="preserve">Opis </w:t>
       </w:r>
       <w:r>
         <w:rPr>
+          <w:rFonts w:cstheme="minorHAnsi"/>
+          <w:sz w:val="24"/>
+          <w:szCs w:val="24"/>
           <w:lang w:val="pl-PL"/>
         </w:rPr>
         <w:t>zachodzących zmian w wyżej wymienionych procesach</w:t>
       </w:r>
       <w:r>
         <w:rPr>
+          <w:rFonts w:cstheme="minorHAnsi"/>
+          <w:sz w:val="24"/>
+          <w:szCs w:val="24"/>
           <w:lang w:val="pl-PL"/>
         </w:rPr>
         <w:t xml:space="preserve">, a także </w:t>
       </w:r>
       <w:r>
         <w:rPr>
+          <w:rFonts w:cstheme="minorHAnsi"/>
+          <w:sz w:val="24"/>
+          <w:szCs w:val="24"/>
           <w:lang w:val="pl-PL"/>
         </w:rPr>
         <w:t xml:space="preserve">komentarze i wyjaśnienia odnośnie </w:t>
       </w:r>
       <w:r>
         <w:rPr>
+          <w:rFonts w:cstheme="minorHAnsi"/>
+          <w:sz w:val="24"/>
+          <w:szCs w:val="24"/>
           <w:lang w:val="pl-PL"/>
         </w:rPr>
         <w:t>rzeczywistości w której one się odbywają będą stanowiły treść danego referatu.</w:t>
@@ -1382,77 +2460,125 @@
     </w:p>
     <w:p>
       <w:pPr>
-        <w:ind w:left="360"/>
-        <w:rPr>
-          <w:lang w:val="pl-PL"/>
-        </w:rPr>
-      </w:pPr>
-    </w:p>
-    <w:p>
-      <w:pPr>
-        <w:ind w:left="360"/>
+        <w:spacing w:before="120" w:after="120" w:line="276" w:lineRule="auto"/>
+        <w:ind w:left="360" w:firstLine="709"/>
+        <w:jc w:val="both"/>
+        <w:rPr>
+          <w:rFonts w:cstheme="minorHAnsi"/>
+          <w:sz w:val="24"/>
+          <w:szCs w:val="24"/>
+          <w:lang w:val="pl-PL"/>
+        </w:rPr>
+      </w:pPr>
+    </w:p>
+    <w:p>
+      <w:pPr>
+        <w:spacing w:before="120" w:after="120" w:line="276" w:lineRule="auto"/>
+        <w:ind w:left="360" w:firstLine="709"/>
         <w:jc w:val="center"/>
         <w:rPr>
-          <w:lang w:val="pl-PL"/>
-        </w:rPr>
-      </w:pPr>
-      <w:r>
-        <w:rPr>
+          <w:rFonts w:cstheme="minorHAnsi"/>
+          <w:b/>
+          <w:bCs/>
+          <w:sz w:val="28"/>
+          <w:szCs w:val="28"/>
+          <w:lang w:val="pl-PL"/>
+        </w:rPr>
+      </w:pPr>
+      <w:bookmarkStart w:id="3" w:name="part2"/>
+      <w:r>
+        <w:rPr>
+          <w:rFonts w:cstheme="minorHAnsi"/>
+          <w:b/>
+          <w:bCs/>
+          <w:sz w:val="28"/>
+          <w:szCs w:val="28"/>
           <w:lang w:val="pl-PL"/>
         </w:rPr>
         <w:t>Pozyskiwanie danych</w:t>
       </w:r>
     </w:p>
-    <w:p>
-      <w:pPr>
-        <w:rPr>
-          <w:lang w:val="pl-PL"/>
-        </w:rPr>
-      </w:pPr>
-      <w:r>
-        <w:rPr>
+    <w:bookmarkEnd w:id="3"/>
+    <w:p>
+      <w:pPr>
+        <w:spacing w:before="120" w:after="120" w:line="276" w:lineRule="auto"/>
+        <w:ind w:firstLine="709"/>
+        <w:jc w:val="both"/>
+        <w:rPr>
+          <w:rFonts w:cstheme="minorHAnsi"/>
+          <w:sz w:val="24"/>
+          <w:szCs w:val="24"/>
+          <w:lang w:val="pl-PL"/>
+        </w:rPr>
+      </w:pPr>
+      <w:r>
+        <w:rPr>
+          <w:rFonts w:cstheme="minorHAnsi"/>
+          <w:sz w:val="24"/>
+          <w:szCs w:val="24"/>
           <w:lang w:val="pl-PL"/>
         </w:rPr>
         <w:t xml:space="preserve">Przede wszystkim warto zaznaczyć, iż dane mogą być pozyskane albo </w:t>
       </w:r>
       <w:r>
         <w:rPr>
+          <w:rFonts w:cstheme="minorHAnsi"/>
+          <w:sz w:val="24"/>
+          <w:szCs w:val="24"/>
           <w:lang w:val="pl-PL"/>
         </w:rPr>
         <w:t>„</w:t>
       </w:r>
       <w:r>
         <w:rPr>
+          <w:rFonts w:cstheme="minorHAnsi"/>
+          <w:sz w:val="24"/>
+          <w:szCs w:val="24"/>
           <w:lang w:val="pl-PL"/>
         </w:rPr>
         <w:t>u źródła</w:t>
       </w:r>
       <w:r>
         <w:rPr>
+          <w:rFonts w:cstheme="minorHAnsi"/>
+          <w:sz w:val="24"/>
+          <w:szCs w:val="24"/>
           <w:lang w:val="pl-PL"/>
         </w:rPr>
         <w:t>”</w:t>
       </w:r>
       <w:r>
         <w:rPr>
+          <w:rFonts w:cstheme="minorHAnsi"/>
+          <w:sz w:val="24"/>
+          <w:szCs w:val="24"/>
           <w:lang w:val="pl-PL"/>
         </w:rPr>
         <w:t xml:space="preserve"> </w:t>
       </w:r>
       <w:r>
         <w:rPr>
+          <w:rFonts w:cstheme="minorHAnsi"/>
+          <w:sz w:val="24"/>
+          <w:szCs w:val="24"/>
           <w:lang w:val="pl-PL"/>
         </w:rPr>
         <w:t>albo „</w:t>
       </w:r>
       <w:r>
         <w:rPr>
+          <w:rFonts w:cstheme="minorHAnsi"/>
+          <w:sz w:val="24"/>
+          <w:szCs w:val="24"/>
           <w:lang w:val="pl-PL"/>
         </w:rPr>
         <w:t xml:space="preserve">z </w:t>
       </w:r>
       <w:r>
         <w:rPr>
+          <w:rFonts w:cstheme="minorHAnsi"/>
+          <w:sz w:val="24"/>
+          <w:szCs w:val="24"/>
           <w:lang w:val="pl-PL"/>
         </w:rPr>
         <w:t>drugiej ręki”.</w:t>
@@ -1460,78 +2586,103 @@
     </w:p>
     <w:p>
       <w:pPr>
-        <w:rPr>
-          <w:lang w:val="pl-PL"/>
-        </w:rPr>
-      </w:pPr>
-      <w:r>
-        <w:rPr>
+        <w:spacing w:before="120" w:after="120" w:line="276" w:lineRule="auto"/>
+        <w:ind w:firstLine="709"/>
+        <w:jc w:val="both"/>
+        <w:rPr>
+          <w:rFonts w:cstheme="minorHAnsi"/>
+          <w:sz w:val="24"/>
+          <w:szCs w:val="24"/>
+          <w:lang w:val="pl-PL"/>
+        </w:rPr>
+      </w:pPr>
+      <w:r>
+        <w:rPr>
+          <w:rFonts w:cstheme="minorHAnsi"/>
+          <w:sz w:val="24"/>
+          <w:szCs w:val="24"/>
           <w:lang w:val="pl-PL"/>
         </w:rPr>
         <w:t>Dane pozyskiwane „u źródła” – to takie dane, które dotyczą osoby, od której one były pozyskane.</w:t>
       </w:r>
       <w:r>
         <w:rPr>
+          <w:rFonts w:cstheme="minorHAnsi"/>
+          <w:sz w:val="24"/>
+          <w:szCs w:val="24"/>
           <w:lang w:val="pl-PL"/>
         </w:rPr>
         <w:br/>
       </w:r>
       <w:r>
         <w:rPr>
+          <w:rFonts w:cstheme="minorHAnsi"/>
+          <w:sz w:val="24"/>
+          <w:szCs w:val="24"/>
           <w:lang w:val="pl-PL"/>
         </w:rPr>
         <w:br/>
       </w:r>
       <w:r>
         <w:rPr>
-          <w:lang w:val="pl-PL"/>
-        </w:rPr>
-        <w:t>Ż</w:t>
-      </w:r>
-      <w:r>
-        <w:rPr>
-          <w:lang w:val="pl-PL"/>
-        </w:rPr>
-        <w:t>adna nowość</w:t>
-      </w:r>
-      <w:r>
-        <w:rPr>
-          <w:lang w:val="pl-PL"/>
-        </w:rPr>
-        <w:t xml:space="preserve"> iż IT korporacje zbierają o nas najróżniejsz</w:t>
-      </w:r>
-      <w:r>
-        <w:rPr>
+          <w:rFonts w:cstheme="minorHAnsi"/>
+          <w:sz w:val="24"/>
+          <w:szCs w:val="24"/>
+          <w:lang w:val="pl-PL"/>
+        </w:rPr>
+        <w:lastRenderedPageBreak/>
+        <w:t>Żadna nowość iż IT korporacje zbierają o nas najróżniejsz</w:t>
+      </w:r>
+      <w:r>
+        <w:rPr>
+          <w:rFonts w:cstheme="minorHAnsi"/>
+          <w:sz w:val="24"/>
+          <w:szCs w:val="24"/>
           <w:lang w:val="pl-PL"/>
         </w:rPr>
         <w:t>e</w:t>
       </w:r>
       <w:r>
         <w:rPr>
+          <w:rFonts w:cstheme="minorHAnsi"/>
+          <w:sz w:val="24"/>
+          <w:szCs w:val="24"/>
           <w:lang w:val="pl-PL"/>
         </w:rPr>
         <w:t xml:space="preserve"> informacj</w:t>
       </w:r>
       <w:r>
         <w:rPr>
+          <w:rFonts w:cstheme="minorHAnsi"/>
+          <w:sz w:val="24"/>
+          <w:szCs w:val="24"/>
           <w:lang w:val="pl-PL"/>
         </w:rPr>
         <w:t>e</w:t>
       </w:r>
       <w:r>
         <w:rPr>
+          <w:rFonts w:cstheme="minorHAnsi"/>
+          <w:sz w:val="24"/>
+          <w:szCs w:val="24"/>
           <w:lang w:val="pl-PL"/>
         </w:rPr>
         <w:t xml:space="preserve"> gdzie tylko się da</w:t>
       </w:r>
       <w:r>
         <w:rPr>
+          <w:rFonts w:cstheme="minorHAnsi"/>
+          <w:sz w:val="24"/>
+          <w:szCs w:val="24"/>
           <w:lang w:val="pl-PL"/>
         </w:rPr>
         <w:t>.</w:t>
       </w:r>
       <w:r>
         <w:rPr>
+          <w:rFonts w:cstheme="minorHAnsi"/>
+          <w:sz w:val="24"/>
+          <w:szCs w:val="24"/>
           <w:lang w:val="pl-PL"/>
         </w:rPr>
         <w:br/>
@@ -1539,6 +2690,9 @@
       </w:r>
       <w:r>
         <w:rPr>
+          <w:rFonts w:cstheme="minorHAnsi"/>
+          <w:sz w:val="24"/>
+          <w:szCs w:val="24"/>
           <w:lang w:val="pl-PL"/>
         </w:rPr>
         <w:br/>
@@ -1546,64 +2700,119 @@
     </w:p>
     <w:p>
       <w:pPr>
-        <w:rPr>
+        <w:spacing w:before="120" w:after="120" w:line="276" w:lineRule="auto"/>
+        <w:ind w:firstLine="709"/>
+        <w:jc w:val="both"/>
+        <w:rPr>
+          <w:rFonts w:cstheme="minorHAnsi"/>
           <w:i/>
           <w:iCs/>
-        </w:rPr>
-      </w:pPr>
-      <w:r>
-        <w:rPr>
+          <w:sz w:val="24"/>
+          <w:szCs w:val="24"/>
+        </w:rPr>
+      </w:pPr>
+      <w:r>
+        <w:rPr>
+          <w:rFonts w:cstheme="minorHAnsi"/>
           <w:i/>
           <w:iCs/>
+          <w:sz w:val="24"/>
+          <w:szCs w:val="24"/>
         </w:rPr>
         <w:t xml:space="preserve">“Facebook can collect data from other browser tabs and pages that children open, and harvest information like which buttons they click on, which terms they search or products they purchase or put in their basket (‘conversions’). There is no reason to store this sort of conversion data, except to fuel the ad delivery system.” </w:t>
       </w:r>
     </w:p>
     <w:p>
-      <w:r>
+      <w:pPr>
+        <w:spacing w:before="120" w:after="120" w:line="276" w:lineRule="auto"/>
+        <w:ind w:firstLine="709"/>
+        <w:jc w:val="both"/>
+        <w:rPr>
+          <w:rFonts w:cstheme="minorHAnsi"/>
+          <w:sz w:val="24"/>
+          <w:szCs w:val="24"/>
+        </w:rPr>
+      </w:pPr>
+      <w:r>
+        <w:rPr>
+          <w:rFonts w:cstheme="minorHAnsi"/>
+          <w:sz w:val="24"/>
+          <w:szCs w:val="24"/>
+        </w:rPr>
         <w:t>*</w:t>
-      </w:r>
-      <w:r>
-        <w:t xml:space="preserve"> </w:t>
       </w:r>
       <w:hyperlink r:id="rId9" w:history="1">
         <w:r>
           <w:rPr>
-            <w:rStyle w:val="Hipercze"/>
+            <w:rStyle w:val="Hyperlink"/>
+            <w:rFonts w:cstheme="minorHAnsi"/>
+            <w:sz w:val="24"/>
+            <w:szCs w:val="24"/>
           </w:rPr>
-          <w:t>https://www.theguardian.com/technology/2021/nov/16/facebook-and-instagram-gathering-browsing-data-from-under-18s-study-says *</w:t>
+          <w:t>https://www.theguardian.com/technology/2021/nov/16/facebook-and-instagram-gathering-browsing-data-from-under-18s-study-says</w:t>
         </w:r>
       </w:hyperlink>
       <w:r>
-        <w:t xml:space="preserve"> </w:t>
-      </w:r>
-      <w:r>
-        <w:t>2021/</w:t>
+        <w:rPr>
+          <w:rFonts w:cstheme="minorHAnsi"/>
+          <w:sz w:val="24"/>
+          <w:szCs w:val="24"/>
+        </w:rPr>
+        <w:t xml:space="preserve">* </w:t>
+      </w:r>
+      <w:r>
+        <w:rPr>
+          <w:rFonts w:cstheme="minorHAnsi"/>
+          <w:sz w:val="24"/>
+          <w:szCs w:val="24"/>
+        </w:rPr>
+        <w:t xml:space="preserve"> 2021/</w:t>
       </w:r>
       <w:proofErr w:type="spellStart"/>
       <w:r>
+        <w:rPr>
+          <w:rFonts w:cstheme="minorHAnsi"/>
+          <w:sz w:val="24"/>
+          <w:szCs w:val="24"/>
+        </w:rPr>
         <w:t>nov</w:t>
       </w:r>
       <w:proofErr w:type="spellEnd"/>
       <w:r>
+        <w:rPr>
+          <w:rFonts w:cstheme="minorHAnsi"/>
+          <w:sz w:val="24"/>
+          <w:szCs w:val="24"/>
+        </w:rPr>
         <w:t>/16</w:t>
       </w:r>
     </w:p>
     <w:p>
       <w:pPr>
-        <w:rPr>
-          <w:lang w:val="pl-PL"/>
-        </w:rPr>
-      </w:pPr>
-      <w:r>
-        <w:rPr>
-          <w:lang w:val="pl-PL"/>
-        </w:rPr>
-        <w:lastRenderedPageBreak/>
+        <w:spacing w:before="120" w:after="120" w:line="276" w:lineRule="auto"/>
+        <w:ind w:firstLine="709"/>
+        <w:jc w:val="both"/>
+        <w:rPr>
+          <w:rFonts w:cstheme="minorHAnsi"/>
+          <w:sz w:val="24"/>
+          <w:szCs w:val="24"/>
+          <w:lang w:val="pl-PL"/>
+        </w:rPr>
+      </w:pPr>
+      <w:r>
+        <w:rPr>
+          <w:rFonts w:cstheme="minorHAnsi"/>
+          <w:sz w:val="24"/>
+          <w:szCs w:val="24"/>
+          <w:lang w:val="pl-PL"/>
+        </w:rPr>
         <w:t>Jakby tego było mało</w:t>
       </w:r>
       <w:r>
         <w:rPr>
+          <w:rFonts w:cstheme="minorHAnsi"/>
+          <w:sz w:val="24"/>
+          <w:szCs w:val="24"/>
           <w:lang w:val="pl-PL"/>
         </w:rPr>
         <w:t xml:space="preserve"> dane o wysokości nad poziomem morza, szybkości ruchu czy dane o paleniu też są zbierane.</w:t>
@@ -1611,58 +2820,90 @@
     </w:p>
     <w:p>
       <w:pPr>
-        <w:rPr>
+        <w:spacing w:before="120" w:after="120" w:line="276" w:lineRule="auto"/>
+        <w:ind w:firstLine="709"/>
+        <w:jc w:val="both"/>
+        <w:rPr>
+          <w:rFonts w:cstheme="minorHAnsi"/>
           <w:i/>
           <w:iCs/>
-        </w:rPr>
-      </w:pPr>
-      <w:r>
-        <w:rPr>
+          <w:sz w:val="24"/>
+          <w:szCs w:val="24"/>
+        </w:rPr>
+      </w:pPr>
+      <w:r>
+        <w:rPr>
+          <w:rFonts w:cstheme="minorHAnsi"/>
           <w:i/>
           <w:iCs/>
+          <w:sz w:val="24"/>
+          <w:szCs w:val="24"/>
         </w:rPr>
         <w:t>“</w:t>
       </w:r>
       <w:proofErr w:type="spellStart"/>
       <w:r>
         <w:rPr>
+          <w:rFonts w:cstheme="minorHAnsi"/>
           <w:i/>
           <w:iCs/>
+          <w:sz w:val="24"/>
+          <w:szCs w:val="24"/>
         </w:rPr>
         <w:t>AppMetrica</w:t>
       </w:r>
       <w:proofErr w:type="spellEnd"/>
       <w:r>
         <w:rPr>
+          <w:rFonts w:cstheme="minorHAnsi"/>
           <w:i/>
           <w:iCs/>
+          <w:sz w:val="24"/>
+          <w:szCs w:val="24"/>
         </w:rPr>
         <w:t xml:space="preserve"> is taking in some very precise location data. It’s not that uncommon for app analytics to take in latitude/longitude so that growth and marketing teams can see where the app is being used. What is less normal is taking in a user’s altitude, direction, and speed, which together with a timestamp, provides a disturbingly accurate picture of a user’s movements.”</w:t>
       </w:r>
     </w:p>
     <w:p>
       <w:pPr>
-        <w:rPr>
+        <w:spacing w:before="120" w:after="120" w:line="276" w:lineRule="auto"/>
+        <w:ind w:firstLine="709"/>
+        <w:jc w:val="both"/>
+        <w:rPr>
+          <w:rFonts w:cstheme="minorHAnsi"/>
           <w:i/>
           <w:iCs/>
-        </w:rPr>
-      </w:pPr>
-      <w:r>
-        <w:rPr>
+          <w:sz w:val="24"/>
+          <w:szCs w:val="24"/>
+        </w:rPr>
+      </w:pPr>
+      <w:r>
+        <w:rPr>
+          <w:rFonts w:cstheme="minorHAnsi"/>
           <w:i/>
           <w:iCs/>
+          <w:sz w:val="24"/>
+          <w:szCs w:val="24"/>
         </w:rPr>
         <w:t>“Here are some examples of the segments Crypta generates: The Smokers segment seems to track users who purchase specific smoking products, like e-cigarettes and tobacco. Summer residents uses geolocation data to track which users have dachas (summer homes) and how often they visit them.”</w:t>
       </w:r>
     </w:p>
     <w:p>
       <w:pPr>
-        <w:rPr>
-          <w:lang w:val="pl-PL"/>
-        </w:rPr>
-      </w:pPr>
-      <w:r>
-        <w:rPr>
+        <w:spacing w:before="120" w:after="120" w:line="276" w:lineRule="auto"/>
+        <w:ind w:firstLine="709"/>
+        <w:rPr>
+          <w:rFonts w:cstheme="minorHAnsi"/>
+          <w:sz w:val="24"/>
+          <w:szCs w:val="24"/>
+          <w:lang w:val="pl-PL"/>
+        </w:rPr>
+      </w:pPr>
+      <w:r>
+        <w:rPr>
+          <w:rFonts w:cstheme="minorHAnsi"/>
+          <w:sz w:val="24"/>
+          <w:szCs w:val="24"/>
           <w:lang w:val="pl-PL"/>
         </w:rPr>
         <w:t>*</w:t>
@@ -1670,14 +2911,40 @@
       <w:hyperlink r:id="rId10" w:history="1">
         <w:r>
           <w:rPr>
-            <w:rStyle w:val="Hipercze"/>
+            <w:rStyle w:val="Hyperlink"/>
+            <w:rFonts w:cstheme="minorHAnsi"/>
+            <w:sz w:val="24"/>
+            <w:szCs w:val="24"/>
             <w:lang w:val="pl-PL"/>
           </w:rPr>
-          <w:t>https://www.confiant.com/news/the-yandex-leak-how-a-russian-search-giant-uses-consumer-data</w:t>
+          <w:t>https://www.confiant.co</w:t>
+        </w:r>
+        <w:r>
+          <w:rPr>
+            <w:rStyle w:val="Hyperlink"/>
+            <w:rFonts w:cstheme="minorHAnsi"/>
+            <w:sz w:val="24"/>
+            <w:szCs w:val="24"/>
+            <w:lang w:val="pl-PL"/>
+          </w:rPr>
+          <w:t>m</w:t>
+        </w:r>
+        <w:r>
+          <w:rPr>
+            <w:rStyle w:val="Hyperlink"/>
+            <w:rFonts w:cstheme="minorHAnsi"/>
+            <w:sz w:val="24"/>
+            <w:szCs w:val="24"/>
+            <w:lang w:val="pl-PL"/>
+          </w:rPr>
+          <w:t>/news/the-yandex-leak-how-a-russian-search-giant-uses-consumer-data</w:t>
         </w:r>
       </w:hyperlink>
       <w:r>
         <w:rPr>
+          <w:rFonts w:cstheme="minorHAnsi"/>
+          <w:sz w:val="24"/>
+          <w:szCs w:val="24"/>
           <w:lang w:val="pl-PL"/>
         </w:rPr>
         <w:t xml:space="preserve">* </w:t>
@@ -1685,6 +2952,9 @@
       <w:proofErr w:type="spellStart"/>
       <w:r>
         <w:rPr>
+          <w:rFonts w:cstheme="minorHAnsi"/>
+          <w:sz w:val="24"/>
+          <w:szCs w:val="24"/>
           <w:lang w:val="pl-PL"/>
         </w:rPr>
         <w:t>Aug</w:t>
@@ -1692,43 +2962,63 @@
       <w:proofErr w:type="spellEnd"/>
       <w:r>
         <w:rPr>
+          <w:rFonts w:cstheme="minorHAnsi"/>
+          <w:sz w:val="24"/>
+          <w:szCs w:val="24"/>
           <w:lang w:val="pl-PL"/>
         </w:rPr>
         <w:t xml:space="preserve"> 10, 2023</w:t>
       </w:r>
       <w:r>
         <w:rPr>
+          <w:rFonts w:cstheme="minorHAnsi"/>
+          <w:sz w:val="24"/>
+          <w:szCs w:val="24"/>
           <w:lang w:val="pl-PL"/>
         </w:rPr>
         <w:br/>
-        <w:t>(Polecam przeczytania</w:t>
-      </w:r>
-      <w:r>
-        <w:rPr>
-          <w:lang w:val="pl-PL"/>
-        </w:rPr>
-        <w:t xml:space="preserve"> całości artykułu, jest on względnie krótki, a jednocześnie pozwala </w:t>
-      </w:r>
-      <w:r>
-        <w:rPr>
+      </w:r>
+      <w:r>
+        <w:rPr>
+          <w:rFonts w:cstheme="minorHAnsi"/>
+          <w:sz w:val="24"/>
+          <w:szCs w:val="24"/>
+          <w:lang w:val="pl-PL"/>
+        </w:rPr>
+        <w:t xml:space="preserve">(Polecam przeczytania całości artykułu, jest on względnie krótki, a jednocześnie pozwala </w:t>
+      </w:r>
+      <w:r>
+        <w:rPr>
+          <w:rFonts w:cstheme="minorHAnsi"/>
+          <w:sz w:val="24"/>
+          <w:szCs w:val="24"/>
           <w:lang w:val="pl-PL"/>
         </w:rPr>
         <w:t>wyobrazić sobie</w:t>
       </w:r>
       <w:r>
         <w:rPr>
+          <w:rFonts w:cstheme="minorHAnsi"/>
+          <w:sz w:val="24"/>
+          <w:szCs w:val="24"/>
           <w:lang w:val="pl-PL"/>
         </w:rPr>
         <w:t xml:space="preserve"> </w:t>
       </w:r>
       <w:r>
         <w:rPr>
+          <w:rFonts w:cstheme="minorHAnsi"/>
+          <w:sz w:val="24"/>
+          <w:szCs w:val="24"/>
           <w:lang w:val="pl-PL"/>
         </w:rPr>
         <w:t>ilość i rozmaitość danych zbieranych przez IT gigantów. Znacznie ułatwi rozumienie tego, dlaczego temat danych jest obecnie taki ważny</w:t>
       </w:r>
       <w:r>
         <w:rPr>
+          <w:rFonts w:cstheme="minorHAnsi"/>
+          <w:sz w:val="24"/>
+          <w:szCs w:val="24"/>
           <w:lang w:val="pl-PL"/>
         </w:rPr>
         <w:t>)</w:t>
@@ -1736,30 +3026,30 @@
     </w:p>
     <w:p>
       <w:pPr>
-        <w:rPr>
-          <w:lang w:val="pl-PL"/>
-        </w:rPr>
-      </w:pPr>
-      <w:r>
-        <w:rPr>
-          <w:lang w:val="pl-PL"/>
-        </w:rPr>
-        <w:t>Przewiduje</w:t>
-      </w:r>
-      <w:r>
-        <w:rPr>
-          <w:lang w:val="pl-PL"/>
-        </w:rPr>
-        <w:t xml:space="preserve">, iż </w:t>
-      </w:r>
-      <w:r>
-        <w:rPr>
-          <w:lang w:val="pl-PL"/>
-        </w:rPr>
-        <w:t>w kolejnych latach ilość i rozmaitość danych zbieranych przez różne podmioty będzie rosła</w:t>
-      </w:r>
-      <w:r>
-        <w:rPr>
+        <w:spacing w:before="120" w:after="120" w:line="276" w:lineRule="auto"/>
+        <w:ind w:firstLine="709"/>
+        <w:jc w:val="both"/>
+        <w:rPr>
+          <w:rFonts w:cstheme="minorHAnsi"/>
+          <w:sz w:val="24"/>
+          <w:szCs w:val="24"/>
+          <w:lang w:val="pl-PL"/>
+        </w:rPr>
+      </w:pPr>
+      <w:r>
+        <w:rPr>
+          <w:rFonts w:cstheme="minorHAnsi"/>
+          <w:sz w:val="24"/>
+          <w:szCs w:val="24"/>
+          <w:lang w:val="pl-PL"/>
+        </w:rPr>
+        <w:t>Przewiduje, iż w kolejnych latach ilość i rozmaitość danych zbieranych przez różne podmioty będzie rosła</w:t>
+      </w:r>
+      <w:r>
+        <w:rPr>
+          <w:rFonts w:cstheme="minorHAnsi"/>
+          <w:sz w:val="24"/>
+          <w:szCs w:val="24"/>
           <w:lang w:val="pl-PL"/>
         </w:rPr>
         <w:t xml:space="preserve">. </w:t>
@@ -1767,12 +3057,21 @@
     </w:p>
     <w:p>
       <w:pPr>
-        <w:rPr>
-          <w:lang w:val="pl-PL"/>
-        </w:rPr>
-      </w:pPr>
-      <w:r>
-        <w:rPr>
+        <w:spacing w:before="120" w:after="120" w:line="276" w:lineRule="auto"/>
+        <w:ind w:firstLine="709"/>
+        <w:jc w:val="both"/>
+        <w:rPr>
+          <w:rFonts w:cstheme="minorHAnsi"/>
+          <w:sz w:val="24"/>
+          <w:szCs w:val="24"/>
+          <w:lang w:val="pl-PL"/>
+        </w:rPr>
+      </w:pPr>
+      <w:r>
+        <w:rPr>
+          <w:rFonts w:cstheme="minorHAnsi"/>
+          <w:sz w:val="24"/>
+          <w:szCs w:val="24"/>
           <w:lang w:val="pl-PL"/>
         </w:rPr>
         <w:t>Chciałbym krótko omówić te obszary, w których z mojego punktu widzenia nastąpią największe zmiany.</w:t>
@@ -1780,18 +3079,30 @@
     </w:p>
     <w:p>
       <w:pPr>
-        <w:rPr>
-          <w:lang w:val="pl-PL"/>
-        </w:rPr>
-      </w:pPr>
-      <w:r>
-        <w:rPr>
+        <w:spacing w:before="120" w:after="120" w:line="276" w:lineRule="auto"/>
+        <w:ind w:firstLine="709"/>
+        <w:jc w:val="both"/>
+        <w:rPr>
+          <w:rFonts w:cstheme="minorHAnsi"/>
+          <w:sz w:val="24"/>
+          <w:szCs w:val="24"/>
+          <w:lang w:val="pl-PL"/>
+        </w:rPr>
+      </w:pPr>
+      <w:r>
+        <w:rPr>
+          <w:rFonts w:cstheme="minorHAnsi"/>
+          <w:sz w:val="24"/>
+          <w:szCs w:val="24"/>
           <w:lang w:val="pl-PL"/>
         </w:rPr>
         <w:t>Pierwszym takim obszarem jest rzeczywistość wirtualna. Obecnie VR okulary może pozwolić sobie prawie każda pracująca osoba w krajach rozwiniętych</w:t>
       </w:r>
       <w:r>
         <w:rPr>
+          <w:rFonts w:cstheme="minorHAnsi"/>
+          <w:sz w:val="24"/>
+          <w:szCs w:val="24"/>
           <w:lang w:val="pl-PL"/>
         </w:rPr>
         <w:t>. Infrastruktura, łatwość wykorzystania oraz oferta dostępnych aplikacji w ciągu ostatnich kilku lat uległy znacznemu ulepszeniu. Nic za tym dziwnego, że co raz więcej osób korzysta z VR.</w:t>
@@ -1799,16 +3110,26 @@
     </w:p>
     <w:p>
       <w:pPr>
-        <w:rPr>
-          <w:lang w:val="pl-PL"/>
-        </w:rPr>
-      </w:pPr>
-      <w:r>
-        <w:rPr>
+        <w:spacing w:before="120" w:after="120" w:line="276" w:lineRule="auto"/>
+        <w:ind w:firstLine="709"/>
+        <w:jc w:val="center"/>
+        <w:rPr>
+          <w:rFonts w:cstheme="minorHAnsi"/>
+          <w:sz w:val="24"/>
+          <w:szCs w:val="24"/>
+          <w:lang w:val="pl-PL"/>
+        </w:rPr>
+      </w:pPr>
+      <w:r>
+        <w:rPr>
+          <w:rFonts w:cstheme="minorHAnsi"/>
           <w:noProof/>
-        </w:rPr>
+          <w:sz w:val="24"/>
+          <w:szCs w:val="24"/>
+        </w:rPr>
+        <w:lastRenderedPageBreak/>
         <w:drawing>
-          <wp:inline distT="0" distB="0" distL="0" distR="0" wp14:anchorId="79E5143B" wp14:editId="102852CB">
+          <wp:inline distT="0" distB="0" distL="0" distR="0" wp14:anchorId="79E5143B" wp14:editId="10272406">
             <wp:extent cx="2895564" cy="2620434"/>
             <wp:effectExtent l="0" t="0" r="635" b="8890"/>
             <wp:docPr id="1205885056" name="Picture 1" descr="A graph of a number of users&#10;&#10;Description automatically generated"/>
@@ -1859,52 +3180,144 @@
     </w:p>
     <w:p>
       <w:pPr>
-        <w:rPr>
-          <w:lang w:val="pl-PL"/>
-        </w:rPr>
-      </w:pPr>
+        <w:spacing w:before="120" w:after="120" w:line="276" w:lineRule="auto"/>
+        <w:ind w:firstLine="709"/>
+        <w:jc w:val="center"/>
+        <w:rPr>
+          <w:rFonts w:cstheme="minorHAnsi"/>
+          <w:sz w:val="24"/>
+          <w:szCs w:val="24"/>
+        </w:rPr>
+      </w:pPr>
+      <w:r>
+        <w:rPr>
+          <w:rFonts w:cstheme="minorHAnsi"/>
+          <w:sz w:val="24"/>
+          <w:szCs w:val="24"/>
+        </w:rPr>
+        <w:t>*</w:t>
+      </w:r>
       <w:hyperlink r:id="rId12" w:history="1">
         <w:r>
           <w:rPr>
-            <w:rStyle w:val="Hipercze"/>
-            <w:lang w:val="pl-PL"/>
+            <w:rStyle w:val="Hyperlink"/>
+            <w:rFonts w:cstheme="minorHAnsi"/>
+            <w:sz w:val="24"/>
+            <w:szCs w:val="24"/>
           </w:rPr>
-          <w:t>https://www.zippia.com/advice/virtual-reality-statistics/</w:t>
+          <w:t>https://www.zippia.com/advice/virtual-reality-st</w:t>
+        </w:r>
+        <w:r>
+          <w:rPr>
+            <w:rStyle w:val="Hyperlink"/>
+            <w:rFonts w:cstheme="minorHAnsi"/>
+            <w:sz w:val="24"/>
+            <w:szCs w:val="24"/>
+          </w:rPr>
+          <w:t>a</w:t>
+        </w:r>
+        <w:r>
+          <w:rPr>
+            <w:rStyle w:val="Hyperlink"/>
+            <w:rFonts w:cstheme="minorHAnsi"/>
+            <w:sz w:val="24"/>
+            <w:szCs w:val="24"/>
+          </w:rPr>
+          <w:t>tistics/</w:t>
         </w:r>
       </w:hyperlink>
-    </w:p>
-    <w:p>
-      <w:pPr>
-        <w:rPr>
-          <w:lang w:val="pl-PL"/>
-        </w:rPr>
-      </w:pPr>
-      <w:r>
-        <w:rPr>
+      <w:r>
+        <w:rPr>
+          <w:rStyle w:val="Hyperlink"/>
+          <w:rFonts w:cstheme="minorHAnsi"/>
+          <w:color w:val="000000" w:themeColor="text1"/>
+          <w:sz w:val="24"/>
+          <w:szCs w:val="24"/>
+          <w14:shadow w14:blurRad="38100" w14:dist="19050" w14:dir="2700000" w14:sx="100000" w14:sy="100000" w14:kx="0" w14:ky="0" w14:algn="tl">
+            <w14:schemeClr w14:val="dk1">
+              <w14:alpha w14:val="60000"/>
+            </w14:schemeClr>
+          </w14:shadow>
+          <w14:textOutline w14:w="0" w14:cap="flat" w14:cmpd="sng" w14:algn="ctr">
+            <w14:noFill/>
+            <w14:prstDash w14:val="solid"/>
+            <w14:round/>
+          </w14:textOutline>
+        </w:rPr>
+        <w:t xml:space="preserve"> </w:t>
+      </w:r>
+      <w:r>
+        <w:rPr>
+          <w:rFonts w:cstheme="minorHAnsi"/>
+          <w:sz w:val="24"/>
+          <w:szCs w:val="24"/>
+          <w:lang w:val="pl-PL"/>
+        </w:rPr>
+        <w:t xml:space="preserve">* </w:t>
+      </w:r>
+      <w:r>
+        <w:rPr>
+          <w:rFonts w:cstheme="minorHAnsi"/>
+          <w:sz w:val="24"/>
+          <w:szCs w:val="24"/>
+          <w:lang w:val="pl-PL"/>
+        </w:rPr>
+        <w:t>Feb. 27, 2023</w:t>
+      </w:r>
+    </w:p>
+    <w:p>
+      <w:pPr>
+        <w:spacing w:before="120" w:after="120" w:line="276" w:lineRule="auto"/>
+        <w:ind w:firstLine="709"/>
+        <w:jc w:val="both"/>
+        <w:rPr>
+          <w:rFonts w:cstheme="minorHAnsi"/>
+          <w:sz w:val="24"/>
+          <w:szCs w:val="24"/>
+          <w:lang w:val="pl-PL"/>
+        </w:rPr>
+      </w:pPr>
+      <w:r>
+        <w:rPr>
+          <w:rFonts w:cstheme="minorHAnsi"/>
+          <w:sz w:val="24"/>
+          <w:szCs w:val="24"/>
           <w:lang w:val="pl-PL"/>
         </w:rPr>
         <w:t>Jakie dane</w:t>
       </w:r>
       <w:r>
         <w:rPr>
+          <w:rFonts w:cstheme="minorHAnsi"/>
+          <w:sz w:val="24"/>
+          <w:szCs w:val="24"/>
           <w:lang w:val="pl-PL"/>
         </w:rPr>
         <w:t xml:space="preserve"> będą</w:t>
       </w:r>
       <w:r>
         <w:rPr>
+          <w:rFonts w:cstheme="minorHAnsi"/>
+          <w:sz w:val="24"/>
+          <w:szCs w:val="24"/>
           <w:lang w:val="pl-PL"/>
         </w:rPr>
         <w:t xml:space="preserve"> mog</w:t>
       </w:r>
       <w:r>
         <w:rPr>
+          <w:rFonts w:cstheme="minorHAnsi"/>
+          <w:sz w:val="24"/>
+          <w:szCs w:val="24"/>
           <w:lang w:val="pl-PL"/>
         </w:rPr>
         <w:t>li</w:t>
       </w:r>
       <w:r>
         <w:rPr>
+          <w:rFonts w:cstheme="minorHAnsi"/>
+          <w:sz w:val="24"/>
+          <w:szCs w:val="24"/>
           <w:lang w:val="pl-PL"/>
         </w:rPr>
         <w:t xml:space="preserve"> zbierać VR urządzenia.</w:t>
@@ -1912,56 +3325,50 @@
     </w:p>
     <w:p>
       <w:pPr>
-        <w:rPr>
+        <w:spacing w:before="120" w:after="120" w:line="276" w:lineRule="auto"/>
+        <w:ind w:firstLine="709"/>
+        <w:jc w:val="both"/>
+        <w:rPr>
+          <w:rFonts w:cstheme="minorHAnsi"/>
           <w:color w:val="FF0000"/>
-          <w:lang w:val="pl-PL"/>
-        </w:rPr>
-      </w:pPr>
-      <w:r>
-        <w:rPr>
+          <w:sz w:val="24"/>
+          <w:szCs w:val="24"/>
+          <w:lang w:val="pl-PL"/>
+        </w:rPr>
+      </w:pPr>
+      <w:r>
+        <w:rPr>
+          <w:rFonts w:cstheme="minorHAnsi"/>
+          <w:sz w:val="24"/>
+          <w:szCs w:val="24"/>
           <w:lang w:val="pl-PL"/>
         </w:rPr>
         <w:t xml:space="preserve">Wzrost człowieka, wyposażenie wnętrza pokoju, </w:t>
       </w:r>
       <w:r>
         <w:rPr>
-          <w:lang w:val="pl-PL"/>
-        </w:rPr>
-        <w:t>l</w:t>
-      </w:r>
-      <w:r>
-        <w:rPr>
-          <w:lang w:val="pl-PL"/>
-        </w:rPr>
-        <w:t>eworęczność</w:t>
-      </w:r>
-      <w:r>
-        <w:rPr>
-          <w:lang w:val="pl-PL"/>
-        </w:rPr>
-        <w:t xml:space="preserve"> czy praworęczność, preferencje rozrywkowe itp.</w:t>
-      </w:r>
-      <w:r>
-        <w:rPr>
+          <w:rFonts w:cstheme="minorHAnsi"/>
+          <w:sz w:val="24"/>
+          <w:szCs w:val="24"/>
+          <w:lang w:val="pl-PL"/>
+        </w:rPr>
+        <w:t>leworęczność czy praworęczność, preferencje rozrywkowe itp.</w:t>
+      </w:r>
+      <w:r>
+        <w:rPr>
+          <w:rFonts w:cstheme="minorHAnsi"/>
+          <w:sz w:val="24"/>
+          <w:szCs w:val="24"/>
           <w:lang w:val="pl-PL"/>
         </w:rPr>
         <w:br/>
-      </w:r>
-      <w:r>
-        <w:rPr>
-          <w:lang w:val="pl-PL"/>
-        </w:rPr>
-        <w:t xml:space="preserve">Biorąc pod uwagę szybkość rozpowszechniania  VR, w niedalekiej przyszłości ta technologia może stać </w:t>
-      </w:r>
-      <w:r>
-        <w:rPr>
-          <w:lang w:val="pl-PL"/>
-        </w:rPr>
-        <w:lastRenderedPageBreak/>
-        <w:t>się częścią naszej codzienności, i zacząć zbierać o nas dane, zebranie których dotychczas było niemożliwe.</w:t>
-      </w:r>
-      <w:r>
-        <w:rPr>
+        <w:t>Biorąc pod uwagę szybkość rozpowszechniania  VR, w niedalekiej przyszłości ta technologia może stać się częścią naszej codzienności, i zacząć zbierać o nas dane, zebranie których dotychczas było niemożliwe.</w:t>
+      </w:r>
+      <w:r>
+        <w:rPr>
+          <w:rFonts w:cstheme="minorHAnsi"/>
+          <w:sz w:val="24"/>
+          <w:szCs w:val="24"/>
           <w:lang w:val="pl-PL"/>
         </w:rPr>
         <w:t xml:space="preserve"> </w:t>
@@ -1969,18 +3376,30 @@
     </w:p>
     <w:p>
       <w:pPr>
-        <w:rPr>
-          <w:lang w:val="pl-PL"/>
-        </w:rPr>
-      </w:pPr>
-      <w:r>
-        <w:rPr>
+        <w:spacing w:before="120" w:after="120" w:line="276" w:lineRule="auto"/>
+        <w:ind w:firstLine="709"/>
+        <w:jc w:val="both"/>
+        <w:rPr>
+          <w:rFonts w:cstheme="minorHAnsi"/>
+          <w:sz w:val="24"/>
+          <w:szCs w:val="24"/>
+          <w:lang w:val="pl-PL"/>
+        </w:rPr>
+      </w:pPr>
+      <w:r>
+        <w:rPr>
+          <w:rFonts w:cstheme="minorHAnsi"/>
+          <w:sz w:val="24"/>
+          <w:szCs w:val="24"/>
           <w:lang w:val="pl-PL"/>
         </w:rPr>
         <w:t xml:space="preserve">Drugim obszarem </w:t>
       </w:r>
       <w:r>
         <w:rPr>
+          <w:rFonts w:cstheme="minorHAnsi"/>
+          <w:sz w:val="24"/>
+          <w:szCs w:val="24"/>
           <w:lang w:val="pl-PL"/>
         </w:rPr>
         <w:t xml:space="preserve">wartym uwagi są różne narzędzia które w połączeniu między sobą tworzą systemy  domów inteligentnych: różnorodne czujniki, </w:t>
@@ -1988,6 +3407,9 @@
       <w:proofErr w:type="spellStart"/>
       <w:r>
         <w:rPr>
+          <w:rFonts w:cstheme="minorHAnsi"/>
+          <w:sz w:val="24"/>
+          <w:szCs w:val="24"/>
           <w:lang w:val="pl-PL"/>
         </w:rPr>
         <w:t>asystenty</w:t>
@@ -1995,6 +3417,9 @@
       <w:proofErr w:type="spellEnd"/>
       <w:r>
         <w:rPr>
+          <w:rFonts w:cstheme="minorHAnsi"/>
+          <w:sz w:val="24"/>
+          <w:szCs w:val="24"/>
           <w:lang w:val="pl-PL"/>
         </w:rPr>
         <w:t xml:space="preserve"> głosowe (</w:t>
@@ -2002,6 +3427,9 @@
       <w:proofErr w:type="spellStart"/>
       <w:r>
         <w:rPr>
+          <w:rFonts w:cstheme="minorHAnsi"/>
+          <w:sz w:val="24"/>
+          <w:szCs w:val="24"/>
           <w:lang w:val="pl-PL"/>
         </w:rPr>
         <w:t>Siri</w:t>
@@ -2009,6 +3437,9 @@
       <w:proofErr w:type="spellEnd"/>
       <w:r>
         <w:rPr>
+          <w:rFonts w:cstheme="minorHAnsi"/>
+          <w:sz w:val="24"/>
+          <w:szCs w:val="24"/>
           <w:lang w:val="pl-PL"/>
         </w:rPr>
         <w:t xml:space="preserve">, </w:t>
@@ -2016,6 +3447,9 @@
       <w:proofErr w:type="spellStart"/>
       <w:r>
         <w:rPr>
+          <w:rFonts w:cstheme="minorHAnsi"/>
+          <w:sz w:val="24"/>
+          <w:szCs w:val="24"/>
           <w:lang w:val="pl-PL"/>
         </w:rPr>
         <w:t>Alexa</w:t>
@@ -2023,24 +3457,36 @@
       <w:proofErr w:type="spellEnd"/>
       <w:r>
         <w:rPr>
+          <w:rFonts w:cstheme="minorHAnsi"/>
+          <w:sz w:val="24"/>
+          <w:szCs w:val="24"/>
           <w:lang w:val="pl-PL"/>
         </w:rPr>
         <w:t xml:space="preserve"> itp.), roboty sprzątające, </w:t>
       </w:r>
       <w:r>
         <w:rPr>
+          <w:rFonts w:cstheme="minorHAnsi"/>
+          <w:sz w:val="24"/>
+          <w:szCs w:val="24"/>
           <w:lang w:val="pl-PL"/>
         </w:rPr>
         <w:t xml:space="preserve">artykuły AGD w wersji „Smart” (przede wszystkim lodówki, ale też </w:t>
       </w:r>
       <w:r>
         <w:rPr>
+          <w:rFonts w:cstheme="minorHAnsi"/>
+          <w:sz w:val="24"/>
+          <w:szCs w:val="24"/>
           <w:lang w:val="pl-PL"/>
         </w:rPr>
         <w:t>pralki</w:t>
       </w:r>
       <w:r>
         <w:rPr>
+          <w:rFonts w:cstheme="minorHAnsi"/>
+          <w:sz w:val="24"/>
+          <w:szCs w:val="24"/>
           <w:lang w:val="pl-PL"/>
         </w:rPr>
         <w:t>, ekspresy do kawy, tostery, czajniki itp.)</w:t>
@@ -2048,54 +3494,84 @@
     </w:p>
     <w:p>
       <w:pPr>
-        <w:rPr>
-          <w:lang w:val="pl-PL"/>
-        </w:rPr>
-      </w:pPr>
-      <w:r>
-        <w:rPr>
+        <w:spacing w:before="120" w:after="120" w:line="276" w:lineRule="auto"/>
+        <w:ind w:firstLine="709"/>
+        <w:jc w:val="both"/>
+        <w:rPr>
+          <w:rFonts w:cstheme="minorHAnsi"/>
+          <w:sz w:val="24"/>
+          <w:szCs w:val="24"/>
+          <w:lang w:val="pl-PL"/>
+        </w:rPr>
+      </w:pPr>
+      <w:r>
+        <w:rPr>
+          <w:rFonts w:cstheme="minorHAnsi"/>
+          <w:sz w:val="24"/>
+          <w:szCs w:val="24"/>
           <w:lang w:val="pl-PL"/>
         </w:rPr>
         <w:t>On</w:t>
       </w:r>
       <w:r>
         <w:rPr>
+          <w:rFonts w:cstheme="minorHAnsi"/>
+          <w:sz w:val="24"/>
+          <w:szCs w:val="24"/>
           <w:lang w:val="pl-PL"/>
         </w:rPr>
         <w:t>e</w:t>
       </w:r>
       <w:r>
         <w:rPr>
+          <w:rFonts w:cstheme="minorHAnsi"/>
+          <w:sz w:val="24"/>
+          <w:szCs w:val="24"/>
           <w:lang w:val="pl-PL"/>
         </w:rPr>
         <w:t xml:space="preserve"> zbierają dane </w:t>
       </w:r>
       <w:r>
         <w:rPr>
+          <w:rFonts w:cstheme="minorHAnsi"/>
+          <w:sz w:val="24"/>
+          <w:szCs w:val="24"/>
           <w:lang w:val="pl-PL"/>
         </w:rPr>
         <w:t xml:space="preserve">na przykład </w:t>
       </w:r>
       <w:r>
         <w:rPr>
+          <w:rFonts w:cstheme="minorHAnsi"/>
+          <w:sz w:val="24"/>
+          <w:szCs w:val="24"/>
           <w:lang w:val="pl-PL"/>
         </w:rPr>
         <w:t>o naszych preferencjach żywnościowych, o czasie obudzenia</w:t>
       </w:r>
       <w:r>
         <w:rPr>
+          <w:rFonts w:cstheme="minorHAnsi"/>
+          <w:sz w:val="24"/>
+          <w:szCs w:val="24"/>
           <w:lang w:val="pl-PL"/>
         </w:rPr>
         <w:t xml:space="preserve"> czy</w:t>
       </w:r>
       <w:r>
         <w:rPr>
+          <w:rFonts w:cstheme="minorHAnsi"/>
+          <w:sz w:val="24"/>
+          <w:szCs w:val="24"/>
           <w:lang w:val="pl-PL"/>
         </w:rPr>
         <w:t xml:space="preserve"> </w:t>
       </w:r>
       <w:r>
         <w:rPr>
+          <w:rFonts w:cstheme="minorHAnsi"/>
+          <w:sz w:val="24"/>
+          <w:szCs w:val="24"/>
           <w:lang w:val="pl-PL"/>
         </w:rPr>
         <w:t>o wnętrzu mieszkania. W połączeniu między sobą mogą zbierać dane prawie o każdym aspekcie naszego bytu domowego.</w:t>
@@ -2103,12 +3579,21 @@
     </w:p>
     <w:p>
       <w:pPr>
-        <w:rPr>
-          <w:lang w:val="pl-PL"/>
-        </w:rPr>
-      </w:pPr>
-      <w:r>
-        <w:rPr>
+        <w:spacing w:before="120" w:after="120" w:line="276" w:lineRule="auto"/>
+        <w:ind w:firstLine="709"/>
+        <w:jc w:val="both"/>
+        <w:rPr>
+          <w:rFonts w:cstheme="minorHAnsi"/>
+          <w:sz w:val="24"/>
+          <w:szCs w:val="24"/>
+          <w:lang w:val="pl-PL"/>
+        </w:rPr>
+      </w:pPr>
+      <w:r>
+        <w:rPr>
+          <w:rFonts w:cstheme="minorHAnsi"/>
+          <w:sz w:val="24"/>
+          <w:szCs w:val="24"/>
           <w:lang w:val="pl-PL"/>
         </w:rPr>
         <w:t>Zgodnie z przewidywaniami „</w:t>
@@ -2116,6 +3601,9 @@
       <w:proofErr w:type="spellStart"/>
       <w:r>
         <w:rPr>
+          <w:rFonts w:cstheme="minorHAnsi"/>
+          <w:sz w:val="24"/>
+          <w:szCs w:val="24"/>
           <w:lang w:val="pl-PL"/>
         </w:rPr>
         <w:t>Statista</w:t>
@@ -2123,12 +3611,18 @@
       <w:proofErr w:type="spellEnd"/>
       <w:r>
         <w:rPr>
+          <w:rFonts w:cstheme="minorHAnsi"/>
+          <w:sz w:val="24"/>
+          <w:szCs w:val="24"/>
           <w:lang w:val="pl-PL"/>
         </w:rPr>
         <w:t xml:space="preserve">” </w:t>
       </w:r>
       <w:r>
         <w:rPr>
+          <w:rFonts w:cstheme="minorHAnsi"/>
+          <w:sz w:val="24"/>
+          <w:szCs w:val="24"/>
           <w:lang w:val="pl-PL"/>
         </w:rPr>
         <w:t>w 2027 roku niecałe 100 mln gospodarstw domowych w Stanach będą korzystali z urządzeń „Smart”.</w:t>
@@ -2136,13 +3630,22 @@
     </w:p>
     <w:p>
       <w:pPr>
-        <w:rPr>
-          <w:lang w:val="pl-PL"/>
-        </w:rPr>
-      </w:pPr>
-      <w:r>
-        <w:rPr>
+        <w:spacing w:before="120" w:after="120" w:line="276" w:lineRule="auto"/>
+        <w:ind w:firstLine="709"/>
+        <w:jc w:val="center"/>
+        <w:rPr>
+          <w:rFonts w:cstheme="minorHAnsi"/>
+          <w:sz w:val="24"/>
+          <w:szCs w:val="24"/>
+          <w:lang w:val="pl-PL"/>
+        </w:rPr>
+      </w:pPr>
+      <w:r>
+        <w:rPr>
+          <w:rFonts w:cstheme="minorHAnsi"/>
           <w:noProof/>
+          <w:sz w:val="24"/>
+          <w:szCs w:val="24"/>
         </w:rPr>
         <w:drawing>
           <wp:inline distT="0" distB="0" distL="0" distR="0" wp14:anchorId="664BF324" wp14:editId="3E927BE4">
@@ -2196,42 +3699,109 @@
     </w:p>
     <w:p>
       <w:pPr>
-        <w:rPr>
-          <w:lang w:val="pl-PL"/>
-        </w:rPr>
-      </w:pPr>
+        <w:spacing w:before="120" w:after="120" w:line="276" w:lineRule="auto"/>
+        <w:ind w:firstLine="709"/>
+        <w:jc w:val="center"/>
+        <w:rPr>
+          <w:rFonts w:cstheme="minorHAnsi"/>
+          <w:sz w:val="24"/>
+          <w:szCs w:val="24"/>
+          <w:lang w:val="pl-PL"/>
+        </w:rPr>
+      </w:pPr>
+      <w:r>
+        <w:rPr>
+          <w:rFonts w:cstheme="minorHAnsi"/>
+          <w:sz w:val="24"/>
+          <w:szCs w:val="24"/>
+          <w:lang w:val="pl-PL"/>
+        </w:rPr>
+        <w:t>*</w:t>
+      </w:r>
       <w:hyperlink r:id="rId14" w:history="1">
         <w:r>
           <w:rPr>
-            <w:rStyle w:val="Hipercze"/>
+            <w:rStyle w:val="Hyperlink"/>
+            <w:rFonts w:cstheme="minorHAnsi"/>
+            <w:sz w:val="24"/>
+            <w:szCs w:val="24"/>
             <w:lang w:val="pl-PL"/>
           </w:rPr>
-          <w:t>https://www.oberlo.com/statistics/smart-home-statistics</w:t>
+          <w:t>https://www.oberlo.com/</w:t>
+        </w:r>
+        <w:r>
+          <w:rPr>
+            <w:rStyle w:val="Hyperlink"/>
+            <w:rFonts w:cstheme="minorHAnsi"/>
+            <w:sz w:val="24"/>
+            <w:szCs w:val="24"/>
+            <w:lang w:val="pl-PL"/>
+          </w:rPr>
+          <w:t>s</w:t>
+        </w:r>
+        <w:r>
+          <w:rPr>
+            <w:rStyle w:val="Hyperlink"/>
+            <w:rFonts w:cstheme="minorHAnsi"/>
+            <w:sz w:val="24"/>
+            <w:szCs w:val="24"/>
+            <w:lang w:val="pl-PL"/>
+          </w:rPr>
+          <w:t>tatistics/smart-home-statistics</w:t>
         </w:r>
       </w:hyperlink>
-    </w:p>
-    <w:p>
-      <w:pPr>
-        <w:rPr>
-          <w:lang w:val="pl-PL"/>
-        </w:rPr>
-      </w:pPr>
-    </w:p>
-    <w:p>
-      <w:pPr>
-        <w:rPr>
-          <w:lang w:val="pl-PL"/>
-        </w:rPr>
-      </w:pPr>
-    </w:p>
-    <w:p>
-      <w:pPr>
-        <w:rPr>
-          <w:lang w:val="pl-PL"/>
-        </w:rPr>
-      </w:pPr>
-      <w:r>
-        <w:rPr>
+      <w:r>
+        <w:rPr>
+          <w:rFonts w:cstheme="minorHAnsi"/>
+          <w:sz w:val="24"/>
+          <w:szCs w:val="24"/>
+        </w:rPr>
+        <w:t>*</w:t>
+      </w:r>
+    </w:p>
+    <w:p>
+      <w:pPr>
+        <w:spacing w:before="120" w:after="120" w:line="276" w:lineRule="auto"/>
+        <w:ind w:firstLine="709"/>
+        <w:jc w:val="both"/>
+        <w:rPr>
+          <w:rFonts w:cstheme="minorHAnsi"/>
+          <w:sz w:val="24"/>
+          <w:szCs w:val="24"/>
+          <w:lang w:val="pl-PL"/>
+        </w:rPr>
+      </w:pPr>
+    </w:p>
+    <w:p>
+      <w:pPr>
+        <w:spacing w:before="120" w:after="120" w:line="276" w:lineRule="auto"/>
+        <w:ind w:firstLine="709"/>
+        <w:jc w:val="both"/>
+        <w:rPr>
+          <w:rFonts w:cstheme="minorHAnsi"/>
+          <w:sz w:val="24"/>
+          <w:szCs w:val="24"/>
+          <w:lang w:val="pl-PL"/>
+        </w:rPr>
+      </w:pPr>
+    </w:p>
+    <w:p>
+      <w:pPr>
+        <w:spacing w:before="120" w:after="120" w:line="276" w:lineRule="auto"/>
+        <w:ind w:firstLine="709"/>
+        <w:jc w:val="both"/>
+        <w:rPr>
+          <w:rFonts w:cstheme="minorHAnsi"/>
+          <w:sz w:val="24"/>
+          <w:szCs w:val="24"/>
+          <w:lang w:val="pl-PL"/>
+        </w:rPr>
+      </w:pPr>
+      <w:r>
+        <w:rPr>
+          <w:rFonts w:cstheme="minorHAnsi"/>
+          <w:sz w:val="24"/>
+          <w:szCs w:val="24"/>
           <w:lang w:val="pl-PL"/>
         </w:rPr>
         <w:t>Kolejnym ważnym obszarem są „</w:t>
@@ -2239,6 +3809,9 @@
       <w:proofErr w:type="spellStart"/>
       <w:r>
         <w:rPr>
+          <w:rFonts w:cstheme="minorHAnsi"/>
+          <w:sz w:val="24"/>
+          <w:szCs w:val="24"/>
           <w:lang w:val="pl-PL"/>
         </w:rPr>
         <w:t>Large</w:t>
@@ -2246,6 +3819,9 @@
       <w:proofErr w:type="spellEnd"/>
       <w:r>
         <w:rPr>
+          <w:rFonts w:cstheme="minorHAnsi"/>
+          <w:sz w:val="24"/>
+          <w:szCs w:val="24"/>
           <w:lang w:val="pl-PL"/>
         </w:rPr>
         <w:t xml:space="preserve"> Language </w:t>
@@ -2253,6 +3829,9 @@
       <w:proofErr w:type="spellStart"/>
       <w:r>
         <w:rPr>
+          <w:rFonts w:cstheme="minorHAnsi"/>
+          <w:sz w:val="24"/>
+          <w:szCs w:val="24"/>
           <w:lang w:val="pl-PL"/>
         </w:rPr>
         <w:t>Models</w:t>
@@ -2260,12 +3839,18 @@
       <w:proofErr w:type="spellEnd"/>
       <w:r>
         <w:rPr>
+          <w:rFonts w:cstheme="minorHAnsi"/>
+          <w:sz w:val="24"/>
+          <w:szCs w:val="24"/>
           <w:lang w:val="pl-PL"/>
         </w:rPr>
         <w:t>”. Mają one bardzo szeroki zakres zastosowań, ale moim zdaniem najważniejszym z punktu widzenia zbierania danych jest</w:t>
       </w:r>
       <w:r>
         <w:rPr>
+          <w:rFonts w:cstheme="minorHAnsi"/>
+          <w:sz w:val="24"/>
+          <w:szCs w:val="24"/>
           <w:lang w:val="pl-PL"/>
         </w:rPr>
         <w:t>:</w:t>
@@ -2273,12 +3858,21 @@
     </w:p>
     <w:p>
       <w:pPr>
-        <w:rPr>
-          <w:lang w:val="pl-PL"/>
-        </w:rPr>
-      </w:pPr>
-      <w:r>
-        <w:rPr>
+        <w:spacing w:before="120" w:after="120" w:line="276" w:lineRule="auto"/>
+        <w:ind w:firstLine="709"/>
+        <w:jc w:val="both"/>
+        <w:rPr>
+          <w:rFonts w:cstheme="minorHAnsi"/>
+          <w:sz w:val="24"/>
+          <w:szCs w:val="24"/>
+          <w:lang w:val="pl-PL"/>
+        </w:rPr>
+      </w:pPr>
+      <w:r>
+        <w:rPr>
+          <w:rFonts w:cstheme="minorHAnsi"/>
+          <w:sz w:val="24"/>
+          <w:szCs w:val="24"/>
           <w:lang w:val="pl-PL"/>
         </w:rPr>
         <w:tab/>
@@ -2287,262 +3881,359 @@
     </w:p>
     <w:p>
       <w:pPr>
-        <w:rPr>
-          <w:lang w:val="pl-PL"/>
-        </w:rPr>
-      </w:pPr>
-      <w:r>
-        <w:rPr>
+        <w:spacing w:before="120" w:after="120" w:line="276" w:lineRule="auto"/>
+        <w:ind w:firstLine="709"/>
+        <w:jc w:val="both"/>
+        <w:rPr>
+          <w:rFonts w:cstheme="minorHAnsi"/>
+          <w:sz w:val="24"/>
+          <w:szCs w:val="24"/>
+          <w:lang w:val="pl-PL"/>
+        </w:rPr>
+      </w:pPr>
+      <w:r>
+        <w:rPr>
+          <w:rFonts w:cstheme="minorHAnsi"/>
+          <w:sz w:val="24"/>
+          <w:szCs w:val="24"/>
           <w:lang w:val="pl-PL"/>
         </w:rPr>
         <w:t>Dlaczego to jest tak ważne? Dlatego że użytkownicy zaczynają zadawać pytani</w:t>
       </w:r>
       <w:r>
         <w:rPr>
+          <w:rFonts w:cstheme="minorHAnsi"/>
+          <w:sz w:val="24"/>
+          <w:szCs w:val="24"/>
           <w:lang w:val="pl-PL"/>
         </w:rPr>
         <w:t>a</w:t>
       </w:r>
       <w:r>
         <w:rPr>
+          <w:rFonts w:cstheme="minorHAnsi"/>
+          <w:sz w:val="24"/>
+          <w:szCs w:val="24"/>
           <w:lang w:val="pl-PL"/>
         </w:rPr>
         <w:t>, które dotychczas nie były zadawane w wyszukiwarkach tradycyjnych. Możliwość otrzymania prostej i szybkiej odpowiedzi</w:t>
       </w:r>
       <w:r>
         <w:rPr>
+          <w:rFonts w:cstheme="minorHAnsi"/>
+          <w:sz w:val="24"/>
+          <w:szCs w:val="24"/>
           <w:lang w:val="pl-PL"/>
         </w:rPr>
         <w:t xml:space="preserve"> </w:t>
       </w:r>
       <w:r>
         <w:rPr>
+          <w:rFonts w:cstheme="minorHAnsi"/>
+          <w:sz w:val="24"/>
+          <w:szCs w:val="24"/>
           <w:lang w:val="pl-PL"/>
         </w:rPr>
         <w:t>*bez wysiłku własnego* na czasem skomplikowane pytania</w:t>
       </w:r>
       <w:r>
         <w:rPr>
+          <w:rFonts w:cstheme="minorHAnsi"/>
+          <w:sz w:val="24"/>
+          <w:szCs w:val="24"/>
           <w:lang w:val="pl-PL"/>
         </w:rPr>
         <w:t>,</w:t>
       </w:r>
       <w:r>
         <w:rPr>
-          <w:lang w:val="pl-PL"/>
-        </w:rPr>
-        <w:t xml:space="preserve"> to coś, czego </w:t>
-      </w:r>
-      <w:r>
-        <w:rPr>
-          <w:lang w:val="pl-PL"/>
-        </w:rPr>
-        <w:t>konwencjonaln</w:t>
-      </w:r>
-      <w:r>
-        <w:rPr>
-          <w:lang w:val="pl-PL"/>
-        </w:rPr>
-        <w:t>e wyszukiwarki nie mogły zaoferować.</w:t>
-      </w:r>
-      <w:r>
-        <w:rPr>
+          <w:rFonts w:cstheme="minorHAnsi"/>
+          <w:sz w:val="24"/>
+          <w:szCs w:val="24"/>
+          <w:lang w:val="pl-PL"/>
+        </w:rPr>
+        <w:t xml:space="preserve"> to coś, czego konwencjonalne wyszukiwarki nie mogły zaoferować.</w:t>
+      </w:r>
+      <w:r>
+        <w:rPr>
+          <w:rFonts w:cstheme="minorHAnsi"/>
+          <w:sz w:val="24"/>
+          <w:szCs w:val="24"/>
+          <w:lang w:val="pl-PL"/>
+        </w:rPr>
+        <w:t xml:space="preserve"> To pozwala na zbieranie danych</w:t>
+      </w:r>
+      <w:r>
+        <w:rPr>
+          <w:rFonts w:cstheme="minorHAnsi"/>
+          <w:sz w:val="24"/>
+          <w:szCs w:val="24"/>
+          <w:lang w:val="pl-PL"/>
+        </w:rPr>
+        <w:t xml:space="preserve"> nieosiągalnych dotychczas</w:t>
+      </w:r>
+      <w:r>
+        <w:rPr>
+          <w:rFonts w:cstheme="minorHAnsi"/>
+          <w:sz w:val="24"/>
+          <w:szCs w:val="24"/>
+          <w:lang w:val="pl-PL"/>
+        </w:rPr>
+        <w:t xml:space="preserve">, dzięki którym można głębiej zrozumieć zainteresowania </w:t>
+      </w:r>
+      <w:r>
+        <w:rPr>
+          <w:rFonts w:cstheme="minorHAnsi"/>
+          <w:sz w:val="24"/>
+          <w:szCs w:val="24"/>
+          <w:lang w:val="pl-PL"/>
+        </w:rPr>
+        <w:t xml:space="preserve">i problemy </w:t>
+      </w:r>
+      <w:r>
+        <w:rPr>
+          <w:rFonts w:cstheme="minorHAnsi"/>
+          <w:sz w:val="24"/>
+          <w:szCs w:val="24"/>
+          <w:lang w:val="pl-PL"/>
+        </w:rPr>
+        <w:t>użytkowników.</w:t>
+      </w:r>
+      <w:r>
+        <w:rPr>
+          <w:rFonts w:cstheme="minorHAnsi"/>
+          <w:sz w:val="24"/>
+          <w:szCs w:val="24"/>
+          <w:lang w:val="pl-PL"/>
+        </w:rPr>
+        <w:t xml:space="preserve"> Nić dziwnego, że niektóre wyszukiwarki już mają wbudowane w sobie duże modele językowe (np. Microsoft Bing), a inne przygotowują się do tego.</w:t>
+      </w:r>
+    </w:p>
+    <w:p>
+      <w:pPr>
+        <w:spacing w:before="120" w:after="120" w:line="276" w:lineRule="auto"/>
+        <w:ind w:firstLine="709"/>
+        <w:jc w:val="both"/>
+        <w:rPr>
+          <w:rFonts w:cstheme="minorHAnsi"/>
+          <w:sz w:val="24"/>
+          <w:szCs w:val="24"/>
+          <w:lang w:val="pl-PL"/>
+        </w:rPr>
+      </w:pPr>
+      <w:r>
+        <w:rPr>
+          <w:rFonts w:cstheme="minorHAnsi"/>
+          <w:sz w:val="24"/>
+          <w:szCs w:val="24"/>
+          <w:lang w:val="pl-PL"/>
+        </w:rPr>
+        <w:t xml:space="preserve">Z własnego doświadczenia </w:t>
+      </w:r>
+      <w:r>
+        <w:rPr>
+          <w:rFonts w:cstheme="minorHAnsi"/>
+          <w:sz w:val="24"/>
+          <w:szCs w:val="24"/>
+          <w:lang w:val="pl-PL"/>
+        </w:rPr>
+        <w:t xml:space="preserve">zauważyłem, że co raz więcej osób z mojego otoczenia korzysta z np. „Chat-GPT” w celu wyszukiwania informacji </w:t>
+      </w:r>
+      <w:r>
+        <w:rPr>
+          <w:rFonts w:cstheme="minorHAnsi"/>
+          <w:sz w:val="24"/>
+          <w:szCs w:val="24"/>
+          <w:lang w:val="pl-PL"/>
+        </w:rPr>
+        <w:t xml:space="preserve">(zdaję sobie sprawę, iż </w:t>
+      </w:r>
+      <w:r>
+        <w:rPr>
+          <w:rFonts w:cstheme="minorHAnsi"/>
+          <w:sz w:val="24"/>
+          <w:szCs w:val="24"/>
+          <w:lang w:val="pl-PL"/>
+        </w:rPr>
+        <w:t>w tym przypadku próba statystyczna nie jest w żaden sposób reprezentatywna</w:t>
+      </w:r>
+      <w:r>
+        <w:rPr>
+          <w:rFonts w:cstheme="minorHAnsi"/>
+          <w:sz w:val="24"/>
+          <w:szCs w:val="24"/>
+          <w:lang w:val="pl-PL"/>
+        </w:rPr>
+        <w:t>)</w:t>
+      </w:r>
+      <w:r>
+        <w:rPr>
+          <w:rFonts w:cstheme="minorHAnsi"/>
+          <w:sz w:val="24"/>
+          <w:szCs w:val="24"/>
+          <w:lang w:val="pl-PL"/>
+        </w:rPr>
+        <w:t xml:space="preserve">. </w:t>
+      </w:r>
+    </w:p>
+    <w:p>
+      <w:pPr>
+        <w:spacing w:before="120" w:after="120" w:line="276" w:lineRule="auto"/>
+        <w:ind w:firstLine="709"/>
+        <w:jc w:val="both"/>
+        <w:rPr>
+          <w:rFonts w:cstheme="minorHAnsi"/>
+          <w:sz w:val="24"/>
+          <w:szCs w:val="24"/>
+          <w:lang w:val="pl-PL"/>
+        </w:rPr>
+      </w:pPr>
+      <w:r>
+        <w:rPr>
+          <w:rFonts w:cstheme="minorHAnsi"/>
+          <w:sz w:val="24"/>
+          <w:szCs w:val="24"/>
+          <w:lang w:val="pl-PL"/>
+        </w:rPr>
+        <w:br/>
+      </w:r>
+    </w:p>
+    <w:p>
+      <w:pPr>
+        <w:spacing w:before="120" w:after="120" w:line="276" w:lineRule="auto"/>
+        <w:ind w:firstLine="709"/>
+        <w:jc w:val="both"/>
+        <w:rPr>
+          <w:rFonts w:cstheme="minorHAnsi"/>
+          <w:color w:val="FF0000"/>
+          <w:sz w:val="24"/>
+          <w:szCs w:val="24"/>
+          <w:lang w:val="pl-PL"/>
+        </w:rPr>
+      </w:pPr>
+      <w:r>
+        <w:rPr>
+          <w:rFonts w:cstheme="minorHAnsi"/>
+          <w:sz w:val="24"/>
+          <w:szCs w:val="24"/>
+          <w:lang w:val="pl-PL"/>
+        </w:rPr>
+        <w:t>Nie trzeba zapominać też o smartfonach.</w:t>
+      </w:r>
+      <w:r>
+        <w:rPr>
+          <w:rFonts w:cstheme="minorHAnsi"/>
+          <w:sz w:val="24"/>
+          <w:szCs w:val="24"/>
+          <w:lang w:val="pl-PL"/>
+        </w:rPr>
+        <w:t xml:space="preserve"> To właśnie one </w:t>
+      </w:r>
+      <w:r>
+        <w:rPr>
+          <w:rFonts w:cstheme="minorHAnsi"/>
+          <w:sz w:val="24"/>
+          <w:szCs w:val="24"/>
+          <w:lang w:val="pl-PL"/>
+        </w:rPr>
+        <w:t>w chwili obecnej zbierają</w:t>
+      </w:r>
+      <w:r>
+        <w:rPr>
+          <w:rFonts w:cstheme="minorHAnsi"/>
+          <w:sz w:val="24"/>
+          <w:szCs w:val="24"/>
+          <w:lang w:val="pl-PL"/>
+        </w:rPr>
+        <w:t xml:space="preserve"> o nas najwięcej</w:t>
+      </w:r>
+      <w:r>
+        <w:rPr>
+          <w:rFonts w:cstheme="minorHAnsi"/>
+          <w:sz w:val="24"/>
+          <w:szCs w:val="24"/>
+          <w:lang w:val="pl-PL"/>
+        </w:rPr>
+        <w:t xml:space="preserve"> danych</w:t>
+      </w:r>
+      <w:r>
+        <w:rPr>
+          <w:rFonts w:cstheme="minorHAnsi"/>
+          <w:sz w:val="24"/>
+          <w:szCs w:val="24"/>
+          <w:lang w:val="pl-PL"/>
+        </w:rPr>
+        <w:t>. Mimo tego,</w:t>
+      </w:r>
+      <w:r>
+        <w:rPr>
+          <w:rFonts w:cstheme="minorHAnsi"/>
+          <w:sz w:val="24"/>
+          <w:szCs w:val="24"/>
+          <w:lang w:val="pl-PL"/>
+        </w:rPr>
+        <w:t xml:space="preserve"> nadal nie osiągnęli szczytu swoich możliwości. Dlaczego?</w:t>
+      </w:r>
+      <w:r>
+        <w:rPr>
+          <w:rFonts w:cstheme="minorHAnsi"/>
+          <w:sz w:val="24"/>
+          <w:szCs w:val="24"/>
+          <w:lang w:val="pl-PL"/>
+        </w:rPr>
+        <w:br/>
+        <w:t>Z dwóch powodów. Po pierwsze, nie wszystkie dane które powstają w wyniku interakcji z komórką są obecnie zbierane</w:t>
+      </w:r>
+      <w:r>
+        <w:rPr>
+          <w:rFonts w:cstheme="minorHAnsi"/>
+          <w:sz w:val="24"/>
+          <w:szCs w:val="24"/>
           <w:lang w:val="pl-PL"/>
         </w:rPr>
         <w:t xml:space="preserve"> </w:t>
       </w:r>
       <w:r>
         <w:rPr>
-          <w:lang w:val="pl-PL"/>
-        </w:rPr>
-        <w:t>To pozwala na zbieranie danych</w:t>
-      </w:r>
-      <w:r>
-        <w:rPr>
-          <w:lang w:val="pl-PL"/>
-        </w:rPr>
-        <w:t xml:space="preserve"> nieosiągalnych dotychczas</w:t>
-      </w:r>
-      <w:r>
-        <w:rPr>
-          <w:lang w:val="pl-PL"/>
-        </w:rPr>
-        <w:t xml:space="preserve">, dzięki którym można głębiej zrozumieć zainteresowania </w:t>
-      </w:r>
-      <w:r>
-        <w:rPr>
-          <w:lang w:val="pl-PL"/>
-        </w:rPr>
-        <w:t xml:space="preserve">i problemy </w:t>
-      </w:r>
-      <w:r>
-        <w:rPr>
-          <w:lang w:val="pl-PL"/>
-        </w:rPr>
-        <w:t>użytkowników.</w:t>
-      </w:r>
-      <w:r>
-        <w:rPr>
-          <w:lang w:val="pl-PL"/>
-        </w:rPr>
-        <w:t xml:space="preserve"> Nić dziwnego, że niektóre wyszukiwarki już mają wbudowane w sobie </w:t>
-      </w:r>
-      <w:r>
-        <w:rPr>
-          <w:lang w:val="pl-PL"/>
-        </w:rPr>
-        <w:t>duże modele językowe</w:t>
-      </w:r>
-      <w:r>
-        <w:rPr>
-          <w:lang w:val="pl-PL"/>
-        </w:rPr>
-        <w:t xml:space="preserve"> (np. Microsoft Bing), a inne przygotowują się do tego.</w:t>
-      </w:r>
-    </w:p>
-    <w:p>
-      <w:pPr>
-        <w:rPr>
-          <w:lang w:val="pl-PL"/>
-        </w:rPr>
-      </w:pPr>
-      <w:r>
-        <w:rPr>
-          <w:lang w:val="pl-PL"/>
-        </w:rPr>
-        <w:t xml:space="preserve">Z własnego doświadczenia </w:t>
-      </w:r>
-      <w:r>
-        <w:rPr>
-          <w:lang w:val="pl-PL"/>
-        </w:rPr>
-        <w:t xml:space="preserve">zauważyłem, że co raz więcej osób z mojego otoczenia korzysta z np. „Chat-GPT” w celu wyszukiwania informacji </w:t>
-      </w:r>
-      <w:r>
-        <w:rPr>
-          <w:lang w:val="pl-PL"/>
-        </w:rPr>
-        <w:t xml:space="preserve">(zdaję sobie sprawę, iż </w:t>
-      </w:r>
-      <w:r>
-        <w:rPr>
-          <w:lang w:val="pl-PL"/>
-        </w:rPr>
-        <w:t>w tym przypadku p</w:t>
-      </w:r>
-      <w:r>
-        <w:rPr>
-          <w:lang w:val="pl-PL"/>
-        </w:rPr>
-        <w:t>róba statystyczna</w:t>
-      </w:r>
-      <w:r>
-        <w:rPr>
-          <w:lang w:val="pl-PL"/>
-        </w:rPr>
-        <w:t xml:space="preserve"> nie jest w żaden sposób reprezentatywna</w:t>
-      </w:r>
-      <w:r>
-        <w:rPr>
+          <w:rFonts w:cstheme="minorHAnsi"/>
+          <w:sz w:val="24"/>
+          <w:szCs w:val="24"/>
+          <w:lang w:val="pl-PL"/>
+        </w:rPr>
+        <w:t>(</w:t>
+      </w:r>
+      <w:r>
+        <w:rPr>
+          <w:rFonts w:cstheme="minorHAnsi"/>
+          <w:sz w:val="24"/>
+          <w:szCs w:val="24"/>
+          <w:lang w:val="pl-PL"/>
+        </w:rPr>
+        <w:t>z powodu braku zainteresowania tymi danymi. Ale to się zmienia, dokładniej omówię to w kolejnej części</w:t>
+      </w:r>
+      <w:r>
+        <w:rPr>
+          <w:rFonts w:cstheme="minorHAnsi"/>
+          <w:sz w:val="24"/>
+          <w:szCs w:val="24"/>
           <w:lang w:val="pl-PL"/>
         </w:rPr>
         <w:t>)</w:t>
       </w:r>
       <w:r>
         <w:rPr>
-          <w:lang w:val="pl-PL"/>
-        </w:rPr>
-        <w:t xml:space="preserve">. </w:t>
-      </w:r>
-    </w:p>
-    <w:p>
-      <w:pPr>
-        <w:rPr>
-          <w:lang w:val="pl-PL"/>
-        </w:rPr>
-      </w:pPr>
-      <w:r>
-        <w:rPr>
-          <w:lang w:val="pl-PL"/>
-        </w:rPr>
-        <w:br/>
-      </w:r>
-    </w:p>
-    <w:p>
-      <w:pPr>
-        <w:rPr>
-          <w:lang w:val="pl-PL"/>
-        </w:rPr>
-      </w:pPr>
-      <w:r>
-        <w:rPr>
-          <w:lang w:val="pl-PL"/>
-        </w:rPr>
-        <w:t>Nie trzeba zapominać też o smartfonach.</w:t>
-      </w:r>
-      <w:r>
-        <w:rPr>
-          <w:lang w:val="pl-PL"/>
-        </w:rPr>
-        <w:t xml:space="preserve"> Mimo tego że w chwili obecnej zbierają niesamowity wolumen danych, nadal nie osiągnęli </w:t>
-      </w:r>
-      <w:r>
-        <w:rPr>
-          <w:lang w:val="pl-PL"/>
-        </w:rPr>
-        <w:t>szczyt</w:t>
-      </w:r>
-      <w:r>
-        <w:rPr>
-          <w:lang w:val="pl-PL"/>
-        </w:rPr>
-        <w:t>u swoich możliwości. Dlaczego?</w:t>
-      </w:r>
-      <w:r>
-        <w:rPr>
-          <w:lang w:val="pl-PL"/>
-        </w:rPr>
-        <w:br/>
-      </w:r>
-      <w:r>
-        <w:rPr>
-          <w:lang w:val="pl-PL"/>
-        </w:rPr>
-        <w:lastRenderedPageBreak/>
-        <w:t>Z dwóch powodów. Po pierwsze, nie wszystkie dane które powstają w wyniku interakcji z komórką są obecnie zbierane</w:t>
-      </w:r>
-      <w:r>
-        <w:rPr>
-          <w:lang w:val="pl-PL"/>
-        </w:rPr>
-        <w:t xml:space="preserve"> </w:t>
-      </w:r>
-      <w:r>
-        <w:rPr>
-          <w:lang w:val="pl-PL"/>
-        </w:rPr>
-        <w:t>(</w:t>
-      </w:r>
-      <w:r>
-        <w:rPr>
-          <w:lang w:val="pl-PL"/>
-        </w:rPr>
-        <w:t>z powodu braku zainteresowania tymi danymi. Ale to się zmienia, dokładniej omówię to w kolejnej części</w:t>
-      </w:r>
-      <w:r>
-        <w:rPr>
-          <w:lang w:val="pl-PL"/>
-        </w:rPr>
-        <w:t>)</w:t>
-      </w:r>
-      <w:r>
-        <w:rPr>
+          <w:rFonts w:cstheme="minorHAnsi"/>
+          <w:sz w:val="24"/>
+          <w:szCs w:val="24"/>
           <w:lang w:val="pl-PL"/>
         </w:rPr>
         <w:t>. Po drugie, nauka się rozwija, a razem z nią ulepszają się stare i powstają nowe sensory. Które z kolei mogą zostać zaimplementowane w nowszych wersjach smartfonów.</w:t>
       </w:r>
       <w:r>
         <w:rPr>
+          <w:rFonts w:cstheme="minorHAnsi"/>
+          <w:sz w:val="24"/>
+          <w:szCs w:val="24"/>
           <w:lang w:val="pl-PL"/>
         </w:rPr>
         <w:br/>
@@ -2550,43 +4241,70 @@
       </w:r>
       <w:r>
         <w:rPr>
+          <w:rFonts w:cstheme="minorHAnsi"/>
+          <w:sz w:val="24"/>
+          <w:szCs w:val="24"/>
           <w:lang w:val="pl-PL"/>
         </w:rPr>
         <w:t xml:space="preserve"> w kolejnych latach czekam na zwiększenie ilości zebranych przez telefony danych.</w:t>
       </w:r>
-    </w:p>
-    <w:p>
-      <w:pPr>
-        <w:rPr>
-          <w:lang w:val="pl-PL"/>
-        </w:rPr>
-      </w:pPr>
-      <w:r>
-        <w:rPr>
-          <w:lang w:val="pl-PL"/>
-        </w:rPr>
-        <w:t>Warto zauważyć</w:t>
-      </w:r>
-      <w:r>
-        <w:rPr>
-          <w:lang w:val="pl-PL"/>
-        </w:rPr>
-        <w:t xml:space="preserve">, </w:t>
-      </w:r>
-      <w:r>
-        <w:rPr>
-          <w:lang w:val="pl-PL"/>
-        </w:rPr>
-        <w:t xml:space="preserve">że </w:t>
-      </w:r>
-      <w:r>
-        <w:rPr>
-          <w:lang w:val="pl-PL"/>
-        </w:rPr>
-        <w:t>większość technologii staje się coraz bardziej dostępna z biegiem czasu, dlatego te zmiany dotyczą także najmniej zamożnych grup osób.</w:t>
-      </w:r>
-      <w:r>
-        <w:rPr>
+      <w:r>
+        <w:rPr>
+          <w:rFonts w:cstheme="minorHAnsi"/>
+          <w:sz w:val="24"/>
+          <w:szCs w:val="24"/>
+          <w:lang w:val="pl-PL"/>
+        </w:rPr>
+        <w:t xml:space="preserve"> </w:t>
+      </w:r>
+      <w:r>
+        <w:rPr>
+          <w:rFonts w:cstheme="minorHAnsi"/>
+          <w:color w:val="FF0000"/>
+          <w:sz w:val="24"/>
+          <w:szCs w:val="24"/>
+          <w:lang w:val="pl-PL"/>
+        </w:rPr>
+        <w:t xml:space="preserve"> </w:t>
+      </w:r>
+      <w:r>
+        <w:rPr>
+          <w:rFonts w:cstheme="minorHAnsi"/>
+          <w:color w:val="FF0000"/>
+          <w:sz w:val="24"/>
+          <w:szCs w:val="24"/>
+          <w:highlight w:val="yellow"/>
+          <w:lang w:val="pl-PL"/>
+        </w:rPr>
+        <w:t>&amp;&amp;&amp;&amp;&amp;&amp;&amp;&amp;</w:t>
+      </w:r>
+    </w:p>
+    <w:p>
+      <w:pPr>
+        <w:spacing w:before="120" w:after="120" w:line="276" w:lineRule="auto"/>
+        <w:ind w:firstLine="709"/>
+        <w:jc w:val="both"/>
+        <w:rPr>
+          <w:rFonts w:cstheme="minorHAnsi"/>
+          <w:sz w:val="24"/>
+          <w:szCs w:val="24"/>
+          <w:lang w:val="pl-PL"/>
+        </w:rPr>
+      </w:pPr>
+      <w:r>
+        <w:rPr>
+          <w:rFonts w:cstheme="minorHAnsi"/>
+          <w:sz w:val="24"/>
+          <w:szCs w:val="24"/>
+          <w:lang w:val="pl-PL"/>
+        </w:rPr>
+        <w:t>Warto zauważyć, że większość technologii staje się coraz bardziej dostępna z biegiem czasu, dlatego te zmiany dotyczą także najmniej zamożnych grup osób.</w:t>
+      </w:r>
+      <w:r>
+        <w:rPr>
+          <w:rFonts w:cstheme="minorHAnsi"/>
+          <w:sz w:val="24"/>
+          <w:szCs w:val="24"/>
           <w:lang w:val="pl-PL"/>
         </w:rPr>
         <w:br/>
@@ -2594,48 +4312,66 @@
     </w:p>
     <w:p>
       <w:pPr>
-        <w:rPr>
-          <w:lang w:val="pl-PL"/>
-        </w:rPr>
-      </w:pPr>
-      <w:r>
-        <w:rPr>
-          <w:lang w:val="pl-PL"/>
-        </w:rPr>
-        <w:t xml:space="preserve">Oczywiście, nie są to wszystkie możliwe opcje pozyskiwania danych „u źródła”. Jednak że chciałbym też omówić </w:t>
-      </w:r>
-      <w:r>
-        <w:rPr>
-          <w:lang w:val="pl-PL"/>
-        </w:rPr>
-        <w:t>diametralnie</w:t>
-      </w:r>
-      <w:r>
-        <w:rPr>
+        <w:spacing w:before="120" w:after="120" w:line="276" w:lineRule="auto"/>
+        <w:ind w:firstLine="709"/>
+        <w:jc w:val="both"/>
+        <w:rPr>
+          <w:rFonts w:cstheme="minorHAnsi"/>
+          <w:sz w:val="24"/>
+          <w:szCs w:val="24"/>
+          <w:lang w:val="pl-PL"/>
+        </w:rPr>
+      </w:pPr>
+      <w:r>
+        <w:rPr>
+          <w:rFonts w:cstheme="minorHAnsi"/>
+          <w:sz w:val="24"/>
+          <w:szCs w:val="24"/>
+          <w:lang w:val="pl-PL"/>
+        </w:rPr>
+        <w:t>Oczywiście, nie są to wszystkie możliwe opcje pozyskiwania danych „u źródła”. Jednak że chciałbym też omówić diametralnie</w:t>
+      </w:r>
+      <w:r>
+        <w:rPr>
+          <w:rFonts w:cstheme="minorHAnsi"/>
+          <w:sz w:val="24"/>
+          <w:szCs w:val="24"/>
           <w:lang w:val="pl-PL"/>
         </w:rPr>
         <w:t xml:space="preserve"> </w:t>
       </w:r>
       <w:r>
         <w:rPr>
+          <w:rFonts w:cstheme="minorHAnsi"/>
+          <w:sz w:val="24"/>
+          <w:szCs w:val="24"/>
           <w:lang w:val="pl-PL"/>
         </w:rPr>
         <w:t xml:space="preserve">inne podejście. </w:t>
       </w:r>
       <w:r>
         <w:rPr>
+          <w:rFonts w:cstheme="minorHAnsi"/>
+          <w:sz w:val="24"/>
+          <w:szCs w:val="24"/>
           <w:lang w:val="pl-PL"/>
         </w:rPr>
         <w:t>Dane „z drugiej ręki” – to takie, które są pozyskiwane od osób trzecich, tzw. „dostawców danych”.</w:t>
       </w:r>
       <w:r>
         <w:rPr>
+          <w:rFonts w:cstheme="minorHAnsi"/>
+          <w:sz w:val="24"/>
+          <w:szCs w:val="24"/>
           <w:lang w:val="pl-PL"/>
         </w:rPr>
         <w:t xml:space="preserve"> Są tu cztery główne opcję, które jednak nie są sobie sprzeczne i mogą tworzyć rozmaite kombinacje.</w:t>
       </w:r>
       <w:r>
         <w:rPr>
+          <w:rFonts w:cstheme="minorHAnsi"/>
+          <w:sz w:val="24"/>
+          <w:szCs w:val="24"/>
           <w:lang w:val="pl-PL"/>
         </w:rPr>
         <w:br/>
@@ -2643,12 +4379,21 @@
     </w:p>
     <w:p>
       <w:pPr>
-        <w:rPr>
-          <w:lang w:val="pl-PL"/>
-        </w:rPr>
-      </w:pPr>
-      <w:r>
-        <w:rPr>
+        <w:spacing w:before="120" w:after="120" w:line="276" w:lineRule="auto"/>
+        <w:ind w:firstLine="709"/>
+        <w:jc w:val="both"/>
+        <w:rPr>
+          <w:rFonts w:cstheme="minorHAnsi"/>
+          <w:sz w:val="24"/>
+          <w:szCs w:val="24"/>
+          <w:lang w:val="pl-PL"/>
+        </w:rPr>
+      </w:pPr>
+      <w:r>
+        <w:rPr>
+          <w:rFonts w:cstheme="minorHAnsi"/>
+          <w:sz w:val="24"/>
+          <w:szCs w:val="24"/>
           <w:lang w:val="pl-PL"/>
         </w:rPr>
         <w:br/>
@@ -2656,18 +4401,27 @@
       </w:r>
       <w:r>
         <w:rPr>
+          <w:rFonts w:cstheme="minorHAnsi"/>
+          <w:sz w:val="24"/>
+          <w:szCs w:val="24"/>
           <w:lang w:val="pl-PL"/>
         </w:rPr>
         <w:t xml:space="preserve">mogą zostać kupione </w:t>
       </w:r>
       <w:r>
         <w:rPr>
+          <w:rFonts w:cstheme="minorHAnsi"/>
+          <w:sz w:val="24"/>
+          <w:szCs w:val="24"/>
           <w:lang w:val="pl-PL"/>
         </w:rPr>
         <w:t>od innej firmy</w:t>
       </w:r>
       <w:r>
         <w:rPr>
+          <w:rFonts w:cstheme="minorHAnsi"/>
+          <w:sz w:val="24"/>
+          <w:szCs w:val="24"/>
           <w:lang w:val="pl-PL"/>
         </w:rPr>
         <w:t xml:space="preserve"> bądź na czarnym rynku (np. </w:t>
@@ -2675,6 +4429,9 @@
       <w:proofErr w:type="spellStart"/>
       <w:r>
         <w:rPr>
+          <w:rFonts w:cstheme="minorHAnsi"/>
+          <w:sz w:val="24"/>
+          <w:szCs w:val="24"/>
           <w:lang w:val="pl-PL"/>
         </w:rPr>
         <w:t>Darknet</w:t>
@@ -2682,12 +4439,18 @@
       <w:proofErr w:type="spellEnd"/>
       <w:r>
         <w:rPr>
+          <w:rFonts w:cstheme="minorHAnsi"/>
+          <w:sz w:val="24"/>
+          <w:szCs w:val="24"/>
           <w:lang w:val="pl-PL"/>
         </w:rPr>
         <w:t>)</w:t>
       </w:r>
       <w:r>
         <w:rPr>
+          <w:rFonts w:cstheme="minorHAnsi"/>
+          <w:sz w:val="24"/>
+          <w:szCs w:val="24"/>
           <w:lang w:val="pl-PL"/>
         </w:rPr>
         <w:t xml:space="preserve">. </w:t>
@@ -2695,146 +4458,204 @@
     </w:p>
     <w:p>
       <w:pPr>
-        <w:rPr>
-          <w:lang w:val="pl-PL"/>
-        </w:rPr>
-      </w:pPr>
-      <w:r>
-        <w:rPr>
-          <w:lang w:val="pl-PL"/>
-        </w:rPr>
-        <w:t>Jest to bardzo rozpowszechniana praktyka, zwłaszcza wśród podmiotów gospodarczych, które dopiero zaczynają swoją działalność. Mogą w ten sposób otrzymać przewagę konkurencyjną, bądź, przynajmniej,  w</w:t>
-      </w:r>
-      <w:r>
-        <w:rPr>
-          <w:lang w:val="pl-PL"/>
-        </w:rPr>
-        <w:t>yrównać szanse</w:t>
-      </w:r>
-      <w:r>
-        <w:rPr>
-          <w:lang w:val="pl-PL"/>
-        </w:rPr>
-        <w:t xml:space="preserve"> względem konkurencji.</w:t>
-      </w:r>
-    </w:p>
-    <w:p>
-      <w:pPr>
-        <w:rPr>
-          <w:lang w:val="pl-PL"/>
-        </w:rPr>
-      </w:pPr>
-      <w:r>
-        <w:rPr>
+        <w:spacing w:before="120" w:after="120" w:line="276" w:lineRule="auto"/>
+        <w:ind w:firstLine="709"/>
+        <w:jc w:val="both"/>
+        <w:rPr>
+          <w:rFonts w:cstheme="minorHAnsi"/>
+          <w:sz w:val="24"/>
+          <w:szCs w:val="24"/>
+          <w:lang w:val="pl-PL"/>
+        </w:rPr>
+      </w:pPr>
+      <w:r>
+        <w:rPr>
+          <w:rFonts w:cstheme="minorHAnsi"/>
+          <w:sz w:val="24"/>
+          <w:szCs w:val="24"/>
+          <w:lang w:val="pl-PL"/>
+        </w:rPr>
+        <w:lastRenderedPageBreak/>
+        <w:t>Jest to bardzo rozpowszechniana praktyka, zwłaszcza wśród podmiotów gospodarczych, które dopiero zaczynają swoją działalność. Mogą w ten sposób otrzymać przewagę konkurencyjną, bądź, przynajmniej,  wyrównać szanse względem konkurencji.</w:t>
+      </w:r>
+    </w:p>
+    <w:p>
+      <w:pPr>
+        <w:spacing w:before="120" w:after="120" w:line="276" w:lineRule="auto"/>
+        <w:ind w:firstLine="709"/>
+        <w:jc w:val="both"/>
+        <w:rPr>
+          <w:rFonts w:cstheme="minorHAnsi"/>
+          <w:sz w:val="24"/>
+          <w:szCs w:val="24"/>
+          <w:lang w:val="pl-PL"/>
+        </w:rPr>
+      </w:pPr>
+      <w:r>
+        <w:rPr>
+          <w:rFonts w:cstheme="minorHAnsi"/>
+          <w:sz w:val="24"/>
+          <w:szCs w:val="24"/>
           <w:lang w:val="pl-PL"/>
         </w:rPr>
         <w:br/>
       </w:r>
       <w:r>
         <w:rPr>
+          <w:rFonts w:cstheme="minorHAnsi"/>
+          <w:sz w:val="24"/>
+          <w:szCs w:val="24"/>
           <w:lang w:val="pl-PL"/>
         </w:rPr>
         <w:t>Warto</w:t>
       </w:r>
       <w:r>
         <w:rPr>
+          <w:rFonts w:cstheme="minorHAnsi"/>
+          <w:sz w:val="24"/>
+          <w:szCs w:val="24"/>
           <w:lang w:val="pl-PL"/>
         </w:rPr>
         <w:t xml:space="preserve"> zauważyć, iż dan</w:t>
       </w:r>
       <w:r>
         <w:rPr>
+          <w:rFonts w:cstheme="minorHAnsi"/>
+          <w:sz w:val="24"/>
+          <w:szCs w:val="24"/>
           <w:lang w:val="pl-PL"/>
         </w:rPr>
         <w:t>ych</w:t>
       </w:r>
       <w:r>
         <w:rPr>
+          <w:rFonts w:cstheme="minorHAnsi"/>
+          <w:sz w:val="24"/>
+          <w:szCs w:val="24"/>
           <w:lang w:val="pl-PL"/>
         </w:rPr>
         <w:t xml:space="preserve"> nie zawsze kupuję się jako towaru, tylko często jako usługę.</w:t>
       </w:r>
       <w:r>
         <w:rPr>
+          <w:rFonts w:cstheme="minorHAnsi"/>
+          <w:sz w:val="24"/>
+          <w:szCs w:val="24"/>
+          <w:lang w:val="pl-PL"/>
+        </w:rPr>
+        <w:t xml:space="preserve"> To znaczy, że sprzedawane są</w:t>
+      </w:r>
+      <w:r>
+        <w:rPr>
+          <w:rFonts w:cstheme="minorHAnsi"/>
+          <w:sz w:val="24"/>
+          <w:szCs w:val="24"/>
+          <w:lang w:val="pl-PL"/>
+        </w:rPr>
+        <w:t xml:space="preserve"> nie</w:t>
+      </w:r>
+      <w:r>
+        <w:rPr>
+          <w:rFonts w:cstheme="minorHAnsi"/>
+          <w:sz w:val="24"/>
+          <w:szCs w:val="24"/>
+          <w:lang w:val="pl-PL"/>
+        </w:rPr>
+        <w:t xml:space="preserve"> rekordy z bazy danych, </w:t>
+      </w:r>
+      <w:r>
+        <w:rPr>
+          <w:rFonts w:cstheme="minorHAnsi"/>
+          <w:sz w:val="24"/>
+          <w:szCs w:val="24"/>
+          <w:lang w:val="pl-PL"/>
+        </w:rPr>
+        <w:t xml:space="preserve">tylko dane powstałe po </w:t>
+      </w:r>
+      <w:r>
+        <w:rPr>
+          <w:rFonts w:cstheme="minorHAnsi"/>
+          <w:sz w:val="24"/>
+          <w:szCs w:val="24"/>
+          <w:lang w:val="pl-PL"/>
+        </w:rPr>
+        <w:t>ich początkowym przetwarzaniu. Właśnie to podejście jest najczęściej stosowane przez IT korporacje</w:t>
+      </w:r>
+      <w:r>
+        <w:rPr>
+          <w:rFonts w:cstheme="minorHAnsi"/>
+          <w:sz w:val="24"/>
+          <w:szCs w:val="24"/>
+          <w:lang w:val="pl-PL"/>
+        </w:rPr>
+        <w:t>. Temat ten pokrywa się z wykorzystaniem danych, dlatego zostanie omówiony później.</w:t>
+      </w:r>
+    </w:p>
+    <w:p>
+      <w:pPr>
+        <w:spacing w:before="120" w:after="120" w:line="276" w:lineRule="auto"/>
+        <w:ind w:firstLine="709"/>
+        <w:jc w:val="both"/>
+        <w:rPr>
+          <w:rFonts w:cstheme="minorHAnsi"/>
+          <w:sz w:val="24"/>
+          <w:szCs w:val="24"/>
+          <w:lang w:val="pl-PL"/>
+        </w:rPr>
+      </w:pPr>
+    </w:p>
+    <w:p>
+      <w:pPr>
+        <w:spacing w:before="120" w:after="120" w:line="276" w:lineRule="auto"/>
+        <w:ind w:firstLine="709"/>
+        <w:jc w:val="both"/>
+        <w:rPr>
+          <w:rFonts w:cstheme="minorHAnsi"/>
+          <w:sz w:val="24"/>
+          <w:szCs w:val="24"/>
+          <w:lang w:val="pl-PL"/>
+        </w:rPr>
+      </w:pPr>
+      <w:r>
+        <w:rPr>
+          <w:rFonts w:cstheme="minorHAnsi"/>
+          <w:sz w:val="24"/>
+          <w:szCs w:val="24"/>
+          <w:lang w:val="pl-PL"/>
+        </w:rPr>
+        <w:t>Oprócz tego, dane można kupić nielegalne:</w:t>
+      </w:r>
+      <w:r>
+        <w:rPr>
+          <w:rFonts w:cstheme="minorHAnsi"/>
+          <w:sz w:val="24"/>
+          <w:szCs w:val="24"/>
           <w:lang w:val="pl-PL"/>
         </w:rPr>
         <w:t xml:space="preserve"> </w:t>
       </w:r>
-      <w:r>
-        <w:rPr>
-          <w:lang w:val="pl-PL"/>
-        </w:rPr>
-        <w:t>To znaczy, że sprzedawane są</w:t>
-      </w:r>
-      <w:r>
-        <w:rPr>
-          <w:lang w:val="pl-PL"/>
-        </w:rPr>
-        <w:t xml:space="preserve"> nie</w:t>
-      </w:r>
-      <w:r>
-        <w:rPr>
-          <w:lang w:val="pl-PL"/>
-        </w:rPr>
-        <w:t xml:space="preserve"> rekordy z bazy danych, </w:t>
-      </w:r>
-      <w:r>
-        <w:rPr>
-          <w:lang w:val="pl-PL"/>
-        </w:rPr>
-        <w:t xml:space="preserve">tylko dane powstałe po </w:t>
-      </w:r>
-      <w:r>
-        <w:rPr>
-          <w:lang w:val="pl-PL"/>
-        </w:rPr>
-        <w:t>ich początkowym przetwarzaniu. Właśnie to podejście jest najczęściej stosowane przez IT korporacje</w:t>
-      </w:r>
-      <w:r>
-        <w:rPr>
-          <w:lang w:val="pl-PL"/>
-        </w:rPr>
-        <w:t>. Temat ten pokrywa się z wykorzystaniem danych, dlatego zostanie omówiony później.</w:t>
-      </w:r>
-    </w:p>
-    <w:p>
-      <w:pPr>
-        <w:rPr>
-          <w:lang w:val="pl-PL"/>
-        </w:rPr>
-      </w:pPr>
-    </w:p>
-    <w:p>
-      <w:pPr>
-        <w:rPr>
-          <w:lang w:val="pl-PL"/>
-        </w:rPr>
-      </w:pPr>
-      <w:r>
-        <w:rPr>
-          <w:lang w:val="pl-PL"/>
-        </w:rPr>
-        <w:t>Oprócz tego, dane można kupić nielegalne:</w:t>
-      </w:r>
-      <w:r>
-        <w:rPr>
-          <w:lang w:val="pl-PL"/>
-        </w:rPr>
-        <w:t xml:space="preserve"> </w:t>
-      </w:r>
-    </w:p>
-    <w:p>
-      <w:pPr>
-        <w:rPr>
+    </w:p>
+    <w:p>
+      <w:pPr>
+        <w:spacing w:before="120" w:after="120" w:line="276" w:lineRule="auto"/>
+        <w:ind w:firstLine="709"/>
+        <w:jc w:val="both"/>
+        <w:rPr>
+          <w:rFonts w:cstheme="minorHAnsi"/>
           <w:i/>
           <w:iCs/>
-          <w:lang w:val="pl-PL"/>
-        </w:rPr>
-      </w:pPr>
-      <w:r>
-        <w:rPr>
+          <w:sz w:val="24"/>
+          <w:szCs w:val="24"/>
+          <w:lang w:val="pl-PL"/>
+        </w:rPr>
+      </w:pPr>
+      <w:r>
+        <w:rPr>
+          <w:rFonts w:cstheme="minorHAnsi"/>
           <w:i/>
           <w:iCs/>
+          <w:sz w:val="24"/>
+          <w:szCs w:val="24"/>
           <w:lang w:val="pl-PL"/>
         </w:rPr>
         <w:t>„Danymi osobowymi najczęściej handlują:</w:t>
@@ -2846,16 +4667,25 @@
           <w:ilvl w:val="0"/>
           <w:numId w:val="9"/>
         </w:numPr>
-        <w:rPr>
+        <w:spacing w:before="120" w:after="120" w:line="276" w:lineRule="auto"/>
+        <w:ind w:firstLine="709"/>
+        <w:jc w:val="both"/>
+        <w:rPr>
+          <w:rFonts w:cstheme="minorHAnsi"/>
           <w:i/>
           <w:iCs/>
-          <w:lang w:val="pl-PL"/>
-        </w:rPr>
-      </w:pPr>
-      <w:r>
-        <w:rPr>
+          <w:sz w:val="24"/>
+          <w:szCs w:val="24"/>
+          <w:lang w:val="pl-PL"/>
+        </w:rPr>
+      </w:pPr>
+      <w:r>
+        <w:rPr>
+          <w:rFonts w:cstheme="minorHAnsi"/>
           <w:i/>
           <w:iCs/>
+          <w:sz w:val="24"/>
+          <w:szCs w:val="24"/>
           <w:lang w:val="pl-PL"/>
         </w:rPr>
         <w:t>firmy marketingowe,</w:t>
@@ -2867,16 +4697,25 @@
           <w:ilvl w:val="0"/>
           <w:numId w:val="9"/>
         </w:numPr>
-        <w:rPr>
+        <w:spacing w:before="120" w:after="120" w:line="276" w:lineRule="auto"/>
+        <w:ind w:firstLine="709"/>
+        <w:jc w:val="both"/>
+        <w:rPr>
+          <w:rFonts w:cstheme="minorHAnsi"/>
           <w:i/>
           <w:iCs/>
-          <w:lang w:val="pl-PL"/>
-        </w:rPr>
-      </w:pPr>
-      <w:r>
-        <w:rPr>
+          <w:sz w:val="24"/>
+          <w:szCs w:val="24"/>
+          <w:lang w:val="pl-PL"/>
+        </w:rPr>
+      </w:pPr>
+      <w:r>
+        <w:rPr>
+          <w:rFonts w:cstheme="minorHAnsi"/>
           <w:i/>
           <w:iCs/>
+          <w:sz w:val="24"/>
+          <w:szCs w:val="24"/>
           <w:lang w:val="pl-PL"/>
         </w:rPr>
         <w:t>byli pracownicy banków, firm ubezpieczeniowych, operatorów telekomunikacyjnych,</w:t>
@@ -2888,16 +4727,25 @@
           <w:ilvl w:val="0"/>
           <w:numId w:val="9"/>
         </w:numPr>
-        <w:rPr>
+        <w:spacing w:before="120" w:after="120" w:line="276" w:lineRule="auto"/>
+        <w:ind w:firstLine="709"/>
+        <w:jc w:val="both"/>
+        <w:rPr>
+          <w:rFonts w:cstheme="minorHAnsi"/>
           <w:i/>
           <w:iCs/>
-          <w:lang w:val="pl-PL"/>
-        </w:rPr>
-      </w:pPr>
-      <w:r>
-        <w:rPr>
+          <w:sz w:val="24"/>
+          <w:szCs w:val="24"/>
+          <w:lang w:val="pl-PL"/>
+        </w:rPr>
+      </w:pPr>
+      <w:r>
+        <w:rPr>
+          <w:rFonts w:cstheme="minorHAnsi"/>
           <w:i/>
           <w:iCs/>
+          <w:sz w:val="24"/>
+          <w:szCs w:val="24"/>
           <w:lang w:val="pl-PL"/>
         </w:rPr>
         <w:t>hakerzy, którzy wykradają dane z komputerów firm oraz osób fizycznych.”</w:t>
@@ -2905,58 +4753,93 @@
     </w:p>
     <w:p>
       <w:pPr>
-        <w:rPr>
-          <w:lang w:val="uk-UA"/>
-        </w:rPr>
-      </w:pPr>
+        <w:spacing w:before="120" w:after="120" w:line="276" w:lineRule="auto"/>
+        <w:ind w:firstLine="709"/>
+        <w:jc w:val="both"/>
+        <w:rPr>
+          <w:rFonts w:cstheme="minorHAnsi"/>
+          <w:sz w:val="24"/>
+          <w:szCs w:val="24"/>
+          <w:lang w:val="pl-PL"/>
+        </w:rPr>
+      </w:pPr>
+      <w:r>
+        <w:rPr>
+          <w:rFonts w:cstheme="minorHAnsi"/>
+          <w:sz w:val="24"/>
+          <w:szCs w:val="24"/>
+          <w:lang w:val="pl-PL"/>
+        </w:rPr>
+        <w:t>*</w:t>
+      </w:r>
       <w:hyperlink r:id="rId15" w:history="1">
         <w:r>
           <w:rPr>
-            <w:rStyle w:val="Hipercze"/>
+            <w:rStyle w:val="Hyperlink"/>
+            <w:rFonts w:cstheme="minorHAnsi"/>
+            <w:sz w:val="24"/>
+            <w:szCs w:val="24"/>
             <w:lang w:val="uk-UA"/>
           </w:rPr>
-          <w:t>https://rkrodo.pl/handel-danymi-osobowymi/</w:t>
+          <w:t>https://rkrodo.pl/handel-danymi-osobo</w:t>
+        </w:r>
+        <w:r>
+          <w:rPr>
+            <w:rStyle w:val="Hyperlink"/>
+            <w:rFonts w:cstheme="minorHAnsi"/>
+            <w:sz w:val="24"/>
+            <w:szCs w:val="24"/>
+            <w:lang w:val="uk-UA"/>
+          </w:rPr>
+          <w:t>w</w:t>
+        </w:r>
+        <w:r>
+          <w:rPr>
+            <w:rStyle w:val="Hyperlink"/>
+            <w:rFonts w:cstheme="minorHAnsi"/>
+            <w:sz w:val="24"/>
+            <w:szCs w:val="24"/>
+            <w:lang w:val="uk-UA"/>
+          </w:rPr>
+          <w:t>ymi/</w:t>
         </w:r>
       </w:hyperlink>
-    </w:p>
-    <w:p>
-      <w:pPr>
-        <w:rPr>
-          <w:lang w:val="pl-PL"/>
-        </w:rPr>
-      </w:pPr>
-      <w:r>
-        <w:rPr>
-          <w:lang w:val="pl-PL"/>
-        </w:rPr>
-        <w:t xml:space="preserve">Otrzymane w taki sposób dane mogą dotyczyć </w:t>
-      </w:r>
-      <w:r>
-        <w:rPr>
-          <w:lang w:val="pl-PL"/>
-        </w:rPr>
-        <w:t>mas szerokich</w:t>
-      </w:r>
-      <w:r>
-        <w:rPr>
-          <w:lang w:val="pl-PL"/>
-        </w:rPr>
-        <w:t xml:space="preserve">, </w:t>
-      </w:r>
-      <w:r>
-        <w:rPr>
-          <w:lang w:val="pl-PL"/>
-        </w:rPr>
-        <w:t xml:space="preserve">wąskiego grona osób </w:t>
-      </w:r>
-      <w:r>
-        <w:rPr>
-          <w:lang w:val="pl-PL"/>
-        </w:rPr>
-        <w:t>czy nawet pojedynczych jednostek.</w:t>
-      </w:r>
-      <w:r>
-        <w:rPr>
+      <w:r>
+        <w:rPr>
+          <w:rFonts w:cstheme="minorHAnsi"/>
+          <w:sz w:val="24"/>
+          <w:szCs w:val="24"/>
+          <w:lang w:val="pl-PL"/>
+        </w:rPr>
+        <w:t>* 21 maja, 2023</w:t>
+      </w:r>
+    </w:p>
+    <w:p>
+      <w:pPr>
+        <w:spacing w:before="120" w:after="120" w:line="276" w:lineRule="auto"/>
+        <w:ind w:firstLine="709"/>
+        <w:jc w:val="both"/>
+        <w:rPr>
+          <w:rFonts w:cstheme="minorHAnsi"/>
+          <w:sz w:val="24"/>
+          <w:szCs w:val="24"/>
+          <w:lang w:val="pl-PL"/>
+        </w:rPr>
+      </w:pPr>
+      <w:r>
+        <w:rPr>
+          <w:rFonts w:cstheme="minorHAnsi"/>
+          <w:sz w:val="24"/>
+          <w:szCs w:val="24"/>
+          <w:lang w:val="pl-PL"/>
+        </w:rPr>
+        <w:t>Otrzymane w taki sposób dane mogą dotyczyć mas szerokich, wąskiego grona osób czy nawet pojedynczych jednostek.</w:t>
+      </w:r>
+      <w:r>
+        <w:rPr>
+          <w:rFonts w:cstheme="minorHAnsi"/>
+          <w:sz w:val="24"/>
+          <w:szCs w:val="24"/>
           <w:lang w:val="pl-PL"/>
         </w:rPr>
         <w:t xml:space="preserve"> Z reguły są cenniejsze mogą być stosowane do różnych celów, często wykraczających poza strefę interesów gospodarczych.</w:t>
@@ -2964,36 +4847,57 @@
     </w:p>
     <w:p>
       <w:pPr>
-        <w:rPr>
-          <w:lang w:val="pl-PL"/>
-        </w:rPr>
-      </w:pPr>
-      <w:r>
-        <w:rPr>
+        <w:spacing w:before="120" w:after="120" w:line="276" w:lineRule="auto"/>
+        <w:ind w:firstLine="709"/>
+        <w:jc w:val="both"/>
+        <w:rPr>
+          <w:rFonts w:cstheme="minorHAnsi"/>
+          <w:sz w:val="24"/>
+          <w:szCs w:val="24"/>
+          <w:lang w:val="pl-PL"/>
+        </w:rPr>
+      </w:pPr>
+      <w:r>
+        <w:rPr>
+          <w:rFonts w:cstheme="minorHAnsi"/>
+          <w:sz w:val="24"/>
+          <w:szCs w:val="24"/>
           <w:lang w:val="uk-UA"/>
         </w:rPr>
         <w:br/>
       </w:r>
       <w:r>
         <w:rPr>
+          <w:rFonts w:cstheme="minorHAnsi"/>
+          <w:sz w:val="24"/>
+          <w:szCs w:val="24"/>
           <w:lang w:val="pl-PL"/>
         </w:rPr>
         <w:t xml:space="preserve">Po drugie, dane mogą być współdzielone pomiędzy </w:t>
       </w:r>
       <w:r>
         <w:rPr>
+          <w:rFonts w:cstheme="minorHAnsi"/>
+          <w:sz w:val="24"/>
+          <w:szCs w:val="24"/>
           <w:lang w:val="pl-PL"/>
         </w:rPr>
         <w:t>firmami</w:t>
       </w:r>
       <w:r>
         <w:rPr>
+          <w:rFonts w:cstheme="minorHAnsi"/>
+          <w:sz w:val="24"/>
+          <w:szCs w:val="24"/>
           <w:lang w:val="pl-PL"/>
         </w:rPr>
         <w:t>.</w:t>
       </w:r>
       <w:r>
         <w:rPr>
+          <w:rFonts w:cstheme="minorHAnsi"/>
+          <w:sz w:val="24"/>
+          <w:szCs w:val="24"/>
           <w:lang w:val="pl-PL"/>
         </w:rPr>
         <w:br/>
@@ -3001,6 +4905,9 @@
       </w:r>
       <w:r>
         <w:rPr>
+          <w:rFonts w:cstheme="minorHAnsi"/>
+          <w:sz w:val="24"/>
+          <w:szCs w:val="24"/>
           <w:lang w:val="pl-PL"/>
         </w:rPr>
         <w:br/>
@@ -3009,12 +4916,21 @@
     </w:p>
     <w:p>
       <w:pPr>
-        <w:rPr>
-          <w:lang w:val="pl-PL"/>
-        </w:rPr>
-      </w:pPr>
-      <w:r>
-        <w:rPr>
+        <w:spacing w:before="120" w:after="120" w:line="276" w:lineRule="auto"/>
+        <w:ind w:firstLine="709"/>
+        <w:jc w:val="both"/>
+        <w:rPr>
+          <w:rFonts w:cstheme="minorHAnsi"/>
+          <w:sz w:val="24"/>
+          <w:szCs w:val="24"/>
+          <w:lang w:val="pl-PL"/>
+        </w:rPr>
+      </w:pPr>
+      <w:r>
+        <w:rPr>
+          <w:rFonts w:cstheme="minorHAnsi"/>
+          <w:sz w:val="24"/>
+          <w:szCs w:val="24"/>
           <w:lang w:val="pl-PL"/>
         </w:rPr>
         <w:br/>
@@ -3022,81 +4938,203 @@
       </w:r>
       <w:r>
         <w:rPr>
+          <w:rFonts w:cstheme="minorHAnsi"/>
+          <w:sz w:val="24"/>
+          <w:szCs w:val="24"/>
           <w:lang w:val="pl-PL"/>
         </w:rPr>
         <w:t xml:space="preserve">ujawnione </w:t>
       </w:r>
       <w:r>
         <w:rPr>
+          <w:rFonts w:cstheme="minorHAnsi"/>
+          <w:sz w:val="24"/>
+          <w:szCs w:val="24"/>
           <w:lang w:val="pl-PL"/>
         </w:rPr>
         <w:t xml:space="preserve">podczas </w:t>
       </w:r>
       <w:r>
         <w:rPr>
-          <w:lang w:val="pl-PL"/>
-        </w:rPr>
-        <w:t>wycieków danych osobowych</w:t>
-      </w:r>
-      <w:r>
-        <w:rPr>
-          <w:lang w:val="pl-PL"/>
-        </w:rPr>
-        <w:t>.</w:t>
-      </w:r>
-    </w:p>
-    <w:p>
-      <w:pPr>
-        <w:rPr>
+          <w:rFonts w:cstheme="minorHAnsi"/>
+          <w:sz w:val="24"/>
+          <w:szCs w:val="24"/>
+          <w:lang w:val="pl-PL"/>
+        </w:rPr>
+        <w:t>wycieków danych osobowych.</w:t>
+      </w:r>
+    </w:p>
+    <w:p>
+      <w:pPr>
+        <w:spacing w:before="120" w:after="120" w:line="276" w:lineRule="auto"/>
+        <w:ind w:firstLine="709"/>
+        <w:jc w:val="both"/>
+        <w:rPr>
+          <w:rFonts w:cstheme="minorHAnsi"/>
           <w:i/>
           <w:iCs/>
-        </w:rPr>
-      </w:pPr>
-      <w:r>
-        <w:lastRenderedPageBreak/>
+          <w:sz w:val="24"/>
+          <w:szCs w:val="24"/>
+        </w:rPr>
+      </w:pPr>
+      <w:r>
+        <w:rPr>
+          <w:rFonts w:cstheme="minorHAnsi"/>
+          <w:sz w:val="24"/>
+          <w:szCs w:val="24"/>
+        </w:rPr>
         <w:t>“</w:t>
       </w:r>
       <w:r>
         <w:rPr>
+          <w:rFonts w:cstheme="minorHAnsi"/>
           <w:i/>
           <w:iCs/>
+          <w:sz w:val="24"/>
+          <w:szCs w:val="24"/>
         </w:rPr>
         <w:t>A user in a low-level hacking forum on Saturday published the phone numbers and personal data of hundreds of millions of Facebook users for free.</w:t>
       </w:r>
     </w:p>
     <w:p>
       <w:pPr>
-        <w:ind w:left="720"/>
-      </w:pPr>
-      <w:r>
-        <w:rPr>
+        <w:spacing w:before="120" w:after="120" w:line="276" w:lineRule="auto"/>
+        <w:ind w:left="720" w:firstLine="709"/>
+        <w:jc w:val="both"/>
+        <w:rPr>
+          <w:rFonts w:cstheme="minorHAnsi"/>
+          <w:sz w:val="24"/>
+          <w:szCs w:val="24"/>
+        </w:rPr>
+      </w:pPr>
+      <w:r>
+        <w:rPr>
+          <w:rFonts w:cstheme="minorHAnsi"/>
           <w:i/>
           <w:iCs/>
+          <w:sz w:val="24"/>
+          <w:szCs w:val="24"/>
         </w:rPr>
         <w:t xml:space="preserve">It includes phone numbers, full names, locations, email addresses, and biographical </w:t>
       </w:r>
       <w:r>
+        <w:rPr>
+          <w:rFonts w:cstheme="minorHAnsi"/>
+          <w:sz w:val="24"/>
+          <w:szCs w:val="24"/>
+        </w:rPr>
         <w:t>„</w:t>
       </w:r>
     </w:p>
     <w:p>
+      <w:pPr>
+        <w:spacing w:before="120" w:after="120" w:line="276" w:lineRule="auto"/>
+        <w:ind w:firstLine="709"/>
+        <w:jc w:val="both"/>
+        <w:rPr>
+          <w:rFonts w:cstheme="minorHAnsi"/>
+          <w:sz w:val="24"/>
+          <w:szCs w:val="24"/>
+        </w:rPr>
+      </w:pPr>
+      <w:r>
+        <w:rPr>
+          <w:rFonts w:cstheme="minorHAnsi"/>
+          <w:sz w:val="24"/>
+          <w:szCs w:val="24"/>
+        </w:rPr>
+        <w:t>*</w:t>
+      </w:r>
       <w:hyperlink r:id="rId16" w:history="1">
         <w:r>
           <w:rPr>
-            <w:rStyle w:val="Hipercze"/>
+            <w:rStyle w:val="Hyperlink"/>
+            <w:rFonts w:cstheme="minorHAnsi"/>
+            <w:sz w:val="24"/>
+            <w:szCs w:val="24"/>
           </w:rPr>
-          <w:t>https://www.businessinsider.com/stolen-data-of-533-million-facebook-users-leaked-online-2021-4?IR=T</w:t>
+          <w:t>https://www.businessinsider.com/sto</w:t>
+        </w:r>
+        <w:r>
+          <w:rPr>
+            <w:rStyle w:val="Hyperlink"/>
+            <w:rFonts w:cstheme="minorHAnsi"/>
+            <w:sz w:val="24"/>
+            <w:szCs w:val="24"/>
+          </w:rPr>
+          <w:t>l</w:t>
+        </w:r>
+        <w:r>
+          <w:rPr>
+            <w:rStyle w:val="Hyperlink"/>
+            <w:rFonts w:cstheme="minorHAnsi"/>
+            <w:sz w:val="24"/>
+            <w:szCs w:val="24"/>
+          </w:rPr>
+          <w:t>en-data-of-533-million-facebook-users-leaked-online-2021-4?I</w:t>
+        </w:r>
+        <w:r>
+          <w:rPr>
+            <w:rStyle w:val="Hyperlink"/>
+            <w:rFonts w:cstheme="minorHAnsi"/>
+            <w:sz w:val="24"/>
+            <w:szCs w:val="24"/>
+          </w:rPr>
+          <w:t>R</w:t>
+        </w:r>
+        <w:r>
+          <w:rPr>
+            <w:rStyle w:val="Hyperlink"/>
+            <w:rFonts w:cstheme="minorHAnsi"/>
+            <w:sz w:val="24"/>
+            <w:szCs w:val="24"/>
+          </w:rPr>
+          <w:t>=T</w:t>
         </w:r>
       </w:hyperlink>
-    </w:p>
-    <w:p>
-      <w:pPr>
-        <w:rPr>
-          <w:lang w:val="pl-PL"/>
-        </w:rPr>
-      </w:pPr>
-      <w:r>
-        <w:rPr>
+      <w:r>
+        <w:rPr>
+          <w:rStyle w:val="Hyperlink"/>
+          <w:rFonts w:cstheme="minorHAnsi"/>
+          <w:sz w:val="24"/>
+          <w:szCs w:val="24"/>
+        </w:rPr>
+        <w:t xml:space="preserve"> </w:t>
+      </w:r>
+      <w:r>
+        <w:rPr>
+          <w:rFonts w:cstheme="minorHAnsi"/>
+          <w:sz w:val="24"/>
+          <w:szCs w:val="24"/>
+        </w:rPr>
+        <w:t xml:space="preserve">* </w:t>
+      </w:r>
+      <w:r>
+        <w:rPr>
+          <w:rFonts w:cstheme="minorHAnsi"/>
+          <w:sz w:val="24"/>
+          <w:szCs w:val="24"/>
+        </w:rPr>
+        <w:t>Apr 3, 2021</w:t>
+      </w:r>
+    </w:p>
+    <w:p>
+      <w:pPr>
+        <w:spacing w:before="120" w:after="120" w:line="276" w:lineRule="auto"/>
+        <w:ind w:firstLine="709"/>
+        <w:jc w:val="both"/>
+        <w:rPr>
+          <w:rFonts w:cstheme="minorHAnsi"/>
+          <w:sz w:val="24"/>
+          <w:szCs w:val="24"/>
+          <w:lang w:val="pl-PL"/>
+        </w:rPr>
+      </w:pPr>
+      <w:r>
+        <w:rPr>
+          <w:rFonts w:cstheme="minorHAnsi"/>
+          <w:sz w:val="24"/>
+          <w:szCs w:val="24"/>
           <w:lang w:val="pl-PL"/>
         </w:rPr>
         <w:t>Takie wycieki danych nie są rzadkością, i odbywają się względnie często.  Przyczyną tego jest niedbałość o bezpiekę danych zarówno przez użytkowników jak i przez firmy.</w:t>
@@ -3104,43 +5142,71 @@
     </w:p>
     <w:p>
       <w:pPr>
-        <w:rPr>
-          <w:lang w:val="pl-PL"/>
-        </w:rPr>
-      </w:pPr>
-      <w:r>
-        <w:rPr>
-          <w:lang w:val="pl-PL"/>
-        </w:rPr>
+        <w:spacing w:before="120" w:after="120" w:line="276" w:lineRule="auto"/>
+        <w:ind w:firstLine="709"/>
+        <w:jc w:val="both"/>
+        <w:rPr>
+          <w:rFonts w:cstheme="minorHAnsi"/>
+          <w:sz w:val="24"/>
+          <w:szCs w:val="24"/>
+          <w:lang w:val="pl-PL"/>
+        </w:rPr>
+      </w:pPr>
+      <w:r>
+        <w:rPr>
+          <w:rFonts w:cstheme="minorHAnsi"/>
+          <w:sz w:val="24"/>
+          <w:szCs w:val="24"/>
+          <w:lang w:val="pl-PL"/>
+        </w:rPr>
+        <w:lastRenderedPageBreak/>
         <w:t>Wyżej opisane zjawiska (sprzedaż, wymiana i wycieki danych) sprawiają, że dane, które pojawiły się w sieci, zostają dostępne wszystkim. Dlatego w referacie pomijam temat pod tytułem „kto ma dostęp do danych”.</w:t>
       </w:r>
     </w:p>
     <w:p>
       <w:pPr>
-        <w:rPr>
-          <w:lang w:val="pl-PL"/>
-        </w:rPr>
-      </w:pPr>
-      <w:r>
-        <w:rPr>
+        <w:spacing w:before="120" w:after="120" w:line="276" w:lineRule="auto"/>
+        <w:ind w:firstLine="709"/>
+        <w:jc w:val="both"/>
+        <w:rPr>
+          <w:rFonts w:cstheme="minorHAnsi"/>
+          <w:sz w:val="24"/>
+          <w:szCs w:val="24"/>
+          <w:lang w:val="pl-PL"/>
+        </w:rPr>
+      </w:pPr>
+      <w:r>
+        <w:rPr>
+          <w:rFonts w:cstheme="minorHAnsi"/>
+          <w:sz w:val="24"/>
+          <w:szCs w:val="24"/>
           <w:lang w:val="pl-PL"/>
         </w:rPr>
         <w:t xml:space="preserve">Dane potrafią generować olbrzymie pieniądze. Duże korporacje </w:t>
       </w:r>
       <w:r>
         <w:rPr>
+          <w:rFonts w:cstheme="minorHAnsi"/>
+          <w:sz w:val="24"/>
+          <w:szCs w:val="24"/>
           <w:lang w:val="pl-PL"/>
         </w:rPr>
         <w:t>już zarabiają na tym, ale większość podmiotów gospodarczych póki co nie przystąpiła do tego. Dlatego w</w:t>
       </w:r>
       <w:r>
         <w:rPr>
+          <w:rFonts w:cstheme="minorHAnsi"/>
+          <w:sz w:val="24"/>
+          <w:szCs w:val="24"/>
           <w:lang w:val="pl-PL"/>
         </w:rPr>
         <w:t xml:space="preserve"> przyszłości spodziewam się większego udziału małych i średnich firm w zbieraniu i sprzedaży/współdzieleniu danych.</w:t>
       </w:r>
       <w:r>
         <w:rPr>
+          <w:rFonts w:cstheme="minorHAnsi"/>
+          <w:sz w:val="24"/>
+          <w:szCs w:val="24"/>
           <w:lang w:val="pl-PL"/>
         </w:rPr>
         <w:t xml:space="preserve"> Platformy do wymiany danymi już powstają. W przyszłości najprawdopodobniej zwiększą skale i poszerzą zakres swojej działalności.</w:t>
@@ -3148,45 +5214,84 @@
     </w:p>
     <w:p>
       <w:pPr>
-        <w:rPr>
-          <w:lang w:val="pl-PL"/>
-        </w:rPr>
-      </w:pPr>
-    </w:p>
-    <w:p>
-      <w:pPr>
+        <w:spacing w:before="120" w:after="120" w:line="276" w:lineRule="auto"/>
+        <w:ind w:firstLine="709"/>
+        <w:jc w:val="both"/>
+        <w:rPr>
+          <w:rFonts w:cstheme="minorHAnsi"/>
+          <w:sz w:val="24"/>
+          <w:szCs w:val="24"/>
+          <w:lang w:val="pl-PL"/>
+        </w:rPr>
+      </w:pPr>
+    </w:p>
+    <w:p>
+      <w:pPr>
+        <w:spacing w:before="120" w:after="120" w:line="276" w:lineRule="auto"/>
+        <w:ind w:firstLine="709"/>
         <w:jc w:val="center"/>
         <w:rPr>
-          <w:lang w:val="pl-PL"/>
-        </w:rPr>
-      </w:pPr>
-      <w:r>
-        <w:rPr>
+          <w:rFonts w:cstheme="minorHAnsi"/>
+          <w:b/>
+          <w:bCs/>
+          <w:sz w:val="28"/>
+          <w:szCs w:val="28"/>
+          <w:lang w:val="pl-PL"/>
+        </w:rPr>
+      </w:pPr>
+      <w:bookmarkStart w:id="4" w:name="part3"/>
+      <w:r>
+        <w:rPr>
+          <w:rFonts w:cstheme="minorHAnsi"/>
+          <w:b/>
+          <w:bCs/>
+          <w:sz w:val="28"/>
+          <w:szCs w:val="28"/>
           <w:lang w:val="pl-PL"/>
         </w:rPr>
         <w:t>Gromadzenie</w:t>
       </w:r>
       <w:r>
         <w:rPr>
+          <w:rFonts w:cstheme="minorHAnsi"/>
+          <w:b/>
+          <w:bCs/>
+          <w:sz w:val="28"/>
+          <w:szCs w:val="28"/>
           <w:lang w:val="pl-PL"/>
         </w:rPr>
         <w:t xml:space="preserve"> i analiza</w:t>
       </w:r>
       <w:r>
         <w:rPr>
+          <w:rFonts w:cstheme="minorHAnsi"/>
+          <w:b/>
+          <w:bCs/>
+          <w:sz w:val="28"/>
+          <w:szCs w:val="28"/>
           <w:lang w:val="pl-PL"/>
         </w:rPr>
         <w:t xml:space="preserve"> danych</w:t>
       </w:r>
     </w:p>
-    <w:p>
-      <w:pPr>
-        <w:rPr>
-          <w:lang w:val="pl-PL"/>
-        </w:rPr>
-      </w:pPr>
-      <w:r>
-        <w:rPr>
+    <w:bookmarkEnd w:id="4"/>
+    <w:p>
+      <w:pPr>
+        <w:spacing w:before="120" w:after="120" w:line="276" w:lineRule="auto"/>
+        <w:ind w:firstLine="709"/>
+        <w:jc w:val="both"/>
+        <w:rPr>
+          <w:rFonts w:cstheme="minorHAnsi"/>
+          <w:sz w:val="24"/>
+          <w:szCs w:val="24"/>
+          <w:lang w:val="pl-PL"/>
+        </w:rPr>
+      </w:pPr>
+      <w:r>
+        <w:rPr>
+          <w:rFonts w:cstheme="minorHAnsi"/>
+          <w:sz w:val="24"/>
+          <w:szCs w:val="24"/>
           <w:lang w:val="pl-PL"/>
         </w:rPr>
         <w:t>Skoro temat przechowywania danych jest osobnym obszernym tematem, omówione zostaną tylko niektóre obszary tego zagadnienia.</w:t>
@@ -3194,38 +5299,50 @@
     </w:p>
     <w:p>
       <w:pPr>
-        <w:rPr>
-          <w:lang w:val="pl-PL"/>
-        </w:rPr>
-      </w:pPr>
-      <w:r>
-        <w:rPr>
+        <w:spacing w:before="120" w:after="120" w:line="276" w:lineRule="auto"/>
+        <w:ind w:firstLine="709"/>
+        <w:jc w:val="both"/>
+        <w:rPr>
+          <w:rFonts w:cstheme="minorHAnsi"/>
+          <w:sz w:val="24"/>
+          <w:szCs w:val="24"/>
+          <w:lang w:val="pl-PL"/>
+        </w:rPr>
+      </w:pPr>
+      <w:r>
+        <w:rPr>
+          <w:rFonts w:cstheme="minorHAnsi"/>
+          <w:sz w:val="24"/>
+          <w:szCs w:val="24"/>
           <w:lang w:val="pl-PL"/>
         </w:rPr>
         <w:t>Z powodu tego że gromadzenie i analiza danych są między sobą mocno powiązane, będę rozpatrywał te 2 procesy łącznie.</w:t>
       </w:r>
       <w:r>
         <w:rPr>
+          <w:rFonts w:cstheme="minorHAnsi"/>
+          <w:sz w:val="24"/>
+          <w:szCs w:val="24"/>
           <w:lang w:val="pl-PL"/>
         </w:rPr>
         <w:br/>
       </w:r>
       <w:r>
         <w:rPr>
+          <w:rFonts w:cstheme="minorHAnsi"/>
+          <w:sz w:val="24"/>
+          <w:szCs w:val="24"/>
           <w:lang w:val="pl-PL"/>
         </w:rPr>
         <w:br/>
-        <w:t>Ostatnio dużo się mówi o „Big Data”, a rozmaite kursy oraz oferty pracy „</w:t>
-      </w:r>
-      <w:r>
-        <w:rPr>
-          <w:lang w:val="pl-PL"/>
-        </w:rPr>
-        <w:t xml:space="preserve">data </w:t>
+        <w:t xml:space="preserve">Ostatnio dużo się mówi o „Big Data”, a rozmaite kursy oraz oferty pracy „data </w:t>
       </w:r>
       <w:proofErr w:type="spellStart"/>
       <w:r>
         <w:rPr>
+          <w:rFonts w:cstheme="minorHAnsi"/>
+          <w:sz w:val="24"/>
+          <w:szCs w:val="24"/>
           <w:lang w:val="pl-PL"/>
         </w:rPr>
         <w:t>analyst</w:t>
@@ -3233,30 +5350,27 @@
       <w:proofErr w:type="spellEnd"/>
       <w:r>
         <w:rPr>
+          <w:rFonts w:cstheme="minorHAnsi"/>
+          <w:sz w:val="24"/>
+          <w:szCs w:val="24"/>
           <w:lang w:val="pl-PL"/>
         </w:rPr>
         <w:t>” często są widoczne w ogłoszeniach w sieci. To świadczy, że kapitalizacja rynku oraz ilość osób w nim zatrudnionych rośnie.</w:t>
       </w:r>
       <w:r>
         <w:rPr>
-          <w:lang w:val="pl-PL"/>
-        </w:rPr>
-        <w:t xml:space="preserve"> To z kolei zwiększy popyt na nowe narzędzia, techniki oraz podejścia do analizy danych. Który </w:t>
-      </w:r>
-      <w:r>
-        <w:rPr>
-          <w:lang w:val="pl-PL"/>
-        </w:rPr>
-        <w:t>prędzej czy później</w:t>
-      </w:r>
-      <w:r>
-        <w:rPr>
-          <w:lang w:val="pl-PL"/>
-        </w:rPr>
-        <w:t xml:space="preserve"> doprowadzi do powstania/wynalezienia owych. </w:t>
-      </w:r>
-      <w:r>
-        <w:rPr>
+          <w:rFonts w:cstheme="minorHAnsi"/>
+          <w:sz w:val="24"/>
+          <w:szCs w:val="24"/>
+          <w:lang w:val="pl-PL"/>
+        </w:rPr>
+        <w:t xml:space="preserve"> To z kolei zwiększy popyt na nowe narzędzia, techniki oraz podejścia do analizy danych. Który prędzej czy później doprowadzi do powstania/wynalezienia owych. </w:t>
+      </w:r>
+      <w:r>
+        <w:rPr>
+          <w:rFonts w:cstheme="minorHAnsi"/>
+          <w:sz w:val="24"/>
+          <w:szCs w:val="24"/>
           <w:lang w:val="pl-PL"/>
         </w:rPr>
         <w:br/>
@@ -3264,12 +5378,18 @@
       </w:r>
       <w:r>
         <w:rPr>
+          <w:rFonts w:cstheme="minorHAnsi"/>
+          <w:sz w:val="24"/>
+          <w:szCs w:val="24"/>
           <w:lang w:val="pl-PL"/>
         </w:rPr>
         <w:br/>
       </w:r>
       <w:r>
         <w:rPr>
+          <w:rFonts w:cstheme="minorHAnsi"/>
+          <w:sz w:val="24"/>
+          <w:szCs w:val="24"/>
           <w:lang w:val="pl-PL"/>
         </w:rPr>
         <w:br/>
@@ -3277,84 +5397,90 @@
       </w:r>
       <w:r>
         <w:rPr>
+          <w:rFonts w:cstheme="minorHAnsi"/>
+          <w:sz w:val="24"/>
+          <w:szCs w:val="24"/>
           <w:lang w:val="pl-PL"/>
         </w:rPr>
         <w:t>Dlatego że</w:t>
       </w:r>
       <w:r>
         <w:rPr>
+          <w:rFonts w:cstheme="minorHAnsi"/>
+          <w:sz w:val="24"/>
+          <w:szCs w:val="24"/>
           <w:lang w:val="pl-PL"/>
         </w:rPr>
         <w:t xml:space="preserve"> nie ma bezużytecznych danych </w:t>
       </w:r>
       <w:r>
         <w:rPr>
+          <w:rFonts w:cstheme="minorHAnsi"/>
+          <w:sz w:val="24"/>
+          <w:szCs w:val="24"/>
           <w:lang w:val="pl-PL"/>
         </w:rPr>
         <w:t>–</w:t>
       </w:r>
       <w:r>
         <w:rPr>
+          <w:rFonts w:cstheme="minorHAnsi"/>
+          <w:sz w:val="24"/>
+          <w:szCs w:val="24"/>
           <w:lang w:val="pl-PL"/>
         </w:rPr>
         <w:t xml:space="preserve"> </w:t>
       </w:r>
       <w:r>
         <w:rPr>
+          <w:rFonts w:cstheme="minorHAnsi"/>
+          <w:sz w:val="24"/>
+          <w:szCs w:val="24"/>
           <w:lang w:val="pl-PL"/>
         </w:rPr>
         <w:t>zawsze da się pozyskać z nich jaką</w:t>
       </w:r>
       <w:r>
         <w:rPr>
-          <w:lang w:val="pl-PL"/>
-        </w:rPr>
-        <w:t xml:space="preserve">ś informację. Oprócz tego, mogą pomóc w zinterpretowaniu danych z innych źródeł. Często są przechowywane z nadzieją że </w:t>
-      </w:r>
-      <w:r>
-        <w:rPr>
-          <w:lang w:val="pl-PL"/>
-        </w:rPr>
-        <w:t>przyda</w:t>
-      </w:r>
-      <w:r>
-        <w:rPr>
-          <w:lang w:val="pl-PL"/>
-        </w:rPr>
-        <w:t>dz</w:t>
-      </w:r>
-      <w:r>
-        <w:rPr>
-          <w:lang w:val="pl-PL"/>
-        </w:rPr>
-        <w:t>ą</w:t>
-      </w:r>
-      <w:r>
-        <w:rPr>
-          <w:lang w:val="pl-PL"/>
-        </w:rPr>
-        <w:t xml:space="preserve"> się </w:t>
-      </w:r>
-      <w:r>
-        <w:rPr>
+          <w:rFonts w:cstheme="minorHAnsi"/>
+          <w:sz w:val="24"/>
+          <w:szCs w:val="24"/>
+          <w:lang w:val="pl-PL"/>
+        </w:rPr>
+        <w:t xml:space="preserve">ś informację. Oprócz tego, mogą pomóc w zinterpretowaniu danych z innych źródeł. Często są przechowywane z nadzieją że przydadzą się </w:t>
+      </w:r>
+      <w:r>
+        <w:rPr>
+          <w:rFonts w:cstheme="minorHAnsi"/>
+          <w:sz w:val="24"/>
+          <w:szCs w:val="24"/>
           <w:lang w:val="pl-PL"/>
         </w:rPr>
         <w:t>później</w:t>
       </w:r>
       <w:r>
         <w:rPr>
+          <w:rFonts w:cstheme="minorHAnsi"/>
+          <w:sz w:val="24"/>
+          <w:szCs w:val="24"/>
           <w:lang w:val="pl-PL"/>
         </w:rPr>
         <w:t>.</w:t>
       </w:r>
       <w:r>
         <w:rPr>
+          <w:rFonts w:cstheme="minorHAnsi"/>
+          <w:sz w:val="24"/>
+          <w:szCs w:val="24"/>
           <w:lang w:val="pl-PL"/>
         </w:rPr>
         <w:br/>
       </w:r>
       <w:r>
         <w:rPr>
+          <w:rFonts w:cstheme="minorHAnsi"/>
+          <w:sz w:val="24"/>
+          <w:szCs w:val="24"/>
           <w:lang w:val="pl-PL"/>
         </w:rPr>
         <w:br/>
@@ -3362,18 +5488,27 @@
       </w:r>
       <w:r>
         <w:rPr>
+          <w:rFonts w:cstheme="minorHAnsi"/>
+          <w:sz w:val="24"/>
+          <w:szCs w:val="24"/>
           <w:lang w:val="pl-PL"/>
         </w:rPr>
         <w:t xml:space="preserve"> musimy się zastanowić czy to się opłaca.</w:t>
       </w:r>
       <w:r>
         <w:rPr>
+          <w:rFonts w:cstheme="minorHAnsi"/>
+          <w:sz w:val="24"/>
+          <w:szCs w:val="24"/>
           <w:lang w:val="pl-PL"/>
         </w:rPr>
         <w:t xml:space="preserve"> Oczywiście, odpowiedź na to pytanie każda firma musi udzielić samodzielne. Jednak, j</w:t>
       </w:r>
       <w:r>
         <w:rPr>
+          <w:rFonts w:cstheme="minorHAnsi"/>
+          <w:sz w:val="24"/>
+          <w:szCs w:val="24"/>
           <w:lang w:val="pl-PL"/>
         </w:rPr>
         <w:t>ak się okazuję, cena pamięci z roku na rok się zmniejsza.</w:t>
@@ -3381,16 +5516,24 @@
     </w:p>
     <w:p>
       <w:pPr>
-        <w:rPr>
-          <w:lang w:val="pl-PL"/>
-        </w:rPr>
-      </w:pPr>
-      <w:r>
-        <w:rPr>
+        <w:spacing w:before="120" w:after="120" w:line="276" w:lineRule="auto"/>
+        <w:ind w:firstLine="709"/>
+        <w:jc w:val="both"/>
+        <w:rPr>
+          <w:rFonts w:cstheme="minorHAnsi"/>
+          <w:sz w:val="24"/>
+          <w:szCs w:val="24"/>
+          <w:lang w:val="pl-PL"/>
+        </w:rPr>
+      </w:pPr>
+      <w:r>
+        <w:rPr>
+          <w:rFonts w:cstheme="minorHAnsi"/>
           <w:noProof/>
-          <w:lang w:val="pl-PL"/>
-        </w:rPr>
-        <w:lastRenderedPageBreak/>
+          <w:sz w:val="24"/>
+          <w:szCs w:val="24"/>
+          <w:lang w:val="pl-PL"/>
+        </w:rPr>
         <w:drawing>
           <wp:inline distT="0" distB="0" distL="0" distR="0" wp14:anchorId="395ABF95" wp14:editId="6D56FBC3">
             <wp:extent cx="2369481" cy="1672637"/>
@@ -3436,356 +5579,1627 @@
     </w:p>
     <w:p>
       <w:pPr>
-        <w:rPr>
-          <w:lang w:val="pl-PL"/>
-        </w:rPr>
-      </w:pPr>
+        <w:spacing w:before="120" w:after="120" w:line="276" w:lineRule="auto"/>
+        <w:ind w:firstLine="709"/>
+        <w:jc w:val="both"/>
+        <w:rPr>
+          <w:rFonts w:eastAsia="Times New Roman" w:cstheme="minorHAnsi"/>
+          <w:color w:val="5B5B5B"/>
+          <w:kern w:val="0"/>
+          <w:sz w:val="24"/>
+          <w:szCs w:val="24"/>
+          <w:lang w:val="pl-PL" w:eastAsia="pl-PL"/>
+          <w14:ligatures w14:val="none"/>
+        </w:rPr>
+      </w:pPr>
+      <w:r>
+        <w:rPr>
+          <w:rFonts w:cstheme="minorHAnsi"/>
+          <w:sz w:val="24"/>
+          <w:szCs w:val="24"/>
+          <w:lang w:val="pl-PL"/>
+        </w:rPr>
+        <w:lastRenderedPageBreak/>
+        <w:t>*</w:t>
+      </w:r>
       <w:hyperlink r:id="rId18" w:history="1">
         <w:r>
           <w:rPr>
-            <w:rStyle w:val="Hipercze"/>
+            <w:rStyle w:val="Hyperlink"/>
+            <w:rFonts w:cstheme="minorHAnsi"/>
+            <w:sz w:val="24"/>
+            <w:szCs w:val="24"/>
             <w:lang w:val="pl-PL"/>
+          </w:rPr>
+          <w:t>https://ourworldindata</w:t>
+        </w:r>
+        <w:r>
+          <w:rPr>
+            <w:rStyle w:val="Hyperlink"/>
+            <w:rFonts w:cstheme="minorHAnsi"/>
+            <w:sz w:val="24"/>
+            <w:szCs w:val="24"/>
+            <w:lang w:val="pl-PL"/>
+          </w:rPr>
+          <w:t>.</w:t>
+        </w:r>
+        <w:r>
+          <w:rPr>
+            <w:rStyle w:val="Hyperlink"/>
+            <w:rFonts w:cstheme="minorHAnsi"/>
+            <w:sz w:val="24"/>
+            <w:szCs w:val="24"/>
+            <w:lang w:val="pl-PL"/>
+          </w:rPr>
+          <w:t>org/grapher/historical-cost-of-c</w:t>
+        </w:r>
+        <w:r>
+          <w:rPr>
+            <w:rStyle w:val="Hyperlink"/>
+            <w:rFonts w:cstheme="minorHAnsi"/>
+            <w:sz w:val="24"/>
+            <w:szCs w:val="24"/>
+            <w:lang w:val="pl-PL"/>
+          </w:rPr>
+          <w:t>o</w:t>
+        </w:r>
+        <w:r>
+          <w:rPr>
+            <w:rStyle w:val="Hyperlink"/>
+            <w:rFonts w:cstheme="minorHAnsi"/>
+            <w:sz w:val="24"/>
+            <w:szCs w:val="24"/>
+            <w:lang w:val="pl-PL"/>
+          </w:rPr>
+          <w:t>mputer-memory-and-storage</w:t>
+        </w:r>
+      </w:hyperlink>
+      <w:r>
+        <w:rPr>
+          <w:rFonts w:cstheme="minorHAnsi"/>
+          <w:sz w:val="24"/>
+          <w:szCs w:val="24"/>
+          <w:lang w:val="pl-PL"/>
+        </w:rPr>
+        <w:t xml:space="preserve"> * </w:t>
+      </w:r>
+      <w:r>
+        <w:rPr>
+          <w:rFonts w:eastAsia="Times New Roman" w:cstheme="minorHAnsi"/>
+          <w:color w:val="5B5B5B"/>
+          <w:kern w:val="0"/>
+          <w:sz w:val="24"/>
+          <w:szCs w:val="24"/>
+          <w:lang w:val="pl-PL" w:eastAsia="pl-PL"/>
+          <w14:ligatures w14:val="none"/>
+        </w:rPr>
+        <w:br/>
+      </w:r>
+      <w:r>
+        <w:rPr>
+          <w:rFonts w:cstheme="minorHAnsi"/>
+          <w:sz w:val="24"/>
+          <w:szCs w:val="24"/>
+          <w:lang w:val="pl-PL"/>
+        </w:rPr>
+        <w:t>2023-03-01</w:t>
+      </w:r>
+    </w:p>
+    <w:p>
+      <w:pPr>
+        <w:spacing w:before="120" w:after="120" w:line="276" w:lineRule="auto"/>
+        <w:ind w:firstLine="709"/>
+        <w:jc w:val="both"/>
+        <w:rPr>
+          <w:rFonts w:cstheme="minorHAnsi"/>
+          <w:sz w:val="24"/>
+          <w:szCs w:val="24"/>
+          <w:lang w:val="pl-PL"/>
+        </w:rPr>
+      </w:pPr>
+    </w:p>
+    <w:p>
+      <w:pPr>
+        <w:spacing w:before="120" w:after="120" w:line="276" w:lineRule="auto"/>
+        <w:ind w:firstLine="709"/>
+        <w:jc w:val="both"/>
+        <w:rPr>
+          <w:rFonts w:cstheme="minorHAnsi"/>
+          <w:sz w:val="24"/>
+          <w:szCs w:val="24"/>
+          <w:lang w:val="pl-PL"/>
+        </w:rPr>
+      </w:pPr>
+      <w:r>
+        <w:rPr>
+          <w:rFonts w:cstheme="minorHAnsi"/>
+          <w:sz w:val="24"/>
+          <w:szCs w:val="24"/>
+          <w:lang w:val="pl-PL"/>
+        </w:rPr>
+        <w:t xml:space="preserve">Tak, na przykład, w ciągu ostatnich </w:t>
+      </w:r>
+      <w:r>
+        <w:rPr>
+          <w:rFonts w:cstheme="minorHAnsi"/>
+          <w:sz w:val="24"/>
+          <w:szCs w:val="24"/>
+          <w:lang w:val="pl-PL"/>
+        </w:rPr>
+        <w:t>9</w:t>
+      </w:r>
+      <w:r>
+        <w:rPr>
+          <w:rFonts w:cstheme="minorHAnsi"/>
+          <w:sz w:val="24"/>
+          <w:szCs w:val="24"/>
+          <w:lang w:val="pl-PL"/>
+        </w:rPr>
+        <w:t xml:space="preserve"> lat cena na pam</w:t>
+      </w:r>
+      <w:r>
+        <w:rPr>
+          <w:rFonts w:cstheme="minorHAnsi"/>
+          <w:sz w:val="24"/>
+          <w:szCs w:val="24"/>
+          <w:lang w:val="pl-PL"/>
+        </w:rPr>
+        <w:t>ięć dyskową spadła trzykrotnie (z 45$ do 14.3$ za TB). Najprawdopodobniej taki trend się zachowa, więc pamięć i przechowywanie danych będą co raz tańsze. Co znaczy, że co raz większa ilość danych będzie możliwa</w:t>
+      </w:r>
+      <w:r>
+        <w:rPr>
+          <w:rFonts w:cstheme="minorHAnsi"/>
+          <w:sz w:val="24"/>
+          <w:szCs w:val="24"/>
+          <w:lang w:val="pl-PL"/>
+        </w:rPr>
+        <w:t xml:space="preserve"> i opłacalna</w:t>
+      </w:r>
+      <w:r>
+        <w:rPr>
+          <w:rFonts w:cstheme="minorHAnsi"/>
+          <w:sz w:val="24"/>
+          <w:szCs w:val="24"/>
+          <w:lang w:val="pl-PL"/>
+        </w:rPr>
+        <w:t xml:space="preserve"> do przechowywania.</w:t>
+      </w:r>
+    </w:p>
+    <w:p>
+      <w:pPr>
+        <w:spacing w:before="120" w:after="120" w:line="276" w:lineRule="auto"/>
+        <w:ind w:firstLine="709"/>
+        <w:jc w:val="both"/>
+        <w:rPr>
+          <w:rFonts w:cstheme="minorHAnsi"/>
+          <w:sz w:val="24"/>
+          <w:szCs w:val="24"/>
+          <w:lang w:val="pl-PL"/>
+        </w:rPr>
+      </w:pPr>
+    </w:p>
+    <w:p>
+      <w:pPr>
+        <w:spacing w:before="120" w:after="120" w:line="276" w:lineRule="auto"/>
+        <w:ind w:firstLine="709"/>
+        <w:jc w:val="both"/>
+        <w:rPr>
+          <w:rFonts w:cstheme="minorHAnsi"/>
+          <w:sz w:val="24"/>
+          <w:szCs w:val="24"/>
+          <w:lang w:val="pl-PL"/>
+        </w:rPr>
+      </w:pPr>
+      <w:r>
+        <w:rPr>
+          <w:rFonts w:cstheme="minorHAnsi"/>
+          <w:sz w:val="24"/>
+          <w:szCs w:val="24"/>
+          <w:lang w:val="pl-PL"/>
+        </w:rPr>
+        <w:t xml:space="preserve">Warto też przypomnieć </w:t>
+      </w:r>
+      <w:r>
+        <w:rPr>
+          <w:rFonts w:cstheme="minorHAnsi"/>
+          <w:sz w:val="24"/>
+          <w:szCs w:val="24"/>
+          <w:lang w:val="pl-PL"/>
+        </w:rPr>
+        <w:t>iż w analizie danych od dawna się stosuję sztucznej inteligencji. Skoro przyszłość AI nie jest tematem tego wypracowania powiem tylko, że popularność zagadnienia doprowadzi do zwiększenia ilości specjalistów oraz narzędzi w tym obszarze. Co swoją drogą przyczyni się do rozwoju AI i zwiększeniu efektywności jego użycia w analizie danych.</w:t>
+      </w:r>
+    </w:p>
+    <w:p>
+      <w:pPr>
+        <w:spacing w:before="120" w:after="120" w:line="276" w:lineRule="auto"/>
+        <w:ind w:firstLine="709"/>
+        <w:jc w:val="both"/>
+        <w:rPr>
+          <w:rFonts w:cstheme="minorHAnsi"/>
+          <w:sz w:val="24"/>
+          <w:szCs w:val="24"/>
+          <w:lang w:val="pl-PL"/>
+        </w:rPr>
+      </w:pPr>
+    </w:p>
+    <w:p>
+      <w:pPr>
+        <w:spacing w:before="120" w:after="120" w:line="276" w:lineRule="auto"/>
+        <w:ind w:firstLine="709"/>
+        <w:jc w:val="center"/>
+        <w:rPr>
+          <w:rFonts w:cstheme="minorHAnsi"/>
+          <w:b/>
+          <w:bCs/>
+          <w:sz w:val="28"/>
+          <w:szCs w:val="28"/>
+          <w:lang w:val="pl-PL"/>
+        </w:rPr>
+      </w:pPr>
+      <w:bookmarkStart w:id="5" w:name="part4"/>
+      <w:r>
+        <w:rPr>
+          <w:rFonts w:cstheme="minorHAnsi"/>
+          <w:b/>
+          <w:bCs/>
+          <w:sz w:val="28"/>
+          <w:szCs w:val="28"/>
+          <w:lang w:val="pl-PL"/>
+        </w:rPr>
+        <w:t>Wykorzystanie</w:t>
+      </w:r>
+      <w:r>
+        <w:rPr>
+          <w:rFonts w:cstheme="minorHAnsi"/>
+          <w:b/>
+          <w:bCs/>
+          <w:sz w:val="28"/>
+          <w:szCs w:val="28"/>
+          <w:lang w:val="pl-PL"/>
+        </w:rPr>
+        <w:t>(konsumowanie)</w:t>
+      </w:r>
+      <w:r>
+        <w:rPr>
+          <w:rFonts w:cstheme="minorHAnsi"/>
+          <w:b/>
+          <w:bCs/>
+          <w:sz w:val="28"/>
+          <w:szCs w:val="28"/>
+          <w:lang w:val="pl-PL"/>
+        </w:rPr>
+        <w:t xml:space="preserve"> danych</w:t>
+      </w:r>
+    </w:p>
+    <w:bookmarkEnd w:id="5"/>
+    <w:p>
+      <w:pPr>
+        <w:spacing w:before="120" w:after="120" w:line="276" w:lineRule="auto"/>
+        <w:ind w:firstLine="709"/>
+        <w:jc w:val="both"/>
+        <w:rPr>
+          <w:rFonts w:cstheme="minorHAnsi"/>
+          <w:sz w:val="24"/>
+          <w:szCs w:val="24"/>
+          <w:lang w:val="pl-PL"/>
+        </w:rPr>
+      </w:pPr>
+      <w:r>
+        <w:rPr>
+          <w:rFonts w:cstheme="minorHAnsi"/>
+          <w:sz w:val="24"/>
+          <w:szCs w:val="24"/>
+          <w:lang w:val="pl-PL"/>
+        </w:rPr>
+        <w:t>Jeżeli dane są zebrane i przeanalizowane, czas zadać pytanie, jakie korzyści możemy z tego czerpać.</w:t>
+      </w:r>
+      <w:r>
+        <w:rPr>
+          <w:rFonts w:cstheme="minorHAnsi"/>
+          <w:sz w:val="24"/>
+          <w:szCs w:val="24"/>
+          <w:lang w:val="pl-PL"/>
+        </w:rPr>
+        <w:br/>
+        <w:t>Odpowiedź na to pytanie przede wszystkim zależy od tego, kim jesteśmy.</w:t>
+      </w:r>
+      <w:r>
+        <w:rPr>
+          <w:rFonts w:cstheme="minorHAnsi"/>
+          <w:sz w:val="24"/>
+          <w:szCs w:val="24"/>
+          <w:lang w:val="pl-PL"/>
+        </w:rPr>
+        <w:br/>
+      </w:r>
+      <w:r>
+        <w:rPr>
+          <w:rFonts w:cstheme="minorHAnsi"/>
+          <w:sz w:val="24"/>
+          <w:szCs w:val="24"/>
+          <w:lang w:val="pl-PL"/>
+        </w:rPr>
+        <w:br/>
+        <w:t>W przypadku gdy jesteśmy małą</w:t>
+      </w:r>
+      <w:r>
+        <w:rPr>
+          <w:rFonts w:cstheme="minorHAnsi"/>
+          <w:sz w:val="24"/>
+          <w:szCs w:val="24"/>
+          <w:lang w:val="pl-PL"/>
+        </w:rPr>
+        <w:t>/</w:t>
+      </w:r>
+      <w:r>
+        <w:rPr>
+          <w:rFonts w:cstheme="minorHAnsi"/>
+          <w:sz w:val="24"/>
+          <w:szCs w:val="24"/>
+          <w:lang w:val="pl-PL"/>
+        </w:rPr>
+        <w:t xml:space="preserve">średnią firmą </w:t>
+      </w:r>
+      <w:r>
+        <w:rPr>
+          <w:rFonts w:cstheme="minorHAnsi"/>
+          <w:sz w:val="24"/>
+          <w:szCs w:val="24"/>
+          <w:lang w:val="pl-PL"/>
+        </w:rPr>
+        <w:t xml:space="preserve">bezpośrednio produkującą  towary bądź oferującą usługi </w:t>
+      </w:r>
+      <w:r>
+        <w:rPr>
+          <w:rFonts w:cstheme="minorHAnsi"/>
+          <w:sz w:val="24"/>
+          <w:szCs w:val="24"/>
+          <w:lang w:val="pl-PL"/>
+        </w:rPr>
+        <w:t>najważniejsze dla nas pytanie</w:t>
+      </w:r>
+      <w:r>
+        <w:rPr>
+          <w:rFonts w:cstheme="minorHAnsi"/>
+          <w:sz w:val="24"/>
+          <w:szCs w:val="24"/>
+          <w:lang w:val="pl-PL"/>
+        </w:rPr>
+        <w:t xml:space="preserve"> brzmi: „jak ulepszyć swój wynik finansowy”. </w:t>
+      </w:r>
+      <w:r>
+        <w:rPr>
+          <w:rFonts w:cstheme="minorHAnsi"/>
+          <w:sz w:val="24"/>
+          <w:szCs w:val="24"/>
+          <w:lang w:val="pl-PL"/>
+        </w:rPr>
+        <w:t xml:space="preserve"> </w:t>
+      </w:r>
+      <w:r>
+        <w:rPr>
+          <w:rFonts w:cstheme="minorHAnsi"/>
+          <w:sz w:val="24"/>
+          <w:szCs w:val="24"/>
+          <w:lang w:val="pl-PL"/>
+        </w:rPr>
+        <w:t>Jeden za sposobów na to: przewidzieć zapotrzebowanie na własny produkt. Na przykład, salon fryzjerski czy restauracja chcieliby wiedzieć, w jakie dni i w jakie godziny mogą się spodziewać większej ilości klientów. Oprócz tego,</w:t>
+      </w:r>
+      <w:r>
+        <w:rPr>
+          <w:rFonts w:cstheme="minorHAnsi"/>
+          <w:sz w:val="24"/>
+          <w:szCs w:val="24"/>
+          <w:lang w:val="pl-PL"/>
+        </w:rPr>
+        <w:t xml:space="preserve"> chcieliby wiedzieć jakie pozycje w ofercie są najbardziej popularne oraz kim jest ich przeciętny klient. Przeanalizowanie danych umożliwia otrzymanie takiej informacji, a więc pomaga w prowadzeniu biznesu.</w:t>
+      </w:r>
+      <w:r>
+        <w:rPr>
+          <w:rFonts w:cstheme="minorHAnsi"/>
+          <w:sz w:val="24"/>
+          <w:szCs w:val="24"/>
+          <w:lang w:val="pl-PL"/>
+        </w:rPr>
+        <w:br/>
+        <w:t xml:space="preserve">Jakie dane mogą w tym celu pomóc? Na przykład dane o tym, kiedy osoby </w:t>
+      </w:r>
+      <w:r>
+        <w:rPr>
+          <w:rFonts w:cstheme="minorHAnsi"/>
+          <w:sz w:val="24"/>
+          <w:szCs w:val="24"/>
+          <w:lang w:val="pl-PL"/>
+        </w:rPr>
+        <w:t>w okolicy kończą prace</w:t>
+      </w:r>
+      <w:r>
+        <w:rPr>
+          <w:rFonts w:cstheme="minorHAnsi"/>
+          <w:sz w:val="24"/>
+          <w:szCs w:val="24"/>
+          <w:lang w:val="pl-PL"/>
+        </w:rPr>
+        <w:t>,</w:t>
+      </w:r>
+      <w:r>
+        <w:rPr>
+          <w:rFonts w:cstheme="minorHAnsi"/>
+          <w:sz w:val="24"/>
+          <w:szCs w:val="24"/>
+          <w:lang w:val="pl-PL"/>
+        </w:rPr>
+        <w:t xml:space="preserve"> czy mają przerwę obiadową,</w:t>
+      </w:r>
+      <w:r>
+        <w:rPr>
+          <w:rFonts w:cstheme="minorHAnsi"/>
+          <w:sz w:val="24"/>
+          <w:szCs w:val="24"/>
+          <w:lang w:val="pl-PL"/>
+        </w:rPr>
+        <w:t xml:space="preserve"> preferencje żywnościowe itp. </w:t>
+      </w:r>
+    </w:p>
+    <w:p>
+      <w:pPr>
+        <w:spacing w:before="120" w:after="120" w:line="276" w:lineRule="auto"/>
+        <w:ind w:firstLine="709"/>
+        <w:jc w:val="both"/>
+        <w:rPr>
+          <w:rFonts w:cstheme="minorHAnsi"/>
+          <w:sz w:val="24"/>
+          <w:szCs w:val="24"/>
+          <w:lang w:val="pl-PL"/>
+        </w:rPr>
+      </w:pPr>
+      <w:r>
+        <w:rPr>
+          <w:rFonts w:cstheme="minorHAnsi"/>
+          <w:sz w:val="24"/>
+          <w:szCs w:val="24"/>
+          <w:lang w:val="pl-PL"/>
+        </w:rPr>
+        <w:t xml:space="preserve">Jeżeli natomiast jesteśmy firmą marketingową </w:t>
+      </w:r>
+      <w:r>
+        <w:rPr>
+          <w:rFonts w:cstheme="minorHAnsi"/>
+          <w:sz w:val="24"/>
+          <w:szCs w:val="24"/>
+          <w:lang w:val="pl-PL"/>
+        </w:rPr>
+        <w:t xml:space="preserve"> </w:t>
+      </w:r>
+      <w:r>
+        <w:rPr>
+          <w:rFonts w:cstheme="minorHAnsi"/>
+          <w:sz w:val="24"/>
+          <w:szCs w:val="24"/>
+          <w:lang w:val="pl-PL"/>
+        </w:rPr>
+        <w:t>bądź zamierzamy wprowadzić na rynek nowy projekt potrzebujemy informacji o tym, czy i kto byłby zainteresowany naszym produktem, w jaki sposób</w:t>
+      </w:r>
+      <w:r>
+        <w:rPr>
+          <w:rFonts w:cstheme="minorHAnsi"/>
+          <w:sz w:val="24"/>
+          <w:szCs w:val="24"/>
+          <w:lang w:val="pl-PL"/>
+        </w:rPr>
+        <w:t xml:space="preserve"> najskuteczniej możemy go promować.</w:t>
+      </w:r>
+      <w:r>
+        <w:rPr>
+          <w:rFonts w:cstheme="minorHAnsi"/>
+          <w:sz w:val="24"/>
+          <w:szCs w:val="24"/>
+          <w:lang w:val="pl-PL"/>
+        </w:rPr>
+        <w:t xml:space="preserve"> </w:t>
+      </w:r>
+      <w:r>
+        <w:rPr>
+          <w:rFonts w:cstheme="minorHAnsi"/>
+          <w:sz w:val="24"/>
+          <w:szCs w:val="24"/>
+          <w:lang w:val="pl-PL"/>
+        </w:rPr>
+        <w:t xml:space="preserve"> </w:t>
+      </w:r>
+      <w:r>
+        <w:rPr>
+          <w:rFonts w:cstheme="minorHAnsi"/>
+          <w:sz w:val="24"/>
+          <w:szCs w:val="24"/>
+          <w:lang w:val="pl-PL"/>
+        </w:rPr>
+        <w:t xml:space="preserve"> </w:t>
+      </w:r>
+      <w:r>
+        <w:rPr>
+          <w:rFonts w:cstheme="minorHAnsi"/>
+          <w:sz w:val="24"/>
+          <w:szCs w:val="24"/>
+          <w:lang w:val="pl-PL"/>
+        </w:rPr>
+        <w:br/>
+        <w:t>W tym przypadku, przydadzą się dane o: zainteresowaniach, dobrobycie finansowym, ulubionych celebrytach przyszłych konsumentów, popularności podobnych produktów itp.</w:t>
+      </w:r>
+    </w:p>
+    <w:p>
+      <w:pPr>
+        <w:spacing w:before="120" w:after="120" w:line="276" w:lineRule="auto"/>
+        <w:ind w:firstLine="709"/>
+        <w:jc w:val="both"/>
+        <w:rPr>
+          <w:rFonts w:cstheme="minorHAnsi"/>
+          <w:sz w:val="24"/>
+          <w:szCs w:val="24"/>
+          <w:lang w:val="pl-PL"/>
+        </w:rPr>
+      </w:pPr>
+      <w:r>
+        <w:rPr>
+          <w:rFonts w:cstheme="minorHAnsi"/>
+          <w:sz w:val="24"/>
+          <w:szCs w:val="24"/>
+          <w:lang w:val="pl-PL"/>
+        </w:rPr>
+        <w:t>Partia polityczna bądź organizacja społeczna? Najprawdopodobniej jesteśmy zainteresowani sterowaniem opinii publicznej. Żeby móc to zrobić musimy</w:t>
+      </w:r>
+      <w:r>
+        <w:rPr>
+          <w:rFonts w:cstheme="minorHAnsi"/>
+          <w:sz w:val="24"/>
+          <w:szCs w:val="24"/>
+          <w:lang w:val="pl-PL"/>
+        </w:rPr>
+        <w:t xml:space="preserve"> wiedzieć, co chcą od nas usłyszeć odbiorcy. Żeby o tym się dowiedzieć warto zbadać kim </w:t>
+      </w:r>
+      <w:r>
+        <w:rPr>
+          <w:rFonts w:cstheme="minorHAnsi"/>
+          <w:sz w:val="24"/>
+          <w:szCs w:val="24"/>
+          <w:lang w:val="pl-PL"/>
+        </w:rPr>
+        <w:t>oni są</w:t>
+      </w:r>
+      <w:r>
+        <w:rPr>
+          <w:rFonts w:cstheme="minorHAnsi"/>
+          <w:sz w:val="24"/>
+          <w:szCs w:val="24"/>
+          <w:lang w:val="pl-PL"/>
+        </w:rPr>
+        <w:t xml:space="preserve">. W tym celu pomogą nam dane o: </w:t>
+      </w:r>
+      <w:r>
+        <w:rPr>
+          <w:rFonts w:cstheme="minorHAnsi"/>
+          <w:sz w:val="24"/>
+          <w:szCs w:val="24"/>
+          <w:lang w:val="pl-PL"/>
+        </w:rPr>
+        <w:br/>
+      </w:r>
+      <w:r>
+        <w:rPr>
+          <w:rFonts w:cstheme="minorHAnsi"/>
+          <w:sz w:val="24"/>
+          <w:szCs w:val="24"/>
+          <w:lang w:val="pl-PL"/>
+        </w:rPr>
+        <w:lastRenderedPageBreak/>
+        <w:t>zamożności, wieku, wyznaniu religijnym, aktywności na portalach społecznościowych, oglądane treści na „YouTube” itp.</w:t>
+      </w:r>
+      <w:r>
+        <w:rPr>
+          <w:rFonts w:cstheme="minorHAnsi"/>
+          <w:sz w:val="24"/>
+          <w:szCs w:val="24"/>
+          <w:lang w:val="pl-PL"/>
+        </w:rPr>
+        <w:br/>
+      </w:r>
+    </w:p>
+    <w:p>
+      <w:pPr>
+        <w:spacing w:before="120" w:after="120" w:line="276" w:lineRule="auto"/>
+        <w:ind w:firstLine="709"/>
+        <w:jc w:val="both"/>
+        <w:rPr>
+          <w:rFonts w:cstheme="minorHAnsi"/>
+          <w:sz w:val="24"/>
+          <w:szCs w:val="24"/>
+          <w:lang w:val="pl-PL"/>
+        </w:rPr>
+      </w:pPr>
+      <w:r>
+        <w:rPr>
+          <w:rFonts w:cstheme="minorHAnsi"/>
+          <w:sz w:val="24"/>
+          <w:szCs w:val="24"/>
+          <w:lang w:val="pl-PL"/>
+        </w:rPr>
+        <w:t xml:space="preserve">Wyżej opisane przypadki są do siebie dość podobne: korzystamy z danych, żeby dostać odpowiedzi na pytania, które nas interesują. Jednocześnie </w:t>
+      </w:r>
+      <w:r>
+        <w:rPr>
+          <w:rFonts w:cstheme="minorHAnsi"/>
+          <w:sz w:val="24"/>
+          <w:szCs w:val="24"/>
+          <w:lang w:val="pl-PL"/>
+        </w:rPr>
+        <w:t>korzysta się raczej z danych zebranych przez kogoś innego.</w:t>
+      </w:r>
+      <w:r>
+        <w:rPr>
+          <w:rFonts w:cstheme="minorHAnsi"/>
+          <w:sz w:val="24"/>
+          <w:szCs w:val="24"/>
+          <w:lang w:val="pl-PL"/>
+        </w:rPr>
+        <w:br/>
+        <w:t>Z kolei IT korporacje głównie wykorzystują dane w zupełnie inny sposób. „Przerabiają” ich, wyciągając informacje i nowe dane (zwykle bardziej wartościowe i użyteczne) które później sprzedają. Np. po przeanalizowaniu danych o lokalizacji i aktywności fizycznej można wywnioskować, że osoba uwielbia turystykę pieszą. To, z kolei, cenne dane, które mogą być sprzedane sklepu ze sprzętem sportowym.</w:t>
+      </w:r>
+    </w:p>
+    <w:p>
+      <w:pPr>
+        <w:spacing w:before="120" w:after="120" w:line="276" w:lineRule="auto"/>
+        <w:ind w:firstLine="709"/>
+        <w:jc w:val="both"/>
+        <w:rPr>
+          <w:rFonts w:cstheme="minorHAnsi"/>
+          <w:sz w:val="24"/>
+          <w:szCs w:val="24"/>
+          <w:lang w:val="pl-PL"/>
+        </w:rPr>
+      </w:pPr>
+      <w:r>
+        <w:rPr>
+          <w:rFonts w:cstheme="minorHAnsi"/>
+          <w:sz w:val="24"/>
+          <w:szCs w:val="24"/>
+          <w:lang w:val="pl-PL"/>
+        </w:rPr>
+        <w:br/>
+      </w:r>
+      <w:r>
+        <w:rPr>
+          <w:rFonts w:cstheme="minorHAnsi"/>
+          <w:sz w:val="24"/>
+          <w:szCs w:val="24"/>
+          <w:lang w:val="pl-PL"/>
+        </w:rPr>
+        <w:t xml:space="preserve">Mimo tego, że </w:t>
+      </w:r>
+      <w:r>
+        <w:rPr>
+          <w:rFonts w:cstheme="minorHAnsi"/>
+          <w:sz w:val="24"/>
+          <w:szCs w:val="24"/>
+          <w:lang w:val="pl-PL"/>
+        </w:rPr>
+        <w:t>temat konsumowania</w:t>
+      </w:r>
+      <w:r>
+        <w:rPr>
+          <w:rFonts w:cstheme="minorHAnsi"/>
+          <w:sz w:val="24"/>
+          <w:szCs w:val="24"/>
+          <w:lang w:val="pl-PL"/>
+        </w:rPr>
+        <w:t xml:space="preserve"> danych przez państwo </w:t>
+      </w:r>
+      <w:r>
+        <w:rPr>
+          <w:rFonts w:cstheme="minorHAnsi"/>
+          <w:sz w:val="24"/>
+          <w:szCs w:val="24"/>
+          <w:lang w:val="pl-PL"/>
+        </w:rPr>
+        <w:t>bądź osoby fizyczne jest zjawiskiem względnie rzadkim, nadal jest warty omówienia.</w:t>
+      </w:r>
+      <w:r>
+        <w:rPr>
+          <w:rFonts w:cstheme="minorHAnsi"/>
+          <w:sz w:val="24"/>
+          <w:szCs w:val="24"/>
+          <w:lang w:val="pl-PL"/>
+        </w:rPr>
+        <w:t xml:space="preserve"> W przypadku państwa odpowiedź jest względnie prosta: używa ona danych do zapełnienia bezpieczeństwa i kontroli obywateli.</w:t>
+      </w:r>
+      <w:r>
+        <w:rPr>
+          <w:rFonts w:cstheme="minorHAnsi"/>
+          <w:sz w:val="24"/>
+          <w:szCs w:val="24"/>
+          <w:lang w:val="pl-PL"/>
+        </w:rPr>
+        <w:br/>
+        <w:t>Jednak w przypadku osób fizycznych udzielenie odpowiedzi jest znacznie trudniejszym zadaniem. Mogą oni używać danych do różnych oszustw, spraw kryminalnych, postępów w karierze czy do „</w:t>
+      </w:r>
+      <w:proofErr w:type="spellStart"/>
+      <w:r>
+        <w:rPr>
+          <w:rFonts w:cstheme="minorHAnsi"/>
+          <w:sz w:val="24"/>
+          <w:szCs w:val="24"/>
+          <w:lang w:val="pl-PL"/>
+        </w:rPr>
+        <w:t>stalkowania</w:t>
+      </w:r>
+      <w:proofErr w:type="spellEnd"/>
+      <w:r>
+        <w:rPr>
+          <w:rFonts w:cstheme="minorHAnsi"/>
+          <w:sz w:val="24"/>
+          <w:szCs w:val="24"/>
+          <w:lang w:val="pl-PL"/>
+        </w:rPr>
+        <w:t>” ludzi. Warto zaznaczyć, że t</w:t>
+      </w:r>
+      <w:r>
+        <w:rPr>
+          <w:rFonts w:cstheme="minorHAnsi"/>
+          <w:sz w:val="24"/>
+          <w:szCs w:val="24"/>
+          <w:lang w:val="pl-PL"/>
+        </w:rPr>
+        <w:t>o nie jest wyczerpująca lista możliwych czynności, lecz niektóre przykłady.</w:t>
+      </w:r>
+      <w:r>
+        <w:rPr>
+          <w:rFonts w:cstheme="minorHAnsi"/>
+          <w:sz w:val="24"/>
+          <w:szCs w:val="24"/>
+          <w:lang w:val="pl-PL"/>
+        </w:rPr>
+        <w:br/>
+      </w:r>
+      <w:r>
+        <w:rPr>
+          <w:rFonts w:cstheme="minorHAnsi"/>
+          <w:sz w:val="24"/>
+          <w:szCs w:val="24"/>
+          <w:lang w:val="pl-PL"/>
+        </w:rPr>
+        <w:br/>
+        <w:t>Według mojej opinii, wykorzystanie danych to obszar w którym niewiele się zmieni w przyszłości. Oczywiście, wolumen i rozmaitość danych się powiększą, więcej osób i organizacji przystąpią do ich konsumowania. Jednak wszystkie możliwe obszary wykorzystania danych już zostały „odkryte”.</w:t>
+      </w:r>
+      <w:r>
+        <w:rPr>
+          <w:rFonts w:cstheme="minorHAnsi"/>
+          <w:sz w:val="24"/>
+          <w:szCs w:val="24"/>
+          <w:lang w:val="pl-PL"/>
+        </w:rPr>
+        <w:br/>
+      </w:r>
+    </w:p>
+    <w:p>
+      <w:pPr>
+        <w:spacing w:before="120" w:after="120" w:line="276" w:lineRule="auto"/>
+        <w:ind w:firstLine="709"/>
+        <w:jc w:val="both"/>
+        <w:rPr>
+          <w:rFonts w:cstheme="minorHAnsi"/>
+          <w:sz w:val="24"/>
+          <w:szCs w:val="24"/>
+          <w:lang w:val="pl-PL"/>
+        </w:rPr>
+      </w:pPr>
+    </w:p>
+    <w:p>
+      <w:pPr>
+        <w:spacing w:before="120" w:after="120" w:line="276" w:lineRule="auto"/>
+        <w:ind w:firstLine="709"/>
+        <w:jc w:val="both"/>
+        <w:rPr>
+          <w:rFonts w:cstheme="minorHAnsi"/>
+          <w:sz w:val="24"/>
+          <w:szCs w:val="24"/>
+          <w:lang w:val="pl-PL"/>
+        </w:rPr>
+      </w:pPr>
+    </w:p>
+    <w:p>
+      <w:pPr>
+        <w:spacing w:before="120" w:after="120" w:line="276" w:lineRule="auto"/>
+        <w:ind w:firstLine="709"/>
+        <w:jc w:val="both"/>
+        <w:rPr>
+          <w:rFonts w:cstheme="minorHAnsi"/>
+          <w:sz w:val="24"/>
+          <w:szCs w:val="24"/>
+          <w:lang w:val="pl-PL"/>
+        </w:rPr>
+      </w:pPr>
+    </w:p>
+    <w:p>
+      <w:pPr>
+        <w:spacing w:before="120" w:after="120" w:line="276" w:lineRule="auto"/>
+        <w:ind w:firstLine="709"/>
+        <w:jc w:val="both"/>
+        <w:rPr>
+          <w:rFonts w:cstheme="minorHAnsi"/>
+          <w:sz w:val="24"/>
+          <w:szCs w:val="24"/>
+          <w:lang w:val="pl-PL"/>
+        </w:rPr>
+      </w:pPr>
+    </w:p>
+    <w:p>
+      <w:pPr>
+        <w:spacing w:before="120" w:after="120" w:line="276" w:lineRule="auto"/>
+        <w:ind w:firstLine="709"/>
+        <w:jc w:val="both"/>
+        <w:rPr>
+          <w:rFonts w:cstheme="minorHAnsi"/>
+          <w:sz w:val="24"/>
+          <w:szCs w:val="24"/>
+          <w:lang w:val="pl-PL"/>
+        </w:rPr>
+      </w:pPr>
+    </w:p>
+    <w:p>
+      <w:pPr>
+        <w:spacing w:before="120" w:after="120" w:line="276" w:lineRule="auto"/>
+        <w:ind w:firstLine="709"/>
+        <w:jc w:val="both"/>
+        <w:rPr>
+          <w:rFonts w:cstheme="minorHAnsi"/>
+          <w:sz w:val="24"/>
+          <w:szCs w:val="24"/>
+          <w:lang w:val="pl-PL"/>
+        </w:rPr>
+      </w:pPr>
+    </w:p>
+    <w:p>
+      <w:pPr>
+        <w:spacing w:before="120" w:after="120" w:line="276" w:lineRule="auto"/>
+        <w:ind w:firstLine="709"/>
+        <w:jc w:val="both"/>
+        <w:rPr>
+          <w:rFonts w:cstheme="minorHAnsi"/>
+          <w:sz w:val="24"/>
+          <w:szCs w:val="24"/>
+          <w:lang w:val="pl-PL"/>
+        </w:rPr>
+      </w:pPr>
+    </w:p>
+    <w:p>
+      <w:pPr>
+        <w:spacing w:before="120" w:after="120" w:line="276" w:lineRule="auto"/>
+        <w:ind w:firstLine="709"/>
+        <w:jc w:val="both"/>
+        <w:rPr>
+          <w:rFonts w:cstheme="minorHAnsi"/>
+          <w:sz w:val="24"/>
+          <w:szCs w:val="24"/>
+          <w:lang w:val="pl-PL"/>
+        </w:rPr>
+      </w:pPr>
+      <w:bookmarkStart w:id="6" w:name="qa"/>
+      <w:r>
+        <w:rPr>
+          <w:rFonts w:cstheme="minorHAnsi"/>
+          <w:sz w:val="24"/>
+          <w:szCs w:val="24"/>
+          <w:lang w:val="pl-PL"/>
+        </w:rPr>
+        <w:t>Pytania:</w:t>
+      </w:r>
+    </w:p>
+    <w:bookmarkEnd w:id="6"/>
+    <w:p>
+      <w:pPr>
+        <w:pStyle w:val="ListParagraph"/>
+        <w:numPr>
+          <w:ilvl w:val="0"/>
+          <w:numId w:val="13"/>
+        </w:numPr>
+        <w:spacing w:before="120" w:after="120" w:line="276" w:lineRule="auto"/>
+        <w:ind w:firstLine="709"/>
+        <w:jc w:val="both"/>
+        <w:rPr>
+          <w:rFonts w:cstheme="minorHAnsi"/>
+          <w:sz w:val="24"/>
+          <w:szCs w:val="24"/>
+          <w:lang w:val="pl-PL"/>
+        </w:rPr>
+      </w:pPr>
+      <w:r>
+        <w:rPr>
+          <w:rFonts w:cstheme="minorHAnsi"/>
+          <w:sz w:val="24"/>
+          <w:szCs w:val="24"/>
+          <w:lang w:val="pl-PL"/>
+        </w:rPr>
+        <w:t>Jakie urządzenie zbiera o nas najwięcej danych?</w:t>
+      </w:r>
+    </w:p>
+    <w:p>
+      <w:pPr>
+        <w:pStyle w:val="ListParagraph"/>
+        <w:numPr>
+          <w:ilvl w:val="0"/>
+          <w:numId w:val="14"/>
+        </w:numPr>
+        <w:spacing w:before="120" w:after="120" w:line="276" w:lineRule="auto"/>
+        <w:ind w:firstLine="709"/>
+        <w:jc w:val="both"/>
+        <w:rPr>
+          <w:rFonts w:cstheme="minorHAnsi"/>
+          <w:sz w:val="24"/>
+          <w:szCs w:val="24"/>
+          <w:lang w:val="pl-PL"/>
+        </w:rPr>
+      </w:pPr>
+      <w:r>
+        <w:rPr>
+          <w:rFonts w:cstheme="minorHAnsi"/>
+          <w:sz w:val="24"/>
+          <w:szCs w:val="24"/>
+          <w:lang w:val="pl-PL"/>
+        </w:rPr>
+        <w:t>Smartfon</w:t>
+      </w:r>
+      <w:r>
+        <w:rPr>
+          <w:rFonts w:cstheme="minorHAnsi"/>
+          <w:sz w:val="24"/>
+          <w:szCs w:val="24"/>
+          <w:lang w:val="pl-PL"/>
+        </w:rPr>
+        <w:t>.</w:t>
+      </w:r>
+    </w:p>
+    <w:p>
+      <w:pPr>
+        <w:pStyle w:val="ListParagraph"/>
+        <w:numPr>
+          <w:ilvl w:val="0"/>
+          <w:numId w:val="13"/>
+        </w:numPr>
+        <w:spacing w:before="120" w:after="120" w:line="276" w:lineRule="auto"/>
+        <w:ind w:firstLine="709"/>
+        <w:jc w:val="both"/>
+        <w:rPr>
+          <w:rFonts w:cstheme="minorHAnsi"/>
+          <w:sz w:val="24"/>
+          <w:szCs w:val="24"/>
+          <w:lang w:val="pl-PL"/>
+        </w:rPr>
+      </w:pPr>
+      <w:r>
+        <w:rPr>
+          <w:rFonts w:cstheme="minorHAnsi"/>
+          <w:sz w:val="24"/>
+          <w:szCs w:val="24"/>
+          <w:lang w:val="pl-PL"/>
+        </w:rPr>
+        <w:t>Czym są dane pozyskane z „drugiej ręki”?</w:t>
+      </w:r>
+    </w:p>
+    <w:p>
+      <w:pPr>
+        <w:pStyle w:val="ListParagraph"/>
+        <w:numPr>
+          <w:ilvl w:val="0"/>
+          <w:numId w:val="14"/>
+        </w:numPr>
+        <w:spacing w:before="120" w:after="120" w:line="276" w:lineRule="auto"/>
+        <w:ind w:firstLine="709"/>
+        <w:jc w:val="both"/>
+        <w:rPr>
+          <w:rFonts w:cstheme="minorHAnsi"/>
+          <w:sz w:val="24"/>
+          <w:szCs w:val="24"/>
+          <w:lang w:val="pl-PL"/>
+        </w:rPr>
+      </w:pPr>
+      <w:r>
+        <w:rPr>
+          <w:rFonts w:cstheme="minorHAnsi"/>
+          <w:sz w:val="24"/>
+          <w:szCs w:val="24"/>
+          <w:lang w:val="pl-PL"/>
+        </w:rPr>
+        <w:lastRenderedPageBreak/>
+        <w:t>To są dane, które</w:t>
+      </w:r>
+      <w:r>
+        <w:rPr>
+          <w:rFonts w:cstheme="minorHAnsi"/>
+          <w:sz w:val="24"/>
+          <w:szCs w:val="24"/>
+          <w:lang w:val="pl-PL"/>
+        </w:rPr>
+        <w:t xml:space="preserve"> nie były otrzymane bezpośrednio od podmiotu, którego one dotyczą.</w:t>
+      </w:r>
+      <w:r>
+        <w:rPr>
+          <w:rFonts w:cstheme="minorHAnsi"/>
+          <w:sz w:val="24"/>
+          <w:szCs w:val="24"/>
+          <w:lang w:val="pl-PL"/>
+        </w:rPr>
+        <w:t xml:space="preserve"> </w:t>
+      </w:r>
+    </w:p>
+    <w:p>
+      <w:pPr>
+        <w:pStyle w:val="ListParagraph"/>
+        <w:numPr>
+          <w:ilvl w:val="0"/>
+          <w:numId w:val="13"/>
+        </w:numPr>
+        <w:spacing w:before="120" w:after="120" w:line="276" w:lineRule="auto"/>
+        <w:ind w:firstLine="709"/>
+        <w:jc w:val="both"/>
+        <w:rPr>
+          <w:rFonts w:cstheme="minorHAnsi"/>
+          <w:sz w:val="24"/>
+          <w:szCs w:val="24"/>
+          <w:lang w:val="pl-PL"/>
+        </w:rPr>
+      </w:pPr>
+      <w:r>
+        <w:rPr>
+          <w:rFonts w:cstheme="minorHAnsi"/>
+          <w:sz w:val="24"/>
+          <w:szCs w:val="24"/>
+          <w:lang w:val="pl-PL"/>
+        </w:rPr>
+        <w:t>Czym wykorzystanie danych przez IT gigantów różni się od konsumowania danych mniejszymi organizacjami?</w:t>
+      </w:r>
+    </w:p>
+    <w:p>
+      <w:pPr>
+        <w:pStyle w:val="ListParagraph"/>
+        <w:numPr>
+          <w:ilvl w:val="0"/>
+          <w:numId w:val="14"/>
+        </w:numPr>
+        <w:spacing w:before="120" w:after="120" w:line="276" w:lineRule="auto"/>
+        <w:ind w:firstLine="709"/>
+        <w:jc w:val="both"/>
+        <w:rPr>
+          <w:rFonts w:cstheme="minorHAnsi"/>
+          <w:sz w:val="24"/>
+          <w:szCs w:val="24"/>
+          <w:lang w:val="pl-PL"/>
+        </w:rPr>
+      </w:pPr>
+      <w:r>
+        <w:rPr>
+          <w:rFonts w:cstheme="minorHAnsi"/>
+          <w:sz w:val="24"/>
+          <w:szCs w:val="24"/>
+          <w:lang w:val="pl-PL"/>
+        </w:rPr>
+        <w:t>IT korporacje dążą do sprzedania przetworzonych danych i informacji, podczas gdy mniejsze organizacje korzystają z danych żeby znaleźć rozwiązania swoich problemów.</w:t>
+      </w:r>
+    </w:p>
+    <w:p>
+      <w:pPr>
+        <w:spacing w:before="120" w:after="120" w:line="276" w:lineRule="auto"/>
+        <w:ind w:firstLine="709"/>
+        <w:jc w:val="center"/>
+        <w:rPr>
+          <w:rFonts w:cstheme="minorHAnsi"/>
+          <w:b/>
+          <w:bCs/>
+          <w:sz w:val="28"/>
+          <w:szCs w:val="28"/>
+        </w:rPr>
+      </w:pPr>
+    </w:p>
+    <w:p>
+      <w:pPr>
+        <w:spacing w:before="120" w:after="120" w:line="276" w:lineRule="auto"/>
+        <w:ind w:firstLine="709"/>
+        <w:jc w:val="center"/>
+        <w:rPr>
+          <w:rFonts w:cstheme="minorHAnsi"/>
+          <w:b/>
+          <w:bCs/>
+          <w:sz w:val="28"/>
+          <w:szCs w:val="28"/>
+          <w:lang w:val="pl-PL"/>
+        </w:rPr>
+      </w:pPr>
+      <w:bookmarkStart w:id="7" w:name="literatura"/>
+      <w:proofErr w:type="spellStart"/>
+      <w:r>
+        <w:rPr>
+          <w:rFonts w:cstheme="minorHAnsi"/>
+          <w:b/>
+          <w:bCs/>
+          <w:sz w:val="28"/>
+          <w:szCs w:val="28"/>
+        </w:rPr>
+        <w:t>Literatura</w:t>
+      </w:r>
+      <w:proofErr w:type="spellEnd"/>
+      <w:r>
+        <w:rPr>
+          <w:rFonts w:cstheme="minorHAnsi"/>
+          <w:b/>
+          <w:bCs/>
+          <w:sz w:val="28"/>
+          <w:szCs w:val="28"/>
+        </w:rPr>
+        <w:t xml:space="preserve">, </w:t>
+      </w:r>
+      <w:proofErr w:type="spellStart"/>
+      <w:r>
+        <w:rPr>
+          <w:rFonts w:cstheme="minorHAnsi"/>
+          <w:b/>
+          <w:bCs/>
+          <w:sz w:val="28"/>
+          <w:szCs w:val="28"/>
+        </w:rPr>
+        <w:t>odwołania</w:t>
+      </w:r>
+      <w:proofErr w:type="spellEnd"/>
+      <w:r>
+        <w:rPr>
+          <w:rFonts w:cstheme="minorHAnsi"/>
+          <w:b/>
+          <w:bCs/>
+          <w:sz w:val="28"/>
+          <w:szCs w:val="28"/>
+        </w:rPr>
+        <w:t xml:space="preserve"> </w:t>
+      </w:r>
+      <w:proofErr w:type="spellStart"/>
+      <w:r>
+        <w:rPr>
+          <w:rFonts w:cstheme="minorHAnsi"/>
+          <w:b/>
+          <w:bCs/>
+          <w:sz w:val="28"/>
+          <w:szCs w:val="28"/>
+        </w:rPr>
+        <w:t>i</w:t>
+      </w:r>
+      <w:proofErr w:type="spellEnd"/>
+      <w:r>
+        <w:rPr>
+          <w:rFonts w:cstheme="minorHAnsi"/>
+          <w:b/>
+          <w:bCs/>
+          <w:sz w:val="28"/>
+          <w:szCs w:val="28"/>
+        </w:rPr>
+        <w:t xml:space="preserve"> </w:t>
+      </w:r>
+      <w:proofErr w:type="spellStart"/>
+      <w:r>
+        <w:rPr>
+          <w:rFonts w:cstheme="minorHAnsi"/>
+          <w:b/>
+          <w:bCs/>
+          <w:sz w:val="28"/>
+          <w:szCs w:val="28"/>
+        </w:rPr>
+        <w:t>cytaty</w:t>
+      </w:r>
+      <w:proofErr w:type="spellEnd"/>
+    </w:p>
+    <w:bookmarkEnd w:id="7"/>
+    <w:p>
+      <w:pPr>
+        <w:pStyle w:val="ListParagraph"/>
+        <w:numPr>
+          <w:ilvl w:val="0"/>
+          <w:numId w:val="16"/>
+        </w:numPr>
+        <w:spacing w:before="120" w:after="120" w:line="276" w:lineRule="auto"/>
+        <w:ind w:firstLine="709"/>
+        <w:jc w:val="both"/>
+        <w:rPr>
+          <w:rFonts w:cstheme="minorHAnsi"/>
+          <w:sz w:val="24"/>
+          <w:szCs w:val="24"/>
+        </w:rPr>
+      </w:pPr>
+      <w:r>
+        <w:rPr>
+          <w:rFonts w:cstheme="minorHAnsi"/>
+          <w:sz w:val="24"/>
+          <w:szCs w:val="24"/>
+        </w:rPr>
+        <w:t>*</w:t>
+      </w:r>
+      <w:hyperlink r:id="rId19" w:history="1">
+        <w:r>
+          <w:rPr>
+            <w:rStyle w:val="Hyperlink"/>
+            <w:rFonts w:cstheme="minorHAnsi"/>
+            <w:sz w:val="24"/>
+            <w:szCs w:val="24"/>
+          </w:rPr>
+          <w:t>https://www.theguardian.com/technology/2021/nov/16/facebook-and-instagram-gathering-browsing-data-from-under-18s-study-says</w:t>
+        </w:r>
+      </w:hyperlink>
+      <w:r>
+        <w:rPr>
+          <w:rFonts w:cstheme="minorHAnsi"/>
+          <w:sz w:val="24"/>
+          <w:szCs w:val="24"/>
+        </w:rPr>
+        <w:t>*  2021/</w:t>
+      </w:r>
+      <w:proofErr w:type="spellStart"/>
+      <w:r>
+        <w:rPr>
+          <w:rFonts w:cstheme="minorHAnsi"/>
+          <w:sz w:val="24"/>
+          <w:szCs w:val="24"/>
+        </w:rPr>
+        <w:t>nov</w:t>
+      </w:r>
+      <w:proofErr w:type="spellEnd"/>
+      <w:r>
+        <w:rPr>
+          <w:rFonts w:cstheme="minorHAnsi"/>
+          <w:sz w:val="24"/>
+          <w:szCs w:val="24"/>
+        </w:rPr>
+        <w:t>/16</w:t>
+      </w:r>
+    </w:p>
+    <w:p>
+      <w:pPr>
+        <w:pStyle w:val="ListParagraph"/>
+        <w:numPr>
+          <w:ilvl w:val="0"/>
+          <w:numId w:val="16"/>
+        </w:numPr>
+        <w:spacing w:before="120" w:after="120" w:line="276" w:lineRule="auto"/>
+        <w:ind w:firstLine="709"/>
+        <w:jc w:val="both"/>
+        <w:rPr>
+          <w:rFonts w:cstheme="minorHAnsi"/>
+          <w:sz w:val="24"/>
+          <w:szCs w:val="24"/>
+        </w:rPr>
+      </w:pPr>
+      <w:r>
+        <w:rPr>
+          <w:rFonts w:cstheme="minorHAnsi"/>
+          <w:sz w:val="24"/>
+          <w:szCs w:val="24"/>
+        </w:rPr>
+        <w:t>*</w:t>
+      </w:r>
+      <w:hyperlink r:id="rId20" w:history="1">
+        <w:r>
+          <w:rPr>
+            <w:rStyle w:val="Hyperlink"/>
+            <w:rFonts w:cstheme="minorHAnsi"/>
+            <w:sz w:val="24"/>
+            <w:szCs w:val="24"/>
+          </w:rPr>
+          <w:t>https://www.confiant.com/news/the-yandex-leak-how-a-russian-search-giant-uses-consumer-data</w:t>
+        </w:r>
+      </w:hyperlink>
+      <w:r>
+        <w:rPr>
+          <w:rFonts w:cstheme="minorHAnsi"/>
+          <w:sz w:val="24"/>
+          <w:szCs w:val="24"/>
+        </w:rPr>
+        <w:t>* Aug 10, 2023</w:t>
+      </w:r>
+    </w:p>
+    <w:p>
+      <w:pPr>
+        <w:pStyle w:val="ListParagraph"/>
+        <w:numPr>
+          <w:ilvl w:val="0"/>
+          <w:numId w:val="16"/>
+        </w:numPr>
+        <w:spacing w:before="120" w:after="120" w:line="276" w:lineRule="auto"/>
+        <w:ind w:firstLine="709"/>
+        <w:jc w:val="both"/>
+        <w:rPr>
+          <w:rFonts w:cstheme="minorHAnsi"/>
+          <w:sz w:val="24"/>
+          <w:szCs w:val="24"/>
+        </w:rPr>
+      </w:pPr>
+      <w:r>
+        <w:rPr>
+          <w:rFonts w:cstheme="minorHAnsi"/>
+          <w:sz w:val="24"/>
+          <w:szCs w:val="24"/>
+        </w:rPr>
+        <w:t>*</w:t>
+      </w:r>
+      <w:hyperlink r:id="rId21" w:history="1">
+        <w:r>
+          <w:rPr>
+            <w:rStyle w:val="Hyperlink"/>
+            <w:rFonts w:cstheme="minorHAnsi"/>
+            <w:sz w:val="24"/>
+            <w:szCs w:val="24"/>
+          </w:rPr>
+          <w:t>https://www.zippia.com/advice/virtual-reality-statistics/</w:t>
+        </w:r>
+      </w:hyperlink>
+      <w:r>
+        <w:rPr>
+          <w:rStyle w:val="Hyperlink"/>
+          <w:rFonts w:cstheme="minorHAnsi"/>
+          <w:color w:val="000000" w:themeColor="text1"/>
+          <w:sz w:val="24"/>
+          <w:szCs w:val="24"/>
+          <w14:shadow w14:blurRad="38100" w14:dist="19050" w14:dir="2700000" w14:sx="100000" w14:sy="100000" w14:kx="0" w14:ky="0" w14:algn="tl">
+            <w14:schemeClr w14:val="dk1">
+              <w14:alpha w14:val="60000"/>
+            </w14:schemeClr>
+          </w14:shadow>
+          <w14:textOutline w14:w="0" w14:cap="flat" w14:cmpd="sng" w14:algn="ctr">
+            <w14:noFill/>
+            <w14:prstDash w14:val="solid"/>
+            <w14:round/>
+          </w14:textOutline>
+        </w:rPr>
+        <w:t xml:space="preserve"> </w:t>
+      </w:r>
+      <w:r>
+        <w:rPr>
+          <w:rFonts w:cstheme="minorHAnsi"/>
+          <w:sz w:val="24"/>
+          <w:szCs w:val="24"/>
+        </w:rPr>
+        <w:t>* Feb. 27, 2023</w:t>
+      </w:r>
+    </w:p>
+    <w:p>
+      <w:pPr>
+        <w:pStyle w:val="ListParagraph"/>
+        <w:numPr>
+          <w:ilvl w:val="0"/>
+          <w:numId w:val="16"/>
+        </w:numPr>
+        <w:spacing w:before="120" w:after="120" w:line="276" w:lineRule="auto"/>
+        <w:ind w:firstLine="709"/>
+        <w:jc w:val="both"/>
+        <w:rPr>
+          <w:rFonts w:cstheme="minorHAnsi"/>
+          <w:sz w:val="24"/>
+          <w:szCs w:val="24"/>
+        </w:rPr>
+      </w:pPr>
+      <w:r>
+        <w:rPr>
+          <w:rFonts w:cstheme="minorHAnsi"/>
+          <w:sz w:val="24"/>
+          <w:szCs w:val="24"/>
+        </w:rPr>
+        <w:t>*</w:t>
+      </w:r>
+      <w:hyperlink r:id="rId22" w:history="1">
+        <w:r>
+          <w:rPr>
+            <w:rStyle w:val="Hyperlink"/>
+            <w:rFonts w:cstheme="minorHAnsi"/>
+            <w:sz w:val="24"/>
+            <w:szCs w:val="24"/>
+          </w:rPr>
+          <w:t>https://www.oberlo.com/statistics/smart-home-statistics</w:t>
+        </w:r>
+      </w:hyperlink>
+      <w:r>
+        <w:rPr>
+          <w:rFonts w:cstheme="minorHAnsi"/>
+          <w:sz w:val="24"/>
+          <w:szCs w:val="24"/>
+        </w:rPr>
+        <w:t>*</w:t>
+      </w:r>
+    </w:p>
+    <w:p>
+      <w:pPr>
+        <w:pStyle w:val="ListParagraph"/>
+        <w:numPr>
+          <w:ilvl w:val="0"/>
+          <w:numId w:val="16"/>
+        </w:numPr>
+        <w:spacing w:before="120" w:after="120" w:line="276" w:lineRule="auto"/>
+        <w:ind w:firstLine="709"/>
+        <w:jc w:val="both"/>
+        <w:rPr>
+          <w:rFonts w:cstheme="minorHAnsi"/>
+          <w:sz w:val="24"/>
+          <w:szCs w:val="24"/>
+          <w:lang w:val="pl-PL"/>
+        </w:rPr>
+      </w:pPr>
+      <w:r>
+        <w:rPr>
+          <w:rFonts w:cstheme="minorHAnsi"/>
+          <w:sz w:val="24"/>
+          <w:szCs w:val="24"/>
+          <w:lang w:val="pl-PL"/>
+        </w:rPr>
+        <w:t>*</w:t>
+      </w:r>
+      <w:hyperlink r:id="rId23" w:history="1">
+        <w:r>
+          <w:rPr>
+            <w:rStyle w:val="Hyperlink"/>
+            <w:rFonts w:cstheme="minorHAnsi"/>
+            <w:sz w:val="24"/>
+            <w:szCs w:val="24"/>
+            <w:lang w:val="uk-UA"/>
+          </w:rPr>
+          <w:t>https://rkrodo.pl/handel-danymi-osobowymi/</w:t>
+        </w:r>
+      </w:hyperlink>
+      <w:r>
+        <w:rPr>
+          <w:rFonts w:cstheme="minorHAnsi"/>
+          <w:sz w:val="24"/>
+          <w:szCs w:val="24"/>
+          <w:lang w:val="pl-PL"/>
+        </w:rPr>
+        <w:t>* 21 maja, 2023</w:t>
+      </w:r>
+    </w:p>
+    <w:p>
+      <w:pPr>
+        <w:pStyle w:val="ListParagraph"/>
+        <w:numPr>
+          <w:ilvl w:val="0"/>
+          <w:numId w:val="16"/>
+        </w:numPr>
+        <w:spacing w:before="120" w:after="120" w:line="276" w:lineRule="auto"/>
+        <w:ind w:firstLine="709"/>
+        <w:jc w:val="both"/>
+        <w:rPr>
+          <w:rFonts w:cstheme="minorHAnsi"/>
+          <w:sz w:val="24"/>
+          <w:szCs w:val="24"/>
+        </w:rPr>
+      </w:pPr>
+      <w:r>
+        <w:rPr>
+          <w:rFonts w:cstheme="minorHAnsi"/>
+          <w:sz w:val="24"/>
+          <w:szCs w:val="24"/>
+        </w:rPr>
+        <w:t>*</w:t>
+      </w:r>
+      <w:hyperlink r:id="rId24" w:history="1">
+        <w:r>
+          <w:rPr>
+            <w:rStyle w:val="Hyperlink"/>
+            <w:rFonts w:cstheme="minorHAnsi"/>
+            <w:sz w:val="24"/>
+            <w:szCs w:val="24"/>
+          </w:rPr>
+          <w:t>https://www.businessinsider.com/stolen-data-of-533-million-facebook-users-leaked-online-2021-4?IR=T</w:t>
+        </w:r>
+      </w:hyperlink>
+      <w:r>
+        <w:rPr>
+          <w:rStyle w:val="Hyperlink"/>
+          <w:rFonts w:cstheme="minorHAnsi"/>
+          <w:sz w:val="24"/>
+          <w:szCs w:val="24"/>
+        </w:rPr>
+        <w:t xml:space="preserve"> </w:t>
+      </w:r>
+      <w:r>
+        <w:rPr>
+          <w:rFonts w:cstheme="minorHAnsi"/>
+          <w:sz w:val="24"/>
+          <w:szCs w:val="24"/>
+        </w:rPr>
+        <w:t>* Apr 3, 2021</w:t>
+      </w:r>
+    </w:p>
+    <w:p>
+      <w:pPr>
+        <w:pStyle w:val="ListParagraph"/>
+        <w:numPr>
+          <w:ilvl w:val="0"/>
+          <w:numId w:val="16"/>
+        </w:numPr>
+        <w:spacing w:before="120" w:after="120" w:line="276" w:lineRule="auto"/>
+        <w:ind w:firstLine="709"/>
+        <w:jc w:val="both"/>
+        <w:rPr>
+          <w:rFonts w:eastAsia="Times New Roman" w:cstheme="minorHAnsi"/>
+          <w:color w:val="5B5B5B"/>
+          <w:kern w:val="0"/>
+          <w:sz w:val="24"/>
+          <w:szCs w:val="24"/>
+          <w:lang w:eastAsia="pl-PL"/>
+          <w14:ligatures w14:val="none"/>
+        </w:rPr>
+      </w:pPr>
+      <w:r>
+        <w:rPr>
+          <w:rFonts w:cstheme="minorHAnsi"/>
+          <w:sz w:val="24"/>
+          <w:szCs w:val="24"/>
+        </w:rPr>
+        <w:t>*</w:t>
+      </w:r>
+      <w:hyperlink r:id="rId25" w:history="1">
+        <w:r>
+          <w:rPr>
+            <w:rStyle w:val="Hyperlink"/>
+            <w:rFonts w:cstheme="minorHAnsi"/>
+            <w:sz w:val="24"/>
+            <w:szCs w:val="24"/>
           </w:rPr>
           <w:t>https://ourworldindata.org/grapher/historical-cost-of-computer-memory-and-storage</w:t>
         </w:r>
       </w:hyperlink>
-    </w:p>
-    <w:p>
-      <w:pPr>
-        <w:rPr>
-          <w:lang w:val="pl-PL"/>
-        </w:rPr>
-      </w:pPr>
-      <w:r>
-        <w:rPr>
-          <w:lang w:val="pl-PL"/>
-        </w:rPr>
-        <w:t>Tak, na przykład,</w:t>
-      </w:r>
-      <w:r>
-        <w:rPr>
-          <w:lang w:val="pl-PL"/>
-        </w:rPr>
-        <w:t xml:space="preserve"> w ciągu ostatnich </w:t>
-      </w:r>
-      <w:r>
-        <w:rPr>
-          <w:lang w:val="pl-PL"/>
-        </w:rPr>
-        <w:t>9</w:t>
-      </w:r>
-      <w:r>
-        <w:rPr>
-          <w:lang w:val="pl-PL"/>
-        </w:rPr>
-        <w:t xml:space="preserve"> lat cena na pam</w:t>
-      </w:r>
-      <w:r>
-        <w:rPr>
-          <w:lang w:val="pl-PL"/>
-        </w:rPr>
-        <w:t>ięć dyskową spadła trzykrotnie (z 45$ do 14.3$ za TB). Najprawdopodobniej taki trend się zachowa, więc pamięć i przechowywanie danych będą co raz tańsze. Co znaczy, że co raz większa ilość danych będzie możliwa</w:t>
-      </w:r>
-      <w:r>
-        <w:rPr>
-          <w:lang w:val="pl-PL"/>
-        </w:rPr>
-        <w:t xml:space="preserve"> i opłacalna</w:t>
-      </w:r>
-      <w:r>
-        <w:rPr>
-          <w:lang w:val="pl-PL"/>
-        </w:rPr>
-        <w:t xml:space="preserve"> do przechowywania.</w:t>
-      </w:r>
-    </w:p>
-    <w:p>
-      <w:pPr>
-        <w:rPr>
-          <w:lang w:val="pl-PL"/>
-        </w:rPr>
-      </w:pPr>
-    </w:p>
-    <w:p>
-      <w:pPr>
-        <w:rPr>
-          <w:lang w:val="pl-PL"/>
-        </w:rPr>
-      </w:pPr>
-      <w:r>
-        <w:rPr>
-          <w:lang w:val="pl-PL"/>
-        </w:rPr>
-        <w:t xml:space="preserve">Warto też </w:t>
-      </w:r>
-      <w:r>
-        <w:rPr>
-          <w:lang w:val="pl-PL"/>
-        </w:rPr>
-        <w:t xml:space="preserve">przypomnieć </w:t>
-      </w:r>
-      <w:r>
-        <w:rPr>
-          <w:lang w:val="pl-PL"/>
-        </w:rPr>
-        <w:t>iż w analizie danych od dawna się stosuję sztucznej inteligencji. Skoro przyszłość AI nie jest tematem tego wypracowania powiem tylko, że popularność zagadnienia doprowadzi do zwiększenia ilości specjalistów oraz narzędzi w tym obszarze. Co swoją drogą przyczyni się do rozwoju AI i zwiększeniu efektywności jego użycia w analizie danych.</w:t>
-      </w:r>
-    </w:p>
-    <w:p>
-      <w:pPr>
-        <w:rPr>
-          <w:lang w:val="pl-PL"/>
-        </w:rPr>
-      </w:pPr>
-    </w:p>
-    <w:p>
-      <w:pPr>
-        <w:jc w:val="center"/>
-        <w:rPr>
-          <w:lang w:val="pl-PL"/>
-        </w:rPr>
-      </w:pPr>
-      <w:r>
-        <w:rPr>
-          <w:lang w:val="pl-PL"/>
-        </w:rPr>
-        <w:t>Wykorzystanie danych</w:t>
-      </w:r>
-    </w:p>
-    <w:p>
-      <w:pPr>
-        <w:rPr>
-          <w:lang w:val="pl-PL"/>
-        </w:rPr>
-      </w:pPr>
-      <w:r>
-        <w:rPr>
-          <w:lang w:val="pl-PL"/>
-        </w:rPr>
-        <w:t>Jeżeli dane są zebrane i przeanalizowane, czas zadać pytanie, jakie korzyści możemy z tego czerpać.</w:t>
-      </w:r>
-      <w:r>
-        <w:rPr>
-          <w:lang w:val="pl-PL"/>
+      <w:r>
+        <w:rPr>
+          <w:rFonts w:cstheme="minorHAnsi"/>
+          <w:sz w:val="24"/>
+          <w:szCs w:val="24"/>
+        </w:rPr>
+        <w:t xml:space="preserve"> * </w:t>
+      </w:r>
+      <w:r>
+        <w:rPr>
+          <w:rFonts w:eastAsia="Times New Roman" w:cstheme="minorHAnsi"/>
+          <w:color w:val="5B5B5B"/>
+          <w:kern w:val="0"/>
+          <w:sz w:val="24"/>
+          <w:szCs w:val="24"/>
+          <w:lang w:eastAsia="pl-PL"/>
+          <w14:ligatures w14:val="none"/>
         </w:rPr>
         <w:br/>
-        <w:t>Odpowiedź na to pytanie przede wszystkim zależy od tego, kim jesteśmy.</w:t>
-      </w:r>
-      <w:r>
-        <w:rPr>
-          <w:lang w:val="pl-PL"/>
-        </w:rPr>
-        <w:br/>
-      </w:r>
-      <w:r>
-        <w:rPr>
-          <w:lang w:val="pl-PL"/>
-        </w:rPr>
-        <w:br/>
-        <w:t>W przypadku gdy jesteśmy małą</w:t>
-      </w:r>
-      <w:r>
-        <w:rPr>
-          <w:lang w:val="pl-PL"/>
-        </w:rPr>
-        <w:t>/</w:t>
-      </w:r>
-      <w:r>
-        <w:rPr>
-          <w:lang w:val="pl-PL"/>
-        </w:rPr>
-        <w:t xml:space="preserve">średnią firmą </w:t>
-      </w:r>
-      <w:r>
-        <w:rPr>
-          <w:lang w:val="pl-PL"/>
-        </w:rPr>
-        <w:t xml:space="preserve">bezpośrednio produkującą  towary bądź oferującą usługi </w:t>
-      </w:r>
-      <w:r>
-        <w:rPr>
-          <w:lang w:val="pl-PL"/>
-        </w:rPr>
-        <w:t>najważniejsze dla nas pytanie</w:t>
-      </w:r>
-      <w:r>
-        <w:rPr>
-          <w:lang w:val="pl-PL"/>
-        </w:rPr>
-        <w:t xml:space="preserve"> brzmi: „jak ulepszyć swój wynik finansowy”. </w:t>
-      </w:r>
-      <w:r>
-        <w:rPr>
-          <w:lang w:val="pl-PL"/>
-        </w:rPr>
-        <w:t xml:space="preserve"> </w:t>
-      </w:r>
-      <w:r>
-        <w:rPr>
-          <w:lang w:val="pl-PL"/>
-        </w:rPr>
-        <w:t>Jeden za sposobów na to: przewidzieć zapotrzebowanie na własny produkt. Na przykład, salon fryzjerski czy restauracja chcieliby wiedzieć, w jakie dni i w jakie godziny mogą się spodziewać większej ilości klientów. Oprócz tego,</w:t>
-      </w:r>
-      <w:r>
-        <w:rPr>
-          <w:lang w:val="pl-PL"/>
-        </w:rPr>
-        <w:t xml:space="preserve"> chcieliby wiedzieć jakie pozycje w ofercie są najbardziej popularne oraz kim jest ich przeciętny klient. Przeanalizowanie danych umożliwia otrzymanie takiej informacji, a więc pomaga w prowadzeniu biznesu.</w:t>
-      </w:r>
-      <w:r>
-        <w:rPr>
-          <w:lang w:val="pl-PL"/>
-        </w:rPr>
-        <w:br/>
-        <w:t xml:space="preserve">Jakie dane mogą w tym celu pomóc? Na przykład dane o tym, kiedy osoby </w:t>
-      </w:r>
-      <w:r>
-        <w:rPr>
-          <w:lang w:val="pl-PL"/>
-        </w:rPr>
-        <w:t>w okolicy kończą prace</w:t>
-      </w:r>
-      <w:r>
-        <w:rPr>
-          <w:lang w:val="pl-PL"/>
-        </w:rPr>
-        <w:t>,</w:t>
-      </w:r>
-      <w:r>
-        <w:rPr>
-          <w:lang w:val="pl-PL"/>
-        </w:rPr>
-        <w:t xml:space="preserve"> czy mają przerwę obiadową,</w:t>
-      </w:r>
-      <w:r>
-        <w:rPr>
-          <w:lang w:val="pl-PL"/>
-        </w:rPr>
-        <w:t xml:space="preserve"> preferencje żywnościowe itp. </w:t>
-      </w:r>
-      <w:r>
-        <w:rPr>
-          <w:lang w:val="pl-PL"/>
-        </w:rPr>
-        <w:br/>
-      </w:r>
-    </w:p>
-    <w:p>
-      <w:pPr>
-        <w:rPr>
-          <w:lang w:val="pl-PL"/>
-        </w:rPr>
-      </w:pPr>
-      <w:r>
-        <w:rPr>
-          <w:lang w:val="pl-PL"/>
-        </w:rPr>
-        <w:t xml:space="preserve">Jeżeli natomiast jesteśmy firmą marketingową </w:t>
-      </w:r>
-      <w:r>
-        <w:rPr>
-          <w:lang w:val="pl-PL"/>
-        </w:rPr>
-        <w:t xml:space="preserve"> </w:t>
-      </w:r>
-      <w:r>
-        <w:rPr>
-          <w:lang w:val="pl-PL"/>
-        </w:rPr>
-        <w:t>bądź zamierzamy wprowadzić na rynek nowy projekt potrzebujemy informacji o tym, czy i kto byłby zainteresowany naszym produktem, w jaki sposób</w:t>
-      </w:r>
-      <w:r>
-        <w:rPr>
-          <w:lang w:val="pl-PL"/>
-        </w:rPr>
-        <w:t xml:space="preserve"> najskuteczniej możemy go promować.</w:t>
-      </w:r>
-      <w:r>
-        <w:rPr>
-          <w:lang w:val="pl-PL"/>
-        </w:rPr>
-        <w:t xml:space="preserve"> </w:t>
-      </w:r>
-      <w:r>
-        <w:rPr>
-          <w:lang w:val="pl-PL"/>
-        </w:rPr>
-        <w:t xml:space="preserve"> </w:t>
-      </w:r>
-      <w:r>
-        <w:rPr>
-          <w:lang w:val="pl-PL"/>
-        </w:rPr>
-        <w:t xml:space="preserve"> </w:t>
-      </w:r>
-      <w:r>
-        <w:rPr>
-          <w:lang w:val="pl-PL"/>
-        </w:rPr>
-        <w:br/>
-        <w:t>W tym przypadku, przydadzą się dane o: zainteresowaniach, dobrobycie finansowym, ulubionych celebrytach przyszłych konsumentów, popularności podobnych produktów itp.</w:t>
-      </w:r>
-    </w:p>
-    <w:p>
-      <w:pPr>
-        <w:rPr>
-          <w:lang w:val="pl-PL"/>
-        </w:rPr>
-      </w:pPr>
-      <w:r>
-        <w:rPr>
-          <w:lang w:val="pl-PL"/>
-        </w:rPr>
-        <w:t>Partia polityczna bądź organizacja społeczna? Najprawdopodobniej jesteśmy zainteresowani sterowaniem opinii publicznej. Żeby móc to zrobić musimy</w:t>
-      </w:r>
-      <w:r>
-        <w:rPr>
-          <w:lang w:val="pl-PL"/>
-        </w:rPr>
-        <w:t xml:space="preserve"> wiedzieć, co chcą od nas usłyszeć odbiorcy. Żeby o tym się dowiedzieć warto zbadać kim są potencjalni odbiorcy. W tym celu pomogą nam dane o: </w:t>
-      </w:r>
-      <w:r>
-        <w:rPr>
-          <w:lang w:val="pl-PL"/>
-        </w:rPr>
-        <w:br/>
-      </w:r>
-      <w:proofErr w:type="spellStart"/>
-      <w:r>
-        <w:rPr>
-          <w:lang w:val="pl-PL"/>
-        </w:rPr>
-        <w:t>Trump</w:t>
-      </w:r>
-      <w:proofErr w:type="spellEnd"/>
-      <w:r>
-        <w:rPr>
-          <w:lang w:val="pl-PL"/>
-        </w:rPr>
-        <w:t xml:space="preserve"> </w:t>
-      </w:r>
-      <w:proofErr w:type="spellStart"/>
-      <w:r>
-        <w:rPr>
-          <w:lang w:val="pl-PL"/>
-        </w:rPr>
-        <w:t>golden</w:t>
-      </w:r>
-      <w:proofErr w:type="spellEnd"/>
-      <w:r>
-        <w:rPr>
-          <w:lang w:val="pl-PL"/>
-        </w:rPr>
-        <w:t xml:space="preserve"> </w:t>
-      </w:r>
-      <w:proofErr w:type="spellStart"/>
-      <w:r>
-        <w:rPr>
-          <w:lang w:val="pl-PL"/>
-        </w:rPr>
-        <w:t>dump</w:t>
-      </w:r>
-      <w:proofErr w:type="spellEnd"/>
+      </w:r>
+      <w:r>
+        <w:rPr>
+          <w:rFonts w:cstheme="minorHAnsi"/>
+          <w:sz w:val="24"/>
+          <w:szCs w:val="24"/>
+        </w:rPr>
+        <w:t>2023-03-01</w:t>
+      </w:r>
+    </w:p>
+    <w:p>
+      <w:pPr>
+        <w:pStyle w:val="ListParagraph"/>
+        <w:spacing w:before="120" w:after="120" w:line="276" w:lineRule="auto"/>
+        <w:ind w:left="1080" w:firstLine="709"/>
+        <w:jc w:val="both"/>
+        <w:rPr>
+          <w:rFonts w:cstheme="minorHAnsi"/>
+          <w:sz w:val="24"/>
+          <w:szCs w:val="24"/>
+        </w:rPr>
+      </w:pPr>
+    </w:p>
+    <w:p>
+      <w:pPr>
+        <w:spacing w:before="120" w:after="120" w:line="276" w:lineRule="auto"/>
+        <w:ind w:firstLine="709"/>
+        <w:jc w:val="both"/>
+        <w:rPr>
+          <w:rFonts w:cstheme="minorHAnsi"/>
+          <w:sz w:val="24"/>
+          <w:szCs w:val="24"/>
+        </w:rPr>
+      </w:pPr>
     </w:p>
     <w:sectPr>
       <w:pgSz w:w="11906" w:h="16838"/>
@@ -3798,7 +7212,7 @@
 </file>
 
 <file path=word/endnotes.xml><?xml version="1.0" encoding="utf-8"?>
-<w:endnotes xmlns:wpc="http://schemas.microsoft.com/office/word/2010/wordprocessingCanvas" xmlns:cx="http://schemas.microsoft.com/office/drawing/2014/chartex" xmlns:cx1="http://schemas.microsoft.com/office/drawing/2015/9/8/chartex" xmlns:cx2="http://schemas.microsoft.com/office/drawing/2015/10/21/chartex" xmlns:cx3="http://schemas.microsoft.com/office/drawing/2016/5/9/chartex" xmlns:cx4="http://schemas.microsoft.com/office/drawing/2016/5/10/chartex" xmlns:cx5="http://schemas.microsoft.com/office/drawing/2016/5/11/chartex" xmlns:cx6="http://schemas.microsoft.com/office/drawing/2016/5/12/chartex" xmlns:cx7="http://schemas.microsoft.com/office/drawing/2016/5/13/chartex" xmlns:cx8="http://schemas.microsoft.com/office/drawing/2016/5/14/chartex" xmlns:mc="http://schemas.openxmlformats.org/markup-compatibility/2006" xmlns:aink="http://schemas.microsoft.com/office/drawing/2016/ink" xmlns:am3d="http://schemas.microsoft.com/office/drawing/2017/model3d" xmlns:o="urn:schemas-microsoft-com:office:office" xmlns:r="http://schemas.openxmlformats.org/officeDocument/2006/relationships" xmlns:m="http://schemas.openxmlformats.org/officeDocument/2006/math" xmlns:v="urn:schemas-microsoft-com:vml" xmlns:wp14="http://schemas.microsoft.com/office/word/2010/wordprocessingDrawing" xmlns:wp="http://schemas.openxmlformats.org/drawingml/2006/wordprocessingDrawing" xmlns:w10="urn:schemas-microsoft-com:office:word" xmlns:w="http://schemas.openxmlformats.org/wordprocessingml/2006/main" xmlns:w14="http://schemas.microsoft.com/office/word/2010/wordml" xmlns:w15="http://schemas.microsoft.com/office/word/2012/wordml" xmlns:w16cex="http://schemas.microsoft.com/office/word/2018/wordml/cex" xmlns:w16cid="http://schemas.microsoft.com/office/word/2016/wordml/cid" xmlns:w16="http://schemas.microsoft.com/office/word/2018/wordml" xmlns:w16sdtdh="http://schemas.microsoft.com/office/word/2020/wordml/sdtdatahash" xmlns:w16se="http://schemas.microsoft.com/office/word/2015/wordml/symex" xmlns:wpg="http://schemas.microsoft.com/office/word/2010/wordprocessingGroup" xmlns:wpi="http://schemas.microsoft.com/office/word/2010/wordprocessingInk" xmlns:wne="http://schemas.microsoft.com/office/word/2006/wordml" xmlns:wps="http://schemas.microsoft.com/office/word/2010/wordprocessingShape" mc:Ignorable="w14 w15 w16se w16cid w16 w16cex w16sdtdh wp14">
+<w:endnotes xmlns:wpc="http://schemas.microsoft.com/office/word/2010/wordprocessingCanvas" xmlns:cx="http://schemas.microsoft.com/office/drawing/2014/chartex" xmlns:cx1="http://schemas.microsoft.com/office/drawing/2015/9/8/chartex" xmlns:cx2="http://schemas.microsoft.com/office/drawing/2015/10/21/chartex" xmlns:cx3="http://schemas.microsoft.com/office/drawing/2016/5/9/chartex" xmlns:cx4="http://schemas.microsoft.com/office/drawing/2016/5/10/chartex" xmlns:cx5="http://schemas.microsoft.com/office/drawing/2016/5/11/chartex" xmlns:cx6="http://schemas.microsoft.com/office/drawing/2016/5/12/chartex" xmlns:cx7="http://schemas.microsoft.com/office/drawing/2016/5/13/chartex" xmlns:cx8="http://schemas.microsoft.com/office/drawing/2016/5/14/chartex" xmlns:mc="http://schemas.openxmlformats.org/markup-compatibility/2006" xmlns:aink="http://schemas.microsoft.com/office/drawing/2016/ink" xmlns:am3d="http://schemas.microsoft.com/office/drawing/2017/model3d" xmlns:o="urn:schemas-microsoft-com:office:office" xmlns:oel="http://schemas.microsoft.com/office/2019/extlst" xmlns:r="http://schemas.openxmlformats.org/officeDocument/2006/relationships" xmlns:m="http://schemas.openxmlformats.org/officeDocument/2006/math" xmlns:v="urn:schemas-microsoft-com:vml" xmlns:wp14="http://schemas.microsoft.com/office/word/2010/wordprocessingDrawing" xmlns:wp="http://schemas.openxmlformats.org/drawingml/2006/wordprocessingDrawing" xmlns:w10="urn:schemas-microsoft-com:office:word" xmlns:w="http://schemas.openxmlformats.org/wordprocessingml/2006/main" xmlns:w14="http://schemas.microsoft.com/office/word/2010/wordml" xmlns:w15="http://schemas.microsoft.com/office/word/2012/wordml" xmlns:w16cex="http://schemas.microsoft.com/office/word/2018/wordml/cex" xmlns:w16cid="http://schemas.microsoft.com/office/word/2016/wordml/cid" xmlns:w16="http://schemas.microsoft.com/office/word/2018/wordml" xmlns:w16sdtdh="http://schemas.microsoft.com/office/word/2020/wordml/sdtdatahash" xmlns:w16se="http://schemas.microsoft.com/office/word/2015/wordml/symex" xmlns:wpg="http://schemas.microsoft.com/office/word/2010/wordprocessingGroup" xmlns:wpi="http://schemas.microsoft.com/office/word/2010/wordprocessingInk" xmlns:wne="http://schemas.microsoft.com/office/word/2006/wordml" xmlns:wps="http://schemas.microsoft.com/office/word/2010/wordprocessingShape" mc:Ignorable="w14 w15 w16se w16cid w16 w16cex w16sdtdh wp14">
   <w:endnote w:type="separator" w:id="-1">
     <w:p>
       <w:pPr>
@@ -3823,7 +7237,7 @@
 </file>
 
 <file path=word/footnotes.xml><?xml version="1.0" encoding="utf-8"?>
-<w:footnotes xmlns:wpc="http://schemas.microsoft.com/office/word/2010/wordprocessingCanvas" xmlns:cx="http://schemas.microsoft.com/office/drawing/2014/chartex" xmlns:cx1="http://schemas.microsoft.com/office/drawing/2015/9/8/chartex" xmlns:cx2="http://schemas.microsoft.com/office/drawing/2015/10/21/chartex" xmlns:cx3="http://schemas.microsoft.com/office/drawing/2016/5/9/chartex" xmlns:cx4="http://schemas.microsoft.com/office/drawing/2016/5/10/chartex" xmlns:cx5="http://schemas.microsoft.com/office/drawing/2016/5/11/chartex" xmlns:cx6="http://schemas.microsoft.com/office/drawing/2016/5/12/chartex" xmlns:cx7="http://schemas.microsoft.com/office/drawing/2016/5/13/chartex" xmlns:cx8="http://schemas.microsoft.com/office/drawing/2016/5/14/chartex" xmlns:mc="http://schemas.openxmlformats.org/markup-compatibility/2006" xmlns:aink="http://schemas.microsoft.com/office/drawing/2016/ink" xmlns:am3d="http://schemas.microsoft.com/office/drawing/2017/model3d" xmlns:o="urn:schemas-microsoft-com:office:office" xmlns:r="http://schemas.openxmlformats.org/officeDocument/2006/relationships" xmlns:m="http://schemas.openxmlformats.org/officeDocument/2006/math" xmlns:v="urn:schemas-microsoft-com:vml" xmlns:wp14="http://schemas.microsoft.com/office/word/2010/wordprocessingDrawing" xmlns:wp="http://schemas.openxmlformats.org/drawingml/2006/wordprocessingDrawing" xmlns:w10="urn:schemas-microsoft-com:office:word" xmlns:w="http://schemas.openxmlformats.org/wordprocessingml/2006/main" xmlns:w14="http://schemas.microsoft.com/office/word/2010/wordml" xmlns:w15="http://schemas.microsoft.com/office/word/2012/wordml" xmlns:w16cex="http://schemas.microsoft.com/office/word/2018/wordml/cex" xmlns:w16cid="http://schemas.microsoft.com/office/word/2016/wordml/cid" xmlns:w16="http://schemas.microsoft.com/office/word/2018/wordml" xmlns:w16sdtdh="http://schemas.microsoft.com/office/word/2020/wordml/sdtdatahash" xmlns:w16se="http://schemas.microsoft.com/office/word/2015/wordml/symex" xmlns:wpg="http://schemas.microsoft.com/office/word/2010/wordprocessingGroup" xmlns:wpi="http://schemas.microsoft.com/office/word/2010/wordprocessingInk" xmlns:wne="http://schemas.microsoft.com/office/word/2006/wordml" xmlns:wps="http://schemas.microsoft.com/office/word/2010/wordprocessingShape" mc:Ignorable="w14 w15 w16se w16cid w16 w16cex w16sdtdh wp14">
+<w:footnotes xmlns:wpc="http://schemas.microsoft.com/office/word/2010/wordprocessingCanvas" xmlns:cx="http://schemas.microsoft.com/office/drawing/2014/chartex" xmlns:cx1="http://schemas.microsoft.com/office/drawing/2015/9/8/chartex" xmlns:cx2="http://schemas.microsoft.com/office/drawing/2015/10/21/chartex" xmlns:cx3="http://schemas.microsoft.com/office/drawing/2016/5/9/chartex" xmlns:cx4="http://schemas.microsoft.com/office/drawing/2016/5/10/chartex" xmlns:cx5="http://schemas.microsoft.com/office/drawing/2016/5/11/chartex" xmlns:cx6="http://schemas.microsoft.com/office/drawing/2016/5/12/chartex" xmlns:cx7="http://schemas.microsoft.com/office/drawing/2016/5/13/chartex" xmlns:cx8="http://schemas.microsoft.com/office/drawing/2016/5/14/chartex" xmlns:mc="http://schemas.openxmlformats.org/markup-compatibility/2006" xmlns:aink="http://schemas.microsoft.com/office/drawing/2016/ink" xmlns:am3d="http://schemas.microsoft.com/office/drawing/2017/model3d" xmlns:o="urn:schemas-microsoft-com:office:office" xmlns:oel="http://schemas.microsoft.com/office/2019/extlst" xmlns:r="http://schemas.openxmlformats.org/officeDocument/2006/relationships" xmlns:m="http://schemas.openxmlformats.org/officeDocument/2006/math" xmlns:v="urn:schemas-microsoft-com:vml" xmlns:wp14="http://schemas.microsoft.com/office/word/2010/wordprocessingDrawing" xmlns:wp="http://schemas.openxmlformats.org/drawingml/2006/wordprocessingDrawing" xmlns:w10="urn:schemas-microsoft-com:office:word" xmlns:w="http://schemas.openxmlformats.org/wordprocessingml/2006/main" xmlns:w14="http://schemas.microsoft.com/office/word/2010/wordml" xmlns:w15="http://schemas.microsoft.com/office/word/2012/wordml" xmlns:w16cex="http://schemas.microsoft.com/office/word/2018/wordml/cex" xmlns:w16cid="http://schemas.microsoft.com/office/word/2016/wordml/cid" xmlns:w16="http://schemas.microsoft.com/office/word/2018/wordml" xmlns:w16sdtdh="http://schemas.microsoft.com/office/word/2020/wordml/sdtdatahash" xmlns:w16se="http://schemas.microsoft.com/office/word/2015/wordml/symex" xmlns:wpg="http://schemas.microsoft.com/office/word/2010/wordprocessingGroup" xmlns:wpi="http://schemas.microsoft.com/office/word/2010/wordprocessingInk" xmlns:wne="http://schemas.microsoft.com/office/word/2006/wordml" xmlns:wps="http://schemas.microsoft.com/office/word/2010/wordprocessingShape" mc:Ignorable="w14 w15 w16se w16cid w16 w16cex w16sdtdh wp14">
   <w:footnote w:type="separator" w:id="-1">
     <w:p>
       <w:pPr>
@@ -3848,7 +7262,7 @@
 </file>
 
 <file path=word/numbering.xml><?xml version="1.0" encoding="utf-8"?>
-<w:numbering xmlns:wpc="http://schemas.microsoft.com/office/word/2010/wordprocessingCanvas" xmlns:cx="http://schemas.microsoft.com/office/drawing/2014/chartex" xmlns:cx1="http://schemas.microsoft.com/office/drawing/2015/9/8/chartex" xmlns:cx2="http://schemas.microsoft.com/office/drawing/2015/10/21/chartex" xmlns:cx3="http://schemas.microsoft.com/office/drawing/2016/5/9/chartex" xmlns:cx4="http://schemas.microsoft.com/office/drawing/2016/5/10/chartex" xmlns:cx5="http://schemas.microsoft.com/office/drawing/2016/5/11/chartex" xmlns:cx6="http://schemas.microsoft.com/office/drawing/2016/5/12/chartex" xmlns:cx7="http://schemas.microsoft.com/office/drawing/2016/5/13/chartex" xmlns:cx8="http://schemas.microsoft.com/office/drawing/2016/5/14/chartex" xmlns:mc="http://schemas.openxmlformats.org/markup-compatibility/2006" xmlns:aink="http://schemas.microsoft.com/office/drawing/2016/ink" xmlns:am3d="http://schemas.microsoft.com/office/drawing/2017/model3d" xmlns:o="urn:schemas-microsoft-com:office:office" xmlns:r="http://schemas.openxmlformats.org/officeDocument/2006/relationships" xmlns:m="http://schemas.openxmlformats.org/officeDocument/2006/math" xmlns:v="urn:schemas-microsoft-com:vml" xmlns:wp14="http://schemas.microsoft.com/office/word/2010/wordprocessingDrawing" xmlns:wp="http://schemas.openxmlformats.org/drawingml/2006/wordprocessingDrawing" xmlns:w10="urn:schemas-microsoft-com:office:word" xmlns:w="http://schemas.openxmlformats.org/wordprocessingml/2006/main" xmlns:w14="http://schemas.microsoft.com/office/word/2010/wordml" xmlns:w15="http://schemas.microsoft.com/office/word/2012/wordml" xmlns:w16cex="http://schemas.microsoft.com/office/word/2018/wordml/cex" xmlns:w16cid="http://schemas.microsoft.com/office/word/2016/wordml/cid" xmlns:w16="http://schemas.microsoft.com/office/word/2018/wordml" xmlns:w16sdtdh="http://schemas.microsoft.com/office/word/2020/wordml/sdtdatahash" xmlns:w16se="http://schemas.microsoft.com/office/word/2015/wordml/symex" xmlns:wpg="http://schemas.microsoft.com/office/word/2010/wordprocessingGroup" xmlns:wpi="http://schemas.microsoft.com/office/word/2010/wordprocessingInk" xmlns:wne="http://schemas.microsoft.com/office/word/2006/wordml" xmlns:wps="http://schemas.microsoft.com/office/word/2010/wordprocessingShape" mc:Ignorable="w14 w15 w16se w16cid w16 w16cex w16sdtdh wp14">
+<w:numbering xmlns:wpc="http://schemas.microsoft.com/office/word/2010/wordprocessingCanvas" xmlns:cx="http://schemas.microsoft.com/office/drawing/2014/chartex" xmlns:cx1="http://schemas.microsoft.com/office/drawing/2015/9/8/chartex" xmlns:cx2="http://schemas.microsoft.com/office/drawing/2015/10/21/chartex" xmlns:cx3="http://schemas.microsoft.com/office/drawing/2016/5/9/chartex" xmlns:cx4="http://schemas.microsoft.com/office/drawing/2016/5/10/chartex" xmlns:cx5="http://schemas.microsoft.com/office/drawing/2016/5/11/chartex" xmlns:cx6="http://schemas.microsoft.com/office/drawing/2016/5/12/chartex" xmlns:cx7="http://schemas.microsoft.com/office/drawing/2016/5/13/chartex" xmlns:cx8="http://schemas.microsoft.com/office/drawing/2016/5/14/chartex" xmlns:mc="http://schemas.openxmlformats.org/markup-compatibility/2006" xmlns:aink="http://schemas.microsoft.com/office/drawing/2016/ink" xmlns:am3d="http://schemas.microsoft.com/office/drawing/2017/model3d" xmlns:o="urn:schemas-microsoft-com:office:office" xmlns:oel="http://schemas.microsoft.com/office/2019/extlst" xmlns:r="http://schemas.openxmlformats.org/officeDocument/2006/relationships" xmlns:m="http://schemas.openxmlformats.org/officeDocument/2006/math" xmlns:v="urn:schemas-microsoft-com:vml" xmlns:wp14="http://schemas.microsoft.com/office/word/2010/wordprocessingDrawing" xmlns:wp="http://schemas.openxmlformats.org/drawingml/2006/wordprocessingDrawing" xmlns:w10="urn:schemas-microsoft-com:office:word" xmlns:w="http://schemas.openxmlformats.org/wordprocessingml/2006/main" xmlns:w14="http://schemas.microsoft.com/office/word/2010/wordml" xmlns:w15="http://schemas.microsoft.com/office/word/2012/wordml" xmlns:w16cex="http://schemas.microsoft.com/office/word/2018/wordml/cex" xmlns:w16cid="http://schemas.microsoft.com/office/word/2016/wordml/cid" xmlns:w16="http://schemas.microsoft.com/office/word/2018/wordml" xmlns:w16sdtdh="http://schemas.microsoft.com/office/word/2020/wordml/sdtdatahash" xmlns:w16se="http://schemas.microsoft.com/office/word/2015/wordml/symex" xmlns:wpg="http://schemas.microsoft.com/office/word/2010/wordprocessingGroup" xmlns:wpi="http://schemas.microsoft.com/office/word/2010/wordprocessingInk" xmlns:wne="http://schemas.microsoft.com/office/word/2006/wordml" xmlns:wps="http://schemas.microsoft.com/office/word/2010/wordprocessingShape" mc:Ignorable="w14 w15 w16se w16cid w16 w16cex w16sdtdh wp14">
   <w:abstractNum w:abstractNumId="0" w15:restartNumberingAfterBreak="0">
     <w:nsid w:val="05C20A29"/>
     <w:multiLevelType w:val="hybridMultilevel"/>
@@ -4338,6 +7752,92 @@
     </w:lvl>
   </w:abstractNum>
   <w:abstractNum w:abstractNumId="4" w15:restartNumberingAfterBreak="0">
+    <w:nsid w:val="1077484A"/>
+    <w:multiLevelType w:val="hybridMultilevel"/>
+    <w:tmpl w:val="014CFCE4"/>
+    <w:lvl w:ilvl="0" w:tplc="0415000F">
+      <w:start w:val="1"/>
+      <w:numFmt w:val="decimal"/>
+      <w:lvlText w:val="%1."/>
+      <w:lvlJc w:val="left"/>
+      <w:pPr>
+        <w:ind w:left="720" w:hanging="360"/>
+      </w:pPr>
+    </w:lvl>
+    <w:lvl w:ilvl="1" w:tplc="04150019" w:tentative="1">
+      <w:start w:val="1"/>
+      <w:numFmt w:val="lowerLetter"/>
+      <w:lvlText w:val="%2."/>
+      <w:lvlJc w:val="left"/>
+      <w:pPr>
+        <w:ind w:left="1440" w:hanging="360"/>
+      </w:pPr>
+    </w:lvl>
+    <w:lvl w:ilvl="2" w:tplc="0415001B" w:tentative="1">
+      <w:start w:val="1"/>
+      <w:numFmt w:val="lowerRoman"/>
+      <w:lvlText w:val="%3."/>
+      <w:lvlJc w:val="right"/>
+      <w:pPr>
+        <w:ind w:left="2160" w:hanging="180"/>
+      </w:pPr>
+    </w:lvl>
+    <w:lvl w:ilvl="3" w:tplc="0415000F" w:tentative="1">
+      <w:start w:val="1"/>
+      <w:numFmt w:val="decimal"/>
+      <w:lvlText w:val="%4."/>
+      <w:lvlJc w:val="left"/>
+      <w:pPr>
+        <w:ind w:left="2880" w:hanging="360"/>
+      </w:pPr>
+    </w:lvl>
+    <w:lvl w:ilvl="4" w:tplc="04150019" w:tentative="1">
+      <w:start w:val="1"/>
+      <w:numFmt w:val="lowerLetter"/>
+      <w:lvlText w:val="%5."/>
+      <w:lvlJc w:val="left"/>
+      <w:pPr>
+        <w:ind w:left="3600" w:hanging="360"/>
+      </w:pPr>
+    </w:lvl>
+    <w:lvl w:ilvl="5" w:tplc="0415001B" w:tentative="1">
+      <w:start w:val="1"/>
+      <w:numFmt w:val="lowerRoman"/>
+      <w:lvlText w:val="%6."/>
+      <w:lvlJc w:val="right"/>
+      <w:pPr>
+        <w:ind w:left="4320" w:hanging="180"/>
+      </w:pPr>
+    </w:lvl>
+    <w:lvl w:ilvl="6" w:tplc="0415000F" w:tentative="1">
+      <w:start w:val="1"/>
+      <w:numFmt w:val="decimal"/>
+      <w:lvlText w:val="%7."/>
+      <w:lvlJc w:val="left"/>
+      <w:pPr>
+        <w:ind w:left="5040" w:hanging="360"/>
+      </w:pPr>
+    </w:lvl>
+    <w:lvl w:ilvl="7" w:tplc="04150019" w:tentative="1">
+      <w:start w:val="1"/>
+      <w:numFmt w:val="lowerLetter"/>
+      <w:lvlText w:val="%8."/>
+      <w:lvlJc w:val="left"/>
+      <w:pPr>
+        <w:ind w:left="5760" w:hanging="360"/>
+      </w:pPr>
+    </w:lvl>
+    <w:lvl w:ilvl="8" w:tplc="0415001B" w:tentative="1">
+      <w:start w:val="1"/>
+      <w:numFmt w:val="lowerRoman"/>
+      <w:lvlText w:val="%9."/>
+      <w:lvlJc w:val="right"/>
+      <w:pPr>
+        <w:ind w:left="6480" w:hanging="180"/>
+      </w:pPr>
+    </w:lvl>
+  </w:abstractNum>
+  <w:abstractNum w:abstractNumId="5" w15:restartNumberingAfterBreak="0">
     <w:nsid w:val="13A85315"/>
     <w:multiLevelType w:val="multilevel"/>
     <w:tmpl w:val="2B3E6E1A"/>
@@ -4486,7 +7986,209 @@
       </w:rPr>
     </w:lvl>
   </w:abstractNum>
-  <w:abstractNum w:abstractNumId="5" w15:restartNumberingAfterBreak="0">
+  <w:abstractNum w:abstractNumId="6" w15:restartNumberingAfterBreak="0">
+    <w:nsid w:val="2EDD06E6"/>
+    <w:multiLevelType w:val="hybridMultilevel"/>
+    <w:tmpl w:val="8358470C"/>
+    <w:lvl w:ilvl="0" w:tplc="0415000F">
+      <w:start w:val="1"/>
+      <w:numFmt w:val="decimal"/>
+      <w:lvlText w:val="%1."/>
+      <w:lvlJc w:val="left"/>
+      <w:pPr>
+        <w:ind w:left="720" w:hanging="360"/>
+      </w:pPr>
+      <w:rPr>
+        <w:rFonts w:hint="default"/>
+      </w:rPr>
+    </w:lvl>
+    <w:lvl w:ilvl="1" w:tplc="04150019" w:tentative="1">
+      <w:start w:val="1"/>
+      <w:numFmt w:val="lowerLetter"/>
+      <w:lvlText w:val="%2."/>
+      <w:lvlJc w:val="left"/>
+      <w:pPr>
+        <w:ind w:left="1440" w:hanging="360"/>
+      </w:pPr>
+    </w:lvl>
+    <w:lvl w:ilvl="2" w:tplc="0415001B" w:tentative="1">
+      <w:start w:val="1"/>
+      <w:numFmt w:val="lowerRoman"/>
+      <w:lvlText w:val="%3."/>
+      <w:lvlJc w:val="right"/>
+      <w:pPr>
+        <w:ind w:left="2160" w:hanging="180"/>
+      </w:pPr>
+    </w:lvl>
+    <w:lvl w:ilvl="3" w:tplc="0415000F" w:tentative="1">
+      <w:start w:val="1"/>
+      <w:numFmt w:val="decimal"/>
+      <w:lvlText w:val="%4."/>
+      <w:lvlJc w:val="left"/>
+      <w:pPr>
+        <w:ind w:left="2880" w:hanging="360"/>
+      </w:pPr>
+    </w:lvl>
+    <w:lvl w:ilvl="4" w:tplc="04150019" w:tentative="1">
+      <w:start w:val="1"/>
+      <w:numFmt w:val="lowerLetter"/>
+      <w:lvlText w:val="%5."/>
+      <w:lvlJc w:val="left"/>
+      <w:pPr>
+        <w:ind w:left="3600" w:hanging="360"/>
+      </w:pPr>
+    </w:lvl>
+    <w:lvl w:ilvl="5" w:tplc="0415001B" w:tentative="1">
+      <w:start w:val="1"/>
+      <w:numFmt w:val="lowerRoman"/>
+      <w:lvlText w:val="%6."/>
+      <w:lvlJc w:val="right"/>
+      <w:pPr>
+        <w:ind w:left="4320" w:hanging="180"/>
+      </w:pPr>
+    </w:lvl>
+    <w:lvl w:ilvl="6" w:tplc="0415000F" w:tentative="1">
+      <w:start w:val="1"/>
+      <w:numFmt w:val="decimal"/>
+      <w:lvlText w:val="%7."/>
+      <w:lvlJc w:val="left"/>
+      <w:pPr>
+        <w:ind w:left="5040" w:hanging="360"/>
+      </w:pPr>
+    </w:lvl>
+    <w:lvl w:ilvl="7" w:tplc="04150019" w:tentative="1">
+      <w:start w:val="1"/>
+      <w:numFmt w:val="lowerLetter"/>
+      <w:lvlText w:val="%8."/>
+      <w:lvlJc w:val="left"/>
+      <w:pPr>
+        <w:ind w:left="5760" w:hanging="360"/>
+      </w:pPr>
+    </w:lvl>
+    <w:lvl w:ilvl="8" w:tplc="0415001B" w:tentative="1">
+      <w:start w:val="1"/>
+      <w:numFmt w:val="lowerRoman"/>
+      <w:lvlText w:val="%9."/>
+      <w:lvlJc w:val="right"/>
+      <w:pPr>
+        <w:ind w:left="6480" w:hanging="180"/>
+      </w:pPr>
+    </w:lvl>
+  </w:abstractNum>
+  <w:abstractNum w:abstractNumId="7" w15:restartNumberingAfterBreak="0">
+    <w:nsid w:val="31F36255"/>
+    <w:multiLevelType w:val="hybridMultilevel"/>
+    <w:tmpl w:val="A1862512"/>
+    <w:lvl w:ilvl="0" w:tplc="04150001">
+      <w:start w:val="1"/>
+      <w:numFmt w:val="bullet"/>
+      <w:lvlText w:val=""/>
+      <w:lvlJc w:val="left"/>
+      <w:pPr>
+        <w:ind w:left="1440" w:hanging="360"/>
+      </w:pPr>
+      <w:rPr>
+        <w:rFonts w:ascii="Symbol" w:hAnsi="Symbol" w:hint="default"/>
+      </w:rPr>
+    </w:lvl>
+    <w:lvl w:ilvl="1" w:tplc="04150003" w:tentative="1">
+      <w:start w:val="1"/>
+      <w:numFmt w:val="bullet"/>
+      <w:lvlText w:val="o"/>
+      <w:lvlJc w:val="left"/>
+      <w:pPr>
+        <w:ind w:left="2160" w:hanging="360"/>
+      </w:pPr>
+      <w:rPr>
+        <w:rFonts w:ascii="Courier New" w:hAnsi="Courier New" w:cs="Courier New" w:hint="default"/>
+      </w:rPr>
+    </w:lvl>
+    <w:lvl w:ilvl="2" w:tplc="04150005" w:tentative="1">
+      <w:start w:val="1"/>
+      <w:numFmt w:val="bullet"/>
+      <w:lvlText w:val=""/>
+      <w:lvlJc w:val="left"/>
+      <w:pPr>
+        <w:ind w:left="2880" w:hanging="360"/>
+      </w:pPr>
+      <w:rPr>
+        <w:rFonts w:ascii="Wingdings" w:hAnsi="Wingdings" w:hint="default"/>
+      </w:rPr>
+    </w:lvl>
+    <w:lvl w:ilvl="3" w:tplc="04150001" w:tentative="1">
+      <w:start w:val="1"/>
+      <w:numFmt w:val="bullet"/>
+      <w:lvlText w:val=""/>
+      <w:lvlJc w:val="left"/>
+      <w:pPr>
+        <w:ind w:left="3600" w:hanging="360"/>
+      </w:pPr>
+      <w:rPr>
+        <w:rFonts w:ascii="Symbol" w:hAnsi="Symbol" w:hint="default"/>
+      </w:rPr>
+    </w:lvl>
+    <w:lvl w:ilvl="4" w:tplc="04150003" w:tentative="1">
+      <w:start w:val="1"/>
+      <w:numFmt w:val="bullet"/>
+      <w:lvlText w:val="o"/>
+      <w:lvlJc w:val="left"/>
+      <w:pPr>
+        <w:ind w:left="4320" w:hanging="360"/>
+      </w:pPr>
+      <w:rPr>
+        <w:rFonts w:ascii="Courier New" w:hAnsi="Courier New" w:cs="Courier New" w:hint="default"/>
+      </w:rPr>
+    </w:lvl>
+    <w:lvl w:ilvl="5" w:tplc="04150005" w:tentative="1">
+      <w:start w:val="1"/>
+      <w:numFmt w:val="bullet"/>
+      <w:lvlText w:val=""/>
+      <w:lvlJc w:val="left"/>
+      <w:pPr>
+        <w:ind w:left="5040" w:hanging="360"/>
+      </w:pPr>
+      <w:rPr>
+        <w:rFonts w:ascii="Wingdings" w:hAnsi="Wingdings" w:hint="default"/>
+      </w:rPr>
+    </w:lvl>
+    <w:lvl w:ilvl="6" w:tplc="04150001" w:tentative="1">
+      <w:start w:val="1"/>
+      <w:numFmt w:val="bullet"/>
+      <w:lvlText w:val=""/>
+      <w:lvlJc w:val="left"/>
+      <w:pPr>
+        <w:ind w:left="5760" w:hanging="360"/>
+      </w:pPr>
+      <w:rPr>
+        <w:rFonts w:ascii="Symbol" w:hAnsi="Symbol" w:hint="default"/>
+      </w:rPr>
+    </w:lvl>
+    <w:lvl w:ilvl="7" w:tplc="04150003" w:tentative="1">
+      <w:start w:val="1"/>
+      <w:numFmt w:val="bullet"/>
+      <w:lvlText w:val="o"/>
+      <w:lvlJc w:val="left"/>
+      <w:pPr>
+        <w:ind w:left="6480" w:hanging="360"/>
+      </w:pPr>
+      <w:rPr>
+        <w:rFonts w:ascii="Courier New" w:hAnsi="Courier New" w:cs="Courier New" w:hint="default"/>
+      </w:rPr>
+    </w:lvl>
+    <w:lvl w:ilvl="8" w:tplc="04150005" w:tentative="1">
+      <w:start w:val="1"/>
+      <w:numFmt w:val="bullet"/>
+      <w:lvlText w:val=""/>
+      <w:lvlJc w:val="left"/>
+      <w:pPr>
+        <w:ind w:left="7200" w:hanging="360"/>
+      </w:pPr>
+      <w:rPr>
+        <w:rFonts w:ascii="Wingdings" w:hAnsi="Wingdings" w:hint="default"/>
+      </w:rPr>
+    </w:lvl>
+  </w:abstractNum>
+  <w:abstractNum w:abstractNumId="8" w15:restartNumberingAfterBreak="0">
     <w:nsid w:val="3DD97B40"/>
     <w:multiLevelType w:val="hybridMultilevel"/>
     <w:tmpl w:val="3AF658FE"/>
@@ -4599,7 +8301,7 @@
       </w:rPr>
     </w:lvl>
   </w:abstractNum>
-  <w:abstractNum w:abstractNumId="6" w15:restartNumberingAfterBreak="0">
+  <w:abstractNum w:abstractNumId="9" w15:restartNumberingAfterBreak="0">
     <w:nsid w:val="45354708"/>
     <w:multiLevelType w:val="hybridMultilevel"/>
     <w:tmpl w:val="7848E0F8"/>
@@ -4712,7 +8414,206 @@
       </w:rPr>
     </w:lvl>
   </w:abstractNum>
-  <w:abstractNum w:abstractNumId="7" w15:restartNumberingAfterBreak="0">
+  <w:abstractNum w:abstractNumId="10" w15:restartNumberingAfterBreak="0">
+    <w:nsid w:val="4D58621B"/>
+    <w:multiLevelType w:val="hybridMultilevel"/>
+    <w:tmpl w:val="50BE1700"/>
+    <w:lvl w:ilvl="0" w:tplc="04150001">
+      <w:start w:val="1"/>
+      <w:numFmt w:val="bullet"/>
+      <w:lvlText w:val=""/>
+      <w:lvlJc w:val="left"/>
+      <w:pPr>
+        <w:ind w:left="1429" w:hanging="360"/>
+      </w:pPr>
+      <w:rPr>
+        <w:rFonts w:ascii="Symbol" w:hAnsi="Symbol" w:hint="default"/>
+      </w:rPr>
+    </w:lvl>
+    <w:lvl w:ilvl="1" w:tplc="04150003">
+      <w:start w:val="1"/>
+      <w:numFmt w:val="bullet"/>
+      <w:lvlText w:val="o"/>
+      <w:lvlJc w:val="left"/>
+      <w:pPr>
+        <w:ind w:left="2149" w:hanging="360"/>
+      </w:pPr>
+      <w:rPr>
+        <w:rFonts w:ascii="Courier New" w:hAnsi="Courier New" w:cs="Courier New" w:hint="default"/>
+      </w:rPr>
+    </w:lvl>
+    <w:lvl w:ilvl="2" w:tplc="04150005">
+      <w:start w:val="1"/>
+      <w:numFmt w:val="bullet"/>
+      <w:lvlText w:val=""/>
+      <w:lvlJc w:val="left"/>
+      <w:pPr>
+        <w:ind w:left="2869" w:hanging="360"/>
+      </w:pPr>
+      <w:rPr>
+        <w:rFonts w:ascii="Wingdings" w:hAnsi="Wingdings" w:hint="default"/>
+      </w:rPr>
+    </w:lvl>
+    <w:lvl w:ilvl="3" w:tplc="04150001">
+      <w:start w:val="1"/>
+      <w:numFmt w:val="bullet"/>
+      <w:lvlText w:val=""/>
+      <w:lvlJc w:val="left"/>
+      <w:pPr>
+        <w:ind w:left="3589" w:hanging="360"/>
+      </w:pPr>
+      <w:rPr>
+        <w:rFonts w:ascii="Symbol" w:hAnsi="Symbol" w:hint="default"/>
+      </w:rPr>
+    </w:lvl>
+    <w:lvl w:ilvl="4" w:tplc="04150003">
+      <w:start w:val="1"/>
+      <w:numFmt w:val="bullet"/>
+      <w:lvlText w:val="o"/>
+      <w:lvlJc w:val="left"/>
+      <w:pPr>
+        <w:ind w:left="4309" w:hanging="360"/>
+      </w:pPr>
+      <w:rPr>
+        <w:rFonts w:ascii="Courier New" w:hAnsi="Courier New" w:cs="Courier New" w:hint="default"/>
+      </w:rPr>
+    </w:lvl>
+    <w:lvl w:ilvl="5" w:tplc="04150005">
+      <w:start w:val="1"/>
+      <w:numFmt w:val="bullet"/>
+      <w:lvlText w:val=""/>
+      <w:lvlJc w:val="left"/>
+      <w:pPr>
+        <w:ind w:left="5029" w:hanging="360"/>
+      </w:pPr>
+      <w:rPr>
+        <w:rFonts w:ascii="Wingdings" w:hAnsi="Wingdings" w:hint="default"/>
+      </w:rPr>
+    </w:lvl>
+    <w:lvl w:ilvl="6" w:tplc="04150001" w:tentative="1">
+      <w:start w:val="1"/>
+      <w:numFmt w:val="bullet"/>
+      <w:lvlText w:val=""/>
+      <w:lvlJc w:val="left"/>
+      <w:pPr>
+        <w:ind w:left="5749" w:hanging="360"/>
+      </w:pPr>
+      <w:rPr>
+        <w:rFonts w:ascii="Symbol" w:hAnsi="Symbol" w:hint="default"/>
+      </w:rPr>
+    </w:lvl>
+    <w:lvl w:ilvl="7" w:tplc="04150003" w:tentative="1">
+      <w:start w:val="1"/>
+      <w:numFmt w:val="bullet"/>
+      <w:lvlText w:val="o"/>
+      <w:lvlJc w:val="left"/>
+      <w:pPr>
+        <w:ind w:left="6469" w:hanging="360"/>
+      </w:pPr>
+      <w:rPr>
+        <w:rFonts w:ascii="Courier New" w:hAnsi="Courier New" w:cs="Courier New" w:hint="default"/>
+      </w:rPr>
+    </w:lvl>
+    <w:lvl w:ilvl="8" w:tplc="04150005" w:tentative="1">
+      <w:start w:val="1"/>
+      <w:numFmt w:val="bullet"/>
+      <w:lvlText w:val=""/>
+      <w:lvlJc w:val="left"/>
+      <w:pPr>
+        <w:ind w:left="7189" w:hanging="360"/>
+      </w:pPr>
+      <w:rPr>
+        <w:rFonts w:ascii="Wingdings" w:hAnsi="Wingdings" w:hint="default"/>
+      </w:rPr>
+    </w:lvl>
+  </w:abstractNum>
+  <w:abstractNum w:abstractNumId="11" w15:restartNumberingAfterBreak="0">
+    <w:nsid w:val="4EA67C9C"/>
+    <w:multiLevelType w:val="hybridMultilevel"/>
+    <w:tmpl w:val="A4DE5620"/>
+    <w:lvl w:ilvl="0" w:tplc="04150011">
+      <w:start w:val="1"/>
+      <w:numFmt w:val="decimal"/>
+      <w:lvlText w:val="%1)"/>
+      <w:lvlJc w:val="left"/>
+      <w:pPr>
+        <w:ind w:left="1080" w:hanging="360"/>
+      </w:pPr>
+    </w:lvl>
+    <w:lvl w:ilvl="1" w:tplc="04150019" w:tentative="1">
+      <w:start w:val="1"/>
+      <w:numFmt w:val="lowerLetter"/>
+      <w:lvlText w:val="%2."/>
+      <w:lvlJc w:val="left"/>
+      <w:pPr>
+        <w:ind w:left="1800" w:hanging="360"/>
+      </w:pPr>
+    </w:lvl>
+    <w:lvl w:ilvl="2" w:tplc="0415001B" w:tentative="1">
+      <w:start w:val="1"/>
+      <w:numFmt w:val="lowerRoman"/>
+      <w:lvlText w:val="%3."/>
+      <w:lvlJc w:val="right"/>
+      <w:pPr>
+        <w:ind w:left="2520" w:hanging="180"/>
+      </w:pPr>
+    </w:lvl>
+    <w:lvl w:ilvl="3" w:tplc="0415000F" w:tentative="1">
+      <w:start w:val="1"/>
+      <w:numFmt w:val="decimal"/>
+      <w:lvlText w:val="%4."/>
+      <w:lvlJc w:val="left"/>
+      <w:pPr>
+        <w:ind w:left="3240" w:hanging="360"/>
+      </w:pPr>
+    </w:lvl>
+    <w:lvl w:ilvl="4" w:tplc="04150019" w:tentative="1">
+      <w:start w:val="1"/>
+      <w:numFmt w:val="lowerLetter"/>
+      <w:lvlText w:val="%5."/>
+      <w:lvlJc w:val="left"/>
+      <w:pPr>
+        <w:ind w:left="3960" w:hanging="360"/>
+      </w:pPr>
+    </w:lvl>
+    <w:lvl w:ilvl="5" w:tplc="0415001B" w:tentative="1">
+      <w:start w:val="1"/>
+      <w:numFmt w:val="lowerRoman"/>
+      <w:lvlText w:val="%6."/>
+      <w:lvlJc w:val="right"/>
+      <w:pPr>
+        <w:ind w:left="4680" w:hanging="180"/>
+      </w:pPr>
+    </w:lvl>
+    <w:lvl w:ilvl="6" w:tplc="0415000F" w:tentative="1">
+      <w:start w:val="1"/>
+      <w:numFmt w:val="decimal"/>
+      <w:lvlText w:val="%7."/>
+      <w:lvlJc w:val="left"/>
+      <w:pPr>
+        <w:ind w:left="5400" w:hanging="360"/>
+      </w:pPr>
+    </w:lvl>
+    <w:lvl w:ilvl="7" w:tplc="04150019" w:tentative="1">
+      <w:start w:val="1"/>
+      <w:numFmt w:val="lowerLetter"/>
+      <w:lvlText w:val="%8."/>
+      <w:lvlJc w:val="left"/>
+      <w:pPr>
+        <w:ind w:left="6120" w:hanging="360"/>
+      </w:pPr>
+    </w:lvl>
+    <w:lvl w:ilvl="8" w:tplc="0415001B" w:tentative="1">
+      <w:start w:val="1"/>
+      <w:numFmt w:val="lowerRoman"/>
+      <w:lvlText w:val="%9."/>
+      <w:lvlJc w:val="right"/>
+      <w:pPr>
+        <w:ind w:left="6840" w:hanging="180"/>
+      </w:pPr>
+    </w:lvl>
+  </w:abstractNum>
+  <w:abstractNum w:abstractNumId="12" w15:restartNumberingAfterBreak="0">
     <w:nsid w:val="61566709"/>
     <w:multiLevelType w:val="hybridMultilevel"/>
     <w:tmpl w:val="454A7BC6"/>
@@ -4825,7 +8726,7 @@
       </w:rPr>
     </w:lvl>
   </w:abstractNum>
-  <w:abstractNum w:abstractNumId="8" w15:restartNumberingAfterBreak="0">
+  <w:abstractNum w:abstractNumId="13" w15:restartNumberingAfterBreak="0">
     <w:nsid w:val="685A7F65"/>
     <w:multiLevelType w:val="hybridMultilevel"/>
     <w:tmpl w:val="372AD886"/>
@@ -4938,7 +8839,7 @@
       </w:rPr>
     </w:lvl>
   </w:abstractNum>
-  <w:abstractNum w:abstractNumId="9" w15:restartNumberingAfterBreak="0">
+  <w:abstractNum w:abstractNumId="14" w15:restartNumberingAfterBreak="0">
     <w:nsid w:val="751D188B"/>
     <w:multiLevelType w:val="hybridMultilevel"/>
     <w:tmpl w:val="7612294C"/>
@@ -5027,7 +8928,93 @@
       </w:pPr>
     </w:lvl>
   </w:abstractNum>
-  <w:abstractNum w:abstractNumId="10" w15:restartNumberingAfterBreak="0">
+  <w:abstractNum w:abstractNumId="15" w15:restartNumberingAfterBreak="0">
+    <w:nsid w:val="763E0200"/>
+    <w:multiLevelType w:val="hybridMultilevel"/>
+    <w:tmpl w:val="91A862C4"/>
+    <w:lvl w:ilvl="0" w:tplc="0415000F">
+      <w:start w:val="1"/>
+      <w:numFmt w:val="decimal"/>
+      <w:lvlText w:val="%1."/>
+      <w:lvlJc w:val="left"/>
+      <w:pPr>
+        <w:ind w:left="720" w:hanging="360"/>
+      </w:pPr>
+    </w:lvl>
+    <w:lvl w:ilvl="1" w:tplc="04150019" w:tentative="1">
+      <w:start w:val="1"/>
+      <w:numFmt w:val="lowerLetter"/>
+      <w:lvlText w:val="%2."/>
+      <w:lvlJc w:val="left"/>
+      <w:pPr>
+        <w:ind w:left="1440" w:hanging="360"/>
+      </w:pPr>
+    </w:lvl>
+    <w:lvl w:ilvl="2" w:tplc="0415001B" w:tentative="1">
+      <w:start w:val="1"/>
+      <w:numFmt w:val="lowerRoman"/>
+      <w:lvlText w:val="%3."/>
+      <w:lvlJc w:val="right"/>
+      <w:pPr>
+        <w:ind w:left="2160" w:hanging="180"/>
+      </w:pPr>
+    </w:lvl>
+    <w:lvl w:ilvl="3" w:tplc="0415000F" w:tentative="1">
+      <w:start w:val="1"/>
+      <w:numFmt w:val="decimal"/>
+      <w:lvlText w:val="%4."/>
+      <w:lvlJc w:val="left"/>
+      <w:pPr>
+        <w:ind w:left="2880" w:hanging="360"/>
+      </w:pPr>
+    </w:lvl>
+    <w:lvl w:ilvl="4" w:tplc="04150019" w:tentative="1">
+      <w:start w:val="1"/>
+      <w:numFmt w:val="lowerLetter"/>
+      <w:lvlText w:val="%5."/>
+      <w:lvlJc w:val="left"/>
+      <w:pPr>
+        <w:ind w:left="3600" w:hanging="360"/>
+      </w:pPr>
+    </w:lvl>
+    <w:lvl w:ilvl="5" w:tplc="0415001B" w:tentative="1">
+      <w:start w:val="1"/>
+      <w:numFmt w:val="lowerRoman"/>
+      <w:lvlText w:val="%6."/>
+      <w:lvlJc w:val="right"/>
+      <w:pPr>
+        <w:ind w:left="4320" w:hanging="180"/>
+      </w:pPr>
+    </w:lvl>
+    <w:lvl w:ilvl="6" w:tplc="0415000F" w:tentative="1">
+      <w:start w:val="1"/>
+      <w:numFmt w:val="decimal"/>
+      <w:lvlText w:val="%7."/>
+      <w:lvlJc w:val="left"/>
+      <w:pPr>
+        <w:ind w:left="5040" w:hanging="360"/>
+      </w:pPr>
+    </w:lvl>
+    <w:lvl w:ilvl="7" w:tplc="04150019" w:tentative="1">
+      <w:start w:val="1"/>
+      <w:numFmt w:val="lowerLetter"/>
+      <w:lvlText w:val="%8."/>
+      <w:lvlJc w:val="left"/>
+      <w:pPr>
+        <w:ind w:left="5760" w:hanging="360"/>
+      </w:pPr>
+    </w:lvl>
+    <w:lvl w:ilvl="8" w:tplc="0415001B" w:tentative="1">
+      <w:start w:val="1"/>
+      <w:numFmt w:val="lowerRoman"/>
+      <w:lvlText w:val="%9."/>
+      <w:lvlJc w:val="right"/>
+      <w:pPr>
+        <w:ind w:left="6480" w:hanging="180"/>
+      </w:pPr>
+    </w:lvl>
+  </w:abstractNum>
+  <w:abstractNum w:abstractNumId="16" w15:restartNumberingAfterBreak="0">
     <w:nsid w:val="7C9D710D"/>
     <w:multiLevelType w:val="hybridMultilevel"/>
     <w:tmpl w:val="A1942A90"/>
@@ -5116,38 +9103,56 @@
       </w:pPr>
     </w:lvl>
   </w:abstractNum>
-  <w:num w:numId="1">
-    <w:abstractNumId w:val="10"/>
+  <w:num w:numId="1" w16cid:durableId="1050232705">
+    <w:abstractNumId w:val="16"/>
   </w:num>
-  <w:num w:numId="2">
+  <w:num w:numId="2" w16cid:durableId="210506857">
     <w:abstractNumId w:val="0"/>
   </w:num>
-  <w:num w:numId="3">
+  <w:num w:numId="3" w16cid:durableId="1289893347">
+    <w:abstractNumId w:val="12"/>
+  </w:num>
+  <w:num w:numId="4" w16cid:durableId="122969333">
+    <w:abstractNumId w:val="3"/>
+  </w:num>
+  <w:num w:numId="5" w16cid:durableId="1815877090">
+    <w:abstractNumId w:val="1"/>
+  </w:num>
+  <w:num w:numId="6" w16cid:durableId="1381781753">
+    <w:abstractNumId w:val="13"/>
+  </w:num>
+  <w:num w:numId="7" w16cid:durableId="733502997">
+    <w:abstractNumId w:val="8"/>
+  </w:num>
+  <w:num w:numId="8" w16cid:durableId="1374040999">
+    <w:abstractNumId w:val="14"/>
+  </w:num>
+  <w:num w:numId="9" w16cid:durableId="403527510">
+    <w:abstractNumId w:val="2"/>
+  </w:num>
+  <w:num w:numId="10" w16cid:durableId="1823738395">
+    <w:abstractNumId w:val="5"/>
+  </w:num>
+  <w:num w:numId="11" w16cid:durableId="1085372511">
+    <w:abstractNumId w:val="9"/>
+  </w:num>
+  <w:num w:numId="12" w16cid:durableId="359166253">
+    <w:abstractNumId w:val="4"/>
+  </w:num>
+  <w:num w:numId="13" w16cid:durableId="1363244739">
+    <w:abstractNumId w:val="15"/>
+  </w:num>
+  <w:num w:numId="14" w16cid:durableId="2131051135">
     <w:abstractNumId w:val="7"/>
   </w:num>
-  <w:num w:numId="4">
-    <w:abstractNumId w:val="3"/>
+  <w:num w:numId="15" w16cid:durableId="1041858273">
+    <w:abstractNumId w:val="6"/>
   </w:num>
-  <w:num w:numId="5">
-    <w:abstractNumId w:val="1"/>
+  <w:num w:numId="16" w16cid:durableId="1005134237">
+    <w:abstractNumId w:val="11"/>
   </w:num>
-  <w:num w:numId="6">
-    <w:abstractNumId w:val="8"/>
-  </w:num>
-  <w:num w:numId="7">
-    <w:abstractNumId w:val="5"/>
-  </w:num>
-  <w:num w:numId="8">
-    <w:abstractNumId w:val="9"/>
-  </w:num>
-  <w:num w:numId="9">
-    <w:abstractNumId w:val="2"/>
-  </w:num>
-  <w:num w:numId="10">
-    <w:abstractNumId w:val="4"/>
-  </w:num>
-  <w:num w:numId="11">
-    <w:abstractNumId w:val="6"/>
+  <w:num w:numId="17" w16cid:durableId="170416682">
+    <w:abstractNumId w:val="10"/>
   </w:num>
 </w:numbering>
 </file>
@@ -5549,18 +9554,18 @@
     <w:lsdException w:name="Unresolved Mention" w:semiHidden="1" w:unhideWhenUsed="1"/>
     <w:lsdException w:name="Smart Link" w:semiHidden="1" w:unhideWhenUsed="1"/>
   </w:latentStyles>
-  <w:style w:type="paragraph" w:default="1" w:styleId="Normalny">
+  <w:style w:type="paragraph" w:default="1" w:styleId="Normal">
     <w:name w:val="Normal"/>
     <w:qFormat/>
     <w:rPr>
       <w:lang w:val="en-US"/>
     </w:rPr>
   </w:style>
-  <w:style w:type="paragraph" w:styleId="Nagwek1">
+  <w:style w:type="paragraph" w:styleId="Heading1">
     <w:name w:val="heading 1"/>
-    <w:basedOn w:val="Normalny"/>
-    <w:next w:val="Normalny"/>
-    <w:link w:val="Nagwek1Znak"/>
+    <w:basedOn w:val="Normal"/>
+    <w:next w:val="Normal"/>
+    <w:link w:val="Heading1Char"/>
     <w:uiPriority w:val="9"/>
     <w:qFormat/>
     <w:rsid w:val="00D84A19"/>
@@ -5577,13 +9582,12 @@
       <w:szCs w:val="32"/>
     </w:rPr>
   </w:style>
-  <w:style w:type="character" w:default="1" w:styleId="Domylnaczcionkaakapitu">
+  <w:style w:type="character" w:default="1" w:styleId="DefaultParagraphFont">
     <w:name w:val="Default Paragraph Font"/>
     <w:uiPriority w:val="1"/>
-    <w:semiHidden/>
     <w:unhideWhenUsed/>
   </w:style>
-  <w:style w:type="table" w:default="1" w:styleId="Standardowy">
+  <w:style w:type="table" w:default="1" w:styleId="TableNormal">
     <w:name w:val="Normal Table"/>
     <w:uiPriority w:val="99"/>
     <w:semiHidden/>
@@ -5598,16 +9602,16 @@
       </w:tblCellMar>
     </w:tblPr>
   </w:style>
-  <w:style w:type="numbering" w:default="1" w:styleId="Bezlisty">
+  <w:style w:type="numbering" w:default="1" w:styleId="NoList">
     <w:name w:val="No List"/>
     <w:uiPriority w:val="99"/>
     <w:semiHidden/>
     <w:unhideWhenUsed/>
   </w:style>
-  <w:style w:type="paragraph" w:styleId="Tekstprzypisukocowego">
+  <w:style w:type="paragraph" w:styleId="EndnoteText">
     <w:name w:val="endnote text"/>
-    <w:basedOn w:val="Normalny"/>
-    <w:link w:val="TekstprzypisukocowegoZnak"/>
+    <w:basedOn w:val="Normal"/>
+    <w:link w:val="EndnoteTextChar"/>
     <w:uiPriority w:val="99"/>
     <w:semiHidden/>
     <w:unhideWhenUsed/>
@@ -5620,10 +9624,10 @@
       <w:szCs w:val="20"/>
     </w:rPr>
   </w:style>
-  <w:style w:type="character" w:customStyle="1" w:styleId="TekstprzypisukocowegoZnak">
-    <w:name w:val="Tekst przypisu końcowego Znak"/>
-    <w:basedOn w:val="Domylnaczcionkaakapitu"/>
-    <w:link w:val="Tekstprzypisukocowego"/>
+  <w:style w:type="character" w:customStyle="1" w:styleId="EndnoteTextChar">
+    <w:name w:val="Endnote Text Char"/>
+    <w:basedOn w:val="DefaultParagraphFont"/>
+    <w:link w:val="EndnoteText"/>
     <w:uiPriority w:val="99"/>
     <w:semiHidden/>
     <w:rsid w:val="001B2383"/>
@@ -5633,9 +9637,9 @@
       <w:lang w:val="en-US"/>
     </w:rPr>
   </w:style>
-  <w:style w:type="character" w:styleId="Odwoanieprzypisukocowego">
+  <w:style w:type="character" w:styleId="EndnoteReference">
     <w:name w:val="endnote reference"/>
-    <w:basedOn w:val="Domylnaczcionkaakapitu"/>
+    <w:basedOn w:val="DefaultParagraphFont"/>
     <w:uiPriority w:val="99"/>
     <w:semiHidden/>
     <w:unhideWhenUsed/>
@@ -5644,9 +9648,9 @@
       <w:vertAlign w:val="superscript"/>
     </w:rPr>
   </w:style>
-  <w:style w:type="paragraph" w:styleId="Akapitzlist">
+  <w:style w:type="paragraph" w:styleId="ListParagraph">
     <w:name w:val="List Paragraph"/>
-    <w:basedOn w:val="Normalny"/>
+    <w:basedOn w:val="Normal"/>
     <w:uiPriority w:val="34"/>
     <w:qFormat/>
     <w:rsid w:val="002731CD"/>
@@ -5655,9 +9659,9 @@
       <w:contextualSpacing/>
     </w:pPr>
   </w:style>
-  <w:style w:type="character" w:styleId="Hipercze">
+  <w:style w:type="character" w:styleId="Hyperlink">
     <w:name w:val="Hyperlink"/>
-    <w:basedOn w:val="Domylnaczcionkaakapitu"/>
+    <w:basedOn w:val="DefaultParagraphFont"/>
     <w:uiPriority w:val="99"/>
     <w:unhideWhenUsed/>
     <w:rsid w:val="002731CD"/>
@@ -5666,9 +9670,9 @@
       <w:u w:val="single"/>
     </w:rPr>
   </w:style>
-  <w:style w:type="character" w:styleId="Nierozpoznanawzmianka">
+  <w:style w:type="character" w:styleId="UnresolvedMention">
     <w:name w:val="Unresolved Mention"/>
-    <w:basedOn w:val="Domylnaczcionkaakapitu"/>
+    <w:basedOn w:val="DefaultParagraphFont"/>
     <w:uiPriority w:val="99"/>
     <w:semiHidden/>
     <w:unhideWhenUsed/>
@@ -5678,10 +9682,10 @@
       <w:shd w:val="clear" w:color="auto" w:fill="E1DFDD"/>
     </w:rPr>
   </w:style>
-  <w:style w:type="character" w:customStyle="1" w:styleId="Nagwek1Znak">
-    <w:name w:val="Nagłówek 1 Znak"/>
-    <w:basedOn w:val="Domylnaczcionkaakapitu"/>
-    <w:link w:val="Nagwek1"/>
+  <w:style w:type="character" w:customStyle="1" w:styleId="Heading1Char">
+    <w:name w:val="Heading 1 Char"/>
+    <w:basedOn w:val="DefaultParagraphFont"/>
+    <w:link w:val="Heading1"/>
     <w:uiPriority w:val="9"/>
     <w:rsid w:val="00D84A19"/>
     <w:rPr>
@@ -5692,10 +9696,10 @@
       <w:lang w:val="en-US"/>
     </w:rPr>
   </w:style>
-  <w:style w:type="paragraph" w:styleId="HTML-wstpniesformatowany">
+  <w:style w:type="paragraph" w:styleId="HTMLPreformatted">
     <w:name w:val="HTML Preformatted"/>
-    <w:basedOn w:val="Normalny"/>
-    <w:link w:val="HTML-wstpniesformatowanyZnak"/>
+    <w:basedOn w:val="Normal"/>
+    <w:link w:val="HTMLPreformattedChar"/>
     <w:uiPriority w:val="99"/>
     <w:semiHidden/>
     <w:unhideWhenUsed/>
@@ -5709,10 +9713,10 @@
       <w:szCs w:val="20"/>
     </w:rPr>
   </w:style>
-  <w:style w:type="character" w:customStyle="1" w:styleId="HTML-wstpniesformatowanyZnak">
-    <w:name w:val="HTML - wstępnie sformatowany Znak"/>
-    <w:basedOn w:val="Domylnaczcionkaakapitu"/>
-    <w:link w:val="HTML-wstpniesformatowany"/>
+  <w:style w:type="character" w:customStyle="1" w:styleId="HTMLPreformattedChar">
+    <w:name w:val="HTML Preformatted Char"/>
+    <w:basedOn w:val="DefaultParagraphFont"/>
+    <w:link w:val="HTMLPreformatted"/>
     <w:uiPriority w:val="99"/>
     <w:semiHidden/>
     <w:rsid w:val="00482129"/>
@@ -5723,9 +9727,9 @@
       <w:lang w:val="en-US"/>
     </w:rPr>
   </w:style>
-  <w:style w:type="character" w:styleId="UyteHipercze">
+  <w:style w:type="character" w:styleId="FollowedHyperlink">
     <w:name w:val="FollowedHyperlink"/>
-    <w:basedOn w:val="Domylnaczcionkaakapitu"/>
+    <w:basedOn w:val="DefaultParagraphFont"/>
     <w:uiPriority w:val="99"/>
     <w:semiHidden/>
     <w:unhideWhenUsed/>
@@ -5735,9 +9739,9 @@
       <w:u w:val="single"/>
     </w:rPr>
   </w:style>
-  <w:style w:type="paragraph" w:styleId="NormalnyWeb">
+  <w:style w:type="paragraph" w:styleId="NormalWeb">
     <w:name w:val="Normal (Web)"/>
-    <w:basedOn w:val="Normalny"/>
+    <w:basedOn w:val="Normal"/>
     <w:uiPriority w:val="99"/>
     <w:semiHidden/>
     <w:unhideWhenUsed/>
